--- a/other/1.4.docx
+++ b/other/1.4.docx
@@ -10003,8 +10003,11 @@
     <w:p>
       <w:pPr>
         <w:pStyle w:val="af1"/>
-        <w:spacing w:line="360" w:lineRule="auto"/>
-        <w:ind w:left="0" w:firstLine="851"/>
+        <w:tabs>
+          <w:tab w:val="left" w:pos="9214"/>
+        </w:tabs>
+        <w:spacing w:line="360" w:lineRule="auto"/>
+        <w:ind w:left="0" w:right="-1" w:firstLine="851"/>
         <w:jc w:val="both"/>
         <w:rPr>
           <w:rFonts w:ascii="Times New Roman" w:hAnsi="Times New Roman"/>
@@ -10326,7 +10329,7 @@
       <w:pPr>
         <w:pStyle w:val="af1"/>
         <w:spacing w:line="360" w:lineRule="auto"/>
-        <w:ind w:left="0" w:firstLine="851"/>
+        <w:ind w:left="0" w:right="0" w:firstLine="851"/>
         <w:jc w:val="both"/>
         <w:rPr>
           <w:rFonts w:ascii="Times New Roman" w:hAnsi="Times New Roman"/>
@@ -10970,611 +10973,6 @@
     </w:p>
     <w:p>
       <w:pPr>
-        <w:spacing w:line="360" w:lineRule="auto"/>
-        <w:ind w:firstLine="851"/>
-        <w:jc w:val="both"/>
-      </w:pPr>
-      <w:r>
-        <w:t xml:space="preserve">несанкционированный доступ к конфиденциальной информации (например, через взлом </w:t>
-      </w:r>
-      <w:r>
-        <w:t>пароля или уязвимость системы);</w:t>
-      </w:r>
-    </w:p>
-    <w:p>
-      <w:pPr>
-        <w:spacing w:line="360" w:lineRule="auto"/>
-        <w:ind w:firstLine="851"/>
-        <w:jc w:val="both"/>
-      </w:pPr>
-      <w:r>
-        <w:t>вредоносное ПО (вирусы, шпионские программы, программы-вымога</w:t>
-      </w:r>
-      <w:r>
-        <w:t>тели);</w:t>
-      </w:r>
-    </w:p>
-    <w:p>
-      <w:pPr>
-        <w:spacing w:line="360" w:lineRule="auto"/>
-        <w:ind w:firstLine="851"/>
-        <w:jc w:val="both"/>
-      </w:pPr>
-      <w:r>
-        <w:t>атаки на отказ в обслуживании</w:t>
-      </w:r>
-      <w:r>
-        <w:t>,</w:t>
-      </w:r>
-      <w:r>
-        <w:t xml:space="preserve"> фишинг и социальная инженерия;</w:t>
-      </w:r>
-    </w:p>
-    <w:p>
-      <w:pPr>
-        <w:spacing w:line="360" w:lineRule="auto"/>
-        <w:ind w:firstLine="851"/>
-        <w:jc w:val="both"/>
-      </w:pPr>
-      <w:r>
-        <w:t xml:space="preserve">аппаратные и программные сбои (отказы серверов, сбои накопителей, сбои электропитания и т.п.). </w:t>
-      </w:r>
-    </w:p>
-    <w:p>
-      <w:pPr>
-        <w:spacing w:line="360" w:lineRule="auto"/>
-        <w:ind w:firstLine="851"/>
-        <w:jc w:val="both"/>
-      </w:pPr>
-      <w:r>
-        <w:t>Целевые атаки могут быть направлены на нарушение конфиденциальности данных, нарушение их целостности (например, удаление или искажение информации) или доступности ресурсов и служб предприятия. Полноценная защита инфраструктуры требует анализа всех перечисленных типов угроз и своевременного реагирования на инциденты.</w:t>
-      </w:r>
-    </w:p>
-    <w:p>
-      <w:pPr>
-        <w:spacing w:line="360" w:lineRule="auto"/>
-        <w:ind w:firstLine="851"/>
-        <w:jc w:val="both"/>
-      </w:pPr>
-      <w:r>
-        <w:t>Современные системы безопасности инфраструктуры включают круглосуточный мониторинг и анализ событий специалистами по ИБ. К основным техническим средствам защиты ИТ‑инфраструктуры относятся:</w:t>
-      </w:r>
-    </w:p>
-    <w:p>
-      <w:pPr>
-        <w:spacing w:line="360" w:lineRule="auto"/>
-        <w:ind w:firstLine="851"/>
-        <w:jc w:val="both"/>
-      </w:pPr>
-      <w:r>
-        <w:t xml:space="preserve"> - с</w:t>
-      </w:r>
-      <w:r>
-        <w:t>егментация сети. Локальная сеть разбивается на изолированные сегменты с ограниченным обменом данными между ними. При таком подходе компрометация одного сегмента слабо затрагивает другие, что существенно снижает риски распространения атаки. Например, отдельные VLAN или подсети для административного, пользовательского и гостевого трафика. Такой многоуровневый доступ не обеспечивает полного разделения ресурсов, но все-таки позволяет внедрить другие инструменты для пр</w:t>
-      </w:r>
-      <w:r>
-        <w:t>оверки и разграничения трафика;</w:t>
-      </w:r>
-    </w:p>
-    <w:p>
-      <w:pPr>
-        <w:spacing w:line="360" w:lineRule="auto"/>
-        <w:ind w:firstLine="851"/>
-        <w:jc w:val="both"/>
-      </w:pPr>
-      <w:r>
-        <w:t xml:space="preserve"> - </w:t>
-      </w:r>
-      <w:r>
-        <w:t>м</w:t>
-      </w:r>
-      <w:r>
-        <w:t xml:space="preserve">ежсетевые экраны </w:t>
-      </w:r>
-      <w:r>
-        <w:t>и фильтрация трафика. На границах периметра и между сегментами устанавливаются</w:t>
-      </w:r>
-      <w:r>
-        <w:t xml:space="preserve"> МЭ</w:t>
-      </w:r>
-      <w:r>
-        <w:t xml:space="preserve">, анализирующие пакеты на основе </w:t>
-      </w:r>
-      <w:r>
-        <w:t xml:space="preserve">установленных </w:t>
-      </w:r>
-      <w:r>
-        <w:t>правил. Новое поколение фаерволов (NGFW) может фильтровать трафик на уровне приложений, применять D</w:t>
-      </w:r>
-      <w:r>
-        <w:t xml:space="preserve">PI </w:t>
-      </w:r>
-      <w:r>
-        <w:t>и интегрироваться с</w:t>
-      </w:r>
-      <w:r>
-        <w:t xml:space="preserve"> </w:t>
-      </w:r>
-      <w:r>
-        <w:rPr>
-          <w:lang w:val="en-US"/>
-        </w:rPr>
-        <w:t>IDS</w:t>
-      </w:r>
-      <w:r>
-        <w:t xml:space="preserve"> </w:t>
-      </w:r>
-      <w:r>
-        <w:t xml:space="preserve">или </w:t>
-      </w:r>
-      <w:r>
-        <w:rPr>
-          <w:lang w:val="en-US"/>
-        </w:rPr>
-        <w:t>IPS</w:t>
-      </w:r>
-      <w:r>
-        <w:t xml:space="preserve">. </w:t>
-      </w:r>
-      <w:r>
-        <w:t xml:space="preserve">МЭ </w:t>
-      </w:r>
-      <w:r>
-        <w:t>ограничивает входящий/исходящий трафик по источнику, назначению, протоколу и содержимому, предотвращая неавторизованны</w:t>
-      </w:r>
-      <w:r>
-        <w:t>е соединения. В сочетании с VPN</w:t>
-      </w:r>
-      <w:r>
-        <w:t xml:space="preserve"> он защищает удалённый доступ сот</w:t>
-      </w:r>
-      <w:r>
-        <w:t>рудников к ресурсам организации;</w:t>
-      </w:r>
-    </w:p>
-    <w:p>
-      <w:pPr>
-        <w:spacing w:line="360" w:lineRule="auto"/>
-        <w:ind w:firstLine="851"/>
-        <w:jc w:val="both"/>
-      </w:pPr>
-    </w:p>
-    <w:p>
-      <w:pPr>
-        <w:spacing w:line="360" w:lineRule="auto"/>
-        <w:ind w:firstLine="851"/>
-        <w:jc w:val="both"/>
-      </w:pPr>
-      <w:r>
-        <w:lastRenderedPageBreak/>
-        <w:t xml:space="preserve"> - </w:t>
-      </w:r>
-      <w:r>
-        <w:t>а</w:t>
-      </w:r>
-      <w:r>
-        <w:t xml:space="preserve">нтивирусы и EDR. На рабочих </w:t>
-      </w:r>
-      <w:r>
-        <w:t xml:space="preserve">местах </w:t>
-      </w:r>
-      <w:r>
-        <w:t>и серверах устанавливаю</w:t>
-      </w:r>
-      <w:r>
-        <w:t>тся антивирусные и EDR-системы</w:t>
-      </w:r>
-      <w:r>
-        <w:t>, об</w:t>
-      </w:r>
-      <w:r>
-        <w:t xml:space="preserve">наруживающие известные вирусы, </w:t>
-      </w:r>
-      <w:r>
-        <w:t>сложные вредоносные программы, а также отслежив</w:t>
-      </w:r>
-      <w:r>
-        <w:t>ающие подозрительное поведение;</w:t>
-      </w:r>
-    </w:p>
-    <w:p>
-      <w:pPr>
-        <w:spacing w:line="360" w:lineRule="auto"/>
-        <w:ind w:firstLine="851"/>
-        <w:jc w:val="both"/>
-      </w:pPr>
-      <w:r>
-        <w:t xml:space="preserve"> - </w:t>
-      </w:r>
-      <w:r>
-        <w:t>с</w:t>
-      </w:r>
-      <w:r>
-        <w:t>истемы обнаружения и предотвращения вторжений (IDS/IPS). IDS/IPS а</w:t>
-      </w:r>
-      <w:r>
-        <w:t>нализируют сетевой</w:t>
-      </w:r>
-      <w:r>
-        <w:t xml:space="preserve"> трафик в режиме реального времени, выявляя атакующие активности и аномалии. По сравнению с «традиционными» средствами (антивирус,</w:t>
-      </w:r>
-      <w:r>
-        <w:t xml:space="preserve"> межсетевые экраны</w:t>
-      </w:r>
-      <w:r>
-        <w:t xml:space="preserve">), IDS/IPS обеспечивают более высокий уровень защиты </w:t>
-      </w:r>
-      <w:r>
-        <w:t>сети</w:t>
-      </w:r>
-      <w:r>
-        <w:t xml:space="preserve">. Важна комбинированная установка: сети внутреннего периметра, периметра ЦОД, </w:t>
-      </w:r>
-      <w:r>
-        <w:t xml:space="preserve">конечных </w:t>
-      </w:r>
-      <w:r>
-        <w:t>машин, что позволит</w:t>
-      </w:r>
-      <w:r>
-        <w:t xml:space="preserve"> обнаруживать сложные угрозы, даже если злоумышленник уже прошёл начальный рубеж.</w:t>
-      </w:r>
-    </w:p>
-    <w:p>
-      <w:pPr>
-        <w:spacing w:line="360" w:lineRule="auto"/>
-        <w:ind w:firstLine="851"/>
-        <w:jc w:val="both"/>
-      </w:pPr>
-      <w:r>
-        <w:t xml:space="preserve"> - </w:t>
-      </w:r>
-      <w:r>
-        <w:t>ш</w:t>
-      </w:r>
-      <w:r>
-        <w:t>ифрование данных. Данные важно защищать как «в покое», так и «в движении». Для передачи информации следует применять защищённые каналы (TLS/SSL или VPN</w:t>
-      </w:r>
-      <w:r>
-        <w:t>, или все вместе</w:t>
-      </w:r>
-      <w:r>
-        <w:t>) с современными алгоритмами (</w:t>
-      </w:r>
-      <w:r>
-        <w:t xml:space="preserve">в </w:t>
-      </w:r>
-      <w:r>
-        <w:t>приоритет</w:t>
-      </w:r>
-      <w:r>
-        <w:t>е, конечно, отечественные стандарты и алгоритмы</w:t>
-      </w:r>
-      <w:r>
-        <w:t>). Хр</w:t>
-      </w:r>
-      <w:r>
-        <w:t xml:space="preserve">анение конфиденциальных данных </w:t>
-      </w:r>
-      <w:r>
-        <w:t xml:space="preserve">должно выполняться в зашифрованном виде. </w:t>
-      </w:r>
-      <w:r>
-        <w:t xml:space="preserve">Также все больше распространяется </w:t>
-      </w:r>
-      <w:r>
-        <w:t>использование сертифицированных криптографических модулей (</w:t>
-      </w:r>
-      <w:r>
-        <w:t xml:space="preserve">по типу </w:t>
-      </w:r>
-      <w:r>
-        <w:t>«КриптоПро») для обеспечения криптографической защиты</w:t>
-      </w:r>
-      <w:r>
-        <w:t>, даже в организациях без требований к защите такого уровня</w:t>
-      </w:r>
-      <w:r>
-        <w:t>.</w:t>
-      </w:r>
-    </w:p>
-    <w:p>
-      <w:pPr>
-        <w:spacing w:line="360" w:lineRule="auto"/>
-        <w:ind w:firstLine="851"/>
-        <w:jc w:val="both"/>
-      </w:pPr>
-      <w:r>
-        <w:t xml:space="preserve"> - </w:t>
-      </w:r>
-      <w:r>
-        <w:t>с</w:t>
-      </w:r>
-      <w:r>
-        <w:t xml:space="preserve">истемы контроля доступа и аутентификация. </w:t>
-      </w:r>
-      <w:r>
-        <w:t>Всегда н</w:t>
-      </w:r>
-      <w:r>
-        <w:t xml:space="preserve">еобходимо жёстко ограничивать привилегии пользователей по принципу наименьших прав. </w:t>
-      </w:r>
-      <w:r>
-        <w:t>Для этого и</w:t>
-      </w:r>
-      <w:r>
-        <w:t>спользуют централизованные решения для управления идентификацией (например, отечественные IdM/IGA-системы – Solar inRights или аналогичные), которые позволяют реализовать ролевой п</w:t>
-      </w:r>
-      <w:r>
-        <w:t xml:space="preserve">одход и автоматизировать выдачу и </w:t>
-      </w:r>
-      <w:r>
-        <w:t>отзыв прав. Обязательны надёжные политики паролей, двухфакторная аутентификация для критичных ресурсов и</w:t>
-      </w:r>
-      <w:r>
-        <w:t xml:space="preserve"> журналы аудита</w:t>
-      </w:r>
-      <w:r>
-        <w:t xml:space="preserve">. </w:t>
-      </w:r>
-      <w:r>
-        <w:t>Также в совокупности с предыдущими практиками приветствуется р</w:t>
-      </w:r>
-      <w:r>
-        <w:t xml:space="preserve">егулярный анализ логов (с применением SIEM) </w:t>
-      </w:r>
-      <w:r>
-        <w:t>для выявления попыток</w:t>
-      </w:r>
-      <w:r>
-        <w:t xml:space="preserve"> </w:t>
-      </w:r>
-      <w:r>
-        <w:t xml:space="preserve">НСД </w:t>
-      </w:r>
-      <w:r>
-        <w:t>и нарушения политик безопасности.</w:t>
-      </w:r>
-    </w:p>
-    <w:p>
-      <w:pPr>
-        <w:spacing w:line="360" w:lineRule="auto"/>
-        <w:ind w:firstLine="851"/>
-        <w:jc w:val="both"/>
-      </w:pPr>
-      <w:r>
-        <w:t xml:space="preserve">При проектировании </w:t>
-      </w:r>
-      <w:r>
-        <w:rPr>
-          <w:color w:val="FF0000"/>
-        </w:rPr>
-        <w:t>инфраструктуры предпочтительно использовать отечественное или открытое программное обеспечение. Например, ОС Astra Linux Special Edition имеет сертификат соответствия ФСТЭК России и соответствует профильной защите ОС первого класса. Вместо проприетарного ПО можно внедрять Zabbix для мониторинга сети и серверов (open-source), OpenVPN для построения VPN, а также отечественн</w:t>
-      </w:r>
-      <w:bookmarkStart w:id="18" w:name="_GoBack"/>
-      <w:bookmarkEnd w:id="18"/>
-      <w:r>
-        <w:rPr>
-          <w:color w:val="FF0000"/>
-        </w:rPr>
-        <w:t>ые СЗИ (средства защиты информации) для обеспечения криптографической защиты и контроля доступа. Это гарантирует совместимость с отечественными стандартами и рекомендациями ФСТЭК/ФСБ.</w:t>
-      </w:r>
-    </w:p>
-    <w:p>
-      <w:pPr>
-        <w:spacing w:line="360" w:lineRule="auto"/>
-        <w:ind w:firstLine="851"/>
-      </w:pPr>
-    </w:p>
-    <w:p>
-      <w:pPr>
-        <w:pStyle w:val="1"/>
-        <w:spacing w:line="360" w:lineRule="auto"/>
-        <w:ind w:left="851" w:firstLine="0"/>
-        <w:rPr>
-          <w:i w:val="0"/>
-          <w:iCs/>
-        </w:rPr>
-      </w:pPr>
-      <w:bookmarkStart w:id="19" w:name="_Toc196405356"/>
-      <w:r>
-        <w:rPr>
-          <w:i w:val="0"/>
-          <w:iCs/>
-        </w:rPr>
-        <w:t xml:space="preserve">1.5 </w:t>
-      </w:r>
-      <w:r>
-        <w:rPr>
-          <w:i w:val="0"/>
-          <w:iCs/>
-        </w:rPr>
-        <w:t>Требования для построения инфраструктуры</w:t>
-      </w:r>
-      <w:bookmarkEnd w:id="19"/>
-    </w:p>
-    <w:p>
-      <w:pPr>
-        <w:spacing w:line="360" w:lineRule="auto"/>
-        <w:ind w:firstLine="851"/>
-      </w:pPr>
-    </w:p>
-    <w:p>
-      <w:pPr>
-        <w:spacing w:line="360" w:lineRule="auto"/>
-        <w:ind w:firstLine="851"/>
-      </w:pPr>
-      <w:r>
-        <w:lastRenderedPageBreak/>
-        <w:t xml:space="preserve">Главным специалистом </w:t>
-      </w:r>
-      <w:r>
-        <w:t>отдела аналитики и архитектуры государственной единой облачной платформы и государственной информационной системы мне были предоставлены требования, которые необходимо учесть при проектировании и разработке макета.</w:t>
-      </w:r>
-      <w:r>
-        <w:t xml:space="preserve"> </w:t>
-      </w:r>
-    </w:p>
-    <w:p>
-      <w:pPr>
-        <w:spacing w:line="360" w:lineRule="auto"/>
-        <w:ind w:firstLine="851"/>
-      </w:pPr>
-    </w:p>
-    <w:p>
-      <w:pPr>
-        <w:spacing w:line="360" w:lineRule="auto"/>
-        <w:ind w:firstLine="851"/>
-      </w:pPr>
-    </w:p>
-    <w:p>
-      <w:pPr>
-        <w:pStyle w:val="1"/>
-        <w:spacing w:line="360" w:lineRule="auto"/>
-        <w:ind w:left="851" w:firstLine="0"/>
-        <w:rPr>
-          <w:i w:val="0"/>
-          <w:iCs/>
-        </w:rPr>
-      </w:pPr>
-      <w:bookmarkStart w:id="20" w:name="_Toc196405357"/>
-      <w:r>
-        <w:rPr>
-          <w:i w:val="0"/>
-          <w:iCs/>
-        </w:rPr>
-        <w:t xml:space="preserve">1.6 </w:t>
-      </w:r>
-      <w:r>
-        <w:rPr>
-          <w:i w:val="0"/>
-          <w:iCs/>
-        </w:rPr>
-        <w:t>Выбор лабораторной среды для создания макета</w:t>
-      </w:r>
-      <w:bookmarkEnd w:id="20"/>
-    </w:p>
-    <w:p/>
-    <w:p>
-      <w:pPr>
-        <w:spacing w:line="360" w:lineRule="auto"/>
-        <w:ind w:firstLine="851"/>
-        <w:jc w:val="both"/>
-        <w:rPr>
-          <w:iCs/>
-          <w:vertAlign w:val="subscript"/>
-        </w:rPr>
-      </w:pPr>
-      <w:r>
-        <w:t>Для создания и тестирования сетевых макетов в рамках проекта необходима лабораторная среда, обеспечивающая реалистичную эмуляцию или симуляцию сетевой инфраструктуры. Выбор подходящей платформы зависит от множества факторов, включая функциональные возможности, требования к ресурсам, совместимость с реальными устройствами, уровень сложности настройки и поддержки, наличие встроенных инструментов для анализа сетевого трафика и диагностики. Основные инструменты, примерно подходящие под требования описаны в этом разделе.</w:t>
-      </w:r>
-    </w:p>
-    <w:p>
-      <w:pPr>
-        <w:spacing w:line="360" w:lineRule="auto"/>
-        <w:ind w:firstLine="851"/>
-        <w:jc w:val="both"/>
-        <w:rPr>
-          <w:iCs/>
-        </w:rPr>
-      </w:pPr>
-      <w:r>
-        <w:rPr>
-          <w:iCs/>
-        </w:rPr>
-        <w:t>Cisco Packet Tracer —</w:t>
-      </w:r>
-      <w:r>
-        <w:rPr>
-          <w:iCs/>
-        </w:rPr>
-        <w:t xml:space="preserve"> </w:t>
-      </w:r>
-      <w:r>
-        <w:rPr>
-          <w:iCs/>
-        </w:rPr>
-        <w:t xml:space="preserve">Это </w:t>
-      </w:r>
-      <w:r>
-        <w:rPr>
-          <w:iCs/>
-        </w:rPr>
-        <w:t>симулятор, разработанный Cisco для обучения базовым сетевым концепциям. Он имитирует поведение устройств Cisco (роутеры, коммутат</w:t>
-      </w:r>
-      <w:r>
-        <w:rPr>
-          <w:iCs/>
-        </w:rPr>
-        <w:t>оры) через упрощенные алгоритмы</w:t>
-      </w:r>
-      <w:r>
-        <w:rPr>
-          <w:iCs/>
-        </w:rPr>
-        <w:t>. Внутренняя архитектура основана на визуальном моделировании логических и физических слоев сети, включая автоматическую генерацию кабелей и упрощенную эмуляцию протоколов (RIP, OSPF, DHCP</w:t>
-      </w:r>
-      <w:r>
-        <w:rPr>
-          <w:iCs/>
-        </w:rPr>
-        <w:t xml:space="preserve"> и прочие протоколы</w:t>
-      </w:r>
-      <w:r>
-        <w:rPr>
-          <w:iCs/>
-        </w:rPr>
-        <w:t>)</w:t>
-      </w:r>
-      <w:r>
-        <w:rPr>
-          <w:iCs/>
-        </w:rPr>
-        <w:t xml:space="preserve">. </w:t>
-      </w:r>
-      <w:r>
-        <w:rPr>
-          <w:iCs/>
-        </w:rPr>
-        <w:t>Каждое устройство —</w:t>
-      </w:r>
-      <w:r>
-        <w:rPr>
-          <w:iCs/>
-        </w:rPr>
-        <w:t xml:space="preserve"> </w:t>
-      </w:r>
-      <w:r>
-        <w:rPr>
-          <w:iCs/>
-        </w:rPr>
-        <w:t>программная модель</w:t>
-      </w:r>
-      <w:r>
-        <w:rPr>
-          <w:iCs/>
-        </w:rPr>
-        <w:t xml:space="preserve"> с ограниченным набором команд, которые не включают полный функционал аналогичного физического устройства.</w:t>
-      </w:r>
-    </w:p>
-    <w:p>
-      <w:pPr>
-        <w:spacing w:line="360" w:lineRule="auto"/>
-        <w:ind w:firstLine="851"/>
-        <w:jc w:val="both"/>
-        <w:rPr>
-          <w:iCs/>
-        </w:rPr>
-      </w:pPr>
-      <w:r>
-        <w:rPr>
-          <w:iCs/>
-        </w:rPr>
-        <w:t>Из явных плюсов выделяются:</w:t>
-      </w:r>
-    </w:p>
-    <w:p>
-      <w:pPr>
         <w:pStyle w:val="af1"/>
         <w:numPr>
           <w:ilvl w:val="1"/>
@@ -11588,16 +10986,28 @@
           <w:i w:val="0"/>
           <w:sz w:val="24"/>
           <w:szCs w:val="24"/>
-        </w:rPr>
-      </w:pPr>
-      <w:r>
-        <w:rPr>
-          <w:rFonts w:ascii="Times New Roman" w:hAnsi="Times New Roman"/>
-          <w:i w:val="0"/>
-          <w:sz w:val="24"/>
-          <w:szCs w:val="24"/>
-        </w:rPr>
-        <w:t>относительная простота использования;</w:t>
+          <w:lang w:val="en-US"/>
+        </w:rPr>
+      </w:pPr>
+      <w:r>
+        <w:rPr>
+          <w:rFonts w:ascii="Times New Roman" w:hAnsi="Times New Roman"/>
+          <w:i w:val="0"/>
+          <w:sz w:val="24"/>
+          <w:szCs w:val="24"/>
+          <w:lang w:val="en-US"/>
+        </w:rPr>
+        <w:t xml:space="preserve">несанкционированный доступ к конфиденциальной информации (например, через взлом </w:t>
+      </w:r>
+      <w:r>
+        <w:rPr>
+          <w:rFonts w:ascii="Times New Roman" w:hAnsi="Times New Roman"/>
+          <w:i w:val="0"/>
+          <w:sz w:val="24"/>
+          <w:szCs w:val="24"/>
+          <w:lang w:val="en-US"/>
+        </w:rPr>
+        <w:t>пароля или уязвимость системы);</w:t>
       </w:r>
     </w:p>
     <w:p>
@@ -11615,16 +11025,28 @@
           <w:i w:val="0"/>
           <w:sz w:val="24"/>
           <w:szCs w:val="24"/>
-        </w:rPr>
-      </w:pPr>
-      <w:r>
-        <w:rPr>
-          <w:rFonts w:ascii="Times New Roman" w:hAnsi="Times New Roman"/>
-          <w:i w:val="0"/>
-          <w:sz w:val="24"/>
-          <w:szCs w:val="24"/>
-        </w:rPr>
-        <w:t>поддержка лабораторных работ внутри интерфейса;</w:t>
+          <w:lang w:val="en-US"/>
+        </w:rPr>
+      </w:pPr>
+      <w:r>
+        <w:rPr>
+          <w:rFonts w:ascii="Times New Roman" w:hAnsi="Times New Roman"/>
+          <w:i w:val="0"/>
+          <w:sz w:val="24"/>
+          <w:szCs w:val="24"/>
+          <w:lang w:val="en-US"/>
+        </w:rPr>
+        <w:t>вредоносное ПО (вирусы, шпионские программы, программы-вымога</w:t>
+      </w:r>
+      <w:r>
+        <w:rPr>
+          <w:rFonts w:ascii="Times New Roman" w:hAnsi="Times New Roman"/>
+          <w:i w:val="0"/>
+          <w:sz w:val="24"/>
+          <w:szCs w:val="24"/>
+          <w:lang w:val="en-US"/>
+        </w:rPr>
+        <w:t>тели);</w:t>
       </w:r>
     </w:p>
     <w:p>
@@ -11642,32 +11064,38 @@
           <w:i w:val="0"/>
           <w:sz w:val="24"/>
           <w:szCs w:val="24"/>
-        </w:rPr>
-      </w:pPr>
-      <w:r>
-        <w:rPr>
-          <w:rFonts w:ascii="Times New Roman" w:hAnsi="Times New Roman"/>
-          <w:i w:val="0"/>
-          <w:sz w:val="24"/>
-          <w:szCs w:val="24"/>
-        </w:rPr>
-        <w:t>не требователен к ресурсам;</w:t>
-      </w:r>
-    </w:p>
-    <w:p>
-      <w:pPr>
-        <w:spacing w:line="360" w:lineRule="auto"/>
-        <w:ind w:firstLine="851"/>
-        <w:jc w:val="both"/>
-        <w:rPr>
-          <w:iCs/>
-        </w:rPr>
-      </w:pPr>
-      <w:r>
-        <w:rPr>
-          <w:iCs/>
-        </w:rPr>
-        <w:t>Минусов слегка больше:</w:t>
+          <w:lang w:val="en-US"/>
+        </w:rPr>
+      </w:pPr>
+      <w:r>
+        <w:rPr>
+          <w:rFonts w:ascii="Times New Roman" w:hAnsi="Times New Roman"/>
+          <w:i w:val="0"/>
+          <w:sz w:val="24"/>
+          <w:szCs w:val="24"/>
+          <w:lang w:val="en-US"/>
+        </w:rPr>
+        <w:t>атаки на отказ в обслуживании</w:t>
+      </w:r>
+      <w:r>
+        <w:rPr>
+          <w:rFonts w:ascii="Times New Roman" w:hAnsi="Times New Roman"/>
+          <w:i w:val="0"/>
+          <w:sz w:val="24"/>
+          <w:szCs w:val="24"/>
+          <w:lang w:val="en-US"/>
+        </w:rPr>
+        <w:t>,</w:t>
+      </w:r>
+      <w:r>
+        <w:rPr>
+          <w:rFonts w:ascii="Times New Roman" w:hAnsi="Times New Roman"/>
+          <w:i w:val="0"/>
+          <w:sz w:val="24"/>
+          <w:szCs w:val="24"/>
+          <w:lang w:val="en-US"/>
+        </w:rPr>
+        <w:t xml:space="preserve"> фишинг и социальная инженерия;</w:t>
       </w:r>
     </w:p>
     <w:p>
@@ -11685,16 +11113,38 @@
           <w:i w:val="0"/>
           <w:sz w:val="24"/>
           <w:szCs w:val="24"/>
-        </w:rPr>
-      </w:pPr>
-      <w:r>
-        <w:rPr>
-          <w:rFonts w:ascii="Times New Roman" w:hAnsi="Times New Roman"/>
-          <w:i w:val="0"/>
-          <w:sz w:val="24"/>
-          <w:szCs w:val="24"/>
-        </w:rPr>
-        <w:t>изолированность в экосистеме Cisco;</w:t>
+          <w:lang w:val="en-US"/>
+        </w:rPr>
+      </w:pPr>
+      <w:r>
+        <w:rPr>
+          <w:rFonts w:ascii="Times New Roman" w:hAnsi="Times New Roman"/>
+          <w:i w:val="0"/>
+          <w:sz w:val="24"/>
+          <w:szCs w:val="24"/>
+          <w:lang w:val="en-US"/>
+        </w:rPr>
+        <w:t xml:space="preserve">аппаратные и программные сбои (отказы серверов, сбои накопителей, сбои электропитания и т.п.). </w:t>
+      </w:r>
+    </w:p>
+    <w:p>
+      <w:pPr>
+        <w:spacing w:line="360" w:lineRule="auto"/>
+        <w:ind w:firstLine="851"/>
+        <w:jc w:val="both"/>
+      </w:pPr>
+      <w:r>
+        <w:t>Целевые атаки могут быть направлены на нарушение конфиденциальности данных, нарушение их целостности (например, удаление или искажение информации) или доступности ресурсов и служб предприятия. Полноценная защита инфраструктуры требует анализа всех перечисленных типов угроз и своевременного реагирования на инциденты.</w:t>
+      </w:r>
+    </w:p>
+    <w:p>
+      <w:pPr>
+        <w:spacing w:line="360" w:lineRule="auto"/>
+        <w:ind w:firstLine="851"/>
+        <w:jc w:val="both"/>
+      </w:pPr>
+      <w:r>
+        <w:t>Современные системы безопасности инфраструктуры включают круглосуточный мониторинг и анализ событий специалистами по ИБ. К основным техническим средствам защиты ИТ‑инфраструктуры относятся:</w:t>
       </w:r>
     </w:p>
     <w:p>
@@ -11721,7 +11171,25 @@
           <w:sz w:val="24"/>
           <w:szCs w:val="24"/>
         </w:rPr>
-        <w:t>отсутствие возможности взаимодействия со сторонними программами;</w:t>
+        <w:t>с</w:t>
+      </w:r>
+      <w:r>
+        <w:rPr>
+          <w:rFonts w:ascii="Times New Roman" w:hAnsi="Times New Roman"/>
+          <w:i w:val="0"/>
+          <w:sz w:val="24"/>
+          <w:szCs w:val="24"/>
+        </w:rPr>
+        <w:t>егментация сети. Локальная сеть разбивается на изолированные сегменты с ограниченным обменом данными между ними. При таком подходе компрометация одного сегмента слабо затрагивает другие, что существенно снижает риски распространения атаки. Например, отдельные VLAN или подсети для административного, пользовательского и гостевого трафика. Такой многоуровневый доступ не обеспечивает полного разделения ресурсов, но все-таки позволяет внедрить другие инструменты для пр</w:t>
+      </w:r>
+      <w:r>
+        <w:rPr>
+          <w:rFonts w:ascii="Times New Roman" w:hAnsi="Times New Roman"/>
+          <w:i w:val="0"/>
+          <w:sz w:val="24"/>
+          <w:szCs w:val="24"/>
+        </w:rPr>
+        <w:t>оверки и разграничения трафика;</w:t>
       </w:r>
     </w:p>
     <w:p>
@@ -11748,7 +11216,182 @@
           <w:sz w:val="24"/>
           <w:szCs w:val="24"/>
         </w:rPr>
-        <w:t>ограничения на количество узлов в одном проекте;</w:t>
+        <w:t>м</w:t>
+      </w:r>
+      <w:r>
+        <w:rPr>
+          <w:rFonts w:ascii="Times New Roman" w:hAnsi="Times New Roman"/>
+          <w:i w:val="0"/>
+          <w:sz w:val="24"/>
+          <w:szCs w:val="24"/>
+        </w:rPr>
+        <w:t xml:space="preserve">ежсетевые экраны </w:t>
+      </w:r>
+      <w:r>
+        <w:rPr>
+          <w:rFonts w:ascii="Times New Roman" w:hAnsi="Times New Roman"/>
+          <w:i w:val="0"/>
+          <w:sz w:val="24"/>
+          <w:szCs w:val="24"/>
+        </w:rPr>
+        <w:t xml:space="preserve">и фильтрация трафика. </w:t>
+      </w:r>
+      <w:r>
+        <w:rPr>
+          <w:rFonts w:ascii="Times New Roman" w:hAnsi="Times New Roman"/>
+          <w:i w:val="0"/>
+          <w:sz w:val="24"/>
+          <w:szCs w:val="24"/>
+          <w:lang w:val="en-US"/>
+        </w:rPr>
+        <w:t>На границах периметра и между сегментами устанавливаются</w:t>
+      </w:r>
+      <w:r>
+        <w:rPr>
+          <w:rFonts w:ascii="Times New Roman" w:hAnsi="Times New Roman"/>
+          <w:i w:val="0"/>
+          <w:sz w:val="24"/>
+          <w:szCs w:val="24"/>
+          <w:lang w:val="en-US"/>
+        </w:rPr>
+        <w:t xml:space="preserve"> МЭ</w:t>
+      </w:r>
+      <w:r>
+        <w:rPr>
+          <w:rFonts w:ascii="Times New Roman" w:hAnsi="Times New Roman"/>
+          <w:i w:val="0"/>
+          <w:sz w:val="24"/>
+          <w:szCs w:val="24"/>
+          <w:lang w:val="en-US"/>
+        </w:rPr>
+        <w:t xml:space="preserve">, анализирующие пакеты на основе </w:t>
+      </w:r>
+      <w:r>
+        <w:rPr>
+          <w:rFonts w:ascii="Times New Roman" w:hAnsi="Times New Roman"/>
+          <w:i w:val="0"/>
+          <w:sz w:val="24"/>
+          <w:szCs w:val="24"/>
+          <w:lang w:val="en-US"/>
+        </w:rPr>
+        <w:t xml:space="preserve">установленных </w:t>
+      </w:r>
+      <w:r>
+        <w:rPr>
+          <w:rFonts w:ascii="Times New Roman" w:hAnsi="Times New Roman"/>
+          <w:i w:val="0"/>
+          <w:sz w:val="24"/>
+          <w:szCs w:val="24"/>
+          <w:lang w:val="en-US"/>
+        </w:rPr>
+        <w:t>правил. Новое поколение фаерволов (NGFW) может фильтровать трафик на уровне приложений, применять D</w:t>
+      </w:r>
+      <w:r>
+        <w:rPr>
+          <w:rFonts w:ascii="Times New Roman" w:hAnsi="Times New Roman"/>
+          <w:i w:val="0"/>
+          <w:sz w:val="24"/>
+          <w:szCs w:val="24"/>
+          <w:lang w:val="en-US"/>
+        </w:rPr>
+        <w:t xml:space="preserve">PI </w:t>
+      </w:r>
+      <w:r>
+        <w:rPr>
+          <w:rFonts w:ascii="Times New Roman" w:hAnsi="Times New Roman"/>
+          <w:i w:val="0"/>
+          <w:sz w:val="24"/>
+          <w:szCs w:val="24"/>
+          <w:lang w:val="en-US"/>
+        </w:rPr>
+        <w:t>и интегрироваться с</w:t>
+      </w:r>
+      <w:r>
+        <w:rPr>
+          <w:rFonts w:ascii="Times New Roman" w:hAnsi="Times New Roman"/>
+          <w:i w:val="0"/>
+          <w:sz w:val="24"/>
+          <w:szCs w:val="24"/>
+          <w:lang w:val="en-US"/>
+        </w:rPr>
+        <w:t xml:space="preserve"> IDS или IPS</w:t>
+      </w:r>
+      <w:r>
+        <w:rPr>
+          <w:rFonts w:ascii="Times New Roman" w:hAnsi="Times New Roman"/>
+          <w:i w:val="0"/>
+          <w:sz w:val="24"/>
+          <w:szCs w:val="24"/>
+          <w:lang w:val="en-US"/>
+        </w:rPr>
+        <w:t xml:space="preserve">. </w:t>
+      </w:r>
+      <w:r>
+        <w:rPr>
+          <w:rFonts w:ascii="Times New Roman" w:hAnsi="Times New Roman"/>
+          <w:i w:val="0"/>
+          <w:sz w:val="24"/>
+          <w:szCs w:val="24"/>
+          <w:lang w:val="en-US"/>
+        </w:rPr>
+        <w:t xml:space="preserve">МЭ </w:t>
+      </w:r>
+      <w:r>
+        <w:rPr>
+          <w:rFonts w:ascii="Times New Roman" w:hAnsi="Times New Roman"/>
+          <w:i w:val="0"/>
+          <w:sz w:val="24"/>
+          <w:szCs w:val="24"/>
+          <w:lang w:val="en-US"/>
+        </w:rPr>
+        <w:t>ограничивает входящий/исходящий трафик по источнику, назначению, протоколу и содержимому, предотвращая неавторизованны</w:t>
+      </w:r>
+      <w:r>
+        <w:rPr>
+          <w:rFonts w:ascii="Times New Roman" w:hAnsi="Times New Roman"/>
+          <w:i w:val="0"/>
+          <w:sz w:val="24"/>
+          <w:szCs w:val="24"/>
+          <w:lang w:val="en-US"/>
+        </w:rPr>
+        <w:t xml:space="preserve">е соединения. </w:t>
+      </w:r>
+      <w:r>
+        <w:rPr>
+          <w:rFonts w:ascii="Times New Roman" w:hAnsi="Times New Roman"/>
+          <w:i w:val="0"/>
+          <w:sz w:val="24"/>
+          <w:szCs w:val="24"/>
+        </w:rPr>
+        <w:t xml:space="preserve">В сочетании с </w:t>
+      </w:r>
+      <w:r>
+        <w:rPr>
+          <w:rFonts w:ascii="Times New Roman" w:hAnsi="Times New Roman"/>
+          <w:i w:val="0"/>
+          <w:sz w:val="24"/>
+          <w:szCs w:val="24"/>
+          <w:lang w:val="en-US"/>
+        </w:rPr>
+        <w:t>VPN</w:t>
+      </w:r>
+      <w:r>
+        <w:rPr>
+          <w:rFonts w:ascii="Times New Roman" w:hAnsi="Times New Roman"/>
+          <w:i w:val="0"/>
+          <w:sz w:val="24"/>
+          <w:szCs w:val="24"/>
+        </w:rPr>
+        <w:t xml:space="preserve"> он защищает удалённый доступ сот</w:t>
+      </w:r>
+      <w:r>
+        <w:rPr>
+          <w:rFonts w:ascii="Times New Roman" w:hAnsi="Times New Roman"/>
+          <w:i w:val="0"/>
+          <w:sz w:val="24"/>
+          <w:szCs w:val="24"/>
+        </w:rPr>
+        <w:t>рудников к ресурсам организации;</w:t>
       </w:r>
     </w:p>
     <w:p>
@@ -11766,16 +11409,99 @@
           <w:i w:val="0"/>
           <w:sz w:val="24"/>
           <w:szCs w:val="24"/>
-        </w:rPr>
-      </w:pPr>
-      <w:r>
-        <w:rPr>
-          <w:rFonts w:ascii="Times New Roman" w:hAnsi="Times New Roman"/>
-          <w:i w:val="0"/>
-          <w:sz w:val="24"/>
-          <w:szCs w:val="24"/>
-        </w:rPr>
-        <w:t>не бесплатен;</w:t>
+          <w:lang w:val="en-US"/>
+        </w:rPr>
+      </w:pPr>
+      <w:r>
+        <w:rPr>
+          <w:rFonts w:ascii="Times New Roman" w:hAnsi="Times New Roman"/>
+          <w:i w:val="0"/>
+          <w:sz w:val="24"/>
+          <w:szCs w:val="24"/>
+          <w:lang w:val="en-US"/>
+        </w:rPr>
+        <w:lastRenderedPageBreak/>
+        <w:t>а</w:t>
+      </w:r>
+      <w:r>
+        <w:rPr>
+          <w:rFonts w:ascii="Times New Roman" w:hAnsi="Times New Roman"/>
+          <w:i w:val="0"/>
+          <w:sz w:val="24"/>
+          <w:szCs w:val="24"/>
+          <w:lang w:val="en-US"/>
+        </w:rPr>
+        <w:t xml:space="preserve">нтивирусы и EDR. На рабочих </w:t>
+      </w:r>
+      <w:r>
+        <w:rPr>
+          <w:rFonts w:ascii="Times New Roman" w:hAnsi="Times New Roman"/>
+          <w:i w:val="0"/>
+          <w:sz w:val="24"/>
+          <w:szCs w:val="24"/>
+          <w:lang w:val="en-US"/>
+        </w:rPr>
+        <w:t xml:space="preserve">местах </w:t>
+      </w:r>
+      <w:r>
+        <w:rPr>
+          <w:rFonts w:ascii="Times New Roman" w:hAnsi="Times New Roman"/>
+          <w:i w:val="0"/>
+          <w:sz w:val="24"/>
+          <w:szCs w:val="24"/>
+          <w:lang w:val="en-US"/>
+        </w:rPr>
+        <w:t>и серверах устанавливаю</w:t>
+      </w:r>
+      <w:r>
+        <w:rPr>
+          <w:rFonts w:ascii="Times New Roman" w:hAnsi="Times New Roman"/>
+          <w:i w:val="0"/>
+          <w:sz w:val="24"/>
+          <w:szCs w:val="24"/>
+          <w:lang w:val="en-US"/>
+        </w:rPr>
+        <w:t>тся антивирусные и EDR-системы</w:t>
+      </w:r>
+      <w:r>
+        <w:rPr>
+          <w:rFonts w:ascii="Times New Roman" w:hAnsi="Times New Roman"/>
+          <w:i w:val="0"/>
+          <w:sz w:val="24"/>
+          <w:szCs w:val="24"/>
+          <w:lang w:val="en-US"/>
+        </w:rPr>
+        <w:t>, об</w:t>
+      </w:r>
+      <w:r>
+        <w:rPr>
+          <w:rFonts w:ascii="Times New Roman" w:hAnsi="Times New Roman"/>
+          <w:i w:val="0"/>
+          <w:sz w:val="24"/>
+          <w:szCs w:val="24"/>
+          <w:lang w:val="en-US"/>
+        </w:rPr>
+        <w:t xml:space="preserve">наруживающие известные вирусы, </w:t>
+      </w:r>
+      <w:r>
+        <w:rPr>
+          <w:rFonts w:ascii="Times New Roman" w:hAnsi="Times New Roman"/>
+          <w:i w:val="0"/>
+          <w:sz w:val="24"/>
+          <w:szCs w:val="24"/>
+          <w:lang w:val="en-US"/>
+        </w:rPr>
+        <w:t>сложные вредоносные программы, а также отслежив</w:t>
+      </w:r>
+      <w:r>
+        <w:rPr>
+          <w:rFonts w:ascii="Times New Roman" w:hAnsi="Times New Roman"/>
+          <w:i w:val="0"/>
+          <w:sz w:val="24"/>
+          <w:szCs w:val="24"/>
+          <w:lang w:val="en-US"/>
+        </w:rPr>
+        <w:t>ающие подозрительное поведение;</w:t>
       </w:r>
     </w:p>
     <w:p>
@@ -11802,7 +11528,534 @@
           <w:sz w:val="24"/>
           <w:szCs w:val="24"/>
         </w:rPr>
-        <w:t>только достаточно устаревшие модели оборудования;</w:t>
+        <w:t>с</w:t>
+      </w:r>
+      <w:r>
+        <w:rPr>
+          <w:rFonts w:ascii="Times New Roman" w:hAnsi="Times New Roman"/>
+          <w:i w:val="0"/>
+          <w:sz w:val="24"/>
+          <w:szCs w:val="24"/>
+        </w:rPr>
+        <w:t>истемы обнаружения и предотвращения вторжений (</w:t>
+      </w:r>
+      <w:r>
+        <w:rPr>
+          <w:rFonts w:ascii="Times New Roman" w:hAnsi="Times New Roman"/>
+          <w:i w:val="0"/>
+          <w:sz w:val="24"/>
+          <w:szCs w:val="24"/>
+          <w:lang w:val="en-US"/>
+        </w:rPr>
+        <w:t>IDS</w:t>
+      </w:r>
+      <w:r>
+        <w:rPr>
+          <w:rFonts w:ascii="Times New Roman" w:hAnsi="Times New Roman"/>
+          <w:i w:val="0"/>
+          <w:sz w:val="24"/>
+          <w:szCs w:val="24"/>
+        </w:rPr>
+        <w:t>/</w:t>
+      </w:r>
+      <w:r>
+        <w:rPr>
+          <w:rFonts w:ascii="Times New Roman" w:hAnsi="Times New Roman"/>
+          <w:i w:val="0"/>
+          <w:sz w:val="24"/>
+          <w:szCs w:val="24"/>
+          <w:lang w:val="en-US"/>
+        </w:rPr>
+        <w:t>IPS</w:t>
+      </w:r>
+      <w:r>
+        <w:rPr>
+          <w:rFonts w:ascii="Times New Roman" w:hAnsi="Times New Roman"/>
+          <w:i w:val="0"/>
+          <w:sz w:val="24"/>
+          <w:szCs w:val="24"/>
+        </w:rPr>
+        <w:t xml:space="preserve">). </w:t>
+      </w:r>
+      <w:r>
+        <w:rPr>
+          <w:rFonts w:ascii="Times New Roman" w:hAnsi="Times New Roman"/>
+          <w:i w:val="0"/>
+          <w:sz w:val="24"/>
+          <w:szCs w:val="24"/>
+          <w:lang w:val="en-US"/>
+        </w:rPr>
+        <w:t>IDS/IPS а</w:t>
+      </w:r>
+      <w:r>
+        <w:rPr>
+          <w:rFonts w:ascii="Times New Roman" w:hAnsi="Times New Roman"/>
+          <w:i w:val="0"/>
+          <w:sz w:val="24"/>
+          <w:szCs w:val="24"/>
+          <w:lang w:val="en-US"/>
+        </w:rPr>
+        <w:t>нализируют сетевой</w:t>
+      </w:r>
+      <w:r>
+        <w:rPr>
+          <w:rFonts w:ascii="Times New Roman" w:hAnsi="Times New Roman"/>
+          <w:i w:val="0"/>
+          <w:sz w:val="24"/>
+          <w:szCs w:val="24"/>
+          <w:lang w:val="en-US"/>
+        </w:rPr>
+        <w:t xml:space="preserve"> трафик в режиме реального времени, выявляя атакующие активности и аномалии. По сравнению с «традиционными» средствами (антивирус,</w:t>
+      </w:r>
+      <w:r>
+        <w:rPr>
+          <w:rFonts w:ascii="Times New Roman" w:hAnsi="Times New Roman"/>
+          <w:i w:val="0"/>
+          <w:sz w:val="24"/>
+          <w:szCs w:val="24"/>
+          <w:lang w:val="en-US"/>
+        </w:rPr>
+        <w:t xml:space="preserve"> межсетевые экраны</w:t>
+      </w:r>
+      <w:r>
+        <w:rPr>
+          <w:rFonts w:ascii="Times New Roman" w:hAnsi="Times New Roman"/>
+          <w:i w:val="0"/>
+          <w:sz w:val="24"/>
+          <w:szCs w:val="24"/>
+          <w:lang w:val="en-US"/>
+        </w:rPr>
+        <w:t xml:space="preserve">), IDS/IPS обеспечивают более высокий уровень защиты </w:t>
+      </w:r>
+      <w:r>
+        <w:rPr>
+          <w:rFonts w:ascii="Times New Roman" w:hAnsi="Times New Roman"/>
+          <w:i w:val="0"/>
+          <w:sz w:val="24"/>
+          <w:szCs w:val="24"/>
+          <w:lang w:val="en-US"/>
+        </w:rPr>
+        <w:t>сети</w:t>
+      </w:r>
+      <w:r>
+        <w:rPr>
+          <w:rFonts w:ascii="Times New Roman" w:hAnsi="Times New Roman"/>
+          <w:i w:val="0"/>
+          <w:sz w:val="24"/>
+          <w:szCs w:val="24"/>
+          <w:lang w:val="en-US"/>
+        </w:rPr>
+        <w:t xml:space="preserve">. </w:t>
+      </w:r>
+      <w:r>
+        <w:rPr>
+          <w:rFonts w:ascii="Times New Roman" w:hAnsi="Times New Roman"/>
+          <w:i w:val="0"/>
+          <w:sz w:val="24"/>
+          <w:szCs w:val="24"/>
+        </w:rPr>
+        <w:t xml:space="preserve">Важна комбинированная установка: сети внутреннего периметра, периметра ЦОД, </w:t>
+      </w:r>
+      <w:r>
+        <w:rPr>
+          <w:rFonts w:ascii="Times New Roman" w:hAnsi="Times New Roman"/>
+          <w:i w:val="0"/>
+          <w:sz w:val="24"/>
+          <w:szCs w:val="24"/>
+        </w:rPr>
+        <w:t xml:space="preserve">конечных </w:t>
+      </w:r>
+      <w:r>
+        <w:rPr>
+          <w:rFonts w:ascii="Times New Roman" w:hAnsi="Times New Roman"/>
+          <w:i w:val="0"/>
+          <w:sz w:val="24"/>
+          <w:szCs w:val="24"/>
+        </w:rPr>
+        <w:t>машин, что позволит</w:t>
+      </w:r>
+      <w:r>
+        <w:rPr>
+          <w:rFonts w:ascii="Times New Roman" w:hAnsi="Times New Roman"/>
+          <w:i w:val="0"/>
+          <w:sz w:val="24"/>
+          <w:szCs w:val="24"/>
+        </w:rPr>
+        <w:t xml:space="preserve"> обнаруживать сложные угрозы, даже если злоумышле</w:t>
+      </w:r>
+      <w:r>
+        <w:rPr>
+          <w:rFonts w:ascii="Times New Roman" w:hAnsi="Times New Roman"/>
+          <w:i w:val="0"/>
+          <w:sz w:val="24"/>
+          <w:szCs w:val="24"/>
+        </w:rPr>
+        <w:t>нник уже прошёл начальный рубеж;</w:t>
+      </w:r>
+    </w:p>
+    <w:p>
+      <w:pPr>
+        <w:pStyle w:val="af1"/>
+        <w:numPr>
+          <w:ilvl w:val="1"/>
+          <w:numId w:val="30"/>
+        </w:numPr>
+        <w:spacing w:line="360" w:lineRule="auto"/>
+        <w:ind w:left="0" w:right="0" w:firstLine="851"/>
+        <w:jc w:val="both"/>
+        <w:rPr>
+          <w:rFonts w:ascii="Times New Roman" w:hAnsi="Times New Roman"/>
+          <w:i w:val="0"/>
+          <w:sz w:val="24"/>
+          <w:szCs w:val="24"/>
+        </w:rPr>
+      </w:pPr>
+      <w:r>
+        <w:rPr>
+          <w:rFonts w:ascii="Times New Roman" w:hAnsi="Times New Roman"/>
+          <w:i w:val="0"/>
+          <w:sz w:val="24"/>
+          <w:szCs w:val="24"/>
+          <w:lang w:val="en-US"/>
+        </w:rPr>
+        <w:t>ш</w:t>
+      </w:r>
+      <w:r>
+        <w:rPr>
+          <w:rFonts w:ascii="Times New Roman" w:hAnsi="Times New Roman"/>
+          <w:i w:val="0"/>
+          <w:sz w:val="24"/>
+          <w:szCs w:val="24"/>
+          <w:lang w:val="en-US"/>
+        </w:rPr>
+        <w:t>ифрование данных. Данные важно защищать как «в покое», так и «в движении». Для передачи информации следует применять защищённые каналы (TLS/SSL или VPN</w:t>
+      </w:r>
+      <w:r>
+        <w:rPr>
+          <w:rFonts w:ascii="Times New Roman" w:hAnsi="Times New Roman"/>
+          <w:i w:val="0"/>
+          <w:sz w:val="24"/>
+          <w:szCs w:val="24"/>
+          <w:lang w:val="en-US"/>
+        </w:rPr>
+        <w:t>, или все вместе</w:t>
+      </w:r>
+      <w:r>
+        <w:rPr>
+          <w:rFonts w:ascii="Times New Roman" w:hAnsi="Times New Roman"/>
+          <w:i w:val="0"/>
+          <w:sz w:val="24"/>
+          <w:szCs w:val="24"/>
+          <w:lang w:val="en-US"/>
+        </w:rPr>
+        <w:t>) с современными алгоритмами (</w:t>
+      </w:r>
+      <w:r>
+        <w:rPr>
+          <w:rFonts w:ascii="Times New Roman" w:hAnsi="Times New Roman"/>
+          <w:i w:val="0"/>
+          <w:sz w:val="24"/>
+          <w:szCs w:val="24"/>
+          <w:lang w:val="en-US"/>
+        </w:rPr>
+        <w:t xml:space="preserve">в </w:t>
+      </w:r>
+      <w:r>
+        <w:rPr>
+          <w:rFonts w:ascii="Times New Roman" w:hAnsi="Times New Roman"/>
+          <w:i w:val="0"/>
+          <w:sz w:val="24"/>
+          <w:szCs w:val="24"/>
+          <w:lang w:val="en-US"/>
+        </w:rPr>
+        <w:t>приоритет</w:t>
+      </w:r>
+      <w:r>
+        <w:rPr>
+          <w:rFonts w:ascii="Times New Roman" w:hAnsi="Times New Roman"/>
+          <w:i w:val="0"/>
+          <w:sz w:val="24"/>
+          <w:szCs w:val="24"/>
+          <w:lang w:val="en-US"/>
+        </w:rPr>
+        <w:t>е, конечно, отечественные стандарты и алгоритмы</w:t>
+      </w:r>
+      <w:r>
+        <w:rPr>
+          <w:rFonts w:ascii="Times New Roman" w:hAnsi="Times New Roman"/>
+          <w:i w:val="0"/>
+          <w:sz w:val="24"/>
+          <w:szCs w:val="24"/>
+          <w:lang w:val="en-US"/>
+        </w:rPr>
+        <w:t>). Хр</w:t>
+      </w:r>
+      <w:r>
+        <w:rPr>
+          <w:rFonts w:ascii="Times New Roman" w:hAnsi="Times New Roman"/>
+          <w:i w:val="0"/>
+          <w:sz w:val="24"/>
+          <w:szCs w:val="24"/>
+          <w:lang w:val="en-US"/>
+        </w:rPr>
+        <w:t xml:space="preserve">анение конфиденциальных данных </w:t>
+      </w:r>
+      <w:r>
+        <w:rPr>
+          <w:rFonts w:ascii="Times New Roman" w:hAnsi="Times New Roman"/>
+          <w:i w:val="0"/>
+          <w:sz w:val="24"/>
+          <w:szCs w:val="24"/>
+          <w:lang w:val="en-US"/>
+        </w:rPr>
+        <w:t xml:space="preserve">должно выполняться в зашифрованном виде. </w:t>
+      </w:r>
+      <w:r>
+        <w:rPr>
+          <w:rFonts w:ascii="Times New Roman" w:hAnsi="Times New Roman"/>
+          <w:i w:val="0"/>
+          <w:sz w:val="24"/>
+          <w:szCs w:val="24"/>
+        </w:rPr>
+        <w:t xml:space="preserve">Также все больше распространяется </w:t>
+      </w:r>
+      <w:r>
+        <w:rPr>
+          <w:rFonts w:ascii="Times New Roman" w:hAnsi="Times New Roman"/>
+          <w:i w:val="0"/>
+          <w:sz w:val="24"/>
+          <w:szCs w:val="24"/>
+        </w:rPr>
+        <w:t>использование сертифицированных криптографических модулей (</w:t>
+      </w:r>
+      <w:r>
+        <w:rPr>
+          <w:rFonts w:ascii="Times New Roman" w:hAnsi="Times New Roman"/>
+          <w:i w:val="0"/>
+          <w:sz w:val="24"/>
+          <w:szCs w:val="24"/>
+        </w:rPr>
+        <w:t xml:space="preserve">по типу </w:t>
+      </w:r>
+      <w:r>
+        <w:rPr>
+          <w:rFonts w:ascii="Times New Roman" w:hAnsi="Times New Roman"/>
+          <w:i w:val="0"/>
+          <w:sz w:val="24"/>
+          <w:szCs w:val="24"/>
+        </w:rPr>
+        <w:t>«КриптоПро») для обеспечения криптографической защиты</w:t>
+      </w:r>
+      <w:r>
+        <w:rPr>
+          <w:rFonts w:ascii="Times New Roman" w:hAnsi="Times New Roman"/>
+          <w:i w:val="0"/>
+          <w:sz w:val="24"/>
+          <w:szCs w:val="24"/>
+        </w:rPr>
+        <w:t>, даже в организациях без требований к защите такого уровня</w:t>
+      </w:r>
+      <w:r>
+        <w:rPr>
+          <w:rFonts w:ascii="Times New Roman" w:hAnsi="Times New Roman"/>
+          <w:i w:val="0"/>
+          <w:sz w:val="24"/>
+          <w:szCs w:val="24"/>
+        </w:rPr>
+        <w:t>;</w:t>
+      </w:r>
+    </w:p>
+    <w:p>
+      <w:pPr>
+        <w:pStyle w:val="af1"/>
+        <w:numPr>
+          <w:ilvl w:val="1"/>
+          <w:numId w:val="30"/>
+        </w:numPr>
+        <w:spacing w:line="360" w:lineRule="auto"/>
+        <w:ind w:left="0" w:right="0" w:firstLine="851"/>
+        <w:jc w:val="both"/>
+        <w:rPr>
+          <w:rFonts w:ascii="Times New Roman" w:hAnsi="Times New Roman"/>
+          <w:i w:val="0"/>
+          <w:sz w:val="24"/>
+          <w:szCs w:val="24"/>
+          <w:lang w:val="en-US"/>
+        </w:rPr>
+      </w:pPr>
+      <w:r>
+        <w:rPr>
+          <w:rFonts w:ascii="Times New Roman" w:hAnsi="Times New Roman"/>
+          <w:i w:val="0"/>
+          <w:sz w:val="24"/>
+          <w:szCs w:val="24"/>
+        </w:rPr>
+        <w:t>с</w:t>
+      </w:r>
+      <w:r>
+        <w:rPr>
+          <w:rFonts w:ascii="Times New Roman" w:hAnsi="Times New Roman"/>
+          <w:i w:val="0"/>
+          <w:sz w:val="24"/>
+          <w:szCs w:val="24"/>
+        </w:rPr>
+        <w:t>истемы к</w:t>
+      </w:r>
+      <w:r>
+        <w:rPr>
+          <w:rFonts w:ascii="Times New Roman" w:hAnsi="Times New Roman"/>
+          <w:i w:val="0"/>
+          <w:sz w:val="24"/>
+          <w:szCs w:val="24"/>
+        </w:rPr>
+        <w:t>онтроля доступа и аутентификации</w:t>
+      </w:r>
+      <w:r>
+        <w:rPr>
+          <w:rFonts w:ascii="Times New Roman" w:hAnsi="Times New Roman"/>
+          <w:i w:val="0"/>
+          <w:sz w:val="24"/>
+          <w:szCs w:val="24"/>
+        </w:rPr>
+        <w:t xml:space="preserve">. </w:t>
+      </w:r>
+      <w:r>
+        <w:rPr>
+          <w:rFonts w:ascii="Times New Roman" w:hAnsi="Times New Roman"/>
+          <w:i w:val="0"/>
+          <w:sz w:val="24"/>
+          <w:szCs w:val="24"/>
+        </w:rPr>
+        <w:t>Вс</w:t>
+      </w:r>
+      <w:r>
+        <w:rPr>
+          <w:rFonts w:ascii="Times New Roman" w:hAnsi="Times New Roman"/>
+          <w:i w:val="0"/>
+          <w:sz w:val="24"/>
+          <w:szCs w:val="24"/>
+        </w:rPr>
+        <w:t xml:space="preserve">егда необходимо жёстко ограничивать привилегии пользователей по принципу наименьших прав. </w:t>
+      </w:r>
+      <w:r>
+        <w:rPr>
+          <w:rFonts w:ascii="Times New Roman" w:hAnsi="Times New Roman"/>
+          <w:i w:val="0"/>
+          <w:sz w:val="24"/>
+          <w:szCs w:val="24"/>
+          <w:lang w:val="en-US"/>
+        </w:rPr>
+        <w:t>Для этого и</w:t>
+      </w:r>
+      <w:r>
+        <w:rPr>
+          <w:rFonts w:ascii="Times New Roman" w:hAnsi="Times New Roman"/>
+          <w:i w:val="0"/>
+          <w:sz w:val="24"/>
+          <w:szCs w:val="24"/>
+          <w:lang w:val="en-US"/>
+        </w:rPr>
+        <w:t>спользуют централизованные решения для управления идентификацией (например, отечественные IdM/IGA-системы – Solar inRights или аналогичные), которые позволяют реализовать ролевой п</w:t>
+      </w:r>
+      <w:r>
+        <w:rPr>
+          <w:rFonts w:ascii="Times New Roman" w:hAnsi="Times New Roman"/>
+          <w:i w:val="0"/>
+          <w:sz w:val="24"/>
+          <w:szCs w:val="24"/>
+          <w:lang w:val="en-US"/>
+        </w:rPr>
+        <w:t xml:space="preserve">одход и автоматизировать выдачу и </w:t>
+      </w:r>
+      <w:r>
+        <w:rPr>
+          <w:rFonts w:ascii="Times New Roman" w:hAnsi="Times New Roman"/>
+          <w:i w:val="0"/>
+          <w:sz w:val="24"/>
+          <w:szCs w:val="24"/>
+          <w:lang w:val="en-US"/>
+        </w:rPr>
+        <w:t>отзыв прав. Обязательны надёжные политики паролей, двухфакторная аутентификация для критичных ресурсов и</w:t>
+      </w:r>
+      <w:r>
+        <w:rPr>
+          <w:rFonts w:ascii="Times New Roman" w:hAnsi="Times New Roman"/>
+          <w:i w:val="0"/>
+          <w:sz w:val="24"/>
+          <w:szCs w:val="24"/>
+          <w:lang w:val="en-US"/>
+        </w:rPr>
+        <w:t xml:space="preserve"> журналы аудита</w:t>
+      </w:r>
+      <w:r>
+        <w:rPr>
+          <w:rFonts w:ascii="Times New Roman" w:hAnsi="Times New Roman"/>
+          <w:i w:val="0"/>
+          <w:sz w:val="24"/>
+          <w:szCs w:val="24"/>
+          <w:lang w:val="en-US"/>
+        </w:rPr>
+        <w:t xml:space="preserve">. </w:t>
+      </w:r>
+      <w:r>
+        <w:rPr>
+          <w:rFonts w:ascii="Times New Roman" w:hAnsi="Times New Roman"/>
+          <w:i w:val="0"/>
+          <w:sz w:val="24"/>
+          <w:szCs w:val="24"/>
+          <w:lang w:val="en-US"/>
+        </w:rPr>
+        <w:t>Также в совокупности с предыдущими практиками приветствуется р</w:t>
+      </w:r>
+      <w:r>
+        <w:rPr>
+          <w:rFonts w:ascii="Times New Roman" w:hAnsi="Times New Roman"/>
+          <w:i w:val="0"/>
+          <w:sz w:val="24"/>
+          <w:szCs w:val="24"/>
+          <w:lang w:val="en-US"/>
+        </w:rPr>
+        <w:t xml:space="preserve">егулярный анализ логов (с применением SIEM) </w:t>
+      </w:r>
+      <w:r>
+        <w:rPr>
+          <w:rFonts w:ascii="Times New Roman" w:hAnsi="Times New Roman"/>
+          <w:i w:val="0"/>
+          <w:sz w:val="24"/>
+          <w:szCs w:val="24"/>
+          <w:lang w:val="en-US"/>
+        </w:rPr>
+        <w:t>для выявления попыток</w:t>
+      </w:r>
+      <w:r>
+        <w:rPr>
+          <w:rFonts w:ascii="Times New Roman" w:hAnsi="Times New Roman"/>
+          <w:i w:val="0"/>
+          <w:sz w:val="24"/>
+          <w:szCs w:val="24"/>
+          <w:lang w:val="en-US"/>
+        </w:rPr>
+        <w:t xml:space="preserve"> </w:t>
+      </w:r>
+      <w:r>
+        <w:rPr>
+          <w:rFonts w:ascii="Times New Roman" w:hAnsi="Times New Roman"/>
+          <w:i w:val="0"/>
+          <w:sz w:val="24"/>
+          <w:szCs w:val="24"/>
+          <w:lang w:val="en-US"/>
+        </w:rPr>
+        <w:t xml:space="preserve">НСД </w:t>
+      </w:r>
+      <w:r>
+        <w:rPr>
+          <w:rFonts w:ascii="Times New Roman" w:hAnsi="Times New Roman"/>
+          <w:i w:val="0"/>
+          <w:sz w:val="24"/>
+          <w:szCs w:val="24"/>
+          <w:lang w:val="en-US"/>
+        </w:rPr>
+        <w:t>и нарушения политик безопасности.</w:t>
       </w:r>
     </w:p>
     <w:p>
@@ -11810,14 +12063,544 @@
         <w:spacing w:line="360" w:lineRule="auto"/>
         <w:ind w:firstLine="851"/>
         <w:jc w:val="both"/>
-        <w:rPr>
-          <w:iCs/>
-        </w:rPr>
-      </w:pPr>
-      <w:r>
-        <w:rPr>
-          <w:iCs/>
-        </w:rPr>
+      </w:pPr>
+      <w:r>
+        <w:t xml:space="preserve">При проектировании </w:t>
+      </w:r>
+      <w:r>
+        <w:t>инфраструктуры предпочтительно использовать отечественное или открытое программное обеспечение. Например, ОС Astra Linux</w:t>
+      </w:r>
+      <w:r>
+        <w:t xml:space="preserve"> </w:t>
+      </w:r>
+      <w:r>
+        <w:rPr>
+          <w:lang w:val="en-US"/>
+        </w:rPr>
+        <w:t>SE</w:t>
+      </w:r>
+      <w:r>
+        <w:t xml:space="preserve"> имеет сертификат соответствия ФСТЭК России</w:t>
+      </w:r>
+      <w:r>
+        <w:t xml:space="preserve"> (запись №2557 в реестре)</w:t>
+      </w:r>
+      <w:r>
+        <w:t xml:space="preserve"> и соответствует профильной защите ОС первого класса.</w:t>
+      </w:r>
+      <w:r>
+        <w:t xml:space="preserve"> Также</w:t>
+      </w:r>
+      <w:r>
+        <w:t xml:space="preserve"> стоит упомянуть операционную систему </w:t>
+      </w:r>
+      <w:r>
+        <w:rPr>
+          <w:lang w:val="en-US"/>
+        </w:rPr>
+        <w:t>Alt</w:t>
+      </w:r>
+      <w:r>
+        <w:t xml:space="preserve"> </w:t>
+      </w:r>
+      <w:r>
+        <w:rPr>
+          <w:lang w:val="en-US"/>
+        </w:rPr>
+        <w:t>Linux</w:t>
+      </w:r>
+      <w:r>
+        <w:t xml:space="preserve"> СП, которая также имее</w:t>
+      </w:r>
+      <w:r>
+        <w:t>т встроенные средства защиты, имеет запись в реестре ФСТЭК</w:t>
+      </w:r>
+      <w:r>
+        <w:t xml:space="preserve"> </w:t>
+      </w:r>
+      <w:r>
+        <w:t>№ 3866</w:t>
+      </w:r>
+      <w:r>
+        <w:t>.</w:t>
+      </w:r>
+      <w:r>
+        <w:t xml:space="preserve"> </w:t>
+      </w:r>
+      <w:bookmarkStart w:id="18" w:name="_GoBack"/>
+      <w:bookmarkEnd w:id="18"/>
+      <w:r>
+        <w:t>Вместо проприетарного ПО можно внедрять Zabbix для мониторинга сети и серверов (</w:t>
+      </w:r>
+      <w:r>
+        <w:t>имеет открытый исходный код</w:t>
+      </w:r>
+      <w:r>
+        <w:t>), OpenVPN для построения VPN и так далее</w:t>
+      </w:r>
+      <w:r>
+        <w:t>, вообще все решения во всех сферах имеют отечественные или открытые аналоги.</w:t>
+      </w:r>
+    </w:p>
+    <w:p>
+      <w:pPr>
+        <w:spacing w:line="360" w:lineRule="auto"/>
+        <w:ind w:firstLine="851"/>
+      </w:pPr>
+    </w:p>
+    <w:p>
+      <w:pPr>
+        <w:pStyle w:val="1"/>
+        <w:spacing w:line="360" w:lineRule="auto"/>
+        <w:ind w:left="851" w:firstLine="0"/>
+        <w:rPr>
+          <w:i w:val="0"/>
+          <w:iCs/>
+        </w:rPr>
+      </w:pPr>
+      <w:bookmarkStart w:id="19" w:name="_Toc196405356"/>
+      <w:r>
+        <w:rPr>
+          <w:i w:val="0"/>
+          <w:iCs/>
+        </w:rPr>
+        <w:lastRenderedPageBreak/>
+        <w:t xml:space="preserve">1.5 </w:t>
+      </w:r>
+      <w:r>
+        <w:rPr>
+          <w:i w:val="0"/>
+          <w:iCs/>
+        </w:rPr>
+        <w:t>Требования для построения инфраструктуры</w:t>
+      </w:r>
+      <w:bookmarkEnd w:id="19"/>
+    </w:p>
+    <w:p>
+      <w:pPr>
+        <w:spacing w:line="360" w:lineRule="auto"/>
+        <w:ind w:firstLine="851"/>
+      </w:pPr>
+    </w:p>
+    <w:p>
+      <w:pPr>
+        <w:spacing w:line="360" w:lineRule="auto"/>
+        <w:ind w:firstLine="851"/>
+      </w:pPr>
+      <w:r>
+        <w:t xml:space="preserve">Главным специалистом </w:t>
+      </w:r>
+      <w:r>
+        <w:t>отдела аналитики и архитектуры государственной единой облачной платформы и государственной информационной системы мне были предоставлены требования, которые необходимо учесть при проектировании и разработке макета.</w:t>
+      </w:r>
+      <w:r>
+        <w:t xml:space="preserve"> </w:t>
+      </w:r>
+    </w:p>
+    <w:p>
+      <w:pPr>
+        <w:spacing w:line="360" w:lineRule="auto"/>
+        <w:ind w:firstLine="851"/>
+      </w:pPr>
+    </w:p>
+    <w:p>
+      <w:pPr>
+        <w:spacing w:line="360" w:lineRule="auto"/>
+        <w:ind w:firstLine="851"/>
+      </w:pPr>
+    </w:p>
+    <w:p>
+      <w:pPr>
+        <w:pStyle w:val="1"/>
+        <w:spacing w:line="360" w:lineRule="auto"/>
+        <w:ind w:left="851" w:firstLine="0"/>
+        <w:rPr>
+          <w:i w:val="0"/>
+          <w:iCs/>
+        </w:rPr>
+      </w:pPr>
+      <w:bookmarkStart w:id="20" w:name="_Toc196405357"/>
+      <w:r>
+        <w:rPr>
+          <w:i w:val="0"/>
+          <w:iCs/>
+        </w:rPr>
+        <w:t xml:space="preserve">1.6 </w:t>
+      </w:r>
+      <w:r>
+        <w:rPr>
+          <w:i w:val="0"/>
+          <w:iCs/>
+        </w:rPr>
+        <w:t>Выбор лабораторной среды для создания макета</w:t>
+      </w:r>
+      <w:bookmarkEnd w:id="20"/>
+    </w:p>
+    <w:p/>
+    <w:p>
+      <w:pPr>
+        <w:spacing w:line="360" w:lineRule="auto"/>
+        <w:ind w:firstLine="851"/>
+        <w:jc w:val="both"/>
+        <w:rPr>
+          <w:iCs/>
+          <w:vertAlign w:val="subscript"/>
+        </w:rPr>
+      </w:pPr>
+      <w:r>
+        <w:t>Для создания и тестирования сетевых макетов в рамках проекта необходима лабораторная среда, обеспечивающая реалистичную эмуляцию или симуляцию сетевой инфраструктуры. Выбор подходящей платформы зависит от множества факторов, включая функциональные возможности, требования к ресурсам, совместимость с реальными устройствами, уровень сложности настройки и поддержки, наличие встроенных инструментов для анализа сетевого трафика и диагностики. Основные инструменты, примерно подходящие под требования описаны в этом разделе.</w:t>
+      </w:r>
+    </w:p>
+    <w:p>
+      <w:pPr>
+        <w:spacing w:line="360" w:lineRule="auto"/>
+        <w:ind w:firstLine="851"/>
+        <w:jc w:val="both"/>
+        <w:rPr>
+          <w:iCs/>
+        </w:rPr>
+      </w:pPr>
+      <w:r>
+        <w:rPr>
+          <w:iCs/>
+        </w:rPr>
+        <w:t>Cisco Packet Tracer —</w:t>
+      </w:r>
+      <w:r>
+        <w:rPr>
+          <w:iCs/>
+        </w:rPr>
+        <w:t xml:space="preserve"> </w:t>
+      </w:r>
+      <w:r>
+        <w:rPr>
+          <w:iCs/>
+        </w:rPr>
+        <w:t xml:space="preserve">Это </w:t>
+      </w:r>
+      <w:r>
+        <w:rPr>
+          <w:iCs/>
+        </w:rPr>
+        <w:t>симулятор, разработанный Cisco для обучения базовым сетевым концепциям. Он имитирует поведение устройств Cisco (роутеры, коммутат</w:t>
+      </w:r>
+      <w:r>
+        <w:rPr>
+          <w:iCs/>
+        </w:rPr>
+        <w:t>оры) через упрощенные алгоритмы</w:t>
+      </w:r>
+      <w:r>
+        <w:rPr>
+          <w:iCs/>
+        </w:rPr>
+        <w:t>. Внутренняя архитектура основана на визуальном моделировании логических и физических слоев сети, включая автоматическую генерацию кабелей и упрощенную эмуляцию протоколов (RIP, OSPF, DHCP</w:t>
+      </w:r>
+      <w:r>
+        <w:rPr>
+          <w:iCs/>
+        </w:rPr>
+        <w:t xml:space="preserve"> и прочие протоколы</w:t>
+      </w:r>
+      <w:r>
+        <w:rPr>
+          <w:iCs/>
+        </w:rPr>
+        <w:t>)</w:t>
+      </w:r>
+      <w:r>
+        <w:rPr>
+          <w:iCs/>
+        </w:rPr>
+        <w:t xml:space="preserve">. </w:t>
+      </w:r>
+      <w:r>
+        <w:rPr>
+          <w:iCs/>
+        </w:rPr>
+        <w:t>Каждое устройство —</w:t>
+      </w:r>
+      <w:r>
+        <w:rPr>
+          <w:iCs/>
+        </w:rPr>
+        <w:t xml:space="preserve"> </w:t>
+      </w:r>
+      <w:r>
+        <w:rPr>
+          <w:iCs/>
+        </w:rPr>
+        <w:t>программная модель</w:t>
+      </w:r>
+      <w:r>
+        <w:rPr>
+          <w:iCs/>
+        </w:rPr>
+        <w:t xml:space="preserve"> с ограниченным набором команд, которые не включают полный функционал аналогичного физического устройства.</w:t>
+      </w:r>
+    </w:p>
+    <w:p>
+      <w:pPr>
+        <w:spacing w:line="360" w:lineRule="auto"/>
+        <w:ind w:firstLine="851"/>
+        <w:jc w:val="both"/>
+        <w:rPr>
+          <w:iCs/>
+        </w:rPr>
+      </w:pPr>
+      <w:r>
+        <w:rPr>
+          <w:iCs/>
+        </w:rPr>
+        <w:t>Из явных плюсов выделяются:</w:t>
+      </w:r>
+    </w:p>
+    <w:p>
+      <w:pPr>
+        <w:pStyle w:val="af1"/>
+        <w:numPr>
+          <w:ilvl w:val="1"/>
+          <w:numId w:val="30"/>
+        </w:numPr>
+        <w:spacing w:line="360" w:lineRule="auto"/>
+        <w:ind w:left="0" w:right="0" w:firstLine="851"/>
+        <w:jc w:val="both"/>
+        <w:rPr>
+          <w:rFonts w:ascii="Times New Roman" w:hAnsi="Times New Roman"/>
+          <w:i w:val="0"/>
+          <w:sz w:val="24"/>
+          <w:szCs w:val="24"/>
+        </w:rPr>
+      </w:pPr>
+      <w:r>
+        <w:rPr>
+          <w:rFonts w:ascii="Times New Roman" w:hAnsi="Times New Roman"/>
+          <w:i w:val="0"/>
+          <w:sz w:val="24"/>
+          <w:szCs w:val="24"/>
+        </w:rPr>
+        <w:t>относительная простота использования;</w:t>
+      </w:r>
+    </w:p>
+    <w:p>
+      <w:pPr>
+        <w:pStyle w:val="af1"/>
+        <w:numPr>
+          <w:ilvl w:val="1"/>
+          <w:numId w:val="30"/>
+        </w:numPr>
+        <w:spacing w:line="360" w:lineRule="auto"/>
+        <w:ind w:left="0" w:right="0" w:firstLine="851"/>
+        <w:jc w:val="both"/>
+        <w:rPr>
+          <w:rFonts w:ascii="Times New Roman" w:hAnsi="Times New Roman"/>
+          <w:i w:val="0"/>
+          <w:sz w:val="24"/>
+          <w:szCs w:val="24"/>
+        </w:rPr>
+      </w:pPr>
+      <w:r>
+        <w:rPr>
+          <w:rFonts w:ascii="Times New Roman" w:hAnsi="Times New Roman"/>
+          <w:i w:val="0"/>
+          <w:sz w:val="24"/>
+          <w:szCs w:val="24"/>
+        </w:rPr>
+        <w:t>поддержка лабораторных работ внутри интерфейса;</w:t>
+      </w:r>
+    </w:p>
+    <w:p>
+      <w:pPr>
+        <w:pStyle w:val="af1"/>
+        <w:numPr>
+          <w:ilvl w:val="1"/>
+          <w:numId w:val="30"/>
+        </w:numPr>
+        <w:spacing w:line="360" w:lineRule="auto"/>
+        <w:ind w:left="0" w:right="0" w:firstLine="851"/>
+        <w:jc w:val="both"/>
+        <w:rPr>
+          <w:rFonts w:ascii="Times New Roman" w:hAnsi="Times New Roman"/>
+          <w:i w:val="0"/>
+          <w:sz w:val="24"/>
+          <w:szCs w:val="24"/>
+        </w:rPr>
+      </w:pPr>
+      <w:r>
+        <w:rPr>
+          <w:rFonts w:ascii="Times New Roman" w:hAnsi="Times New Roman"/>
+          <w:i w:val="0"/>
+          <w:sz w:val="24"/>
+          <w:szCs w:val="24"/>
+        </w:rPr>
+        <w:t>не требователен к ресурсам;</w:t>
+      </w:r>
+    </w:p>
+    <w:p>
+      <w:pPr>
+        <w:spacing w:line="360" w:lineRule="auto"/>
+        <w:ind w:firstLine="851"/>
+        <w:jc w:val="both"/>
+        <w:rPr>
+          <w:iCs/>
+        </w:rPr>
+      </w:pPr>
+      <w:r>
+        <w:rPr>
+          <w:iCs/>
+        </w:rPr>
+        <w:t>Минусов слегка больше:</w:t>
+      </w:r>
+    </w:p>
+    <w:p>
+      <w:pPr>
+        <w:pStyle w:val="af1"/>
+        <w:numPr>
+          <w:ilvl w:val="1"/>
+          <w:numId w:val="30"/>
+        </w:numPr>
+        <w:spacing w:line="360" w:lineRule="auto"/>
+        <w:ind w:left="0" w:right="0" w:firstLine="851"/>
+        <w:jc w:val="both"/>
+        <w:rPr>
+          <w:rFonts w:ascii="Times New Roman" w:hAnsi="Times New Roman"/>
+          <w:i w:val="0"/>
+          <w:sz w:val="24"/>
+          <w:szCs w:val="24"/>
+        </w:rPr>
+      </w:pPr>
+      <w:r>
+        <w:rPr>
+          <w:rFonts w:ascii="Times New Roman" w:hAnsi="Times New Roman"/>
+          <w:i w:val="0"/>
+          <w:sz w:val="24"/>
+          <w:szCs w:val="24"/>
+        </w:rPr>
+        <w:t>изолированность в экосистеме Cisco;</w:t>
+      </w:r>
+    </w:p>
+    <w:p>
+      <w:pPr>
+        <w:pStyle w:val="af1"/>
+        <w:numPr>
+          <w:ilvl w:val="1"/>
+          <w:numId w:val="30"/>
+        </w:numPr>
+        <w:spacing w:line="360" w:lineRule="auto"/>
+        <w:ind w:left="0" w:right="0" w:firstLine="851"/>
+        <w:jc w:val="both"/>
+        <w:rPr>
+          <w:rFonts w:ascii="Times New Roman" w:hAnsi="Times New Roman"/>
+          <w:i w:val="0"/>
+          <w:sz w:val="24"/>
+          <w:szCs w:val="24"/>
+        </w:rPr>
+      </w:pPr>
+      <w:r>
+        <w:rPr>
+          <w:rFonts w:ascii="Times New Roman" w:hAnsi="Times New Roman"/>
+          <w:i w:val="0"/>
+          <w:sz w:val="24"/>
+          <w:szCs w:val="24"/>
+        </w:rPr>
+        <w:t>отсутствие возможности взаимодействия со сторонними программами;</w:t>
+      </w:r>
+    </w:p>
+    <w:p>
+      <w:pPr>
+        <w:pStyle w:val="af1"/>
+        <w:numPr>
+          <w:ilvl w:val="1"/>
+          <w:numId w:val="30"/>
+        </w:numPr>
+        <w:spacing w:line="360" w:lineRule="auto"/>
+        <w:ind w:left="0" w:right="0" w:firstLine="851"/>
+        <w:jc w:val="both"/>
+        <w:rPr>
+          <w:rFonts w:ascii="Times New Roman" w:hAnsi="Times New Roman"/>
+          <w:i w:val="0"/>
+          <w:sz w:val="24"/>
+          <w:szCs w:val="24"/>
+        </w:rPr>
+      </w:pPr>
+      <w:r>
+        <w:rPr>
+          <w:rFonts w:ascii="Times New Roman" w:hAnsi="Times New Roman"/>
+          <w:i w:val="0"/>
+          <w:sz w:val="24"/>
+          <w:szCs w:val="24"/>
+        </w:rPr>
+        <w:t>ограничения на количество узлов в одном проекте;</w:t>
+      </w:r>
+    </w:p>
+    <w:p>
+      <w:pPr>
+        <w:pStyle w:val="af1"/>
+        <w:numPr>
+          <w:ilvl w:val="1"/>
+          <w:numId w:val="30"/>
+        </w:numPr>
+        <w:spacing w:line="360" w:lineRule="auto"/>
+        <w:ind w:left="0" w:right="0" w:firstLine="851"/>
+        <w:jc w:val="both"/>
+        <w:rPr>
+          <w:rFonts w:ascii="Times New Roman" w:hAnsi="Times New Roman"/>
+          <w:i w:val="0"/>
+          <w:sz w:val="24"/>
+          <w:szCs w:val="24"/>
+        </w:rPr>
+      </w:pPr>
+      <w:r>
+        <w:rPr>
+          <w:rFonts w:ascii="Times New Roman" w:hAnsi="Times New Roman"/>
+          <w:i w:val="0"/>
+          <w:sz w:val="24"/>
+          <w:szCs w:val="24"/>
+        </w:rPr>
+        <w:t>не бесплатен;</w:t>
+      </w:r>
+    </w:p>
+    <w:p>
+      <w:pPr>
+        <w:pStyle w:val="af1"/>
+        <w:numPr>
+          <w:ilvl w:val="1"/>
+          <w:numId w:val="30"/>
+        </w:numPr>
+        <w:spacing w:line="360" w:lineRule="auto"/>
+        <w:ind w:left="0" w:right="0" w:firstLine="851"/>
+        <w:jc w:val="both"/>
+        <w:rPr>
+          <w:rFonts w:ascii="Times New Roman" w:hAnsi="Times New Roman"/>
+          <w:i w:val="0"/>
+          <w:sz w:val="24"/>
+          <w:szCs w:val="24"/>
+        </w:rPr>
+      </w:pPr>
+      <w:r>
+        <w:rPr>
+          <w:rFonts w:ascii="Times New Roman" w:hAnsi="Times New Roman"/>
+          <w:i w:val="0"/>
+          <w:sz w:val="24"/>
+          <w:szCs w:val="24"/>
+        </w:rPr>
+        <w:t>только достаточно устаревшие модели оборудования;</w:t>
+      </w:r>
+    </w:p>
+    <w:p>
+      <w:pPr>
+        <w:spacing w:line="360" w:lineRule="auto"/>
+        <w:ind w:firstLine="851"/>
+        <w:jc w:val="both"/>
+        <w:rPr>
+          <w:iCs/>
+        </w:rPr>
+      </w:pPr>
+      <w:r>
+        <w:rPr>
+          <w:iCs/>
+        </w:rPr>
+        <w:lastRenderedPageBreak/>
         <w:t xml:space="preserve">Переходя к следующим симуляторам, можно упомянуть малоизвестный </w:t>
       </w:r>
       <w:r>
@@ -11881,14 +12664,7 @@
         <w:rPr>
           <w:iCs/>
         </w:rPr>
-        <w:t xml:space="preserve">для создания </w:t>
-      </w:r>
-      <w:r>
-        <w:rPr>
-          <w:iCs/>
-        </w:rPr>
-        <w:lastRenderedPageBreak/>
-        <w:t>виртуальных устройств</w:t>
+        <w:t>для создания виртуальных устройств</w:t>
       </w:r>
       <w:r>
         <w:rPr>
@@ -12393,6 +13169,7 @@
         <w:rPr>
           <w:iCs/>
         </w:rPr>
+        <w:lastRenderedPageBreak/>
         <w:t>Подводя итог, инструмент имеет потенциал, в виде:</w:t>
       </w:r>
     </w:p>
@@ -12456,7 +13233,6 @@
           <w:sz w:val="24"/>
           <w:szCs w:val="24"/>
         </w:rPr>
-        <w:lastRenderedPageBreak/>
         <w:t>отличной интеграции с облачными технологиями;</w:t>
       </w:r>
     </w:p>
@@ -12957,7 +13733,14 @@
         <w:rPr>
           <w:iCs/>
         </w:rPr>
-        <w:t>можно прекрасно интегрировать проект с физической инфраструктурой, даже в случае</w:t>
+        <w:t xml:space="preserve">можно прекрасно </w:t>
+      </w:r>
+      <w:r>
+        <w:rPr>
+          <w:iCs/>
+        </w:rPr>
+        <w:lastRenderedPageBreak/>
+        <w:t>интегрировать проект с физической инфраструктурой, даже в случае</w:t>
       </w:r>
       <w:r>
         <w:rPr>
@@ -12975,14 +13758,7 @@
         <w:rPr>
           <w:iCs/>
         </w:rPr>
-        <w:t xml:space="preserve">Развертывается данный инструмент может в качестве виртуальной </w:t>
-      </w:r>
-      <w:r>
-        <w:rPr>
-          <w:iCs/>
-        </w:rPr>
-        <w:lastRenderedPageBreak/>
-        <w:t>машины или с</w:t>
+        <w:t>Развертывается данный инструмент может в качестве виртуальной машины или с</w:t>
       </w:r>
       <w:r>
         <w:rPr>
@@ -14900,7 +15676,7 @@
         </mc:Choice>
         <mc:Fallback>
           <w:pict>
-            <v:rect w14:anchorId="60047B42" id="Rectangle 214" o:spid="_x0000_s1026" style="position:absolute;margin-left:-15.75pt;margin-top:-2pt;width:524.4pt;height:813.55pt;z-index:-251643904;visibility:visible;mso-wrap-style:square;mso-wrap-distance-left:9pt;mso-wrap-distance-top:0;mso-wrap-distance-right:9pt;mso-wrap-distance-bottom:0;mso-position-horizontal:absolute;mso-position-horizontal-relative:text;mso-position-vertical:absolute;mso-position-vertical-relative:text;v-text-anchor:top" o:gfxdata="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" strokeweight="2.25pt"/>
+            <v:rect w14:anchorId="77A5980A" id="Rectangle 214" o:spid="_x0000_s1026" style="position:absolute;margin-left:-15.75pt;margin-top:-2pt;width:524.4pt;height:813.55pt;z-index:-251643904;visibility:visible;mso-wrap-style:square;mso-wrap-distance-left:9pt;mso-wrap-distance-top:0;mso-wrap-distance-right:9pt;mso-wrap-distance-bottom:0;mso-position-horizontal:absolute;mso-position-horizontal-relative:text;mso-position-vertical:absolute;mso-position-vertical-relative:text;v-text-anchor:top" o:gfxdata="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" strokeweight="2.25pt"/>
           </w:pict>
         </mc:Fallback>
       </mc:AlternateContent>
@@ -18796,7 +19572,7 @@
                                       <w:sz w:val="22"/>
                                       <w:lang w:val="en-US"/>
                                     </w:rPr>
-                                    <w:t>22</w:t>
+                                    <w:t>23</w:t>
                                   </w:r>
                                   <w:r>
                                     <w:rPr>
@@ -19856,7 +20632,7 @@
                                 <w:sz w:val="22"/>
                                 <w:lang w:val="en-US"/>
                               </w:rPr>
-                              <w:t>22</w:t>
+                              <w:t>23</w:t>
                             </w:r>
                             <w:r>
                               <w:rPr>
@@ -26706,7 +27482,7 @@
 </file>
 
 <file path=customXml/itemProps1.xml><?xml version="1.0" encoding="utf-8"?>
-<ds:datastoreItem xmlns:ds="http://schemas.openxmlformats.org/officeDocument/2006/customXml" ds:itemID="{E8C88181-43E8-4B0B-9819-CF623C594AEC}">
+<ds:datastoreItem xmlns:ds="http://schemas.openxmlformats.org/officeDocument/2006/customXml" ds:itemID="{67270F8E-98E8-4CC5-A8CC-759D79B2E23D}">
   <ds:schemaRefs>
     <ds:schemaRef ds:uri="http://schemas.openxmlformats.org/officeDocument/2006/bibliography"/>
   </ds:schemaRefs>

--- a/other/1.4.docx
+++ b/other/1.4.docx
@@ -1,6 +1,6 @@
 
 <file path=word/document.xml><?xml version="1.0" encoding="utf-8"?>
-<w:document xmlns:wpc="http://schemas.microsoft.com/office/word/2010/wordprocessingCanvas" xmlns:cx="http://schemas.microsoft.com/office/drawing/2014/chartex" xmlns:mc="http://schemas.openxmlformats.org/markup-compatibility/2006" xmlns:o="urn:schemas-microsoft-com:office:office" xmlns:r="http://schemas.openxmlformats.org/officeDocument/2006/relationships" xmlns:m="http://schemas.openxmlformats.org/officeDocument/2006/math" xmlns:v="urn:schemas-microsoft-com:vml" xmlns:wp14="http://schemas.microsoft.com/office/word/2010/wordprocessingDrawing" xmlns:wp="http://schemas.openxmlformats.org/drawingml/2006/wordprocessingDrawing" xmlns:w10="urn:schemas-microsoft-com:office:word" xmlns:w="http://schemas.openxmlformats.org/wordprocessingml/2006/main" xmlns:w14="http://schemas.microsoft.com/office/word/2010/wordml" xmlns:w15="http://schemas.microsoft.com/office/word/2012/wordml" xmlns:w16se="http://schemas.microsoft.com/office/word/2015/wordml/symex" xmlns:wpg="http://schemas.microsoft.com/office/word/2010/wordprocessingGroup" xmlns:wpi="http://schemas.microsoft.com/office/word/2010/wordprocessingInk" xmlns:wne="http://schemas.microsoft.com/office/word/2006/wordml" xmlns:wps="http://schemas.microsoft.com/office/word/2010/wordprocessingShape" mc:Ignorable="w14 w15 w16se wp14">
+<w:document xmlns:wpc="http://schemas.microsoft.com/office/word/2010/wordprocessingCanvas" xmlns:cx="http://schemas.microsoft.com/office/drawing/2014/chartex" xmlns:cx1="http://schemas.microsoft.com/office/drawing/2015/9/8/chartex" xmlns:cx2="http://schemas.microsoft.com/office/drawing/2015/10/21/chartex" xmlns:cx3="http://schemas.microsoft.com/office/drawing/2016/5/9/chartex" xmlns:cx4="http://schemas.microsoft.com/office/drawing/2016/5/10/chartex" xmlns:cx5="http://schemas.microsoft.com/office/drawing/2016/5/11/chartex" xmlns:cx6="http://schemas.microsoft.com/office/drawing/2016/5/12/chartex" xmlns:cx7="http://schemas.microsoft.com/office/drawing/2016/5/13/chartex" xmlns:cx8="http://schemas.microsoft.com/office/drawing/2016/5/14/chartex" xmlns:mc="http://schemas.openxmlformats.org/markup-compatibility/2006" xmlns:aink="http://schemas.microsoft.com/office/drawing/2016/ink" xmlns:am3d="http://schemas.microsoft.com/office/drawing/2017/model3d" xmlns:o="urn:schemas-microsoft-com:office:office" xmlns:oel="http://schemas.microsoft.com/office/2019/extlst" xmlns:r="http://schemas.openxmlformats.org/officeDocument/2006/relationships" xmlns:m="http://schemas.openxmlformats.org/officeDocument/2006/math" xmlns:v="urn:schemas-microsoft-com:vml" xmlns:wp14="http://schemas.microsoft.com/office/word/2010/wordprocessingDrawing" xmlns:wp="http://schemas.openxmlformats.org/drawingml/2006/wordprocessingDrawing" xmlns:w10="urn:schemas-microsoft-com:office:word" xmlns:w="http://schemas.openxmlformats.org/wordprocessingml/2006/main" xmlns:w14="http://schemas.microsoft.com/office/word/2010/wordml" xmlns:w15="http://schemas.microsoft.com/office/word/2012/wordml" xmlns:w16cex="http://schemas.microsoft.com/office/word/2018/wordml/cex" xmlns:w16cid="http://schemas.microsoft.com/office/word/2016/wordml/cid" xmlns:w16="http://schemas.microsoft.com/office/word/2018/wordml" xmlns:w16du="http://schemas.microsoft.com/office/word/2023/wordml/word16du" xmlns:w16sdtdh="http://schemas.microsoft.com/office/word/2020/wordml/sdtdatahash" xmlns:w16sdtfl="http://schemas.microsoft.com/office/word/2024/wordml/sdtformatlock" xmlns:w16se="http://schemas.microsoft.com/office/word/2015/wordml/symex" xmlns:wpg="http://schemas.microsoft.com/office/word/2010/wordprocessingGroup" xmlns:wpi="http://schemas.microsoft.com/office/word/2010/wordprocessingInk" xmlns:wne="http://schemas.microsoft.com/office/word/2006/wordml" xmlns:wps="http://schemas.microsoft.com/office/word/2010/wordprocessingShape" mc:Ignorable="w14 w15 w16se w16cid w16 w16cex w16sdtdh w16sdtfl w16du wp14">
   <w:body>
     <w:p>
       <w:pPr>
@@ -497,8 +497,19 @@
           <w:szCs w:val="28"/>
           <w:lang w:eastAsia="ar-SA"/>
         </w:rPr>
-        <w:t xml:space="preserve"> Апататьев</w:t>
-      </w:r>
+        <w:t xml:space="preserve"> </w:t>
+      </w:r>
+      <w:proofErr w:type="spellStart"/>
+      <w:r>
+        <w:rPr>
+          <w:rFonts w:eastAsia="SimSun"/>
+          <w:bCs/>
+          <w:szCs w:val="28"/>
+          <w:lang w:eastAsia="ar-SA"/>
+        </w:rPr>
+        <w:t>Апататьев</w:t>
+      </w:r>
+      <w:proofErr w:type="spellEnd"/>
       <w:r>
         <w:rPr>
           <w:rFonts w:eastAsia="SimSun"/>
@@ -573,6 +584,7 @@
         </w:rPr>
         <w:t xml:space="preserve">. </w:t>
       </w:r>
+      <w:proofErr w:type="spellStart"/>
       <w:r>
         <w:rPr>
           <w:rFonts w:eastAsia="SimSun"/>
@@ -582,6 +594,7 @@
         </w:rPr>
         <w:t>Апататьев</w:t>
       </w:r>
+      <w:proofErr w:type="spellEnd"/>
     </w:p>
     <w:p>
       <w:pPr>
@@ -877,6 +890,7 @@
         </w:rPr>
         <w:t xml:space="preserve"> </w:t>
       </w:r>
+      <w:proofErr w:type="spellStart"/>
       <w:r>
         <w:rPr>
           <w:rFonts w:eastAsia="SimSun"/>
@@ -886,6 +900,7 @@
         </w:rPr>
         <w:t>Апататьев</w:t>
       </w:r>
+      <w:proofErr w:type="spellEnd"/>
       <w:r>
         <w:rPr>
           <w:rFonts w:eastAsia="SimSun"/>
@@ -1158,6 +1173,7 @@
           <w:lang w:eastAsia="ar-SA"/>
         </w:rPr>
       </w:pPr>
+      <w:proofErr w:type="spellStart"/>
       <w:r>
         <w:rPr>
           <w:rFonts w:eastAsia="SimSun"/>
@@ -1166,6 +1182,7 @@
         </w:rPr>
         <w:t>Нормоконтролер</w:t>
       </w:r>
+      <w:proofErr w:type="spellEnd"/>
     </w:p>
     <w:p>
       <w:pPr>
@@ -1223,8 +1240,19 @@
           <w:szCs w:val="28"/>
           <w:lang w:eastAsia="ar-SA"/>
         </w:rPr>
-        <w:t xml:space="preserve"> Апататьев</w:t>
-      </w:r>
+        <w:t xml:space="preserve"> </w:t>
+      </w:r>
+      <w:proofErr w:type="spellStart"/>
+      <w:r>
+        <w:rPr>
+          <w:rFonts w:eastAsia="SimSun"/>
+          <w:bCs/>
+          <w:szCs w:val="28"/>
+          <w:lang w:eastAsia="ar-SA"/>
+        </w:rPr>
+        <w:t>Апататьев</w:t>
+      </w:r>
+      <w:proofErr w:type="spellEnd"/>
       <w:r>
         <w:rPr>
           <w:rFonts w:eastAsia="SimSun"/>
@@ -2960,6 +2988,7 @@
         </w:rPr>
         <w:t xml:space="preserve"> Times New Roman, 12</w:t>
       </w:r>
+      <w:proofErr w:type="spellStart"/>
       <w:r>
         <w:rPr>
           <w:rFonts w:ascii="Times New Roman" w:hAnsi="Times New Roman"/>
@@ -2969,6 +2998,7 @@
         </w:rPr>
         <w:t>пт</w:t>
       </w:r>
+      <w:proofErr w:type="spellEnd"/>
       <w:r>
         <w:rPr>
           <w:rFonts w:ascii="Times New Roman" w:hAnsi="Times New Roman"/>
@@ -3179,6 +3209,7 @@
         </w:rPr>
         <w:t>а</w:t>
       </w:r>
+      <w:proofErr w:type="spellStart"/>
       <w:r>
         <w:rPr>
           <w:rFonts w:ascii="Times New Roman" w:hAnsi="Times New Roman"/>
@@ -3187,7 +3218,40 @@
           <w:szCs w:val="24"/>
           <w:lang w:val="en-US"/>
         </w:rPr>
-        <w:t xml:space="preserve">бзацный отступ 15 </w:t>
+        <w:t>бзацный</w:t>
+      </w:r>
+      <w:proofErr w:type="spellEnd"/>
+      <w:r>
+        <w:rPr>
+          <w:rFonts w:ascii="Times New Roman" w:hAnsi="Times New Roman"/>
+          <w:i w:val="0"/>
+          <w:sz w:val="24"/>
+          <w:szCs w:val="24"/>
+          <w:lang w:val="en-US"/>
+        </w:rPr>
+        <w:t xml:space="preserve"> </w:t>
+      </w:r>
+      <w:proofErr w:type="spellStart"/>
+      <w:r>
+        <w:rPr>
+          <w:rFonts w:ascii="Times New Roman" w:hAnsi="Times New Roman"/>
+          <w:i w:val="0"/>
+          <w:sz w:val="24"/>
+          <w:szCs w:val="24"/>
+          <w:lang w:val="en-US"/>
+        </w:rPr>
+        <w:t>отступ</w:t>
+      </w:r>
+      <w:proofErr w:type="spellEnd"/>
+      <w:r>
+        <w:rPr>
+          <w:rFonts w:ascii="Times New Roman" w:hAnsi="Times New Roman"/>
+          <w:i w:val="0"/>
+          <w:sz w:val="24"/>
+          <w:szCs w:val="24"/>
+          <w:lang w:val="en-US"/>
+        </w:rPr>
+        <w:t xml:space="preserve"> 15 </w:t>
       </w:r>
       <w:r>
         <w:rPr>
@@ -3582,6 +3646,8 @@
         <w:spacing w:line="360" w:lineRule="auto"/>
         <w:ind w:firstLine="851"/>
       </w:pPr>
+      <w:commentRangeStart w:id="13"/>
+      <w:commentRangeEnd w:id="13"/>
       <w:r>
         <w:rPr>
           <w:rStyle w:val="afe"/>
@@ -3793,7 +3859,27 @@
           <w:sz w:val="24"/>
           <w:szCs w:val="24"/>
         </w:rPr>
-        <w:t xml:space="preserve"> или SAN, где данные передаются блоками через iSCSI/Fibre Channel. RAID-массивы в хранении данных являются абсолютным стандартом. Если один диск «умрет», данные</w:t>
+        <w:t xml:space="preserve"> или SAN, где данные передаются блоками через </w:t>
+      </w:r>
+      <w:proofErr w:type="spellStart"/>
+      <w:r>
+        <w:rPr>
+          <w:rFonts w:ascii="Times New Roman" w:hAnsi="Times New Roman"/>
+          <w:i w:val="0"/>
+          <w:sz w:val="24"/>
+          <w:szCs w:val="24"/>
+        </w:rPr>
+        <w:t>iSCSI</w:t>
+      </w:r>
+      <w:proofErr w:type="spellEnd"/>
+      <w:r>
+        <w:rPr>
+          <w:rFonts w:ascii="Times New Roman" w:hAnsi="Times New Roman"/>
+          <w:i w:val="0"/>
+          <w:sz w:val="24"/>
+          <w:szCs w:val="24"/>
+        </w:rPr>
+        <w:t>/Fibre Channel. RAID-массивы в хранении данных являются абсолютным стандартом. Если один диск «умрет», данные</w:t>
       </w:r>
       <w:r>
         <w:rPr>
@@ -4413,7 +4499,15 @@
         <w:t xml:space="preserve">возможность </w:t>
       </w:r>
       <w:r>
-        <w:t>дизайнеру редактировать изображения. В корпоративной среде востребованы CRM-системы (Bitrix24, Salesforce) для учета клиентов, ERP-платформы (1С, SAP) для управ</w:t>
+        <w:t xml:space="preserve">дизайнеру редактировать изображения. В корпоративной среде востребованы CRM-системы (Bitrix24, </w:t>
+      </w:r>
+      <w:proofErr w:type="spellStart"/>
+      <w:r>
+        <w:t>Salesforce</w:t>
+      </w:r>
+      <w:proofErr w:type="spellEnd"/>
+      <w:r>
+        <w:t>) для учета клиентов, ERP-платформы (1С, SAP) для управ</w:t>
       </w:r>
       <w:r>
         <w:t>ления финансами и логистикой, ну и конечно,</w:t>
@@ -4461,8 +4555,13 @@
         <w:t xml:space="preserve">В качестве примера можно привести </w:t>
       </w:r>
       <w:r>
-        <w:t>СУБД (PostgreSQL</w:t>
-      </w:r>
+        <w:t>СУБД (</w:t>
+      </w:r>
+      <w:proofErr w:type="spellStart"/>
+      <w:r>
+        <w:t>PostgreSQL</w:t>
+      </w:r>
+      <w:proofErr w:type="spellEnd"/>
       <w:r>
         <w:t xml:space="preserve">, </w:t>
       </w:r>
@@ -4485,7 +4584,15 @@
         <w:t>, которая</w:t>
       </w:r>
       <w:r>
-        <w:t xml:space="preserve"> хранит данные для интернет-магазина, веб-сервер (Nginx, Apache) принимает запросы от </w:t>
+        <w:t xml:space="preserve"> хранит данные для интернет-магазина, веб-сервер (</w:t>
+      </w:r>
+      <w:proofErr w:type="spellStart"/>
+      <w:r>
+        <w:t>Nginx</w:t>
+      </w:r>
+      <w:proofErr w:type="spellEnd"/>
+      <w:r>
+        <w:t xml:space="preserve">, Apache) принимает запросы от </w:t>
       </w:r>
       <w:r>
         <w:lastRenderedPageBreak/>
@@ -4663,7 +4770,15 @@
         <w:t>Канальный уровень также отвечает за обнаружение и коррекцию ошибок передачи. Контрольная сумма (C</w:t>
       </w:r>
       <w:r>
-        <w:t>RC), включенная в каждый фрейм выявляет искажения данных из-за помехам или сбоев</w:t>
+        <w:t xml:space="preserve">RC), включенная </w:t>
+      </w:r>
+      <w:proofErr w:type="gramStart"/>
+      <w:r>
+        <w:t>в каждый фрейм</w:t>
+      </w:r>
+      <w:proofErr w:type="gramEnd"/>
+      <w:r>
+        <w:t xml:space="preserve"> выявляет искажения данных из-за помехам или сбоев</w:t>
       </w:r>
       <w:r>
         <w:t>. При обнаружении ошибки фрейм отклоняется, что инициирует повторную передачу со стороны отправителя.</w:t>
@@ -4731,14 +4846,25 @@
           <w:szCs w:val="24"/>
         </w:rPr>
       </w:pPr>
-      <w:r>
-        <w:rPr>
-          <w:rFonts w:ascii="Times New Roman" w:hAnsi="Times New Roman"/>
-          <w:i w:val="0"/>
-          <w:sz w:val="24"/>
-          <w:szCs w:val="24"/>
-        </w:rPr>
-        <w:t>Wi-Fi (IEEE 802.11) — беспроводная передача данных с</w:t>
+      <w:proofErr w:type="spellStart"/>
+      <w:r>
+        <w:rPr>
+          <w:rFonts w:ascii="Times New Roman" w:hAnsi="Times New Roman"/>
+          <w:i w:val="0"/>
+          <w:sz w:val="24"/>
+          <w:szCs w:val="24"/>
+        </w:rPr>
+        <w:t>Wi</w:t>
+      </w:r>
+      <w:proofErr w:type="spellEnd"/>
+      <w:r>
+        <w:rPr>
+          <w:rFonts w:ascii="Times New Roman" w:hAnsi="Times New Roman"/>
+          <w:i w:val="0"/>
+          <w:sz w:val="24"/>
+          <w:szCs w:val="24"/>
+        </w:rPr>
+        <w:t>-Fi (IEEE 802.11) — беспроводная передача данных с</w:t>
       </w:r>
       <w:r>
         <w:rPr>
@@ -4803,6 +4929,7 @@
           <w:szCs w:val="24"/>
         </w:rPr>
       </w:pPr>
+      <w:proofErr w:type="spellStart"/>
       <w:r>
         <w:rPr>
           <w:rFonts w:ascii="Times New Roman" w:hAnsi="Times New Roman"/>
@@ -4811,7 +4938,17 @@
           <w:szCs w:val="24"/>
         </w:rPr>
         <w:lastRenderedPageBreak/>
-        <w:t>PPPoE — инкапсуляция данных для широкополосных подключений</w:t>
+        <w:t>PPPoE</w:t>
+      </w:r>
+      <w:proofErr w:type="spellEnd"/>
+      <w:r>
+        <w:rPr>
+          <w:rFonts w:ascii="Times New Roman" w:hAnsi="Times New Roman"/>
+          <w:i w:val="0"/>
+          <w:sz w:val="24"/>
+          <w:szCs w:val="24"/>
+        </w:rPr>
+        <w:t xml:space="preserve"> — инкапсуляция данных для широкополосных подключений</w:t>
       </w:r>
       <w:r>
         <w:rPr>
@@ -5000,7 +5137,27 @@
           <w:sz w:val="24"/>
           <w:szCs w:val="24"/>
         </w:rPr>
-        <w:t>net, Wi-Fi, спутниковая связь);</w:t>
+        <w:t xml:space="preserve">net, </w:t>
+      </w:r>
+      <w:proofErr w:type="spellStart"/>
+      <w:r>
+        <w:rPr>
+          <w:rFonts w:ascii="Times New Roman" w:hAnsi="Times New Roman"/>
+          <w:i w:val="0"/>
+          <w:sz w:val="24"/>
+          <w:szCs w:val="24"/>
+        </w:rPr>
+        <w:t>Wi</w:t>
+      </w:r>
+      <w:proofErr w:type="spellEnd"/>
+      <w:r>
+        <w:rPr>
+          <w:rFonts w:ascii="Times New Roman" w:hAnsi="Times New Roman"/>
+          <w:i w:val="0"/>
+          <w:sz w:val="24"/>
+          <w:szCs w:val="24"/>
+        </w:rPr>
+        <w:t>-Fi, спутниковая связь);</w:t>
       </w:r>
     </w:p>
     <w:p>
@@ -5136,7 +5293,27 @@
           <w:sz w:val="24"/>
           <w:szCs w:val="24"/>
         </w:rPr>
-        <w:t>ия об ошибках (например, ping);</w:t>
+        <w:t xml:space="preserve">ия об ошибках (например, </w:t>
+      </w:r>
+      <w:proofErr w:type="spellStart"/>
+      <w:r>
+        <w:rPr>
+          <w:rFonts w:ascii="Times New Roman" w:hAnsi="Times New Roman"/>
+          <w:i w:val="0"/>
+          <w:sz w:val="24"/>
+          <w:szCs w:val="24"/>
+        </w:rPr>
+        <w:t>ping</w:t>
+      </w:r>
+      <w:proofErr w:type="spellEnd"/>
+      <w:r>
+        <w:rPr>
+          <w:rFonts w:ascii="Times New Roman" w:hAnsi="Times New Roman"/>
+          <w:i w:val="0"/>
+          <w:sz w:val="24"/>
+          <w:szCs w:val="24"/>
+        </w:rPr>
+        <w:t>);</w:t>
       </w:r>
     </w:p>
     <w:p>
@@ -6037,7 +6214,127 @@
           <w:sz w:val="24"/>
           <w:szCs w:val="24"/>
         </w:rPr>
-        <w:t xml:space="preserve">Эластичность инфраструктуры усиливается за счет программно-определяемых сетей (SDN). Их ключевая инновация — декомпозиция управления: контроллер верхнего уровня (control plane) централизованно задает правила маршрутизации, тогда как коммутаторы (data plane) выполняют только транспортировку пакетов. Используя открытые протоколы вроде OpenFlow, система адаптирует топологию под текущие задачи — от автоматического создания изолированных сегментов для клиентов до глобальной балансировки нагрузки между дата-центрами. Такой подход не только минимизирует зависимость от вендорного оборудования, но и позволяет мгновенно блокировать </w:t>
+        <w:t>Эластичность инфраструктуры усиливается за счет программно-определяемых сетей (SDN). Их ключевая инновация — декомпозиция управления: контроллер верхнего уровня (</w:t>
+      </w:r>
+      <w:proofErr w:type="spellStart"/>
+      <w:r>
+        <w:rPr>
+          <w:rFonts w:ascii="Times New Roman" w:hAnsi="Times New Roman"/>
+          <w:i w:val="0"/>
+          <w:sz w:val="24"/>
+          <w:szCs w:val="24"/>
+        </w:rPr>
+        <w:t>control</w:t>
+      </w:r>
+      <w:proofErr w:type="spellEnd"/>
+      <w:r>
+        <w:rPr>
+          <w:rFonts w:ascii="Times New Roman" w:hAnsi="Times New Roman"/>
+          <w:i w:val="0"/>
+          <w:sz w:val="24"/>
+          <w:szCs w:val="24"/>
+        </w:rPr>
+        <w:t xml:space="preserve"> </w:t>
+      </w:r>
+      <w:proofErr w:type="spellStart"/>
+      <w:r>
+        <w:rPr>
+          <w:rFonts w:ascii="Times New Roman" w:hAnsi="Times New Roman"/>
+          <w:i w:val="0"/>
+          <w:sz w:val="24"/>
+          <w:szCs w:val="24"/>
+        </w:rPr>
+        <w:t>plane</w:t>
+      </w:r>
+      <w:proofErr w:type="spellEnd"/>
+      <w:r>
+        <w:rPr>
+          <w:rFonts w:ascii="Times New Roman" w:hAnsi="Times New Roman"/>
+          <w:i w:val="0"/>
+          <w:sz w:val="24"/>
+          <w:szCs w:val="24"/>
+        </w:rPr>
+        <w:t>) централизованно задает правила маршрутизации, тогда как коммутаторы (</w:t>
+      </w:r>
+      <w:proofErr w:type="spellStart"/>
+      <w:r>
+        <w:rPr>
+          <w:rFonts w:ascii="Times New Roman" w:hAnsi="Times New Roman"/>
+          <w:i w:val="0"/>
+          <w:sz w:val="24"/>
+          <w:szCs w:val="24"/>
+        </w:rPr>
+        <w:t>data</w:t>
+      </w:r>
+      <w:proofErr w:type="spellEnd"/>
+      <w:r>
+        <w:rPr>
+          <w:rFonts w:ascii="Times New Roman" w:hAnsi="Times New Roman"/>
+          <w:i w:val="0"/>
+          <w:sz w:val="24"/>
+          <w:szCs w:val="24"/>
+        </w:rPr>
+        <w:t xml:space="preserve"> </w:t>
+      </w:r>
+      <w:proofErr w:type="spellStart"/>
+      <w:r>
+        <w:rPr>
+          <w:rFonts w:ascii="Times New Roman" w:hAnsi="Times New Roman"/>
+          <w:i w:val="0"/>
+          <w:sz w:val="24"/>
+          <w:szCs w:val="24"/>
+        </w:rPr>
+        <w:t>plane</w:t>
+      </w:r>
+      <w:proofErr w:type="spellEnd"/>
+      <w:r>
+        <w:rPr>
+          <w:rFonts w:ascii="Times New Roman" w:hAnsi="Times New Roman"/>
+          <w:i w:val="0"/>
+          <w:sz w:val="24"/>
+          <w:szCs w:val="24"/>
+        </w:rPr>
+        <w:t xml:space="preserve">) выполняют только транспортировку пакетов. Используя открытые протоколы вроде </w:t>
+      </w:r>
+      <w:proofErr w:type="spellStart"/>
+      <w:r>
+        <w:rPr>
+          <w:rFonts w:ascii="Times New Roman" w:hAnsi="Times New Roman"/>
+          <w:i w:val="0"/>
+          <w:sz w:val="24"/>
+          <w:szCs w:val="24"/>
+        </w:rPr>
+        <w:t>OpenFlow</w:t>
+      </w:r>
+      <w:proofErr w:type="spellEnd"/>
+      <w:r>
+        <w:rPr>
+          <w:rFonts w:ascii="Times New Roman" w:hAnsi="Times New Roman"/>
+          <w:i w:val="0"/>
+          <w:sz w:val="24"/>
+          <w:szCs w:val="24"/>
+        </w:rPr>
+        <w:t xml:space="preserve">, система адаптирует топологию под текущие задачи — от автоматического создания изолированных сегментов для клиентов до глобальной балансировки нагрузки между дата-центрами. Такой подход не только минимизирует зависимость от </w:t>
+      </w:r>
+      <w:proofErr w:type="spellStart"/>
+      <w:r>
+        <w:rPr>
+          <w:rFonts w:ascii="Times New Roman" w:hAnsi="Times New Roman"/>
+          <w:i w:val="0"/>
+          <w:sz w:val="24"/>
+          <w:szCs w:val="24"/>
+        </w:rPr>
+        <w:t>вендорного</w:t>
+      </w:r>
+      <w:proofErr w:type="spellEnd"/>
+      <w:r>
+        <w:rPr>
+          <w:rFonts w:ascii="Times New Roman" w:hAnsi="Times New Roman"/>
+          <w:i w:val="0"/>
+          <w:sz w:val="24"/>
+          <w:szCs w:val="24"/>
+        </w:rPr>
+        <w:t xml:space="preserve"> оборудования, но и позволяет мгновенно блокировать </w:t>
       </w:r>
       <w:r>
         <w:rPr>
@@ -6069,7 +6366,47 @@
           <w:sz w:val="24"/>
           <w:szCs w:val="24"/>
         </w:rPr>
-        <w:t>Следующий уровень абстракции — виртуализация хранилищ. Технологии распределенных файловых систем (Ceph, GlusterFS) объединяют дисковые массивы серверов в единый пул с автоматическим восстановлением данных. Информация дробится на блоки, которые реплицируются между узлами, а метаданные управляются кластерными службами. При отказе диска система перенаправляет запросы к</w:t>
+        <w:t>Следующий уровень абстракции — виртуализация хранилищ. Технологии распределенных файловых систем (</w:t>
+      </w:r>
+      <w:proofErr w:type="spellStart"/>
+      <w:r>
+        <w:rPr>
+          <w:rFonts w:ascii="Times New Roman" w:hAnsi="Times New Roman"/>
+          <w:i w:val="0"/>
+          <w:sz w:val="24"/>
+          <w:szCs w:val="24"/>
+        </w:rPr>
+        <w:t>Ceph</w:t>
+      </w:r>
+      <w:proofErr w:type="spellEnd"/>
+      <w:r>
+        <w:rPr>
+          <w:rFonts w:ascii="Times New Roman" w:hAnsi="Times New Roman"/>
+          <w:i w:val="0"/>
+          <w:sz w:val="24"/>
+          <w:szCs w:val="24"/>
+        </w:rPr>
+        <w:t xml:space="preserve">, </w:t>
+      </w:r>
+      <w:proofErr w:type="spellStart"/>
+      <w:r>
+        <w:rPr>
+          <w:rFonts w:ascii="Times New Roman" w:hAnsi="Times New Roman"/>
+          <w:i w:val="0"/>
+          <w:sz w:val="24"/>
+          <w:szCs w:val="24"/>
+        </w:rPr>
+        <w:t>GlusterFS</w:t>
+      </w:r>
+      <w:proofErr w:type="spellEnd"/>
+      <w:r>
+        <w:rPr>
+          <w:rFonts w:ascii="Times New Roman" w:hAnsi="Times New Roman"/>
+          <w:i w:val="0"/>
+          <w:sz w:val="24"/>
+          <w:szCs w:val="24"/>
+        </w:rPr>
+        <w:t>) объединяют дисковые массивы серверов в единый пул с автоматическим восстановлением данных. Информация дробится на блоки, которые реплицируются между узлами, а метаданные управляются кластерными службами. При отказе диска система перенаправляет запросы к</w:t>
       </w:r>
       <w:r>
         <w:rPr>
@@ -6215,7 +6552,67 @@
           <w:szCs w:val="24"/>
         </w:rPr>
         <w:lastRenderedPageBreak/>
-        <w:t>Частное облако - это модель локальных облачных вычислений, которая предоставляет выделенные ресурсы, включая вычислительную мощность, хранилище и сеть, ограниченному числу пользователей в рамках одной организации. Большинство компаний выбирают частное облако в тех случаях, когда они хотят иметь огромный контроль над своей информацией и быть в безопасности. Это могут быть виртуальные облака, такие как VMware Cloud и OpenStack, а также облачные решения, предоставляемые</w:t>
+        <w:t xml:space="preserve">Частное облако </w:t>
+      </w:r>
+      <w:proofErr w:type="gramStart"/>
+      <w:r>
+        <w:rPr>
+          <w:rFonts w:ascii="Times New Roman" w:hAnsi="Times New Roman"/>
+          <w:i w:val="0"/>
+          <w:sz w:val="24"/>
+          <w:szCs w:val="24"/>
+        </w:rPr>
+        <w:t>- это</w:t>
+      </w:r>
+      <w:proofErr w:type="gramEnd"/>
+      <w:r>
+        <w:rPr>
+          <w:rFonts w:ascii="Times New Roman" w:hAnsi="Times New Roman"/>
+          <w:i w:val="0"/>
+          <w:sz w:val="24"/>
+          <w:szCs w:val="24"/>
+        </w:rPr>
+        <w:t xml:space="preserve"> модель локальных облачных вычислений, которая предоставляет выделенные ресурсы, включая вычислительную мощность, хранилище и сеть, ограниченному числу пользователей в рамках одной организации. Большинство компаний выбирают частное облако в тех случаях, когда они хотят иметь огромный контроль над своей информацией и быть в безопасности. Это могут быть виртуальные облака, такие как VMware </w:t>
+      </w:r>
+      <w:proofErr w:type="spellStart"/>
+      <w:r>
+        <w:rPr>
+          <w:rFonts w:ascii="Times New Roman" w:hAnsi="Times New Roman"/>
+          <w:i w:val="0"/>
+          <w:sz w:val="24"/>
+          <w:szCs w:val="24"/>
+        </w:rPr>
+        <w:t>Cloud</w:t>
+      </w:r>
+      <w:proofErr w:type="spellEnd"/>
+      <w:r>
+        <w:rPr>
+          <w:rFonts w:ascii="Times New Roman" w:hAnsi="Times New Roman"/>
+          <w:i w:val="0"/>
+          <w:sz w:val="24"/>
+          <w:szCs w:val="24"/>
+        </w:rPr>
+        <w:t xml:space="preserve"> и </w:t>
+      </w:r>
+      <w:proofErr w:type="spellStart"/>
+      <w:r>
+        <w:rPr>
+          <w:rFonts w:ascii="Times New Roman" w:hAnsi="Times New Roman"/>
+          <w:i w:val="0"/>
+          <w:sz w:val="24"/>
+          <w:szCs w:val="24"/>
+        </w:rPr>
+        <w:t>OpenStack</w:t>
+      </w:r>
+      <w:proofErr w:type="spellEnd"/>
+      <w:r>
+        <w:rPr>
+          <w:rFonts w:ascii="Times New Roman" w:hAnsi="Times New Roman"/>
+          <w:i w:val="0"/>
+          <w:sz w:val="24"/>
+          <w:szCs w:val="24"/>
+        </w:rPr>
+        <w:t>, а также облачные решения, предоставляемые</w:t>
       </w:r>
       <w:r>
         <w:rPr>
@@ -6297,7 +6694,27 @@
           <w:sz w:val="24"/>
           <w:szCs w:val="24"/>
         </w:rPr>
-        <w:t xml:space="preserve"> будут использоваться по модели pay-as-you-go — по мере потребления. В случае пиковых нагрузок (акции, распродажи) облако будет расходовать больше ресурсов и плата за них возрастает. Но когда нагрузка вновь стабилизируется, облако продолжит работать на обычных мощностях и плата снизится.</w:t>
+        <w:t xml:space="preserve"> будут использоваться по модели </w:t>
+      </w:r>
+      <w:proofErr w:type="spellStart"/>
+      <w:r>
+        <w:rPr>
+          <w:rFonts w:ascii="Times New Roman" w:hAnsi="Times New Roman"/>
+          <w:i w:val="0"/>
+          <w:sz w:val="24"/>
+          <w:szCs w:val="24"/>
+        </w:rPr>
+        <w:t>pay-as-you-go</w:t>
+      </w:r>
+      <w:proofErr w:type="spellEnd"/>
+      <w:r>
+        <w:rPr>
+          <w:rFonts w:ascii="Times New Roman" w:hAnsi="Times New Roman"/>
+          <w:i w:val="0"/>
+          <w:sz w:val="24"/>
+          <w:szCs w:val="24"/>
+        </w:rPr>
+        <w:t xml:space="preserve"> — по мере потребления. В случае пиковых нагрузок (акции, распродажи) облако будет расходовать больше ресурсов и плата за них возрастает. Но когда нагрузка вновь стабилизируется, облако продолжит работать на обычных мощностях и плата снизится.</w:t>
       </w:r>
       <w:r>
         <w:rPr>
@@ -6315,7 +6732,27 @@
           <w:sz w:val="24"/>
           <w:szCs w:val="24"/>
         </w:rPr>
-        <w:t>Публичные облака выросли из частных облаков провайдеров, которые накопили экспертизу и поняли, что ее можно предлагать в форме продукта. Так же, как и частное облако, публичное представляет собой инфраструктуру по типу IaaS.</w:t>
+        <w:t xml:space="preserve">Публичные облака выросли из частных облаков провайдеров, которые накопили экспертизу и поняли, что ее можно предлагать в форме продукта. Так же, как и частное облако, публичное представляет собой инфраструктуру по типу </w:t>
+      </w:r>
+      <w:proofErr w:type="spellStart"/>
+      <w:r>
+        <w:rPr>
+          <w:rFonts w:ascii="Times New Roman" w:hAnsi="Times New Roman"/>
+          <w:i w:val="0"/>
+          <w:sz w:val="24"/>
+          <w:szCs w:val="24"/>
+        </w:rPr>
+        <w:t>IaaS</w:t>
+      </w:r>
+      <w:proofErr w:type="spellEnd"/>
+      <w:r>
+        <w:rPr>
+          <w:rFonts w:ascii="Times New Roman" w:hAnsi="Times New Roman"/>
+          <w:i w:val="0"/>
+          <w:sz w:val="24"/>
+          <w:szCs w:val="24"/>
+        </w:rPr>
+        <w:t>.</w:t>
       </w:r>
     </w:p>
     <w:p>
@@ -6372,7 +6809,29 @@
           <w:szCs w:val="24"/>
           <w:lang w:val="en-US"/>
         </w:rPr>
-        <w:t>- Timeweb;</w:t>
+        <w:t xml:space="preserve">- </w:t>
+      </w:r>
+      <w:proofErr w:type="spellStart"/>
+      <w:r>
+        <w:rPr>
+          <w:rFonts w:ascii="Times New Roman" w:hAnsi="Times New Roman"/>
+          <w:i w:val="0"/>
+          <w:sz w:val="24"/>
+          <w:szCs w:val="24"/>
+          <w:lang w:val="en-US"/>
+        </w:rPr>
+        <w:t>Timeweb</w:t>
+      </w:r>
+      <w:proofErr w:type="spellEnd"/>
+      <w:r>
+        <w:rPr>
+          <w:rFonts w:ascii="Times New Roman" w:hAnsi="Times New Roman"/>
+          <w:i w:val="0"/>
+          <w:sz w:val="24"/>
+          <w:szCs w:val="24"/>
+          <w:lang w:val="en-US"/>
+        </w:rPr>
+        <w:t>;</w:t>
       </w:r>
     </w:p>
     <w:p>
@@ -6701,7 +7160,27 @@
           <w:sz w:val="24"/>
           <w:szCs w:val="24"/>
         </w:rPr>
-        <w:t>Гибридное облако — смесь публичного и частного. Кратко говоря – берутся две инфраструктуры, связываются через VPN или прямые каналы связи (что не сильно распространено) и организация по итогу этих действий получает фиксированные мощности с возможностью расширения.</w:t>
+        <w:t xml:space="preserve">Гибридное облако — смесь публичного и частного. Кратко говоря – берутся две инфраструктуры, связываются через VPN или прямые каналы </w:t>
+      </w:r>
+      <w:proofErr w:type="gramStart"/>
+      <w:r>
+        <w:rPr>
+          <w:rFonts w:ascii="Times New Roman" w:hAnsi="Times New Roman"/>
+          <w:i w:val="0"/>
+          <w:sz w:val="24"/>
+          <w:szCs w:val="24"/>
+        </w:rPr>
+        <w:t>связи (что не сильно распространено)</w:t>
+      </w:r>
+      <w:proofErr w:type="gramEnd"/>
+      <w:r>
+        <w:rPr>
+          <w:rFonts w:ascii="Times New Roman" w:hAnsi="Times New Roman"/>
+          <w:i w:val="0"/>
+          <w:sz w:val="24"/>
+          <w:szCs w:val="24"/>
+        </w:rPr>
+        <w:t xml:space="preserve"> и организация по итогу этих действий получает фиксированные мощности с возможностью расширения.</w:t>
       </w:r>
     </w:p>
     <w:p>
@@ -7775,6 +8254,7 @@
         </w:rPr>
         <w:t xml:space="preserve">инфраструктурой под названием </w:t>
       </w:r>
+      <w:proofErr w:type="spellStart"/>
       <w:r>
         <w:rPr>
           <w:rFonts w:ascii="Times New Roman" w:hAnsi="Times New Roman"/>
@@ -7785,6 +8265,7 @@
         </w:rPr>
         <w:t>IaC</w:t>
       </w:r>
+      <w:proofErr w:type="spellEnd"/>
       <w:r>
         <w:rPr>
           <w:rFonts w:ascii="Times New Roman" w:hAnsi="Times New Roman"/>
@@ -7853,6 +8334,7 @@
           <w:szCs w:val="24"/>
         </w:rPr>
       </w:pPr>
+      <w:proofErr w:type="spellStart"/>
       <w:r>
         <w:rPr>
           <w:rFonts w:ascii="Times New Roman" w:hAnsi="Times New Roman"/>
@@ -7862,6 +8344,7 @@
         </w:rPr>
         <w:t>Ansible</w:t>
       </w:r>
+      <w:proofErr w:type="spellEnd"/>
       <w:r>
         <w:rPr>
           <w:rFonts w:ascii="Times New Roman" w:hAnsi="Times New Roman"/>
@@ -7905,7 +8388,27 @@
           <w:sz w:val="24"/>
           <w:szCs w:val="24"/>
         </w:rPr>
-        <w:t xml:space="preserve"> помощью Ansible всю настройку можно прописать в одном </w:t>
+        <w:t xml:space="preserve"> помощью </w:t>
+      </w:r>
+      <w:proofErr w:type="spellStart"/>
+      <w:r>
+        <w:rPr>
+          <w:rFonts w:ascii="Times New Roman" w:hAnsi="Times New Roman"/>
+          <w:i w:val="0"/>
+          <w:sz w:val="24"/>
+          <w:szCs w:val="24"/>
+        </w:rPr>
+        <w:t>Ansible</w:t>
+      </w:r>
+      <w:proofErr w:type="spellEnd"/>
+      <w:r>
+        <w:rPr>
+          <w:rFonts w:ascii="Times New Roman" w:hAnsi="Times New Roman"/>
+          <w:i w:val="0"/>
+          <w:sz w:val="24"/>
+          <w:szCs w:val="24"/>
+        </w:rPr>
+        <w:t xml:space="preserve"> всю настройку можно прописать в одном </w:t>
       </w:r>
       <w:r>
         <w:rPr>
@@ -8167,6 +8670,7 @@
         </w:rPr>
         <w:t xml:space="preserve">, </w:t>
       </w:r>
+      <w:proofErr w:type="spellStart"/>
       <w:r>
         <w:rPr>
           <w:rFonts w:ascii="Times New Roman" w:hAnsi="Times New Roman"/>
@@ -8177,6 +8681,7 @@
         </w:rPr>
         <w:t>SaltStack</w:t>
       </w:r>
+      <w:proofErr w:type="spellEnd"/>
       <w:r>
         <w:rPr>
           <w:rFonts w:ascii="Times New Roman" w:hAnsi="Times New Roman"/>
@@ -8245,7 +8750,7 @@
                     </pic:cNvPicPr>
                   </pic:nvPicPr>
                   <pic:blipFill>
-                    <a:blip r:embed="rId13">
+                    <a:blip r:embed="rId14">
                       <a:extLst>
                         <a:ext uri="{28A0092B-C50C-407E-A947-70E740481C1C}">
                           <a14:useLocalDpi xmlns:a14="http://schemas.microsoft.com/office/drawing/2010/main" val="0"/>
@@ -8350,8 +8855,19 @@
           <w:iCs/>
           <w:color w:val="FF0000"/>
         </w:rPr>
-        <w:t>-плейбука</w:t>
-      </w:r>
+        <w:t>-</w:t>
+      </w:r>
+      <w:proofErr w:type="spellStart"/>
+      <w:r>
+        <w:rPr>
+          <w:b w:val="0"/>
+          <w:bCs w:val="0"/>
+          <w:iCs/>
+          <w:color w:val="FF0000"/>
+        </w:rPr>
+        <w:t>плейбука</w:t>
+      </w:r>
+      <w:proofErr w:type="spellEnd"/>
     </w:p>
     <w:p>
       <w:pPr>
@@ -8547,7 +9063,27 @@
           <w:sz w:val="24"/>
           <w:szCs w:val="24"/>
         </w:rPr>
-        <w:t>, где прописываются правила доступа (ACL). Для защиты периметра используются межсетевые экраны, блокирующие нежелательный трафик по портам или IP-адресам. Внутри сети часто применяется 802.1X для аутентификации устройств: если компьютер не прошел проверку — доступ в VLAN ограничивается. Отдельное внимание уделяется резервированию: два независимых маршрутизатора с VRRP или HSRP гарантируют, что выход одного из строя не парализует инфраструктуру. Для Wi-Fi сетей аналогично — несколько точек доступа с общим SSID и быстрым роумингом. Всё это требует строгой документации: схемы адресации, таблицы VLAN, политики безопасности. Без этого даже незначительное изменение конфигурации может привести к коллизиям или уязвимостям.</w:t>
+        <w:t xml:space="preserve">, где прописываются правила доступа (ACL). Для защиты периметра используются межсетевые экраны, блокирующие нежелательный трафик по портам или IP-адресам. Внутри сети часто применяется 802.1X для аутентификации устройств: если компьютер не прошел проверку — доступ в VLAN ограничивается. Отдельное внимание уделяется резервированию: два независимых маршрутизатора с VRRP или HSRP гарантируют, что выход одного из строя не парализует инфраструктуру. Для </w:t>
+      </w:r>
+      <w:proofErr w:type="spellStart"/>
+      <w:r>
+        <w:rPr>
+          <w:rFonts w:ascii="Times New Roman" w:hAnsi="Times New Roman"/>
+          <w:i w:val="0"/>
+          <w:sz w:val="24"/>
+          <w:szCs w:val="24"/>
+        </w:rPr>
+        <w:t>Wi</w:t>
+      </w:r>
+      <w:proofErr w:type="spellEnd"/>
+      <w:r>
+        <w:rPr>
+          <w:rFonts w:ascii="Times New Roman" w:hAnsi="Times New Roman"/>
+          <w:i w:val="0"/>
+          <w:sz w:val="24"/>
+          <w:szCs w:val="24"/>
+        </w:rPr>
+        <w:t>-Fi сетей аналогично — несколько точек доступа с общим SSID и быстрым роумингом. Всё это требует строгой документации: схемы адресации, таблицы VLAN, политики безопасности. Без этого даже незначительное изменение конфигурации может привести к коллизиям или уязвимостям.</w:t>
       </w:r>
     </w:p>
     <w:p>
@@ -9113,14 +9649,25 @@
         </w:rPr>
         <w:t xml:space="preserve">серверов. </w:t>
       </w:r>
-      <w:r>
-        <w:rPr>
-          <w:rFonts w:ascii="Times New Roman" w:hAnsi="Times New Roman"/>
-          <w:i w:val="0"/>
-          <w:sz w:val="24"/>
-          <w:szCs w:val="24"/>
-        </w:rPr>
-        <w:t xml:space="preserve">Но в случае если такое вдруг понадобится – </w:t>
+      <w:proofErr w:type="gramStart"/>
+      <w:r>
+        <w:rPr>
+          <w:rFonts w:ascii="Times New Roman" w:hAnsi="Times New Roman"/>
+          <w:i w:val="0"/>
+          <w:sz w:val="24"/>
+          <w:szCs w:val="24"/>
+        </w:rPr>
+        <w:t>Но в случае если</w:t>
+      </w:r>
+      <w:proofErr w:type="gramEnd"/>
+      <w:r>
+        <w:rPr>
+          <w:rFonts w:ascii="Times New Roman" w:hAnsi="Times New Roman"/>
+          <w:i w:val="0"/>
+          <w:sz w:val="24"/>
+          <w:szCs w:val="24"/>
+        </w:rPr>
+        <w:t xml:space="preserve"> такое вдруг понадобится – </w:t>
       </w:r>
       <w:r>
         <w:rPr>
@@ -9629,6 +10176,7 @@
         </w:rPr>
         <w:t>Также контроллеры домена реализуют общие сетевые папки (</w:t>
       </w:r>
+      <w:proofErr w:type="spellStart"/>
       <w:r>
         <w:rPr>
           <w:rFonts w:ascii="Times New Roman" w:hAnsi="Times New Roman"/>
@@ -9639,6 +10187,7 @@
         </w:rPr>
         <w:t>netlogon</w:t>
       </w:r>
+      <w:proofErr w:type="spellEnd"/>
       <w:r>
         <w:rPr>
           <w:rFonts w:ascii="Times New Roman" w:hAnsi="Times New Roman"/>
@@ -9744,6 +10293,7 @@
         </w:rPr>
         <w:t xml:space="preserve">Продуктов, которые предоставляют функции резервного копирования – несметное множество. От </w:t>
       </w:r>
+      <w:proofErr w:type="spellStart"/>
       <w:r>
         <w:rPr>
           <w:rFonts w:ascii="Times New Roman" w:hAnsi="Times New Roman"/>
@@ -9754,6 +10304,7 @@
         </w:rPr>
         <w:t>rsync</w:t>
       </w:r>
+      <w:proofErr w:type="spellEnd"/>
       <w:r>
         <w:rPr>
           <w:rFonts w:ascii="Times New Roman" w:hAnsi="Times New Roman"/>
@@ -9879,7 +10430,47 @@
           <w:sz w:val="24"/>
           <w:szCs w:val="24"/>
         </w:rPr>
-        <w:t xml:space="preserve">де Zabbix или связки Prometheus </w:t>
+        <w:t xml:space="preserve">де </w:t>
+      </w:r>
+      <w:proofErr w:type="spellStart"/>
+      <w:r>
+        <w:rPr>
+          <w:rFonts w:ascii="Times New Roman" w:hAnsi="Times New Roman"/>
+          <w:i w:val="0"/>
+          <w:sz w:val="24"/>
+          <w:szCs w:val="24"/>
+        </w:rPr>
+        <w:t>Zabbix</w:t>
+      </w:r>
+      <w:proofErr w:type="spellEnd"/>
+      <w:r>
+        <w:rPr>
+          <w:rFonts w:ascii="Times New Roman" w:hAnsi="Times New Roman"/>
+          <w:i w:val="0"/>
+          <w:sz w:val="24"/>
+          <w:szCs w:val="24"/>
+        </w:rPr>
+        <w:t xml:space="preserve"> или связки </w:t>
+      </w:r>
+      <w:proofErr w:type="spellStart"/>
+      <w:r>
+        <w:rPr>
+          <w:rFonts w:ascii="Times New Roman" w:hAnsi="Times New Roman"/>
+          <w:i w:val="0"/>
+          <w:sz w:val="24"/>
+          <w:szCs w:val="24"/>
+        </w:rPr>
+        <w:t>Prometheus</w:t>
+      </w:r>
+      <w:proofErr w:type="spellEnd"/>
+      <w:r>
+        <w:rPr>
+          <w:rFonts w:ascii="Times New Roman" w:hAnsi="Times New Roman"/>
+          <w:i w:val="0"/>
+          <w:sz w:val="24"/>
+          <w:szCs w:val="24"/>
+        </w:rPr>
+        <w:t xml:space="preserve"> </w:t>
       </w:r>
       <w:r>
         <w:rPr>
@@ -9900,14 +10491,25 @@
         </w:rPr>
         <w:t xml:space="preserve"> </w:t>
       </w:r>
-      <w:r>
-        <w:rPr>
-          <w:rFonts w:ascii="Times New Roman" w:hAnsi="Times New Roman"/>
-          <w:i w:val="0"/>
-          <w:sz w:val="24"/>
-          <w:szCs w:val="24"/>
-        </w:rPr>
-        <w:t>Grafana – обязательный минимум</w:t>
+      <w:proofErr w:type="spellStart"/>
+      <w:r>
+        <w:rPr>
+          <w:rFonts w:ascii="Times New Roman" w:hAnsi="Times New Roman"/>
+          <w:i w:val="0"/>
+          <w:sz w:val="24"/>
+          <w:szCs w:val="24"/>
+        </w:rPr>
+        <w:t>Grafana</w:t>
+      </w:r>
+      <w:proofErr w:type="spellEnd"/>
+      <w:r>
+        <w:rPr>
+          <w:rFonts w:ascii="Times New Roman" w:hAnsi="Times New Roman"/>
+          <w:i w:val="0"/>
+          <w:sz w:val="24"/>
+          <w:szCs w:val="24"/>
+        </w:rPr>
+        <w:t xml:space="preserve"> – обязательный минимум</w:t>
       </w:r>
       <w:r>
         <w:rPr>
@@ -9970,7 +10572,47 @@
           <w:sz w:val="24"/>
           <w:szCs w:val="24"/>
         </w:rPr>
-        <w:t xml:space="preserve"> – через Elasticsearch или Graylog. Без этого админ узнает о проблеме только когда сотрудники начнут</w:t>
+        <w:t xml:space="preserve"> – через </w:t>
+      </w:r>
+      <w:proofErr w:type="spellStart"/>
+      <w:r>
+        <w:rPr>
+          <w:rFonts w:ascii="Times New Roman" w:hAnsi="Times New Roman"/>
+          <w:i w:val="0"/>
+          <w:sz w:val="24"/>
+          <w:szCs w:val="24"/>
+        </w:rPr>
+        <w:t>Elasticsearch</w:t>
+      </w:r>
+      <w:proofErr w:type="spellEnd"/>
+      <w:r>
+        <w:rPr>
+          <w:rFonts w:ascii="Times New Roman" w:hAnsi="Times New Roman"/>
+          <w:i w:val="0"/>
+          <w:sz w:val="24"/>
+          <w:szCs w:val="24"/>
+        </w:rPr>
+        <w:t xml:space="preserve"> или </w:t>
+      </w:r>
+      <w:proofErr w:type="spellStart"/>
+      <w:r>
+        <w:rPr>
+          <w:rFonts w:ascii="Times New Roman" w:hAnsi="Times New Roman"/>
+          <w:i w:val="0"/>
+          <w:sz w:val="24"/>
+          <w:szCs w:val="24"/>
+        </w:rPr>
+        <w:t>Graylog</w:t>
+      </w:r>
+      <w:proofErr w:type="spellEnd"/>
+      <w:r>
+        <w:rPr>
+          <w:rFonts w:ascii="Times New Roman" w:hAnsi="Times New Roman"/>
+          <w:i w:val="0"/>
+          <w:sz w:val="24"/>
+          <w:szCs w:val="24"/>
+        </w:rPr>
+        <w:t>. Без этого админ узнает о проблеме только когда сотрудники начнут</w:t>
       </w:r>
       <w:r>
         <w:rPr>
@@ -10182,7 +10824,47 @@
           <w:sz w:val="24"/>
           <w:szCs w:val="24"/>
         </w:rPr>
-        <w:t>. Proxmox здесь вне конкуренции для небольших и средних инфраструктур. Весь функционал – live-миграция, распределенное</w:t>
+        <w:t xml:space="preserve">. </w:t>
+      </w:r>
+      <w:proofErr w:type="spellStart"/>
+      <w:r>
+        <w:rPr>
+          <w:rFonts w:ascii="Times New Roman" w:hAnsi="Times New Roman"/>
+          <w:i w:val="0"/>
+          <w:sz w:val="24"/>
+          <w:szCs w:val="24"/>
+        </w:rPr>
+        <w:t>Proxmox</w:t>
+      </w:r>
+      <w:proofErr w:type="spellEnd"/>
+      <w:r>
+        <w:rPr>
+          <w:rFonts w:ascii="Times New Roman" w:hAnsi="Times New Roman"/>
+          <w:i w:val="0"/>
+          <w:sz w:val="24"/>
+          <w:szCs w:val="24"/>
+        </w:rPr>
+        <w:t xml:space="preserve"> здесь вне конкуренции для небольших и средних инфраструктур. Весь функционал – </w:t>
+      </w:r>
+      <w:proofErr w:type="spellStart"/>
+      <w:r>
+        <w:rPr>
+          <w:rFonts w:ascii="Times New Roman" w:hAnsi="Times New Roman"/>
+          <w:i w:val="0"/>
+          <w:sz w:val="24"/>
+          <w:szCs w:val="24"/>
+        </w:rPr>
+        <w:t>live</w:t>
+      </w:r>
+      <w:proofErr w:type="spellEnd"/>
+      <w:r>
+        <w:rPr>
+          <w:rFonts w:ascii="Times New Roman" w:hAnsi="Times New Roman"/>
+          <w:i w:val="0"/>
+          <w:sz w:val="24"/>
+          <w:szCs w:val="24"/>
+        </w:rPr>
+        <w:t>-миграция, распределенное</w:t>
       </w:r>
       <w:r>
         <w:rPr>
@@ -10236,8 +10918,19 @@
           <w:sz w:val="24"/>
           <w:szCs w:val="24"/>
         </w:rPr>
-        <w:t>низация: мосты, VLAN, SDN. Конечно, SDN в Proxmox</w:t>
-      </w:r>
+        <w:t xml:space="preserve">низация: мосты, VLAN, SDN. Конечно, SDN в </w:t>
+      </w:r>
+      <w:proofErr w:type="spellStart"/>
+      <w:r>
+        <w:rPr>
+          <w:rFonts w:ascii="Times New Roman" w:hAnsi="Times New Roman"/>
+          <w:i w:val="0"/>
+          <w:sz w:val="24"/>
+          <w:szCs w:val="24"/>
+        </w:rPr>
+        <w:t>Proxmox</w:t>
+      </w:r>
+      <w:proofErr w:type="spellEnd"/>
       <w:r>
         <w:rPr>
           <w:rFonts w:ascii="Times New Roman" w:hAnsi="Times New Roman"/>
@@ -10381,7 +11074,27 @@
           <w:sz w:val="24"/>
           <w:szCs w:val="24"/>
         </w:rPr>
-        <w:t xml:space="preserve"> Ядро отвечает за маршрутизацию между подсетями, распределение — за агрегацию трафика и применение политик (ACL, QoS), доступ — за подключение конечных устройств. Такая архитектура масштабируется вертикально: добавление новых коммутаторов на уровне доступа не затрагивает ядро. Однако при росте устройств возникают узкие места — например, STP-блокировки или перегрузка L3-интерфейсов.</w:t>
+        <w:t xml:space="preserve"> Ядро отвечает за маршрутизацию между подсетями, распределение — за агрегацию трафика и применение политик (ACL, </w:t>
+      </w:r>
+      <w:proofErr w:type="spellStart"/>
+      <w:r>
+        <w:rPr>
+          <w:rFonts w:ascii="Times New Roman" w:hAnsi="Times New Roman"/>
+          <w:i w:val="0"/>
+          <w:sz w:val="24"/>
+          <w:szCs w:val="24"/>
+        </w:rPr>
+        <w:t>QoS</w:t>
+      </w:r>
+      <w:proofErr w:type="spellEnd"/>
+      <w:r>
+        <w:rPr>
+          <w:rFonts w:ascii="Times New Roman" w:hAnsi="Times New Roman"/>
+          <w:i w:val="0"/>
+          <w:sz w:val="24"/>
+          <w:szCs w:val="24"/>
+        </w:rPr>
+        <w:t>), доступ — за подключение конечных устройств. Такая архитектура масштабируется вертикально: добавление новых коммутаторов на уровне доступа не затрагивает ядро. Однако при росте устройств возникают узкие места — например, STP-блокировки или перегрузка L3-интерфейсов.</w:t>
       </w:r>
       <w:r>
         <w:rPr>
@@ -10434,7 +11147,7 @@
                     </pic:cNvPicPr>
                   </pic:nvPicPr>
                   <pic:blipFill>
-                    <a:blip r:embed="rId14">
+                    <a:blip r:embed="rId15">
                       <a:extLst>
                         <a:ext uri="{28A0092B-C50C-407E-A947-70E740481C1C}">
                           <a14:useLocalDpi xmlns:a14="http://schemas.microsoft.com/office/drawing/2010/main" val="0"/>
@@ -10503,23 +11216,114 @@
           <w:szCs w:val="24"/>
         </w:rPr>
       </w:pPr>
-      <w:r>
-        <w:rPr>
-          <w:rFonts w:ascii="Times New Roman" w:hAnsi="Times New Roman"/>
-          <w:i w:val="0"/>
-          <w:sz w:val="24"/>
-          <w:szCs w:val="24"/>
-        </w:rPr>
-        <w:t>Leaf-spine — архитектура для ЦОД и высоконагруженных сред. Все leaf-коммутаторы (доступ) соединены с каждым spine-коммутатором (ядро), образуя сетку с фиксированной задержкой. Маршрутизация — только L3, что исключает петли и STP. Плюсы: горизонтальное масштабирование, балансировка нагрузки через ECMP, отказоустойчивость (выход из строя spine-узла н</w:t>
-      </w:r>
-      <w:r>
-        <w:rPr>
-          <w:rFonts w:ascii="Times New Roman" w:hAnsi="Times New Roman"/>
-          <w:i w:val="0"/>
-          <w:sz w:val="24"/>
-          <w:szCs w:val="24"/>
-        </w:rPr>
-        <w:t xml:space="preserve">е влияет на связность). Из мнусов такого подхода выделяют стоимость каждого порта на коммутаторах </w:t>
+      <w:proofErr w:type="spellStart"/>
+      <w:r>
+        <w:rPr>
+          <w:rFonts w:ascii="Times New Roman" w:hAnsi="Times New Roman"/>
+          <w:i w:val="0"/>
+          <w:sz w:val="24"/>
+          <w:szCs w:val="24"/>
+        </w:rPr>
+        <w:t>Leaf-spine</w:t>
+      </w:r>
+      <w:proofErr w:type="spellEnd"/>
+      <w:r>
+        <w:rPr>
+          <w:rFonts w:ascii="Times New Roman" w:hAnsi="Times New Roman"/>
+          <w:i w:val="0"/>
+          <w:sz w:val="24"/>
+          <w:szCs w:val="24"/>
+        </w:rPr>
+        <w:t xml:space="preserve"> — архитектура для ЦОД и высоконагруженных сред. Все </w:t>
+      </w:r>
+      <w:proofErr w:type="spellStart"/>
+      <w:r>
+        <w:rPr>
+          <w:rFonts w:ascii="Times New Roman" w:hAnsi="Times New Roman"/>
+          <w:i w:val="0"/>
+          <w:sz w:val="24"/>
+          <w:szCs w:val="24"/>
+        </w:rPr>
+        <w:t>leaf</w:t>
+      </w:r>
+      <w:proofErr w:type="spellEnd"/>
+      <w:r>
+        <w:rPr>
+          <w:rFonts w:ascii="Times New Roman" w:hAnsi="Times New Roman"/>
+          <w:i w:val="0"/>
+          <w:sz w:val="24"/>
+          <w:szCs w:val="24"/>
+        </w:rPr>
+        <w:t xml:space="preserve">-коммутаторы (доступ) соединены с каждым </w:t>
+      </w:r>
+      <w:proofErr w:type="spellStart"/>
+      <w:r>
+        <w:rPr>
+          <w:rFonts w:ascii="Times New Roman" w:hAnsi="Times New Roman"/>
+          <w:i w:val="0"/>
+          <w:sz w:val="24"/>
+          <w:szCs w:val="24"/>
+        </w:rPr>
+        <w:t>spine</w:t>
+      </w:r>
+      <w:proofErr w:type="spellEnd"/>
+      <w:r>
+        <w:rPr>
+          <w:rFonts w:ascii="Times New Roman" w:hAnsi="Times New Roman"/>
+          <w:i w:val="0"/>
+          <w:sz w:val="24"/>
+          <w:szCs w:val="24"/>
+        </w:rPr>
+        <w:t xml:space="preserve">-коммутатором (ядро), образуя сетку с фиксированной задержкой. Маршрутизация — только L3, что исключает петли и STP. Плюсы: горизонтальное масштабирование, балансировка нагрузки через ECMP, отказоустойчивость (выход из строя </w:t>
+      </w:r>
+      <w:proofErr w:type="spellStart"/>
+      <w:r>
+        <w:rPr>
+          <w:rFonts w:ascii="Times New Roman" w:hAnsi="Times New Roman"/>
+          <w:i w:val="0"/>
+          <w:sz w:val="24"/>
+          <w:szCs w:val="24"/>
+        </w:rPr>
+        <w:t>spine</w:t>
+      </w:r>
+      <w:proofErr w:type="spellEnd"/>
+      <w:r>
+        <w:rPr>
+          <w:rFonts w:ascii="Times New Roman" w:hAnsi="Times New Roman"/>
+          <w:i w:val="0"/>
+          <w:sz w:val="24"/>
+          <w:szCs w:val="24"/>
+        </w:rPr>
+        <w:t>-узла н</w:t>
+      </w:r>
+      <w:r>
+        <w:rPr>
+          <w:rFonts w:ascii="Times New Roman" w:hAnsi="Times New Roman"/>
+          <w:i w:val="0"/>
+          <w:sz w:val="24"/>
+          <w:szCs w:val="24"/>
+        </w:rPr>
+        <w:t xml:space="preserve">е влияет на связность). Из </w:t>
+      </w:r>
+      <w:proofErr w:type="spellStart"/>
+      <w:r>
+        <w:rPr>
+          <w:rFonts w:ascii="Times New Roman" w:hAnsi="Times New Roman"/>
+          <w:i w:val="0"/>
+          <w:sz w:val="24"/>
+          <w:szCs w:val="24"/>
+        </w:rPr>
+        <w:t>мнусов</w:t>
+      </w:r>
+      <w:proofErr w:type="spellEnd"/>
+      <w:r>
+        <w:rPr>
+          <w:rFonts w:ascii="Times New Roman" w:hAnsi="Times New Roman"/>
+          <w:i w:val="0"/>
+          <w:sz w:val="24"/>
+          <w:szCs w:val="24"/>
+        </w:rPr>
+        <w:t xml:space="preserve"> такого подхода выделяют стоимость каждого порта на коммутаторах </w:t>
       </w:r>
       <w:r>
         <w:rPr>
@@ -10615,7 +11419,7 @@
           <w:lang w:eastAsia="ru-RU"/>
         </w:rPr>
         <w:drawing>
-          <wp:inline distT="0" distB="0" distL="0" distR="0" wp14:anchorId="1B7C905F" wp14:editId="1208E963">
+          <wp:inline distT="0" distB="0" distL="0" distR="0" wp14:anchorId="1B7C905F" wp14:editId="49930F38">
             <wp:extent cx="4134394" cy="2390252"/>
             <wp:effectExtent l="0" t="0" r="0" b="0"/>
             <wp:docPr id="5" name="Рисунок 5" descr="https://www.iksmedia.ru/data/2022/10/27/1238124052/sl3.png"/>
@@ -10632,7 +11436,7 @@
                     </pic:cNvPicPr>
                   </pic:nvPicPr>
                   <pic:blipFill>
-                    <a:blip r:embed="rId15" cstate="print">
+                    <a:blip r:embed="rId16" cstate="print">
                       <a:extLst>
                         <a:ext uri="{28A0092B-C50C-407E-A947-70E740481C1C}">
                           <a14:useLocalDpi xmlns:a14="http://schemas.microsoft.com/office/drawing/2010/main" val="0"/>
@@ -10765,7 +11569,47 @@
           <w:sz w:val="24"/>
           <w:szCs w:val="24"/>
         </w:rPr>
-        <w:t xml:space="preserve"> leaf-spine в ЦОД. Или spine-уровень на основе VXLAN, что позволяет расширить L2-домены поверх L3-сети. </w:t>
+        <w:t xml:space="preserve"> </w:t>
+      </w:r>
+      <w:proofErr w:type="spellStart"/>
+      <w:r>
+        <w:rPr>
+          <w:rFonts w:ascii="Times New Roman" w:hAnsi="Times New Roman"/>
+          <w:i w:val="0"/>
+          <w:sz w:val="24"/>
+          <w:szCs w:val="24"/>
+        </w:rPr>
+        <w:t>leaf-spine</w:t>
+      </w:r>
+      <w:proofErr w:type="spellEnd"/>
+      <w:r>
+        <w:rPr>
+          <w:rFonts w:ascii="Times New Roman" w:hAnsi="Times New Roman"/>
+          <w:i w:val="0"/>
+          <w:sz w:val="24"/>
+          <w:szCs w:val="24"/>
+        </w:rPr>
+        <w:t xml:space="preserve"> в ЦОД. Или </w:t>
+      </w:r>
+      <w:proofErr w:type="spellStart"/>
+      <w:r>
+        <w:rPr>
+          <w:rFonts w:ascii="Times New Roman" w:hAnsi="Times New Roman"/>
+          <w:i w:val="0"/>
+          <w:sz w:val="24"/>
+          <w:szCs w:val="24"/>
+        </w:rPr>
+        <w:t>spine</w:t>
+      </w:r>
+      <w:proofErr w:type="spellEnd"/>
+      <w:r>
+        <w:rPr>
+          <w:rFonts w:ascii="Times New Roman" w:hAnsi="Times New Roman"/>
+          <w:i w:val="0"/>
+          <w:sz w:val="24"/>
+          <w:szCs w:val="24"/>
+        </w:rPr>
+        <w:t xml:space="preserve">-уровень на основе VXLAN, что позволяет расширить L2-домены поверх L3-сети. </w:t>
       </w:r>
       <w:r>
         <w:rPr>
@@ -10814,7 +11658,7 @@
                     </pic:cNvPicPr>
                   </pic:nvPicPr>
                   <pic:blipFill>
-                    <a:blip r:embed="rId16" cstate="print">
+                    <a:blip r:embed="rId17" cstate="print">
                       <a:extLst>
                         <a:ext uri="{28A0092B-C50C-407E-A947-70E740481C1C}">
                           <a14:useLocalDpi xmlns:a14="http://schemas.microsoft.com/office/drawing/2010/main" val="0"/>
@@ -10986,16 +11830,14 @@
           <w:i w:val="0"/>
           <w:sz w:val="24"/>
           <w:szCs w:val="24"/>
-          <w:lang w:val="en-US"/>
-        </w:rPr>
-      </w:pPr>
-      <w:r>
-        <w:rPr>
-          <w:rFonts w:ascii="Times New Roman" w:hAnsi="Times New Roman"/>
-          <w:i w:val="0"/>
-          <w:sz w:val="24"/>
-          <w:szCs w:val="24"/>
-          <w:lang w:val="en-US"/>
+        </w:rPr>
+      </w:pPr>
+      <w:r>
+        <w:rPr>
+          <w:rFonts w:ascii="Times New Roman" w:hAnsi="Times New Roman"/>
+          <w:i w:val="0"/>
+          <w:sz w:val="24"/>
+          <w:szCs w:val="24"/>
         </w:rPr>
         <w:t xml:space="preserve">несанкционированный доступ к конфиденциальной информации (например, через взлом </w:t>
       </w:r>
@@ -11005,7 +11847,6 @@
           <w:i w:val="0"/>
           <w:sz w:val="24"/>
           <w:szCs w:val="24"/>
-          <w:lang w:val="en-US"/>
         </w:rPr>
         <w:t>пароля или уязвимость системы);</w:t>
       </w:r>
@@ -11025,16 +11866,14 @@
           <w:i w:val="0"/>
           <w:sz w:val="24"/>
           <w:szCs w:val="24"/>
-          <w:lang w:val="en-US"/>
-        </w:rPr>
-      </w:pPr>
-      <w:r>
-        <w:rPr>
-          <w:rFonts w:ascii="Times New Roman" w:hAnsi="Times New Roman"/>
-          <w:i w:val="0"/>
-          <w:sz w:val="24"/>
-          <w:szCs w:val="24"/>
-          <w:lang w:val="en-US"/>
+        </w:rPr>
+      </w:pPr>
+      <w:r>
+        <w:rPr>
+          <w:rFonts w:ascii="Times New Roman" w:hAnsi="Times New Roman"/>
+          <w:i w:val="0"/>
+          <w:sz w:val="24"/>
+          <w:szCs w:val="24"/>
         </w:rPr>
         <w:t>вредоносное ПО (вирусы, шпионские программы, программы-вымога</w:t>
       </w:r>
@@ -11044,7 +11883,6 @@
           <w:i w:val="0"/>
           <w:sz w:val="24"/>
           <w:szCs w:val="24"/>
-          <w:lang w:val="en-US"/>
         </w:rPr>
         <w:t>тели);</w:t>
       </w:r>
@@ -11064,16 +11902,14 @@
           <w:i w:val="0"/>
           <w:sz w:val="24"/>
           <w:szCs w:val="24"/>
-          <w:lang w:val="en-US"/>
-        </w:rPr>
-      </w:pPr>
-      <w:r>
-        <w:rPr>
-          <w:rFonts w:ascii="Times New Roman" w:hAnsi="Times New Roman"/>
-          <w:i w:val="0"/>
-          <w:sz w:val="24"/>
-          <w:szCs w:val="24"/>
-          <w:lang w:val="en-US"/>
+        </w:rPr>
+      </w:pPr>
+      <w:r>
+        <w:rPr>
+          <w:rFonts w:ascii="Times New Roman" w:hAnsi="Times New Roman"/>
+          <w:i w:val="0"/>
+          <w:sz w:val="24"/>
+          <w:szCs w:val="24"/>
         </w:rPr>
         <w:t>атаки на отказ в обслуживании</w:t>
       </w:r>
@@ -11083,7 +11919,6 @@
           <w:i w:val="0"/>
           <w:sz w:val="24"/>
           <w:szCs w:val="24"/>
-          <w:lang w:val="en-US"/>
         </w:rPr>
         <w:t>,</w:t>
       </w:r>
@@ -11093,7 +11928,6 @@
           <w:i w:val="0"/>
           <w:sz w:val="24"/>
           <w:szCs w:val="24"/>
-          <w:lang w:val="en-US"/>
         </w:rPr>
         <w:t xml:space="preserve"> фишинг и социальная инженерия;</w:t>
       </w:r>
@@ -11113,16 +11947,14 @@
           <w:i w:val="0"/>
           <w:sz w:val="24"/>
           <w:szCs w:val="24"/>
-          <w:lang w:val="en-US"/>
-        </w:rPr>
-      </w:pPr>
-      <w:r>
-        <w:rPr>
-          <w:rFonts w:ascii="Times New Roman" w:hAnsi="Times New Roman"/>
-          <w:i w:val="0"/>
-          <w:sz w:val="24"/>
-          <w:szCs w:val="24"/>
-          <w:lang w:val="en-US"/>
+        </w:rPr>
+      </w:pPr>
+      <w:r>
+        <w:rPr>
+          <w:rFonts w:ascii="Times New Roman" w:hAnsi="Times New Roman"/>
+          <w:i w:val="0"/>
+          <w:sz w:val="24"/>
+          <w:szCs w:val="24"/>
         </w:rPr>
         <w:t xml:space="preserve">аппаратные и программные сбои (отказы серверов, сбои накопителей, сбои электропитания и т.п.). </w:t>
       </w:r>
@@ -11242,9 +12074,83 @@
           <w:i w:val="0"/>
           <w:sz w:val="24"/>
           <w:szCs w:val="24"/>
+        </w:rPr>
+        <w:t>На границах периметра и между сегментами устанавливаются</w:t>
+      </w:r>
+      <w:r>
+        <w:rPr>
+          <w:rFonts w:ascii="Times New Roman" w:hAnsi="Times New Roman"/>
+          <w:i w:val="0"/>
+          <w:sz w:val="24"/>
+          <w:szCs w:val="24"/>
+        </w:rPr>
+        <w:t xml:space="preserve"> МЭ</w:t>
+      </w:r>
+      <w:r>
+        <w:rPr>
+          <w:rFonts w:ascii="Times New Roman" w:hAnsi="Times New Roman"/>
+          <w:i w:val="0"/>
+          <w:sz w:val="24"/>
+          <w:szCs w:val="24"/>
+        </w:rPr>
+        <w:t xml:space="preserve">, анализирующие пакеты на основе </w:t>
+      </w:r>
+      <w:r>
+        <w:rPr>
+          <w:rFonts w:ascii="Times New Roman" w:hAnsi="Times New Roman"/>
+          <w:i w:val="0"/>
+          <w:sz w:val="24"/>
+          <w:szCs w:val="24"/>
+        </w:rPr>
+        <w:t xml:space="preserve">установленных </w:t>
+      </w:r>
+      <w:r>
+        <w:rPr>
+          <w:rFonts w:ascii="Times New Roman" w:hAnsi="Times New Roman"/>
+          <w:i w:val="0"/>
+          <w:sz w:val="24"/>
+          <w:szCs w:val="24"/>
+        </w:rPr>
+        <w:t xml:space="preserve">правил. Новое поколение </w:t>
+      </w:r>
+      <w:proofErr w:type="spellStart"/>
+      <w:r>
+        <w:rPr>
+          <w:rFonts w:ascii="Times New Roman" w:hAnsi="Times New Roman"/>
+          <w:i w:val="0"/>
+          <w:sz w:val="24"/>
+          <w:szCs w:val="24"/>
+        </w:rPr>
+        <w:t>фаерволов</w:t>
+      </w:r>
+      <w:proofErr w:type="spellEnd"/>
+      <w:r>
+        <w:rPr>
+          <w:rFonts w:ascii="Times New Roman" w:hAnsi="Times New Roman"/>
+          <w:i w:val="0"/>
+          <w:sz w:val="24"/>
+          <w:szCs w:val="24"/>
+        </w:rPr>
+        <w:t xml:space="preserve"> (</w:t>
+      </w:r>
+      <w:r>
+        <w:rPr>
+          <w:rFonts w:ascii="Times New Roman" w:hAnsi="Times New Roman"/>
+          <w:i w:val="0"/>
+          <w:sz w:val="24"/>
+          <w:szCs w:val="24"/>
           <w:lang w:val="en-US"/>
         </w:rPr>
-        <w:t>На границах периметра и между сегментами устанавливаются</w:t>
+        <w:t>NGFW</w:t>
+      </w:r>
+      <w:r>
+        <w:rPr>
+          <w:rFonts w:ascii="Times New Roman" w:hAnsi="Times New Roman"/>
+          <w:i w:val="0"/>
+          <w:sz w:val="24"/>
+          <w:szCs w:val="24"/>
+        </w:rPr>
+        <w:t xml:space="preserve">) может фильтровать трафик на уровне приложений, применять </w:t>
       </w:r>
       <w:r>
         <w:rPr>
@@ -11254,7 +12160,7 @@
           <w:szCs w:val="24"/>
           <w:lang w:val="en-US"/>
         </w:rPr>
-        <w:t xml:space="preserve"> МЭ</w:t>
+        <w:t>D</w:t>
       </w:r>
       <w:r>
         <w:rPr>
@@ -11264,7 +12170,34 @@
           <w:szCs w:val="24"/>
           <w:lang w:val="en-US"/>
         </w:rPr>
-        <w:t xml:space="preserve">, анализирующие пакеты на основе </w:t>
+        <w:t>PI</w:t>
+      </w:r>
+      <w:r>
+        <w:rPr>
+          <w:rFonts w:ascii="Times New Roman" w:hAnsi="Times New Roman"/>
+          <w:i w:val="0"/>
+          <w:sz w:val="24"/>
+          <w:szCs w:val="24"/>
+        </w:rPr>
+        <w:t xml:space="preserve"> </w:t>
+      </w:r>
+      <w:r>
+        <w:rPr>
+          <w:rFonts w:ascii="Times New Roman" w:hAnsi="Times New Roman"/>
+          <w:i w:val="0"/>
+          <w:sz w:val="24"/>
+          <w:szCs w:val="24"/>
+        </w:rPr>
+        <w:t>и интегрироваться с</w:t>
+      </w:r>
+      <w:r>
+        <w:rPr>
+          <w:rFonts w:ascii="Times New Roman" w:hAnsi="Times New Roman"/>
+          <w:i w:val="0"/>
+          <w:sz w:val="24"/>
+          <w:szCs w:val="24"/>
+        </w:rPr>
+        <w:t xml:space="preserve"> </w:t>
       </w:r>
       <w:r>
         <w:rPr>
@@ -11274,7 +12207,16 @@
           <w:szCs w:val="24"/>
           <w:lang w:val="en-US"/>
         </w:rPr>
-        <w:t xml:space="preserve">установленных </w:t>
+        <w:t>IDS</w:t>
+      </w:r>
+      <w:r>
+        <w:rPr>
+          <w:rFonts w:ascii="Times New Roman" w:hAnsi="Times New Roman"/>
+          <w:i w:val="0"/>
+          <w:sz w:val="24"/>
+          <w:szCs w:val="24"/>
+        </w:rPr>
+        <w:t xml:space="preserve"> или </w:t>
       </w:r>
       <w:r>
         <w:rPr>
@@ -11284,45 +12226,14 @@
           <w:szCs w:val="24"/>
           <w:lang w:val="en-US"/>
         </w:rPr>
-        <w:t>правил. Новое поколение фаерволов (NGFW) может фильтровать трафик на уровне приложений, применять D</w:t>
-      </w:r>
-      <w:r>
-        <w:rPr>
-          <w:rFonts w:ascii="Times New Roman" w:hAnsi="Times New Roman"/>
-          <w:i w:val="0"/>
-          <w:sz w:val="24"/>
-          <w:szCs w:val="24"/>
-          <w:lang w:val="en-US"/>
-        </w:rPr>
-        <w:t xml:space="preserve">PI </w:t>
-      </w:r>
-      <w:r>
-        <w:rPr>
-          <w:rFonts w:ascii="Times New Roman" w:hAnsi="Times New Roman"/>
-          <w:i w:val="0"/>
-          <w:sz w:val="24"/>
-          <w:szCs w:val="24"/>
-          <w:lang w:val="en-US"/>
-        </w:rPr>
-        <w:t>и интегрироваться с</w:t>
-      </w:r>
-      <w:r>
-        <w:rPr>
-          <w:rFonts w:ascii="Times New Roman" w:hAnsi="Times New Roman"/>
-          <w:i w:val="0"/>
-          <w:sz w:val="24"/>
-          <w:szCs w:val="24"/>
-          <w:lang w:val="en-US"/>
-        </w:rPr>
-        <w:t xml:space="preserve"> IDS или IPS</w:t>
-      </w:r>
-      <w:r>
-        <w:rPr>
-          <w:rFonts w:ascii="Times New Roman" w:hAnsi="Times New Roman"/>
-          <w:i w:val="0"/>
-          <w:sz w:val="24"/>
-          <w:szCs w:val="24"/>
-          <w:lang w:val="en-US"/>
+        <w:t>IPS</w:t>
+      </w:r>
+      <w:r>
+        <w:rPr>
+          <w:rFonts w:ascii="Times New Roman" w:hAnsi="Times New Roman"/>
+          <w:i w:val="0"/>
+          <w:sz w:val="24"/>
+          <w:szCs w:val="24"/>
         </w:rPr>
         <w:t xml:space="preserve">. </w:t>
       </w:r>
@@ -11332,7 +12243,6 @@
           <w:i w:val="0"/>
           <w:sz w:val="24"/>
           <w:szCs w:val="24"/>
-          <w:lang w:val="en-US"/>
         </w:rPr>
         <w:t xml:space="preserve">МЭ </w:t>
       </w:r>
@@ -11342,7 +12252,6 @@
           <w:i w:val="0"/>
           <w:sz w:val="24"/>
           <w:szCs w:val="24"/>
-          <w:lang w:val="en-US"/>
         </w:rPr>
         <w:t>ограничивает входящий/исходящий трафик по источнику, назначению, протоколу и содержимому, предотвращая неавторизованны</w:t>
       </w:r>
@@ -11352,7 +12261,6 @@
           <w:i w:val="0"/>
           <w:sz w:val="24"/>
           <w:szCs w:val="24"/>
-          <w:lang w:val="en-US"/>
         </w:rPr>
         <w:t xml:space="preserve">е соединения. </w:t>
       </w:r>
@@ -11409,16 +12317,14 @@
           <w:i w:val="0"/>
           <w:sz w:val="24"/>
           <w:szCs w:val="24"/>
-          <w:lang w:val="en-US"/>
-        </w:rPr>
-      </w:pPr>
-      <w:r>
-        <w:rPr>
-          <w:rFonts w:ascii="Times New Roman" w:hAnsi="Times New Roman"/>
-          <w:i w:val="0"/>
-          <w:sz w:val="24"/>
-          <w:szCs w:val="24"/>
-          <w:lang w:val="en-US"/>
+        </w:rPr>
+      </w:pPr>
+      <w:r>
+        <w:rPr>
+          <w:rFonts w:ascii="Times New Roman" w:hAnsi="Times New Roman"/>
+          <w:i w:val="0"/>
+          <w:sz w:val="24"/>
+          <w:szCs w:val="24"/>
         </w:rPr>
         <w:lastRenderedPageBreak/>
         <w:t>а</w:t>
@@ -11429,9 +12335,54 @@
           <w:i w:val="0"/>
           <w:sz w:val="24"/>
           <w:szCs w:val="24"/>
+        </w:rPr>
+        <w:t xml:space="preserve">нтивирусы и </w:t>
+      </w:r>
+      <w:r>
+        <w:rPr>
+          <w:rFonts w:ascii="Times New Roman" w:hAnsi="Times New Roman"/>
+          <w:i w:val="0"/>
+          <w:sz w:val="24"/>
+          <w:szCs w:val="24"/>
           <w:lang w:val="en-US"/>
         </w:rPr>
-        <w:t xml:space="preserve">нтивирусы и EDR. На рабочих </w:t>
+        <w:t>EDR</w:t>
+      </w:r>
+      <w:r>
+        <w:rPr>
+          <w:rFonts w:ascii="Times New Roman" w:hAnsi="Times New Roman"/>
+          <w:i w:val="0"/>
+          <w:sz w:val="24"/>
+          <w:szCs w:val="24"/>
+        </w:rPr>
+        <w:t xml:space="preserve">. На рабочих </w:t>
+      </w:r>
+      <w:r>
+        <w:rPr>
+          <w:rFonts w:ascii="Times New Roman" w:hAnsi="Times New Roman"/>
+          <w:i w:val="0"/>
+          <w:sz w:val="24"/>
+          <w:szCs w:val="24"/>
+        </w:rPr>
+        <w:t xml:space="preserve">местах </w:t>
+      </w:r>
+      <w:r>
+        <w:rPr>
+          <w:rFonts w:ascii="Times New Roman" w:hAnsi="Times New Roman"/>
+          <w:i w:val="0"/>
+          <w:sz w:val="24"/>
+          <w:szCs w:val="24"/>
+        </w:rPr>
+        <w:t>и серверах устанавливаю</w:t>
+      </w:r>
+      <w:r>
+        <w:rPr>
+          <w:rFonts w:ascii="Times New Roman" w:hAnsi="Times New Roman"/>
+          <w:i w:val="0"/>
+          <w:sz w:val="24"/>
+          <w:szCs w:val="24"/>
+        </w:rPr>
+        <w:t xml:space="preserve">тся антивирусные и </w:t>
       </w:r>
       <w:r>
         <w:rPr>
@@ -11441,35 +12392,23 @@
           <w:szCs w:val="24"/>
           <w:lang w:val="en-US"/>
         </w:rPr>
-        <w:t xml:space="preserve">местах </w:t>
-      </w:r>
-      <w:r>
-        <w:rPr>
-          <w:rFonts w:ascii="Times New Roman" w:hAnsi="Times New Roman"/>
-          <w:i w:val="0"/>
-          <w:sz w:val="24"/>
-          <w:szCs w:val="24"/>
-          <w:lang w:val="en-US"/>
-        </w:rPr>
-        <w:t>и серверах устанавливаю</w:t>
-      </w:r>
-      <w:r>
-        <w:rPr>
-          <w:rFonts w:ascii="Times New Roman" w:hAnsi="Times New Roman"/>
-          <w:i w:val="0"/>
-          <w:sz w:val="24"/>
-          <w:szCs w:val="24"/>
-          <w:lang w:val="en-US"/>
-        </w:rPr>
-        <w:t>тся антивирусные и EDR-системы</w:t>
-      </w:r>
-      <w:r>
-        <w:rPr>
-          <w:rFonts w:ascii="Times New Roman" w:hAnsi="Times New Roman"/>
-          <w:i w:val="0"/>
-          <w:sz w:val="24"/>
-          <w:szCs w:val="24"/>
-          <w:lang w:val="en-US"/>
+        <w:t>EDR</w:t>
+      </w:r>
+      <w:r>
+        <w:rPr>
+          <w:rFonts w:ascii="Times New Roman" w:hAnsi="Times New Roman"/>
+          <w:i w:val="0"/>
+          <w:sz w:val="24"/>
+          <w:szCs w:val="24"/>
+        </w:rPr>
+        <w:t>-системы</w:t>
+      </w:r>
+      <w:r>
+        <w:rPr>
+          <w:rFonts w:ascii="Times New Roman" w:hAnsi="Times New Roman"/>
+          <w:i w:val="0"/>
+          <w:sz w:val="24"/>
+          <w:szCs w:val="24"/>
         </w:rPr>
         <w:t>, об</w:t>
       </w:r>
@@ -11479,7 +12418,6 @@
           <w:i w:val="0"/>
           <w:sz w:val="24"/>
           <w:szCs w:val="24"/>
-          <w:lang w:val="en-US"/>
         </w:rPr>
         <w:t xml:space="preserve">наруживающие известные вирусы, </w:t>
       </w:r>
@@ -11489,7 +12427,6 @@
           <w:i w:val="0"/>
           <w:sz w:val="24"/>
           <w:szCs w:val="24"/>
-          <w:lang w:val="en-US"/>
         </w:rPr>
         <w:t>сложные вредоносные программы, а также отслежив</w:t>
       </w:r>
@@ -11499,7 +12436,6 @@
           <w:i w:val="0"/>
           <w:sz w:val="24"/>
           <w:szCs w:val="24"/>
-          <w:lang w:val="en-US"/>
         </w:rPr>
         <w:t>ающие подозрительное поведение;</w:t>
       </w:r>
@@ -11585,7 +12521,16 @@
           <w:szCs w:val="24"/>
           <w:lang w:val="en-US"/>
         </w:rPr>
-        <w:t>IDS/IPS а</w:t>
+        <w:t>IDS</w:t>
+      </w:r>
+      <w:r>
+        <w:rPr>
+          <w:rFonts w:ascii="Times New Roman" w:hAnsi="Times New Roman"/>
+          <w:i w:val="0"/>
+          <w:sz w:val="24"/>
+          <w:szCs w:val="24"/>
+        </w:rPr>
+        <w:t>/</w:t>
       </w:r>
       <w:r>
         <w:rPr>
@@ -11595,6 +12540,24 @@
           <w:szCs w:val="24"/>
           <w:lang w:val="en-US"/>
         </w:rPr>
+        <w:t>IPS</w:t>
+      </w:r>
+      <w:r>
+        <w:rPr>
+          <w:rFonts w:ascii="Times New Roman" w:hAnsi="Times New Roman"/>
+          <w:i w:val="0"/>
+          <w:sz w:val="24"/>
+          <w:szCs w:val="24"/>
+        </w:rPr>
+        <w:t xml:space="preserve"> а</w:t>
+      </w:r>
+      <w:r>
+        <w:rPr>
+          <w:rFonts w:ascii="Times New Roman" w:hAnsi="Times New Roman"/>
+          <w:i w:val="0"/>
+          <w:sz w:val="24"/>
+          <w:szCs w:val="24"/>
+        </w:rPr>
         <w:t>нализируют сетевой</w:t>
       </w:r>
       <w:r>
@@ -11603,9 +12566,45 @@
           <w:i w:val="0"/>
           <w:sz w:val="24"/>
           <w:szCs w:val="24"/>
+        </w:rPr>
+        <w:t xml:space="preserve"> трафик в режиме реального времени, выявляя атакующие активности и аномалии. По сравнению с «традиционными» средствами (антивирус,</w:t>
+      </w:r>
+      <w:r>
+        <w:rPr>
+          <w:rFonts w:ascii="Times New Roman" w:hAnsi="Times New Roman"/>
+          <w:i w:val="0"/>
+          <w:sz w:val="24"/>
+          <w:szCs w:val="24"/>
+        </w:rPr>
+        <w:t xml:space="preserve"> межсетевые экраны</w:t>
+      </w:r>
+      <w:r>
+        <w:rPr>
+          <w:rFonts w:ascii="Times New Roman" w:hAnsi="Times New Roman"/>
+          <w:i w:val="0"/>
+          <w:sz w:val="24"/>
+          <w:szCs w:val="24"/>
+        </w:rPr>
+        <w:t xml:space="preserve">), </w:t>
+      </w:r>
+      <w:r>
+        <w:rPr>
+          <w:rFonts w:ascii="Times New Roman" w:hAnsi="Times New Roman"/>
+          <w:i w:val="0"/>
+          <w:sz w:val="24"/>
+          <w:szCs w:val="24"/>
           <w:lang w:val="en-US"/>
         </w:rPr>
-        <w:t xml:space="preserve"> трафик в режиме реального времени, выявляя атакующие активности и аномалии. По сравнению с «традиционными» средствами (антивирус,</w:t>
+        <w:t>IDS</w:t>
+      </w:r>
+      <w:r>
+        <w:rPr>
+          <w:rFonts w:ascii="Times New Roman" w:hAnsi="Times New Roman"/>
+          <w:i w:val="0"/>
+          <w:sz w:val="24"/>
+          <w:szCs w:val="24"/>
+        </w:rPr>
+        <w:t>/</w:t>
       </w:r>
       <w:r>
         <w:rPr>
@@ -11615,25 +12614,23 @@
           <w:szCs w:val="24"/>
           <w:lang w:val="en-US"/>
         </w:rPr>
-        <w:t xml:space="preserve"> межсетевые экраны</w:t>
-      </w:r>
-      <w:r>
-        <w:rPr>
-          <w:rFonts w:ascii="Times New Roman" w:hAnsi="Times New Roman"/>
-          <w:i w:val="0"/>
-          <w:sz w:val="24"/>
-          <w:szCs w:val="24"/>
-          <w:lang w:val="en-US"/>
-        </w:rPr>
-        <w:t xml:space="preserve">), IDS/IPS обеспечивают более высокий уровень защиты </w:t>
-      </w:r>
-      <w:r>
-        <w:rPr>
-          <w:rFonts w:ascii="Times New Roman" w:hAnsi="Times New Roman"/>
-          <w:i w:val="0"/>
-          <w:sz w:val="24"/>
-          <w:szCs w:val="24"/>
-          <w:lang w:val="en-US"/>
+        <w:t>IPS</w:t>
+      </w:r>
+      <w:r>
+        <w:rPr>
+          <w:rFonts w:ascii="Times New Roman" w:hAnsi="Times New Roman"/>
+          <w:i w:val="0"/>
+          <w:sz w:val="24"/>
+          <w:szCs w:val="24"/>
+        </w:rPr>
+        <w:t xml:space="preserve"> обеспечивают более высокий уровень защиты </w:t>
+      </w:r>
+      <w:r>
+        <w:rPr>
+          <w:rFonts w:ascii="Times New Roman" w:hAnsi="Times New Roman"/>
+          <w:i w:val="0"/>
+          <w:sz w:val="24"/>
+          <w:szCs w:val="24"/>
         </w:rPr>
         <w:t>сети</w:t>
       </w:r>
@@ -11643,7 +12640,6 @@
           <w:i w:val="0"/>
           <w:sz w:val="24"/>
           <w:szCs w:val="24"/>
-          <w:lang w:val="en-US"/>
         </w:rPr>
         <w:t xml:space="preserve">. </w:t>
       </w:r>
@@ -11716,9 +12712,36 @@
           <w:i w:val="0"/>
           <w:sz w:val="24"/>
           <w:szCs w:val="24"/>
+        </w:rPr>
+        <w:t>ш</w:t>
+      </w:r>
+      <w:r>
+        <w:rPr>
+          <w:rFonts w:ascii="Times New Roman" w:hAnsi="Times New Roman"/>
+          <w:i w:val="0"/>
+          <w:sz w:val="24"/>
+          <w:szCs w:val="24"/>
+        </w:rPr>
+        <w:t>ифрование данных. Данные важно защищать как «в покое», так и «в движении». Для передачи информации следует применять защищённые каналы (</w:t>
+      </w:r>
+      <w:r>
+        <w:rPr>
+          <w:rFonts w:ascii="Times New Roman" w:hAnsi="Times New Roman"/>
+          <w:i w:val="0"/>
+          <w:sz w:val="24"/>
+          <w:szCs w:val="24"/>
           <w:lang w:val="en-US"/>
         </w:rPr>
-        <w:t>ш</w:t>
+        <w:t>TLS</w:t>
+      </w:r>
+      <w:r>
+        <w:rPr>
+          <w:rFonts w:ascii="Times New Roman" w:hAnsi="Times New Roman"/>
+          <w:i w:val="0"/>
+          <w:sz w:val="24"/>
+          <w:szCs w:val="24"/>
+        </w:rPr>
+        <w:t>/</w:t>
       </w:r>
       <w:r>
         <w:rPr>
@@ -11728,7 +12751,16 @@
           <w:szCs w:val="24"/>
           <w:lang w:val="en-US"/>
         </w:rPr>
-        <w:t>ифрование данных. Данные важно защищать как «в покое», так и «в движении». Для передачи информации следует применять защищённые каналы (TLS/SSL или VPN</w:t>
+        <w:t>SSL</w:t>
+      </w:r>
+      <w:r>
+        <w:rPr>
+          <w:rFonts w:ascii="Times New Roman" w:hAnsi="Times New Roman"/>
+          <w:i w:val="0"/>
+          <w:sz w:val="24"/>
+          <w:szCs w:val="24"/>
+        </w:rPr>
+        <w:t xml:space="preserve"> или </w:t>
       </w:r>
       <w:r>
         <w:rPr>
@@ -11738,6 +12770,15 @@
           <w:szCs w:val="24"/>
           <w:lang w:val="en-US"/>
         </w:rPr>
+        <w:t>VPN</w:t>
+      </w:r>
+      <w:r>
+        <w:rPr>
+          <w:rFonts w:ascii="Times New Roman" w:hAnsi="Times New Roman"/>
+          <w:i w:val="0"/>
+          <w:sz w:val="24"/>
+          <w:szCs w:val="24"/>
+        </w:rPr>
         <w:t>, или все вместе</w:t>
       </w:r>
       <w:r>
@@ -11746,7 +12787,6 @@
           <w:i w:val="0"/>
           <w:sz w:val="24"/>
           <w:szCs w:val="24"/>
-          <w:lang w:val="en-US"/>
         </w:rPr>
         <w:t>) с современными алгоритмами (</w:t>
       </w:r>
@@ -11756,7 +12796,6 @@
           <w:i w:val="0"/>
           <w:sz w:val="24"/>
           <w:szCs w:val="24"/>
-          <w:lang w:val="en-US"/>
         </w:rPr>
         <w:t xml:space="preserve">в </w:t>
       </w:r>
@@ -11766,7 +12805,6 @@
           <w:i w:val="0"/>
           <w:sz w:val="24"/>
           <w:szCs w:val="24"/>
-          <w:lang w:val="en-US"/>
         </w:rPr>
         <w:t>приоритет</w:t>
       </w:r>
@@ -11776,7 +12814,6 @@
           <w:i w:val="0"/>
           <w:sz w:val="24"/>
           <w:szCs w:val="24"/>
-          <w:lang w:val="en-US"/>
         </w:rPr>
         <w:t>е, конечно, отечественные стандарты и алгоритмы</w:t>
       </w:r>
@@ -11786,7 +12823,6 @@
           <w:i w:val="0"/>
           <w:sz w:val="24"/>
           <w:szCs w:val="24"/>
-          <w:lang w:val="en-US"/>
         </w:rPr>
         <w:t>). Хр</w:t>
       </w:r>
@@ -11796,7 +12832,6 @@
           <w:i w:val="0"/>
           <w:sz w:val="24"/>
           <w:szCs w:val="24"/>
-          <w:lang w:val="en-US"/>
         </w:rPr>
         <w:t xml:space="preserve">анение конфиденциальных данных </w:t>
       </w:r>
@@ -11806,7 +12841,6 @@
           <w:i w:val="0"/>
           <w:sz w:val="24"/>
           <w:szCs w:val="24"/>
-          <w:lang w:val="en-US"/>
         </w:rPr>
         <w:t xml:space="preserve">должно выполняться в зашифрованном виде. </w:t>
       </w:r>
@@ -11880,35 +12914,186 @@
           <w:i w:val="0"/>
           <w:sz w:val="24"/>
           <w:szCs w:val="24"/>
+        </w:rPr>
+      </w:pPr>
+      <w:r>
+        <w:rPr>
+          <w:rFonts w:ascii="Times New Roman" w:hAnsi="Times New Roman"/>
+          <w:i w:val="0"/>
+          <w:sz w:val="24"/>
+          <w:szCs w:val="24"/>
+        </w:rPr>
+        <w:t>с</w:t>
+      </w:r>
+      <w:r>
+        <w:rPr>
+          <w:rFonts w:ascii="Times New Roman" w:hAnsi="Times New Roman"/>
+          <w:i w:val="0"/>
+          <w:sz w:val="24"/>
+          <w:szCs w:val="24"/>
+        </w:rPr>
+        <w:t>истемы к</w:t>
+      </w:r>
+      <w:r>
+        <w:rPr>
+          <w:rFonts w:ascii="Times New Roman" w:hAnsi="Times New Roman"/>
+          <w:i w:val="0"/>
+          <w:sz w:val="24"/>
+          <w:szCs w:val="24"/>
+        </w:rPr>
+        <w:t>онтроля доступа и аутентификации</w:t>
+      </w:r>
+      <w:r>
+        <w:rPr>
+          <w:rFonts w:ascii="Times New Roman" w:hAnsi="Times New Roman"/>
+          <w:i w:val="0"/>
+          <w:sz w:val="24"/>
+          <w:szCs w:val="24"/>
+        </w:rPr>
+        <w:t xml:space="preserve">. </w:t>
+      </w:r>
+      <w:r>
+        <w:rPr>
+          <w:rFonts w:ascii="Times New Roman" w:hAnsi="Times New Roman"/>
+          <w:i w:val="0"/>
+          <w:sz w:val="24"/>
+          <w:szCs w:val="24"/>
+        </w:rPr>
+        <w:t>Вс</w:t>
+      </w:r>
+      <w:r>
+        <w:rPr>
+          <w:rFonts w:ascii="Times New Roman" w:hAnsi="Times New Roman"/>
+          <w:i w:val="0"/>
+          <w:sz w:val="24"/>
+          <w:szCs w:val="24"/>
+        </w:rPr>
+        <w:t xml:space="preserve">егда необходимо жёстко ограничивать привилегии пользователей по принципу наименьших прав. </w:t>
+      </w:r>
+      <w:r>
+        <w:rPr>
+          <w:rFonts w:ascii="Times New Roman" w:hAnsi="Times New Roman"/>
+          <w:i w:val="0"/>
+          <w:sz w:val="24"/>
+          <w:szCs w:val="24"/>
+        </w:rPr>
+        <w:t>Для этого и</w:t>
+      </w:r>
+      <w:r>
+        <w:rPr>
+          <w:rFonts w:ascii="Times New Roman" w:hAnsi="Times New Roman"/>
+          <w:i w:val="0"/>
+          <w:sz w:val="24"/>
+          <w:szCs w:val="24"/>
+        </w:rPr>
+        <w:t xml:space="preserve">спользуют централизованные решения для управления идентификацией (например, отечественные </w:t>
+      </w:r>
+      <w:proofErr w:type="spellStart"/>
+      <w:r>
+        <w:rPr>
+          <w:rFonts w:ascii="Times New Roman" w:hAnsi="Times New Roman"/>
+          <w:i w:val="0"/>
+          <w:sz w:val="24"/>
+          <w:szCs w:val="24"/>
           <w:lang w:val="en-US"/>
         </w:rPr>
-      </w:pPr>
-      <w:r>
-        <w:rPr>
-          <w:rFonts w:ascii="Times New Roman" w:hAnsi="Times New Roman"/>
-          <w:i w:val="0"/>
-          <w:sz w:val="24"/>
-          <w:szCs w:val="24"/>
-        </w:rPr>
-        <w:t>с</w:t>
-      </w:r>
-      <w:r>
-        <w:rPr>
-          <w:rFonts w:ascii="Times New Roman" w:hAnsi="Times New Roman"/>
-          <w:i w:val="0"/>
-          <w:sz w:val="24"/>
-          <w:szCs w:val="24"/>
-        </w:rPr>
-        <w:t>истемы к</w:t>
-      </w:r>
-      <w:r>
-        <w:rPr>
-          <w:rFonts w:ascii="Times New Roman" w:hAnsi="Times New Roman"/>
-          <w:i w:val="0"/>
-          <w:sz w:val="24"/>
-          <w:szCs w:val="24"/>
-        </w:rPr>
-        <w:t>онтроля доступа и аутентификации</w:t>
+        <w:t>IdM</w:t>
+      </w:r>
+      <w:proofErr w:type="spellEnd"/>
+      <w:r>
+        <w:rPr>
+          <w:rFonts w:ascii="Times New Roman" w:hAnsi="Times New Roman"/>
+          <w:i w:val="0"/>
+          <w:sz w:val="24"/>
+          <w:szCs w:val="24"/>
+        </w:rPr>
+        <w:t>/</w:t>
+      </w:r>
+      <w:r>
+        <w:rPr>
+          <w:rFonts w:ascii="Times New Roman" w:hAnsi="Times New Roman"/>
+          <w:i w:val="0"/>
+          <w:sz w:val="24"/>
+          <w:szCs w:val="24"/>
+          <w:lang w:val="en-US"/>
+        </w:rPr>
+        <w:t>IGA</w:t>
+      </w:r>
+      <w:r>
+        <w:rPr>
+          <w:rFonts w:ascii="Times New Roman" w:hAnsi="Times New Roman"/>
+          <w:i w:val="0"/>
+          <w:sz w:val="24"/>
+          <w:szCs w:val="24"/>
+        </w:rPr>
+        <w:t xml:space="preserve">-системы – </w:t>
+      </w:r>
+      <w:r>
+        <w:rPr>
+          <w:rFonts w:ascii="Times New Roman" w:hAnsi="Times New Roman"/>
+          <w:i w:val="0"/>
+          <w:sz w:val="24"/>
+          <w:szCs w:val="24"/>
+          <w:lang w:val="en-US"/>
+        </w:rPr>
+        <w:t>Solar</w:t>
+      </w:r>
+      <w:r>
+        <w:rPr>
+          <w:rFonts w:ascii="Times New Roman" w:hAnsi="Times New Roman"/>
+          <w:i w:val="0"/>
+          <w:sz w:val="24"/>
+          <w:szCs w:val="24"/>
+        </w:rPr>
+        <w:t xml:space="preserve"> </w:t>
+      </w:r>
+      <w:proofErr w:type="spellStart"/>
+      <w:r>
+        <w:rPr>
+          <w:rFonts w:ascii="Times New Roman" w:hAnsi="Times New Roman"/>
+          <w:i w:val="0"/>
+          <w:sz w:val="24"/>
+          <w:szCs w:val="24"/>
+          <w:lang w:val="en-US"/>
+        </w:rPr>
+        <w:t>inRights</w:t>
+      </w:r>
+      <w:proofErr w:type="spellEnd"/>
+      <w:r>
+        <w:rPr>
+          <w:rFonts w:ascii="Times New Roman" w:hAnsi="Times New Roman"/>
+          <w:i w:val="0"/>
+          <w:sz w:val="24"/>
+          <w:szCs w:val="24"/>
+        </w:rPr>
+        <w:t xml:space="preserve"> или аналогичные), которые позволяют реализовать ролевой п</w:t>
+      </w:r>
+      <w:r>
+        <w:rPr>
+          <w:rFonts w:ascii="Times New Roman" w:hAnsi="Times New Roman"/>
+          <w:i w:val="0"/>
+          <w:sz w:val="24"/>
+          <w:szCs w:val="24"/>
+        </w:rPr>
+        <w:t xml:space="preserve">одход и автоматизировать выдачу и </w:t>
+      </w:r>
+      <w:r>
+        <w:rPr>
+          <w:rFonts w:ascii="Times New Roman" w:hAnsi="Times New Roman"/>
+          <w:i w:val="0"/>
+          <w:sz w:val="24"/>
+          <w:szCs w:val="24"/>
+        </w:rPr>
+        <w:t>отзыв прав. Обязательны надёжные политики паролей, двухфакторная аутентификация для критичных ресурсов и</w:t>
+      </w:r>
+      <w:r>
+        <w:rPr>
+          <w:rFonts w:ascii="Times New Roman" w:hAnsi="Times New Roman"/>
+          <w:i w:val="0"/>
+          <w:sz w:val="24"/>
+          <w:szCs w:val="24"/>
+        </w:rPr>
+        <w:t xml:space="preserve"> журналы аудита</w:t>
       </w:r>
       <w:r>
         <w:rPr>
@@ -11926,16 +13111,16 @@
           <w:sz w:val="24"/>
           <w:szCs w:val="24"/>
         </w:rPr>
-        <w:t>Вс</w:t>
-      </w:r>
-      <w:r>
-        <w:rPr>
-          <w:rFonts w:ascii="Times New Roman" w:hAnsi="Times New Roman"/>
-          <w:i w:val="0"/>
-          <w:sz w:val="24"/>
-          <w:szCs w:val="24"/>
-        </w:rPr>
-        <w:t xml:space="preserve">егда необходимо жёстко ограничивать привилегии пользователей по принципу наименьших прав. </w:t>
+        <w:t>Также в совокупности с предыдущими практиками приветствуется р</w:t>
+      </w:r>
+      <w:r>
+        <w:rPr>
+          <w:rFonts w:ascii="Times New Roman" w:hAnsi="Times New Roman"/>
+          <w:i w:val="0"/>
+          <w:sz w:val="24"/>
+          <w:szCs w:val="24"/>
+        </w:rPr>
+        <w:t xml:space="preserve">егулярный анализ логов (с применением </w:t>
       </w:r>
       <w:r>
         <w:rPr>
@@ -11945,85 +13130,23 @@
           <w:szCs w:val="24"/>
           <w:lang w:val="en-US"/>
         </w:rPr>
-        <w:t>Для этого и</w:t>
-      </w:r>
-      <w:r>
-        <w:rPr>
-          <w:rFonts w:ascii="Times New Roman" w:hAnsi="Times New Roman"/>
-          <w:i w:val="0"/>
-          <w:sz w:val="24"/>
-          <w:szCs w:val="24"/>
-          <w:lang w:val="en-US"/>
-        </w:rPr>
-        <w:t>спользуют централизованные решения для управления идентификацией (например, отечественные IdM/IGA-системы – Solar inRights или аналогичные), которые позволяют реализовать ролевой п</w:t>
-      </w:r>
-      <w:r>
-        <w:rPr>
-          <w:rFonts w:ascii="Times New Roman" w:hAnsi="Times New Roman"/>
-          <w:i w:val="0"/>
-          <w:sz w:val="24"/>
-          <w:szCs w:val="24"/>
-          <w:lang w:val="en-US"/>
-        </w:rPr>
-        <w:t xml:space="preserve">одход и автоматизировать выдачу и </w:t>
-      </w:r>
-      <w:r>
-        <w:rPr>
-          <w:rFonts w:ascii="Times New Roman" w:hAnsi="Times New Roman"/>
-          <w:i w:val="0"/>
-          <w:sz w:val="24"/>
-          <w:szCs w:val="24"/>
-          <w:lang w:val="en-US"/>
-        </w:rPr>
-        <w:t>отзыв прав. Обязательны надёжные политики паролей, двухфакторная аутентификация для критичных ресурсов и</w:t>
-      </w:r>
-      <w:r>
-        <w:rPr>
-          <w:rFonts w:ascii="Times New Roman" w:hAnsi="Times New Roman"/>
-          <w:i w:val="0"/>
-          <w:sz w:val="24"/>
-          <w:szCs w:val="24"/>
-          <w:lang w:val="en-US"/>
-        </w:rPr>
-        <w:t xml:space="preserve"> журналы аудита</w:t>
-      </w:r>
-      <w:r>
-        <w:rPr>
-          <w:rFonts w:ascii="Times New Roman" w:hAnsi="Times New Roman"/>
-          <w:i w:val="0"/>
-          <w:sz w:val="24"/>
-          <w:szCs w:val="24"/>
-          <w:lang w:val="en-US"/>
-        </w:rPr>
-        <w:t xml:space="preserve">. </w:t>
-      </w:r>
-      <w:r>
-        <w:rPr>
-          <w:rFonts w:ascii="Times New Roman" w:hAnsi="Times New Roman"/>
-          <w:i w:val="0"/>
-          <w:sz w:val="24"/>
-          <w:szCs w:val="24"/>
-          <w:lang w:val="en-US"/>
-        </w:rPr>
-        <w:t>Также в совокупности с предыдущими практиками приветствуется р</w:t>
-      </w:r>
-      <w:r>
-        <w:rPr>
-          <w:rFonts w:ascii="Times New Roman" w:hAnsi="Times New Roman"/>
-          <w:i w:val="0"/>
-          <w:sz w:val="24"/>
-          <w:szCs w:val="24"/>
-          <w:lang w:val="en-US"/>
-        </w:rPr>
-        <w:t xml:space="preserve">егулярный анализ логов (с применением SIEM) </w:t>
-      </w:r>
-      <w:r>
-        <w:rPr>
-          <w:rFonts w:ascii="Times New Roman" w:hAnsi="Times New Roman"/>
-          <w:i w:val="0"/>
-          <w:sz w:val="24"/>
-          <w:szCs w:val="24"/>
-          <w:lang w:val="en-US"/>
+        <w:t>SIEM</w:t>
+      </w:r>
+      <w:r>
+        <w:rPr>
+          <w:rFonts w:ascii="Times New Roman" w:hAnsi="Times New Roman"/>
+          <w:i w:val="0"/>
+          <w:sz w:val="24"/>
+          <w:szCs w:val="24"/>
+        </w:rPr>
+        <w:t xml:space="preserve">) </w:t>
+      </w:r>
+      <w:r>
+        <w:rPr>
+          <w:rFonts w:ascii="Times New Roman" w:hAnsi="Times New Roman"/>
+          <w:i w:val="0"/>
+          <w:sz w:val="24"/>
+          <w:szCs w:val="24"/>
         </w:rPr>
         <w:t>для выявления попыток</w:t>
       </w:r>
@@ -12033,7 +13156,6 @@
           <w:i w:val="0"/>
           <w:sz w:val="24"/>
           <w:szCs w:val="24"/>
-          <w:lang w:val="en-US"/>
         </w:rPr>
         <w:t xml:space="preserve"> </w:t>
       </w:r>
@@ -12043,7 +13165,6 @@
           <w:i w:val="0"/>
           <w:sz w:val="24"/>
           <w:szCs w:val="24"/>
-          <w:lang w:val="en-US"/>
         </w:rPr>
         <w:t xml:space="preserve">НСД </w:t>
       </w:r>
@@ -12053,7 +13174,6 @@
           <w:i w:val="0"/>
           <w:sz w:val="24"/>
           <w:szCs w:val="24"/>
-          <w:lang w:val="en-US"/>
         </w:rPr>
         <w:t>и нарушения политик безопасности.</w:t>
       </w:r>
@@ -12113,142 +13233,91 @@
         <w:t xml:space="preserve"> СП, которая также имее</w:t>
       </w:r>
       <w:r>
-        <w:t>т встроенные средства защиты, имеет запись в реестре ФСТЭК</w:t>
+        <w:t>т встроенные средства защиты</w:t>
+      </w:r>
+      <w:r>
+        <w:t xml:space="preserve"> информации</w:t>
+      </w:r>
+      <w:r>
+        <w:t>,</w:t>
       </w:r>
       <w:r>
         <w:t xml:space="preserve"> </w:t>
       </w:r>
       <w:r>
+        <w:t>сертифицирована</w:t>
+      </w:r>
+      <w:r>
+        <w:t xml:space="preserve"> ФСТЭК</w:t>
+      </w:r>
+      <w:r>
+        <w:t xml:space="preserve"> </w:t>
+      </w:r>
+      <w:r>
+        <w:t>(</w:t>
+      </w:r>
+      <w:r>
         <w:t>№ 3866</w:t>
       </w:r>
       <w:r>
+        <w:t>)</w:t>
+      </w:r>
+      <w:r>
         <w:t>.</w:t>
       </w:r>
       <w:r>
         <w:t xml:space="preserve"> </w:t>
       </w:r>
-      <w:bookmarkStart w:id="18" w:name="_GoBack"/>
-      <w:bookmarkEnd w:id="18"/>
-      <w:r>
-        <w:t>Вместо проприетарного ПО можно внедрять Zabbix для мониторинга сети и серверов (</w:t>
+      <w:r>
+        <w:t xml:space="preserve">Вместо проприетарного ПО можно внедрять </w:t>
+      </w:r>
+      <w:proofErr w:type="spellStart"/>
+      <w:r>
+        <w:t>Zabbix</w:t>
+      </w:r>
+      <w:proofErr w:type="spellEnd"/>
+      <w:r>
+        <w:t xml:space="preserve"> для мониторинга сети и серверов (</w:t>
       </w:r>
       <w:r>
         <w:t>имеет открытый исходный код</w:t>
       </w:r>
       <w:r>
-        <w:t>), OpenVPN для построения VPN и так далее</w:t>
+        <w:t xml:space="preserve">), </w:t>
+      </w:r>
+      <w:proofErr w:type="spellStart"/>
+      <w:r>
+        <w:t>OpenVPN</w:t>
+      </w:r>
+      <w:proofErr w:type="spellEnd"/>
+      <w:r>
+        <w:t xml:space="preserve"> для построения VPN и так далее</w:t>
       </w:r>
       <w:r>
         <w:t>, вообще все решения во всех сферах имеют отечественные или открытые аналоги.</w:t>
       </w:r>
     </w:p>
-    <w:p>
-      <w:pPr>
-        <w:spacing w:line="360" w:lineRule="auto"/>
-        <w:ind w:firstLine="851"/>
-      </w:pPr>
-    </w:p>
-    <w:p>
-      <w:pPr>
-        <w:pStyle w:val="1"/>
-        <w:spacing w:line="360" w:lineRule="auto"/>
-        <w:ind w:left="851" w:firstLine="0"/>
-        <w:rPr>
-          <w:i w:val="0"/>
-          <w:iCs/>
-        </w:rPr>
-      </w:pPr>
-      <w:bookmarkStart w:id="19" w:name="_Toc196405356"/>
-      <w:r>
-        <w:rPr>
-          <w:i w:val="0"/>
-          <w:iCs/>
-        </w:rPr>
-        <w:lastRenderedPageBreak/>
-        <w:t xml:space="preserve">1.5 </w:t>
-      </w:r>
-      <w:r>
-        <w:rPr>
-          <w:i w:val="0"/>
-          <w:iCs/>
-        </w:rPr>
-        <w:t>Требования для построения инфраструктуры</w:t>
-      </w:r>
-      <w:bookmarkEnd w:id="19"/>
-    </w:p>
-    <w:p>
-      <w:pPr>
-        <w:spacing w:line="360" w:lineRule="auto"/>
-        <w:ind w:firstLine="851"/>
-      </w:pPr>
-    </w:p>
-    <w:p>
-      <w:pPr>
-        <w:spacing w:line="360" w:lineRule="auto"/>
-        <w:ind w:firstLine="851"/>
-      </w:pPr>
-      <w:r>
-        <w:t xml:space="preserve">Главным специалистом </w:t>
-      </w:r>
-      <w:r>
-        <w:t>отдела аналитики и архитектуры государственной единой облачной платформы и государственной информационной системы мне были предоставлены требования, которые необходимо учесть при проектировании и разработке макета.</w:t>
-      </w:r>
-      <w:r>
-        <w:t xml:space="preserve"> </w:t>
-      </w:r>
-    </w:p>
-    <w:p>
-      <w:pPr>
-        <w:spacing w:line="360" w:lineRule="auto"/>
-        <w:ind w:firstLine="851"/>
-      </w:pPr>
-    </w:p>
-    <w:p>
-      <w:pPr>
-        <w:spacing w:line="360" w:lineRule="auto"/>
-        <w:ind w:firstLine="851"/>
-      </w:pPr>
-    </w:p>
-    <w:p>
-      <w:pPr>
-        <w:pStyle w:val="1"/>
-        <w:spacing w:line="360" w:lineRule="auto"/>
-        <w:ind w:left="851" w:firstLine="0"/>
-        <w:rPr>
-          <w:i w:val="0"/>
-          <w:iCs/>
-        </w:rPr>
-      </w:pPr>
-      <w:bookmarkStart w:id="20" w:name="_Toc196405357"/>
-      <w:r>
-        <w:rPr>
-          <w:i w:val="0"/>
-          <w:iCs/>
-        </w:rPr>
-        <w:t xml:space="preserve">1.6 </w:t>
-      </w:r>
-      <w:r>
-        <w:rPr>
-          <w:i w:val="0"/>
-          <w:iCs/>
-        </w:rPr>
-        <w:t>Выбор лабораторной среды для создания макета</w:t>
-      </w:r>
-      <w:bookmarkEnd w:id="20"/>
-    </w:p>
-    <w:p/>
     <w:p>
       <w:pPr>
         <w:spacing w:line="360" w:lineRule="auto"/>
         <w:ind w:firstLine="851"/>
         <w:jc w:val="both"/>
-        <w:rPr>
-          <w:iCs/>
-          <w:vertAlign w:val="subscript"/>
-        </w:rPr>
-      </w:pPr>
-      <w:r>
-        <w:t>Для создания и тестирования сетевых макетов в рамках проекта необходима лабораторная среда, обеспечивающая реалистичную эмуляцию или симуляцию сетевой инфраструктуры. Выбор подходящей платформы зависит от множества факторов, включая функциональные возможности, требования к ресурсам, совместимость с реальными устройствами, уровень сложности настройки и поддержки, наличие встроенных инструментов для анализа сетевого трафика и диагностики. Основные инструменты, примерно подходящие под требования описаны в этом разделе.</w:t>
+      </w:pPr>
+      <w:r>
+        <w:t xml:space="preserve">Говоря об операционных системах, с 2017 введены </w:t>
+      </w:r>
+      <w:r>
+        <w:t xml:space="preserve">стандарты, разработанные ФСТЭК, которые касаются операционных систем, предназначенных для функционирования в условиях, </w:t>
+      </w:r>
+      <w:r>
+        <w:lastRenderedPageBreak/>
+        <w:t>где необходима повышенная</w:t>
+      </w:r>
+      <w:r>
+        <w:t xml:space="preserve"> безопасность обрабатываемых данных</w:t>
+      </w:r>
+      <w:r>
+        <w:t>. Это означает, что теперь любая ОС, если она претендует на использование в государственных или критически важных системах, должна соответствовать конкретным требованиям, которые описаны в нормативной базе. Собственно, с этого момента в реестре сертифицированных средств защиты информации стали появляться операционные системы, соответствующие этим требованиям. На сегодняшний день в перечне таких продуктов насчитывается 18 ОС, причём 15 из них получили сертификаты по схеме, которая допускает серийное производство и реализацию.</w:t>
       </w:r>
     </w:p>
     <w:p>
@@ -12256,103 +13325,21 @@
         <w:spacing w:line="360" w:lineRule="auto"/>
         <w:ind w:firstLine="851"/>
         <w:jc w:val="both"/>
-        <w:rPr>
-          <w:iCs/>
-        </w:rPr>
-      </w:pPr>
-      <w:r>
-        <w:rPr>
-          <w:iCs/>
-        </w:rPr>
-        <w:t>Cisco Packet Tracer —</w:t>
-      </w:r>
-      <w:r>
-        <w:rPr>
-          <w:iCs/>
-        </w:rPr>
-        <w:t xml:space="preserve"> </w:t>
-      </w:r>
-      <w:r>
-        <w:rPr>
-          <w:iCs/>
-        </w:rPr>
-        <w:t xml:space="preserve">Это </w:t>
-      </w:r>
-      <w:r>
-        <w:rPr>
-          <w:iCs/>
-        </w:rPr>
-        <w:t>симулятор, разработанный Cisco для обучения базовым сетевым концепциям. Он имитирует поведение устройств Cisco (роутеры, коммутат</w:t>
-      </w:r>
-      <w:r>
-        <w:rPr>
-          <w:iCs/>
-        </w:rPr>
-        <w:t>оры) через упрощенные алгоритмы</w:t>
-      </w:r>
-      <w:r>
-        <w:rPr>
-          <w:iCs/>
-        </w:rPr>
-        <w:t>. Внутренняя архитектура основана на визуальном моделировании логических и физических слоев сети, включая автоматическую генерацию кабелей и упрощенную эмуляцию протоколов (RIP, OSPF, DHCP</w:t>
-      </w:r>
-      <w:r>
-        <w:rPr>
-          <w:iCs/>
-        </w:rPr>
-        <w:t xml:space="preserve"> и прочие протоколы</w:t>
-      </w:r>
-      <w:r>
-        <w:rPr>
-          <w:iCs/>
-        </w:rPr>
-        <w:t>)</w:t>
-      </w:r>
-      <w:r>
-        <w:rPr>
-          <w:iCs/>
-        </w:rPr>
-        <w:t xml:space="preserve">. </w:t>
-      </w:r>
-      <w:r>
-        <w:rPr>
-          <w:iCs/>
-        </w:rPr>
-        <w:t>Каждое устройство —</w:t>
-      </w:r>
-      <w:r>
-        <w:rPr>
-          <w:iCs/>
-        </w:rPr>
-        <w:t xml:space="preserve"> </w:t>
-      </w:r>
-      <w:r>
-        <w:rPr>
-          <w:iCs/>
-        </w:rPr>
-        <w:t>программная модель</w:t>
-      </w:r>
-      <w:r>
-        <w:rPr>
-          <w:iCs/>
-        </w:rPr>
-        <w:t xml:space="preserve"> с ограниченным набором команд, которые не включают полный функционал аналогичного физического устройства.</w:t>
-      </w:r>
-    </w:p>
-    <w:p>
-      <w:pPr>
-        <w:spacing w:line="360" w:lineRule="auto"/>
-        <w:ind w:firstLine="851"/>
-        <w:jc w:val="both"/>
-        <w:rPr>
-          <w:iCs/>
-        </w:rPr>
-      </w:pPr>
-      <w:r>
-        <w:rPr>
-          <w:iCs/>
-        </w:rPr>
-        <w:t>Из явных плюсов выделяются:</w:t>
+      </w:pPr>
+      <w:r>
+        <w:t xml:space="preserve">ФСТЭК </w:t>
+      </w:r>
+      <w:r>
+        <w:t>предл</w:t>
+      </w:r>
+      <w:r>
+        <w:t>ожил</w:t>
+      </w:r>
+      <w:r>
+        <w:t xml:space="preserve"> следующую классификацию операционных систем, разделяя их на три ключевых типа, исходя из характера задач и особенностей среды применения</w:t>
+      </w:r>
+      <w:r>
+        <w:t>:</w:t>
       </w:r>
     </w:p>
     <w:p>
@@ -12379,7 +13366,34 @@
           <w:sz w:val="24"/>
           <w:szCs w:val="24"/>
         </w:rPr>
-        <w:t>относительная простота использования;</w:t>
+        <w:t>т</w:t>
+      </w:r>
+      <w:r>
+        <w:rPr>
+          <w:rFonts w:ascii="Times New Roman" w:hAnsi="Times New Roman"/>
+          <w:i w:val="0"/>
+          <w:sz w:val="24"/>
+          <w:szCs w:val="24"/>
+        </w:rPr>
+        <w:t xml:space="preserve">ип «А» </w:t>
+      </w:r>
+      <w:r>
+        <w:rPr>
+          <w:rFonts w:ascii="Times New Roman" w:hAnsi="Times New Roman"/>
+          <w:i w:val="0"/>
+          <w:sz w:val="24"/>
+          <w:szCs w:val="24"/>
+        </w:rPr>
+        <w:t>включает в себя так называемые универсальные или, проще говоря, операционные системы общего назначения. Под этим термином скрываются привычные системы, которые используются в рабочих станциях, серверном оборудовании, а также на мобильных устройствах. Их основное назначение — обеспечить гибкое выполнение широкого спектра пользовательских задач</w:t>
+      </w:r>
+      <w:r>
+        <w:rPr>
+          <w:rFonts w:ascii="Times New Roman" w:hAnsi="Times New Roman"/>
+          <w:i w:val="0"/>
+          <w:sz w:val="24"/>
+          <w:szCs w:val="24"/>
+        </w:rPr>
+        <w:t>;</w:t>
       </w:r>
     </w:p>
     <w:p>
@@ -12406,7 +13420,88 @@
           <w:sz w:val="24"/>
           <w:szCs w:val="24"/>
         </w:rPr>
-        <w:t>поддержка лабораторных работ внутри интерфейса;</w:t>
+        <w:t>т</w:t>
+      </w:r>
+      <w:r>
+        <w:rPr>
+          <w:rFonts w:ascii="Times New Roman" w:hAnsi="Times New Roman"/>
+          <w:i w:val="0"/>
+          <w:sz w:val="24"/>
+          <w:szCs w:val="24"/>
+        </w:rPr>
+        <w:t xml:space="preserve">ип «Б» </w:t>
+      </w:r>
+      <w:r>
+        <w:rPr>
+          <w:rFonts w:ascii="Times New Roman" w:hAnsi="Times New Roman"/>
+          <w:i w:val="0"/>
+          <w:sz w:val="24"/>
+          <w:szCs w:val="24"/>
+        </w:rPr>
+        <w:t xml:space="preserve">охватывает встраиваемые операционные системы. Эти ОС проектируются не для повседневного взаимодействия пользователя с техникой, а для жёстко регламентированных функций в составе какого-либо оборудования. То есть они </w:t>
+      </w:r>
+      <w:r>
+        <w:rPr>
+          <w:rFonts w:ascii="Times New Roman" w:hAnsi="Times New Roman"/>
+          <w:i w:val="0"/>
+          <w:sz w:val="24"/>
+          <w:szCs w:val="24"/>
+        </w:rPr>
+        <w:t>«</w:t>
+      </w:r>
+      <w:r>
+        <w:rPr>
+          <w:rFonts w:ascii="Times New Roman" w:hAnsi="Times New Roman"/>
+          <w:i w:val="0"/>
+          <w:sz w:val="24"/>
+          <w:szCs w:val="24"/>
+        </w:rPr>
+        <w:t>живут</w:t>
+      </w:r>
+      <w:r>
+        <w:rPr>
+          <w:rFonts w:ascii="Times New Roman" w:hAnsi="Times New Roman"/>
+          <w:i w:val="0"/>
+          <w:sz w:val="24"/>
+          <w:szCs w:val="24"/>
+        </w:rPr>
+        <w:t>»</w:t>
+      </w:r>
+      <w:r>
+        <w:rPr>
+          <w:rFonts w:ascii="Times New Roman" w:hAnsi="Times New Roman"/>
+          <w:i w:val="0"/>
+          <w:sz w:val="24"/>
+          <w:szCs w:val="24"/>
+        </w:rPr>
+        <w:t xml:space="preserve"> внутри систем видеонаблюдения, промышленных контроллеров, систем управления на транспорте и так далее</w:t>
+      </w:r>
+      <w:r>
+        <w:rPr>
+          <w:rFonts w:ascii="Times New Roman" w:hAnsi="Times New Roman"/>
+          <w:i w:val="0"/>
+          <w:sz w:val="24"/>
+          <w:szCs w:val="24"/>
+        </w:rPr>
+        <w:t xml:space="preserve">. Грубо говоря, </w:t>
+      </w:r>
+      <w:r>
+        <w:rPr>
+          <w:rFonts w:ascii="Times New Roman" w:hAnsi="Times New Roman"/>
+          <w:i w:val="0"/>
+          <w:sz w:val="24"/>
+          <w:szCs w:val="24"/>
+        </w:rPr>
+        <w:t>везде, где от системы требуется стабильность и предсказуемость в условиях ограниченных ресурсов</w:t>
+      </w:r>
+      <w:r>
+        <w:rPr>
+          <w:rFonts w:ascii="Times New Roman" w:hAnsi="Times New Roman"/>
+          <w:i w:val="0"/>
+          <w:sz w:val="24"/>
+          <w:szCs w:val="24"/>
+        </w:rPr>
+        <w:t>;</w:t>
       </w:r>
     </w:p>
     <w:p>
@@ -12433,7 +13528,52 @@
           <w:sz w:val="24"/>
           <w:szCs w:val="24"/>
         </w:rPr>
-        <w:t>не требователен к ресурсам;</w:t>
+        <w:t>т</w:t>
+      </w:r>
+      <w:r>
+        <w:rPr>
+          <w:rFonts w:ascii="Times New Roman" w:hAnsi="Times New Roman"/>
+          <w:i w:val="0"/>
+          <w:sz w:val="24"/>
+          <w:szCs w:val="24"/>
+        </w:rPr>
+        <w:t xml:space="preserve">ип </w:t>
+      </w:r>
+      <w:r>
+        <w:rPr>
+          <w:rFonts w:ascii="Times New Roman" w:hAnsi="Times New Roman"/>
+          <w:i w:val="0"/>
+          <w:sz w:val="24"/>
+          <w:szCs w:val="24"/>
+        </w:rPr>
+        <w:t>«</w:t>
+      </w:r>
+      <w:r>
+        <w:rPr>
+          <w:rFonts w:ascii="Times New Roman" w:hAnsi="Times New Roman"/>
+          <w:i w:val="0"/>
+          <w:sz w:val="24"/>
+          <w:szCs w:val="24"/>
+        </w:rPr>
+        <w:t>В</w:t>
+      </w:r>
+      <w:r>
+        <w:rPr>
+          <w:rFonts w:ascii="Times New Roman" w:hAnsi="Times New Roman"/>
+          <w:i w:val="0"/>
+          <w:sz w:val="24"/>
+          <w:szCs w:val="24"/>
+        </w:rPr>
+        <w:t>»</w:t>
+      </w:r>
+      <w:r>
+        <w:rPr>
+          <w:rFonts w:ascii="Times New Roman" w:hAnsi="Times New Roman"/>
+          <w:i w:val="0"/>
+          <w:sz w:val="24"/>
+          <w:szCs w:val="24"/>
+        </w:rPr>
+        <w:t>, в свою очередь, представляет собой операционные системы реального времени (ОСРВ). Их особенность в том, что они должны гарантированно реагировать на события в строго заданный промежуток времени. Зачастую подобные системы применяются в авиации, оборонной сфере или в робототехнике, где задержка даже в миллисекунду может привести к сбоям или авариям.</w:t>
       </w:r>
     </w:p>
     <w:p>
@@ -12441,15 +13581,27 @@
         <w:spacing w:line="360" w:lineRule="auto"/>
         <w:ind w:firstLine="851"/>
         <w:jc w:val="both"/>
-        <w:rPr>
-          <w:iCs/>
-        </w:rPr>
-      </w:pPr>
-      <w:r>
-        <w:rPr>
-          <w:iCs/>
-        </w:rPr>
-        <w:t>Минусов слегка больше:</w:t>
+      </w:pPr>
+      <w:r>
+        <w:t xml:space="preserve">Каждая операционная система в рамках требований </w:t>
+      </w:r>
+      <w:r>
+        <w:t xml:space="preserve">ФСТЭК </w:t>
+      </w:r>
+      <w:r>
+        <w:t xml:space="preserve">получает определённый класс защищённости. Эти классы, которых всего шесть, представляют собой своего рода </w:t>
+      </w:r>
+      <w:r>
+        <w:t>«</w:t>
+      </w:r>
+      <w:r>
+        <w:t>рейтинговую шкалу</w:t>
+      </w:r>
+      <w:r>
+        <w:t>»</w:t>
+      </w:r>
+      <w:r>
+        <w:t>, где шестой класс — это минимально допустимый уровень защиты, а первый — максимальный.</w:t>
       </w:r>
     </w:p>
     <w:p>
@@ -12476,7 +13628,34 @@
           <w:sz w:val="24"/>
           <w:szCs w:val="24"/>
         </w:rPr>
-        <w:t>изолированность в экосистеме Cisco;</w:t>
+        <w:t xml:space="preserve">6 класс предназначен для информационных систем, не предполагающих хранения или обработки особо чувствительных данных. Такие ОС могут использоваться в государственных системах 3 или 4 классов защищённости, в АСУ ТП 3 класса, а также в </w:t>
+      </w:r>
+      <w:r>
+        <w:rPr>
+          <w:rFonts w:ascii="Times New Roman" w:hAnsi="Times New Roman"/>
+          <w:i w:val="0"/>
+          <w:sz w:val="24"/>
+          <w:szCs w:val="24"/>
+        </w:rPr>
+        <w:t xml:space="preserve">информационных </w:t>
+      </w:r>
+      <w:r>
+        <w:rPr>
+          <w:rFonts w:ascii="Times New Roman" w:hAnsi="Times New Roman"/>
+          <w:i w:val="0"/>
+          <w:sz w:val="24"/>
+          <w:szCs w:val="24"/>
+        </w:rPr>
+        <w:t>системах персональных данных с необходимостью 3 и 4 уровней защищённости</w:t>
+      </w:r>
+      <w:r>
+        <w:rPr>
+          <w:rFonts w:ascii="Times New Roman" w:hAnsi="Times New Roman"/>
+          <w:i w:val="0"/>
+          <w:sz w:val="24"/>
+          <w:szCs w:val="24"/>
+        </w:rPr>
+        <w:t>;</w:t>
       </w:r>
     </w:p>
     <w:p>
@@ -12503,7 +13682,55 @@
           <w:sz w:val="24"/>
           <w:szCs w:val="24"/>
         </w:rPr>
-        <w:t>отсутствие возможности взаимодействия со сторонними программами;</w:t>
+        <w:lastRenderedPageBreak/>
+        <w:t>5 класс</w:t>
+      </w:r>
+      <w:r>
+        <w:rPr>
+          <w:rFonts w:ascii="Times New Roman" w:hAnsi="Times New Roman"/>
+          <w:i w:val="0"/>
+          <w:sz w:val="24"/>
+          <w:szCs w:val="24"/>
+        </w:rPr>
+        <w:t xml:space="preserve"> </w:t>
+      </w:r>
+      <w:r>
+        <w:rPr>
+          <w:rFonts w:ascii="Times New Roman" w:hAnsi="Times New Roman"/>
+          <w:i w:val="0"/>
+          <w:sz w:val="24"/>
+          <w:szCs w:val="24"/>
+        </w:rPr>
+        <w:t xml:space="preserve">применяется в более ответственных системах, например, во 2 классе защищённости государственных информационных систем, аналогичных по уровню АСУ ТП, и в </w:t>
+      </w:r>
+      <w:proofErr w:type="spellStart"/>
+      <w:r>
+        <w:rPr>
+          <w:rFonts w:ascii="Times New Roman" w:hAnsi="Times New Roman"/>
+          <w:i w:val="0"/>
+          <w:sz w:val="24"/>
+          <w:szCs w:val="24"/>
+        </w:rPr>
+        <w:t>ИСПДн</w:t>
+      </w:r>
+      <w:proofErr w:type="spellEnd"/>
+      <w:r>
+        <w:rPr>
+          <w:rFonts w:ascii="Times New Roman" w:hAnsi="Times New Roman"/>
+          <w:i w:val="0"/>
+          <w:sz w:val="24"/>
+          <w:szCs w:val="24"/>
+        </w:rPr>
+        <w:t xml:space="preserve"> с 2 уровнем защищённости</w:t>
+      </w:r>
+      <w:r>
+        <w:rPr>
+          <w:rFonts w:ascii="Times New Roman" w:hAnsi="Times New Roman"/>
+          <w:i w:val="0"/>
+          <w:sz w:val="24"/>
+          <w:szCs w:val="24"/>
+        </w:rPr>
+        <w:t>;</w:t>
       </w:r>
     </w:p>
     <w:p>
@@ -12530,7 +13757,27 @@
           <w:sz w:val="24"/>
           <w:szCs w:val="24"/>
         </w:rPr>
-        <w:t>ограничения на количество узлов в одном проекте;</w:t>
+        <w:t xml:space="preserve">4 класс относится к системам, где обрабатываются особенно важные данные. Это может быть 1 класс защищённости для государственных ИС, автоматизированные системы критических объектов, а также </w:t>
+      </w:r>
+      <w:proofErr w:type="spellStart"/>
+      <w:r>
+        <w:rPr>
+          <w:rFonts w:ascii="Times New Roman" w:hAnsi="Times New Roman"/>
+          <w:i w:val="0"/>
+          <w:sz w:val="24"/>
+          <w:szCs w:val="24"/>
+        </w:rPr>
+        <w:t>ИСПДн</w:t>
+      </w:r>
+      <w:proofErr w:type="spellEnd"/>
+      <w:r>
+        <w:rPr>
+          <w:rFonts w:ascii="Times New Roman" w:hAnsi="Times New Roman"/>
+          <w:i w:val="0"/>
+          <w:sz w:val="24"/>
+          <w:szCs w:val="24"/>
+        </w:rPr>
+        <w:t xml:space="preserve"> с максимальным, 1 уровнем защищённости.</w:t>
       </w:r>
     </w:p>
     <w:p>
@@ -12557,7 +13804,453 @@
           <w:sz w:val="24"/>
           <w:szCs w:val="24"/>
         </w:rPr>
-        <w:t>не бесплатен;</w:t>
+        <w:t>Классы 1–3 уже предполагают работу со сведениями, составляющими государственную тайну. Их применение требует соответствующего допуска и особого порядка работы с такими системами.</w:t>
+      </w:r>
+    </w:p>
+    <w:p>
+      <w:pPr>
+        <w:spacing w:line="360" w:lineRule="auto"/>
+        <w:ind w:firstLine="851"/>
+        <w:jc w:val="both"/>
+      </w:pPr>
+    </w:p>
+    <w:p>
+      <w:pPr>
+        <w:spacing w:line="360" w:lineRule="auto"/>
+        <w:ind w:firstLine="851"/>
+        <w:jc w:val="both"/>
+      </w:pPr>
+      <w:r>
+        <w:t>Технических средств защиты недостаточно без адекватных организационных мер. Необходимо разработать и внедрить </w:t>
+      </w:r>
+      <w:r>
+        <w:t>политику информационной безопасности</w:t>
+      </w:r>
+      <w:r>
+        <w:t>, определяющую правила работы с ресурсами</w:t>
+      </w:r>
+      <w:r>
+        <w:t>, а именно</w:t>
+      </w:r>
+      <w:r>
+        <w:t xml:space="preserve"> требования к учётным записям, классификация информации, процедуру инцидент-менеджмента, ответственность сотрудников. Политик</w:t>
+      </w:r>
+      <w:r>
+        <w:t xml:space="preserve">у необходимо </w:t>
+      </w:r>
+      <w:r>
+        <w:t>регулярно пересматриват</w:t>
+      </w:r>
+      <w:r>
+        <w:t>ь</w:t>
+      </w:r>
+      <w:r>
+        <w:t xml:space="preserve"> и актуализировать. Важные положения нужно закрепить во внутренних документах (регламентах, инструкциях) и доводить до персонала.</w:t>
+      </w:r>
+    </w:p>
+    <w:p>
+      <w:pPr>
+        <w:spacing w:line="360" w:lineRule="auto"/>
+        <w:ind w:firstLine="851"/>
+        <w:jc w:val="both"/>
+      </w:pPr>
+      <w:r>
+        <w:t>Не менее важна обученность сотрудников.</w:t>
+      </w:r>
+      <w:r>
+        <w:t xml:space="preserve"> </w:t>
+      </w:r>
+      <w:r>
+        <w:t>Из статистики,</w:t>
+      </w:r>
+      <w:r>
+        <w:t xml:space="preserve"> </w:t>
+      </w:r>
+      <w:r>
+        <w:t>приведенной ранее</w:t>
+      </w:r>
+      <w:r>
+        <w:t>,</w:t>
+      </w:r>
+      <w:r>
+        <w:t xml:space="preserve"> нужно вспомнить, </w:t>
+      </w:r>
+      <w:r>
+        <w:t xml:space="preserve">что </w:t>
+      </w:r>
+      <w:r>
+        <w:t>66% всех инцидентов ИБ вызваны непреднамеренными действиями сотрудников</w:t>
+      </w:r>
+      <w:r>
+        <w:t xml:space="preserve">. </w:t>
+      </w:r>
+      <w:r>
+        <w:t xml:space="preserve">Это </w:t>
+      </w:r>
+      <w:r>
+        <w:t xml:space="preserve">как раз таки </w:t>
+      </w:r>
+      <w:r>
+        <w:t>подчёркивает, что без</w:t>
+      </w:r>
+      <w:r>
+        <w:t xml:space="preserve"> осведомленности</w:t>
+      </w:r>
+      <w:r>
+        <w:t xml:space="preserve"> пользователей </w:t>
+      </w:r>
+      <w:r>
+        <w:t xml:space="preserve">в вопросах защиты информации </w:t>
+      </w:r>
+      <w:r>
+        <w:t xml:space="preserve">обеспечить </w:t>
+      </w:r>
+      <w:r>
+        <w:t xml:space="preserve">ее </w:t>
+      </w:r>
+      <w:r>
+        <w:t xml:space="preserve">невозможно. </w:t>
+      </w:r>
+      <w:r>
+        <w:t>Например, р</w:t>
+      </w:r>
+      <w:r>
+        <w:t xml:space="preserve">егулярное обучение и повышение осведомлённости о киберугрозах (фишинг, инженерия, безопасная работа в сети) </w:t>
+      </w:r>
+      <w:r>
+        <w:t>существенно</w:t>
+      </w:r>
+      <w:r>
+        <w:t xml:space="preserve"> снизит долю ошибок</w:t>
+      </w:r>
+      <w:r>
+        <w:t xml:space="preserve"> из-за человеческого фактора</w:t>
+      </w:r>
+      <w:r>
+        <w:t>. В программу обучения включают изучение корпоративных процедур ИБ, правил работы с удалёнными подключениями и средствами обмена информацие</w:t>
+      </w:r>
+      <w:r>
+        <w:t>й</w:t>
+      </w:r>
+      <w:r>
+        <w:t xml:space="preserve">. </w:t>
+      </w:r>
+      <w:r>
+        <w:t xml:space="preserve">Как правило, процедуры обучения рабочего персонала </w:t>
+      </w:r>
+      <w:r>
+        <w:t xml:space="preserve">по темам </w:t>
+      </w:r>
+      <w:r>
+        <w:t xml:space="preserve">безопасности информации </w:t>
+      </w:r>
+      <w:r>
+        <w:t xml:space="preserve">проводятся регулярно и </w:t>
+      </w:r>
+      <w:r>
+        <w:t xml:space="preserve">иногда </w:t>
+      </w:r>
+      <w:r>
+        <w:t>сопровождаются</w:t>
+      </w:r>
+      <w:r>
+        <w:t xml:space="preserve"> работами по проверке знаний</w:t>
+      </w:r>
+      <w:r>
+        <w:t>.</w:t>
+      </w:r>
+    </w:p>
+    <w:p>
+      <w:pPr>
+        <w:spacing w:line="360" w:lineRule="auto"/>
+        <w:ind w:firstLine="851"/>
+        <w:jc w:val="both"/>
+      </w:pPr>
+      <w:r>
+        <w:t xml:space="preserve">Также хорошей, но весьма трудной практикой является определение </w:t>
+      </w:r>
+      <w:r>
+        <w:t>прав доступа и ролевой подход. Сотрудникам назначают только необходимые для работы полномочия, исключая одновременное владение конфликтующими правами (</w:t>
+      </w:r>
+      <w:r>
+        <w:t xml:space="preserve">также называют </w:t>
+      </w:r>
+      <w:proofErr w:type="spellStart"/>
+      <w:r>
+        <w:t>SoD</w:t>
+      </w:r>
+      <w:proofErr w:type="spellEnd"/>
+      <w:r>
+        <w:t xml:space="preserve"> –</w:t>
+      </w:r>
+      <w:r>
+        <w:t xml:space="preserve"> разделение обязанностей</w:t>
+      </w:r>
+      <w:r>
+        <w:t>). Желательно наличие периодических аудитов учётных записей и ревизия выданных прав. Важной практикой является ведение журналов действий и их анализ</w:t>
+      </w:r>
+      <w:r>
+        <w:t>.</w:t>
+      </w:r>
+      <w:r>
+        <w:t xml:space="preserve"> </w:t>
+      </w:r>
+      <w:r>
+        <w:t>Т</w:t>
+      </w:r>
+      <w:r>
+        <w:t>олько так</w:t>
+      </w:r>
+      <w:r>
+        <w:t xml:space="preserve">им образом </w:t>
+      </w:r>
+      <w:r>
+        <w:t xml:space="preserve">возможно </w:t>
+      </w:r>
+      <w:r>
+        <w:t xml:space="preserve">выявить </w:t>
+      </w:r>
+      <w:r>
+        <w:t>злоупотреблени</w:t>
+      </w:r>
+      <w:r>
+        <w:t>е</w:t>
+      </w:r>
+      <w:r>
+        <w:t xml:space="preserve"> привилегиями и своевременно отреагировать на подозрительные события. </w:t>
+      </w:r>
+    </w:p>
+    <w:p>
+      <w:pPr>
+        <w:spacing w:line="360" w:lineRule="auto"/>
+        <w:ind w:firstLine="851"/>
+        <w:jc w:val="both"/>
+      </w:pPr>
+    </w:p>
+    <w:p>
+      <w:pPr>
+        <w:spacing w:line="360" w:lineRule="auto"/>
+        <w:ind w:firstLine="851"/>
+      </w:pPr>
+    </w:p>
+    <w:p>
+      <w:pPr>
+        <w:pStyle w:val="1"/>
+        <w:spacing w:line="360" w:lineRule="auto"/>
+        <w:ind w:left="851" w:firstLine="0"/>
+        <w:rPr>
+          <w:i w:val="0"/>
+          <w:iCs/>
+        </w:rPr>
+      </w:pPr>
+      <w:bookmarkStart w:id="18" w:name="_Toc196405356"/>
+      <w:r>
+        <w:rPr>
+          <w:i w:val="0"/>
+          <w:iCs/>
+        </w:rPr>
+        <w:t xml:space="preserve">1.5 </w:t>
+      </w:r>
+      <w:r>
+        <w:rPr>
+          <w:i w:val="0"/>
+          <w:iCs/>
+        </w:rPr>
+        <w:t>Требования для построения инфраструктуры</w:t>
+      </w:r>
+      <w:bookmarkEnd w:id="18"/>
+    </w:p>
+    <w:p>
+      <w:pPr>
+        <w:spacing w:line="360" w:lineRule="auto"/>
+        <w:ind w:firstLine="851"/>
+      </w:pPr>
+    </w:p>
+    <w:p>
+      <w:pPr>
+        <w:spacing w:line="360" w:lineRule="auto"/>
+        <w:ind w:firstLine="851"/>
+      </w:pPr>
+      <w:r>
+        <w:t xml:space="preserve">Главным специалистом </w:t>
+      </w:r>
+      <w:r>
+        <w:t>отдела аналитики и архитектуры государственной единой облачной платформы и государственной информационной системы мне были предоставлены требования, которые необходимо учесть при проектировании и разработке макета.</w:t>
+      </w:r>
+      <w:r>
+        <w:t xml:space="preserve"> </w:t>
+      </w:r>
+    </w:p>
+    <w:p>
+      <w:pPr>
+        <w:spacing w:line="360" w:lineRule="auto"/>
+        <w:ind w:firstLine="851"/>
+      </w:pPr>
+    </w:p>
+    <w:p>
+      <w:pPr>
+        <w:spacing w:line="360" w:lineRule="auto"/>
+        <w:ind w:firstLine="851"/>
+      </w:pPr>
+    </w:p>
+    <w:p>
+      <w:pPr>
+        <w:pStyle w:val="1"/>
+        <w:spacing w:line="360" w:lineRule="auto"/>
+        <w:ind w:left="851" w:firstLine="0"/>
+        <w:rPr>
+          <w:i w:val="0"/>
+          <w:iCs/>
+        </w:rPr>
+      </w:pPr>
+      <w:bookmarkStart w:id="19" w:name="_Toc196405357"/>
+      <w:r>
+        <w:rPr>
+          <w:i w:val="0"/>
+          <w:iCs/>
+        </w:rPr>
+        <w:t xml:space="preserve">1.6 </w:t>
+      </w:r>
+      <w:r>
+        <w:rPr>
+          <w:i w:val="0"/>
+          <w:iCs/>
+        </w:rPr>
+        <w:t>Выбор лабораторной среды для создания макета</w:t>
+      </w:r>
+      <w:bookmarkEnd w:id="19"/>
+    </w:p>
+    <w:p/>
+    <w:p>
+      <w:pPr>
+        <w:spacing w:line="360" w:lineRule="auto"/>
+        <w:ind w:firstLine="851"/>
+        <w:jc w:val="both"/>
+        <w:rPr>
+          <w:iCs/>
+          <w:vertAlign w:val="subscript"/>
+        </w:rPr>
+      </w:pPr>
+      <w:r>
+        <w:t>Для создания и тестирования сетевых макетов в рамках проекта необходима лабораторная среда, обеспечивающая реалистичную эмуляцию или симуляцию сетевой инфраструктуры. Выбор подходящей платформы зависит от множества факторов, включая функциональные возможности, требования к ресурсам, совместимость с реальными устройствами, уровень сложности настройки и поддержки, наличие встроенных инструментов для анализа сетевого трафика и диагностики. Основные инструменты, примерно подходящие под требования описаны в этом разделе.</w:t>
+      </w:r>
+    </w:p>
+    <w:p>
+      <w:pPr>
+        <w:spacing w:line="360" w:lineRule="auto"/>
+        <w:ind w:firstLine="851"/>
+        <w:jc w:val="both"/>
+        <w:rPr>
+          <w:iCs/>
+        </w:rPr>
+      </w:pPr>
+      <w:r>
+        <w:rPr>
+          <w:iCs/>
+        </w:rPr>
+        <w:t xml:space="preserve">Cisco Packet </w:t>
+      </w:r>
+      <w:proofErr w:type="spellStart"/>
+      <w:r>
+        <w:rPr>
+          <w:iCs/>
+        </w:rPr>
+        <w:t>Tracer</w:t>
+      </w:r>
+      <w:proofErr w:type="spellEnd"/>
+      <w:r>
+        <w:rPr>
+          <w:iCs/>
+        </w:rPr>
+        <w:t xml:space="preserve"> —</w:t>
+      </w:r>
+      <w:r>
+        <w:rPr>
+          <w:iCs/>
+        </w:rPr>
+        <w:t xml:space="preserve"> </w:t>
+      </w:r>
+      <w:r>
+        <w:rPr>
+          <w:iCs/>
+        </w:rPr>
+        <w:t xml:space="preserve">Это </w:t>
+      </w:r>
+      <w:r>
+        <w:rPr>
+          <w:iCs/>
+        </w:rPr>
+        <w:t>симулятор, разработанный Cisco для обучения базовым сетевым концепциям. Он имитирует поведение устройств Cisco (роутеры, коммутат</w:t>
+      </w:r>
+      <w:r>
+        <w:rPr>
+          <w:iCs/>
+        </w:rPr>
+        <w:t>оры) через упрощенные алгоритмы</w:t>
+      </w:r>
+      <w:r>
+        <w:rPr>
+          <w:iCs/>
+        </w:rPr>
+        <w:t>. Внутренняя архитектура основана на визуальном моделировании логических и физических слоев сети, включая автоматическую генерацию кабелей и упрощенную эмуляцию протоколов (RIP, OSPF, DHCP</w:t>
+      </w:r>
+      <w:r>
+        <w:rPr>
+          <w:iCs/>
+        </w:rPr>
+        <w:t xml:space="preserve"> и прочие протоколы</w:t>
+      </w:r>
+      <w:r>
+        <w:rPr>
+          <w:iCs/>
+        </w:rPr>
+        <w:t>)</w:t>
+      </w:r>
+      <w:r>
+        <w:rPr>
+          <w:iCs/>
+        </w:rPr>
+        <w:t xml:space="preserve">. </w:t>
+      </w:r>
+      <w:r>
+        <w:rPr>
+          <w:iCs/>
+        </w:rPr>
+        <w:t>Каждое устройство —</w:t>
+      </w:r>
+      <w:r>
+        <w:rPr>
+          <w:iCs/>
+        </w:rPr>
+        <w:t xml:space="preserve"> </w:t>
+      </w:r>
+      <w:r>
+        <w:rPr>
+          <w:iCs/>
+        </w:rPr>
+        <w:t>программная модель</w:t>
+      </w:r>
+      <w:r>
+        <w:rPr>
+          <w:iCs/>
+        </w:rPr>
+        <w:t xml:space="preserve"> с ограниченным набором команд, которые не включают полный функционал аналогичного физического устройства.</w:t>
+      </w:r>
+    </w:p>
+    <w:p>
+      <w:pPr>
+        <w:spacing w:line="360" w:lineRule="auto"/>
+        <w:ind w:firstLine="851"/>
+        <w:jc w:val="both"/>
+        <w:rPr>
+          <w:iCs/>
+        </w:rPr>
+      </w:pPr>
+      <w:r>
+        <w:rPr>
+          <w:iCs/>
+        </w:rPr>
+        <w:t>Из явных плюсов выделяются:</w:t>
       </w:r>
     </w:p>
     <w:p>
@@ -12584,7 +14277,61 @@
           <w:sz w:val="24"/>
           <w:szCs w:val="24"/>
         </w:rPr>
-        <w:t>только достаточно устаревшие модели оборудования;</w:t>
+        <w:t>относительная простота использования;</w:t>
+      </w:r>
+    </w:p>
+    <w:p>
+      <w:pPr>
+        <w:pStyle w:val="af1"/>
+        <w:numPr>
+          <w:ilvl w:val="1"/>
+          <w:numId w:val="30"/>
+        </w:numPr>
+        <w:spacing w:line="360" w:lineRule="auto"/>
+        <w:ind w:left="0" w:right="0" w:firstLine="851"/>
+        <w:jc w:val="both"/>
+        <w:rPr>
+          <w:rFonts w:ascii="Times New Roman" w:hAnsi="Times New Roman"/>
+          <w:i w:val="0"/>
+          <w:sz w:val="24"/>
+          <w:szCs w:val="24"/>
+        </w:rPr>
+      </w:pPr>
+      <w:r>
+        <w:rPr>
+          <w:rFonts w:ascii="Times New Roman" w:hAnsi="Times New Roman"/>
+          <w:i w:val="0"/>
+          <w:sz w:val="24"/>
+          <w:szCs w:val="24"/>
+        </w:rPr>
+        <w:t>поддержка лабораторных работ внутри интерфейса;</w:t>
+      </w:r>
+    </w:p>
+    <w:p>
+      <w:pPr>
+        <w:pStyle w:val="af1"/>
+        <w:numPr>
+          <w:ilvl w:val="1"/>
+          <w:numId w:val="30"/>
+        </w:numPr>
+        <w:spacing w:line="360" w:lineRule="auto"/>
+        <w:ind w:left="0" w:right="0" w:firstLine="851"/>
+        <w:jc w:val="both"/>
+        <w:rPr>
+          <w:rFonts w:ascii="Times New Roman" w:hAnsi="Times New Roman"/>
+          <w:i w:val="0"/>
+          <w:sz w:val="24"/>
+          <w:szCs w:val="24"/>
+        </w:rPr>
+      </w:pPr>
+      <w:r>
+        <w:rPr>
+          <w:rFonts w:ascii="Times New Roman" w:hAnsi="Times New Roman"/>
+          <w:i w:val="0"/>
+          <w:sz w:val="24"/>
+          <w:szCs w:val="24"/>
+        </w:rPr>
+        <w:t>не требователен к ресурсам;</w:t>
       </w:r>
     </w:p>
     <w:p>
@@ -12600,6 +14347,157 @@
         <w:rPr>
           <w:iCs/>
         </w:rPr>
+        <w:t>Минусов слегка больше:</w:t>
+      </w:r>
+    </w:p>
+    <w:p>
+      <w:pPr>
+        <w:pStyle w:val="af1"/>
+        <w:numPr>
+          <w:ilvl w:val="1"/>
+          <w:numId w:val="30"/>
+        </w:numPr>
+        <w:spacing w:line="360" w:lineRule="auto"/>
+        <w:ind w:left="0" w:right="0" w:firstLine="851"/>
+        <w:jc w:val="both"/>
+        <w:rPr>
+          <w:rFonts w:ascii="Times New Roman" w:hAnsi="Times New Roman"/>
+          <w:i w:val="0"/>
+          <w:sz w:val="24"/>
+          <w:szCs w:val="24"/>
+        </w:rPr>
+      </w:pPr>
+      <w:r>
+        <w:rPr>
+          <w:rFonts w:ascii="Times New Roman" w:hAnsi="Times New Roman"/>
+          <w:i w:val="0"/>
+          <w:sz w:val="24"/>
+          <w:szCs w:val="24"/>
+        </w:rPr>
+        <w:t>изолированность в экосистеме Cisco;</w:t>
+      </w:r>
+    </w:p>
+    <w:p>
+      <w:pPr>
+        <w:pStyle w:val="af1"/>
+        <w:numPr>
+          <w:ilvl w:val="1"/>
+          <w:numId w:val="30"/>
+        </w:numPr>
+        <w:spacing w:line="360" w:lineRule="auto"/>
+        <w:ind w:left="0" w:right="0" w:firstLine="851"/>
+        <w:jc w:val="both"/>
+        <w:rPr>
+          <w:rFonts w:ascii="Times New Roman" w:hAnsi="Times New Roman"/>
+          <w:i w:val="0"/>
+          <w:sz w:val="24"/>
+          <w:szCs w:val="24"/>
+        </w:rPr>
+      </w:pPr>
+      <w:r>
+        <w:rPr>
+          <w:rFonts w:ascii="Times New Roman" w:hAnsi="Times New Roman"/>
+          <w:i w:val="0"/>
+          <w:sz w:val="24"/>
+          <w:szCs w:val="24"/>
+        </w:rPr>
+        <w:t>отсутствие возможности взаимодействия со сторонними программами;</w:t>
+      </w:r>
+    </w:p>
+    <w:p>
+      <w:pPr>
+        <w:pStyle w:val="af1"/>
+        <w:numPr>
+          <w:ilvl w:val="1"/>
+          <w:numId w:val="30"/>
+        </w:numPr>
+        <w:spacing w:line="360" w:lineRule="auto"/>
+        <w:ind w:left="0" w:right="0" w:firstLine="851"/>
+        <w:jc w:val="both"/>
+        <w:rPr>
+          <w:rFonts w:ascii="Times New Roman" w:hAnsi="Times New Roman"/>
+          <w:i w:val="0"/>
+          <w:sz w:val="24"/>
+          <w:szCs w:val="24"/>
+        </w:rPr>
+      </w:pPr>
+      <w:r>
+        <w:rPr>
+          <w:rFonts w:ascii="Times New Roman" w:hAnsi="Times New Roman"/>
+          <w:i w:val="0"/>
+          <w:sz w:val="24"/>
+          <w:szCs w:val="24"/>
+        </w:rPr>
+        <w:t>ограничения на количество узлов в одном проекте;</w:t>
+      </w:r>
+    </w:p>
+    <w:p>
+      <w:pPr>
+        <w:pStyle w:val="af1"/>
+        <w:numPr>
+          <w:ilvl w:val="1"/>
+          <w:numId w:val="30"/>
+        </w:numPr>
+        <w:spacing w:line="360" w:lineRule="auto"/>
+        <w:ind w:left="0" w:right="0" w:firstLine="851"/>
+        <w:jc w:val="both"/>
+        <w:rPr>
+          <w:rFonts w:ascii="Times New Roman" w:hAnsi="Times New Roman"/>
+          <w:i w:val="0"/>
+          <w:sz w:val="24"/>
+          <w:szCs w:val="24"/>
+        </w:rPr>
+      </w:pPr>
+      <w:r>
+        <w:rPr>
+          <w:rFonts w:ascii="Times New Roman" w:hAnsi="Times New Roman"/>
+          <w:i w:val="0"/>
+          <w:sz w:val="24"/>
+          <w:szCs w:val="24"/>
+        </w:rPr>
+        <w:t>не бесплатен;</w:t>
+      </w:r>
+    </w:p>
+    <w:p>
+      <w:pPr>
+        <w:pStyle w:val="af1"/>
+        <w:numPr>
+          <w:ilvl w:val="1"/>
+          <w:numId w:val="30"/>
+        </w:numPr>
+        <w:spacing w:line="360" w:lineRule="auto"/>
+        <w:ind w:left="0" w:right="0" w:firstLine="851"/>
+        <w:jc w:val="both"/>
+        <w:rPr>
+          <w:rFonts w:ascii="Times New Roman" w:hAnsi="Times New Roman"/>
+          <w:i w:val="0"/>
+          <w:sz w:val="24"/>
+          <w:szCs w:val="24"/>
+        </w:rPr>
+      </w:pPr>
+      <w:r>
+        <w:rPr>
+          <w:rFonts w:ascii="Times New Roman" w:hAnsi="Times New Roman"/>
+          <w:i w:val="0"/>
+          <w:sz w:val="24"/>
+          <w:szCs w:val="24"/>
+        </w:rPr>
+        <w:t>только достаточно устаревшие модели оборудования;</w:t>
+      </w:r>
+    </w:p>
+    <w:p>
+      <w:pPr>
+        <w:spacing w:line="360" w:lineRule="auto"/>
+        <w:ind w:firstLine="851"/>
+        <w:jc w:val="both"/>
+        <w:rPr>
+          <w:iCs/>
+        </w:rPr>
+      </w:pPr>
+      <w:r>
+        <w:rPr>
+          <w:iCs/>
+        </w:rPr>
         <w:lastRenderedPageBreak/>
         <w:t xml:space="preserve">Переходя к следующим симуляторам, можно упомянуть малоизвестный </w:t>
       </w:r>
@@ -12760,6 +14658,7 @@
         </w:rPr>
         <w:t xml:space="preserve">большее применение. </w:t>
       </w:r>
+      <w:proofErr w:type="spellStart"/>
       <w:r>
         <w:rPr>
           <w:iCs/>
@@ -12767,6 +14666,7 @@
         </w:rPr>
         <w:t>ContainerLab</w:t>
       </w:r>
+      <w:proofErr w:type="spellEnd"/>
       <w:r>
         <w:rPr>
           <w:iCs/>
@@ -12785,6 +14685,7 @@
         </w:rPr>
         <w:t xml:space="preserve"> Топология строится не в графическом интерфейсе, а описывается в </w:t>
       </w:r>
+      <w:proofErr w:type="spellStart"/>
       <w:r>
         <w:rPr>
           <w:iCs/>
@@ -12792,6 +14693,7 @@
         </w:rPr>
         <w:t>yml</w:t>
       </w:r>
+      <w:proofErr w:type="spellEnd"/>
       <w:r>
         <w:rPr>
           <w:iCs/>
@@ -12903,6 +14805,7 @@
         </w:rPr>
         <w:t xml:space="preserve">е можно запустить практически все что угодно, за исключением специфических устройств, то и в этом инструменте их тоже можно использовать. В поддержке имеются все самые используемые </w:t>
       </w:r>
+      <w:proofErr w:type="spellStart"/>
       <w:r>
         <w:rPr>
           <w:iCs/>
@@ -12910,6 +14813,7 @@
         </w:rPr>
         <w:t>linux</w:t>
       </w:r>
+      <w:proofErr w:type="spellEnd"/>
       <w:r>
         <w:rPr>
           <w:iCs/>
@@ -12973,6 +14877,7 @@
         </w:rPr>
         <w:t xml:space="preserve">), </w:t>
       </w:r>
+      <w:proofErr w:type="spellStart"/>
       <w:r>
         <w:rPr>
           <w:iCs/>
@@ -12980,6 +14885,7 @@
         </w:rPr>
         <w:t>MikroTik</w:t>
       </w:r>
+      <w:proofErr w:type="spellEnd"/>
       <w:r>
         <w:rPr>
           <w:iCs/>
@@ -13052,7 +14958,7 @@
                     </pic:cNvPicPr>
                   </pic:nvPicPr>
                   <pic:blipFill>
-                    <a:blip r:embed="rId17">
+                    <a:blip r:embed="rId18">
                       <a:extLst>
                         <a:ext uri="{28A0092B-C50C-407E-A947-70E740481C1C}">
                           <a14:useLocalDpi xmlns:a14="http://schemas.microsoft.com/office/drawing/2010/main" val="0"/>
@@ -13112,8 +15018,17 @@
           <w:iCs/>
           <w:color w:val="FF0000"/>
         </w:rPr>
-        <w:t>пример использования ContainerLab</w:t>
-      </w:r>
+        <w:t xml:space="preserve">пример использования </w:t>
+      </w:r>
+      <w:proofErr w:type="spellStart"/>
+      <w:r>
+        <w:rPr>
+          <w:iCs/>
+          <w:color w:val="FF0000"/>
+        </w:rPr>
+        <w:t>ContainerLab</w:t>
+      </w:r>
+      <w:proofErr w:type="spellEnd"/>
     </w:p>
     <w:p>
       <w:pPr>
@@ -13543,7 +15458,7 @@
                     </pic:cNvPicPr>
                   </pic:nvPicPr>
                   <pic:blipFill rotWithShape="1">
-                    <a:blip r:embed="rId18">
+                    <a:blip r:embed="rId19">
                       <a:extLst>
                         <a:ext uri="{28A0092B-C50C-407E-A947-70E740481C1C}">
                           <a14:useLocalDpi xmlns:a14="http://schemas.microsoft.com/office/drawing/2010/main" val="0"/>
@@ -13678,6 +15593,7 @@
         </w:rPr>
         <w:t xml:space="preserve">иях, которые имеются в проекте, через </w:t>
       </w:r>
+      <w:proofErr w:type="spellStart"/>
       <w:r>
         <w:rPr>
           <w:iCs/>
@@ -13685,6 +15601,7 @@
         </w:rPr>
         <w:t>WireShark</w:t>
       </w:r>
+      <w:proofErr w:type="spellEnd"/>
       <w:r>
         <w:rPr>
           <w:iCs/>
@@ -13889,7 +15806,21 @@
         <w:rPr>
           <w:iCs/>
         </w:rPr>
-        <w:t>Развертываться он может в качестве виртуальной машины и также в качестве хостовой ОС, но первое, что его отличает</w:t>
+        <w:t xml:space="preserve">Развертываться он может в качестве виртуальной машины и также в качестве </w:t>
+      </w:r>
+      <w:proofErr w:type="spellStart"/>
+      <w:r>
+        <w:rPr>
+          <w:iCs/>
+        </w:rPr>
+        <w:t>хостовой</w:t>
+      </w:r>
+      <w:proofErr w:type="spellEnd"/>
+      <w:r>
+        <w:rPr>
+          <w:iCs/>
+        </w:rPr>
+        <w:t xml:space="preserve"> ОС, но первое, что его отличает</w:t>
       </w:r>
       <w:r>
         <w:rPr>
@@ -13945,7 +15876,21 @@
         <w:rPr>
           <w:iCs/>
         </w:rPr>
-        <w:t xml:space="preserve">. Получается что-то вроде объединения мощностей серверов как в облачной инфраструктуре, но только для запуска ВМ в рамках проекта. Среди всех этих преимуществ есть и минус – для построения топологий больше чем пара устройств, потребуется неплохое количество ресурсов. </w:t>
+        <w:t xml:space="preserve">. Получается что-то вроде объединения мощностей серверов как в облачной инфраструктуре, но только для запуска ВМ в рамках проекта. Среди всех этих преимуществ есть и минус – для построения топологий </w:t>
+      </w:r>
+      <w:proofErr w:type="gramStart"/>
+      <w:r>
+        <w:rPr>
+          <w:iCs/>
+        </w:rPr>
+        <w:t>больше</w:t>
+      </w:r>
+      <w:proofErr w:type="gramEnd"/>
+      <w:r>
+        <w:rPr>
+          <w:iCs/>
+        </w:rPr>
+        <w:t xml:space="preserve"> чем пара устройств, потребуется неплохое количество ресурсов. </w:t>
       </w:r>
     </w:p>
     <w:p>
@@ -14027,7 +15972,7 @@
                     <pic:cNvPicPr/>
                   </pic:nvPicPr>
                   <pic:blipFill rotWithShape="1">
-                    <a:blip r:embed="rId19"/>
+                    <a:blip r:embed="rId20"/>
                     <a:srcRect t="5781" r="2428"/>
                     <a:stretch/>
                   </pic:blipFill>
@@ -14156,7 +16101,7 @@
                     <pic:cNvPicPr/>
                   </pic:nvPicPr>
                   <pic:blipFill>
-                    <a:blip r:embed="rId20"/>
+                    <a:blip r:embed="rId21"/>
                     <a:stretch>
                       <a:fillRect/>
                     </a:stretch>
@@ -14308,9 +16253,9 @@
           <w:szCs w:val="28"/>
         </w:rPr>
       </w:pPr>
-      <w:bookmarkStart w:id="21" w:name="_1.2_Выбор_и"/>
-      <w:bookmarkStart w:id="22" w:name="_Toc196405358"/>
-      <w:bookmarkEnd w:id="21"/>
+      <w:bookmarkStart w:id="20" w:name="_1.2_Выбор_и"/>
+      <w:bookmarkStart w:id="21" w:name="_Toc196405358"/>
+      <w:bookmarkEnd w:id="20"/>
       <w:r>
         <w:rPr>
           <w:b/>
@@ -14345,21 +16290,104 @@
         </w:rPr>
         <w:t>ь</w:t>
       </w:r>
+      <w:bookmarkEnd w:id="21"/>
+    </w:p>
+    <w:p>
+      <w:pPr>
+        <w:spacing w:line="360" w:lineRule="auto"/>
+        <w:ind w:firstLine="851"/>
+        <w:rPr>
+          <w:iCs/>
+        </w:rPr>
+      </w:pPr>
+    </w:p>
+    <w:p>
+      <w:pPr>
+        <w:spacing w:line="360" w:lineRule="auto"/>
+        <w:ind w:firstLine="851"/>
+        <w:rPr>
+          <w:iCs/>
+        </w:rPr>
+      </w:pPr>
+    </w:p>
+    <w:p>
+      <w:pPr>
+        <w:pStyle w:val="1"/>
+        <w:spacing w:line="360" w:lineRule="auto"/>
+        <w:rPr>
+          <w:i w:val="0"/>
+          <w:iCs/>
+        </w:rPr>
+      </w:pPr>
+      <w:bookmarkStart w:id="22" w:name="_Toc196405359"/>
+      <w:r>
+        <w:rPr>
+          <w:i w:val="0"/>
+          <w:iCs/>
+        </w:rPr>
+        <w:t>2.1</w:t>
+      </w:r>
+      <w:r>
+        <w:rPr>
+          <w:i w:val="0"/>
+          <w:iCs/>
+        </w:rPr>
+        <w:t xml:space="preserve"> </w:t>
+      </w:r>
+      <w:r>
+        <w:rPr>
+          <w:i w:val="0"/>
+          <w:iCs/>
+        </w:rPr>
+        <w:t>Определение ПО, сервисов и производит</w:t>
+      </w:r>
+      <w:r>
+        <w:rPr>
+          <w:i w:val="0"/>
+          <w:iCs/>
+        </w:rPr>
+        <w:t>елей, подходящих под требования</w:t>
+      </w:r>
       <w:bookmarkEnd w:id="22"/>
     </w:p>
     <w:p>
       <w:pPr>
         <w:spacing w:line="360" w:lineRule="auto"/>
         <w:ind w:firstLine="851"/>
-        <w:rPr>
-          <w:iCs/>
-        </w:rPr>
-      </w:pPr>
+      </w:pPr>
+      <w:bookmarkStart w:id="23" w:name="_Toc74073655"/>
+      <w:r>
+        <w:t xml:space="preserve">1) </w:t>
+      </w:r>
+      <w:r>
+        <w:t>пару предложений введения</w:t>
+      </w:r>
     </w:p>
     <w:p>
       <w:pPr>
         <w:spacing w:line="360" w:lineRule="auto"/>
         <w:ind w:firstLine="851"/>
+      </w:pPr>
+      <w:r>
+        <w:t>2) на каждый пункт, который отвечает за вендоров/ОС делаем какие-то выводы, сравниваем</w:t>
+      </w:r>
+    </w:p>
+    <w:p>
+      <w:pPr>
+        <w:spacing w:line="360" w:lineRule="auto"/>
+        <w:ind w:firstLine="851"/>
+      </w:pPr>
+      <w:r>
+        <w:t>3) можно представить табличку с итоговой конфигурацией стенда, какие оси роутеры</w:t>
+      </w:r>
+      <w:r>
+        <w:t xml:space="preserve"> коммутаторы</w:t>
+      </w:r>
+    </w:p>
+    <w:p>
+      <w:pPr>
+        <w:spacing w:line="360" w:lineRule="auto"/>
+        <w:jc w:val="both"/>
         <w:rPr>
           <w:iCs/>
         </w:rPr>
@@ -14374,14 +16402,15 @@
           <w:iCs/>
         </w:rPr>
       </w:pPr>
-      <w:bookmarkStart w:id="23" w:name="_Toc196405359"/>
-      <w:r>
-        <w:rPr>
-          <w:i w:val="0"/>
-          <w:iCs/>
-        </w:rPr>
-        <w:t>2.1</w:t>
-      </w:r>
+      <w:bookmarkStart w:id="24" w:name="_Toc196405360"/>
+      <w:r>
+        <w:rPr>
+          <w:i w:val="0"/>
+          <w:iCs/>
+        </w:rPr>
+        <w:t>2.2 Планирование и подготовка к реализации будущей инфраструктуры</w:t>
+      </w:r>
+      <w:bookmarkEnd w:id="24"/>
       <w:r>
         <w:rPr>
           <w:i w:val="0"/>
@@ -14389,34 +16418,12 @@
         </w:rPr>
         <w:t xml:space="preserve"> </w:t>
       </w:r>
-      <w:r>
-        <w:rPr>
-          <w:i w:val="0"/>
-          <w:iCs/>
-        </w:rPr>
-        <w:t>Определение ПО, сервисов и производит</w:t>
-      </w:r>
-      <w:r>
-        <w:rPr>
-          <w:i w:val="0"/>
-          <w:iCs/>
-        </w:rPr>
-        <w:t>елей, подходящих под требования</w:t>
-      </w:r>
-      <w:bookmarkEnd w:id="23"/>
     </w:p>
     <w:p>
       <w:pPr>
         <w:spacing w:line="360" w:lineRule="auto"/>
         <w:ind w:firstLine="851"/>
       </w:pPr>
-      <w:bookmarkStart w:id="24" w:name="_Toc74073655"/>
-      <w:r>
-        <w:t xml:space="preserve">1) </w:t>
-      </w:r>
-      <w:r>
-        <w:t>пару предложений введения</w:t>
-      </w:r>
     </w:p>
     <w:p>
       <w:pPr>
@@ -14424,70 +16431,21 @@
         <w:ind w:firstLine="851"/>
       </w:pPr>
       <w:r>
-        <w:t>2) на каждый пункт, который отвечает за вендоров/ОС делаем какие-то выводы, сравниваем</w:t>
-      </w:r>
-    </w:p>
-    <w:p>
-      <w:pPr>
-        <w:spacing w:line="360" w:lineRule="auto"/>
-        <w:ind w:firstLine="851"/>
-      </w:pPr>
-      <w:r>
-        <w:t>3) можно представить табличку с итоговой конфигурацией стенда, какие оси роутеры</w:t>
-      </w:r>
-      <w:r>
-        <w:t xml:space="preserve"> коммутаторы</w:t>
-      </w:r>
-    </w:p>
-    <w:p>
-      <w:pPr>
-        <w:spacing w:line="360" w:lineRule="auto"/>
-        <w:jc w:val="both"/>
-        <w:rPr>
-          <w:iCs/>
-        </w:rPr>
-      </w:pPr>
-    </w:p>
-    <w:p>
-      <w:pPr>
-        <w:pStyle w:val="1"/>
-        <w:spacing w:line="360" w:lineRule="auto"/>
-        <w:rPr>
-          <w:i w:val="0"/>
-          <w:iCs/>
-        </w:rPr>
-      </w:pPr>
-      <w:bookmarkStart w:id="25" w:name="_Toc196405360"/>
-      <w:r>
-        <w:rPr>
-          <w:i w:val="0"/>
-          <w:iCs/>
-        </w:rPr>
-        <w:t>2.2 Планирование и подготовка к реализации будущей инфраструктуры</w:t>
-      </w:r>
-      <w:bookmarkEnd w:id="25"/>
-      <w:r>
-        <w:rPr>
-          <w:i w:val="0"/>
-          <w:iCs/>
-        </w:rPr>
-        <w:t xml:space="preserve"> </w:t>
-      </w:r>
-    </w:p>
-    <w:p>
-      <w:pPr>
-        <w:spacing w:line="360" w:lineRule="auto"/>
-        <w:ind w:firstLine="851"/>
-      </w:pPr>
-    </w:p>
-    <w:p>
-      <w:pPr>
-        <w:spacing w:line="360" w:lineRule="auto"/>
-        <w:ind w:firstLine="851"/>
-      </w:pPr>
-      <w:r>
-        <w:t>Здесь описать установку темплейтов, настройку гнс</w:t>
-      </w:r>
+        <w:t xml:space="preserve">Здесь описать установку </w:t>
+      </w:r>
+      <w:proofErr w:type="spellStart"/>
+      <w:r>
+        <w:t>темплейтов</w:t>
+      </w:r>
+      <w:proofErr w:type="spellEnd"/>
+      <w:r>
+        <w:t xml:space="preserve">, настройку </w:t>
+      </w:r>
+      <w:proofErr w:type="spellStart"/>
+      <w:r>
+        <w:t>гнс</w:t>
+      </w:r>
+      <w:proofErr w:type="spellEnd"/>
     </w:p>
     <w:p>
       <w:pPr>
@@ -14508,7 +16466,7 @@
           <w:iCs/>
         </w:rPr>
       </w:pPr>
-      <w:bookmarkStart w:id="26" w:name="_Toc196405361"/>
+      <w:bookmarkStart w:id="25" w:name="_Toc196405361"/>
       <w:r>
         <w:rPr>
           <w:i w:val="0"/>
@@ -14523,7 +16481,7 @@
         </w:rPr>
         <w:t xml:space="preserve"> Настройка сетевого оборудования</w:t>
       </w:r>
-      <w:bookmarkEnd w:id="26"/>
+      <w:bookmarkEnd w:id="25"/>
       <w:r>
         <w:rPr>
           <w:i w:val="0"/>
@@ -14566,7 +16524,7 @@
           <w:iCs/>
         </w:rPr>
       </w:pPr>
-      <w:bookmarkStart w:id="27" w:name="_Toc196405362"/>
+      <w:bookmarkStart w:id="26" w:name="_Toc196405362"/>
       <w:r>
         <w:rPr>
           <w:i w:val="0"/>
@@ -14581,6 +16539,64 @@
         </w:rPr>
         <w:t xml:space="preserve"> Настройка серверных ОС</w:t>
       </w:r>
+      <w:bookmarkEnd w:id="26"/>
+      <w:r>
+        <w:rPr>
+          <w:i w:val="0"/>
+          <w:iCs/>
+        </w:rPr>
+        <w:t xml:space="preserve"> </w:t>
+      </w:r>
+    </w:p>
+    <w:p>
+      <w:pPr>
+        <w:spacing w:line="360" w:lineRule="auto"/>
+        <w:ind w:firstLine="851"/>
+      </w:pPr>
+    </w:p>
+    <w:p>
+      <w:pPr>
+        <w:spacing w:line="360" w:lineRule="auto"/>
+        <w:ind w:firstLine="851"/>
+      </w:pPr>
+      <w:r>
+        <w:t>Текст</w:t>
+      </w:r>
+    </w:p>
+    <w:p>
+      <w:pPr>
+        <w:pStyle w:val="1"/>
+        <w:spacing w:line="360" w:lineRule="auto"/>
+        <w:rPr>
+          <w:i w:val="0"/>
+          <w:iCs/>
+        </w:rPr>
+      </w:pPr>
+    </w:p>
+    <w:p>
+      <w:pPr>
+        <w:pStyle w:val="1"/>
+        <w:spacing w:line="360" w:lineRule="auto"/>
+        <w:rPr>
+          <w:i w:val="0"/>
+          <w:iCs/>
+        </w:rPr>
+      </w:pPr>
+      <w:bookmarkStart w:id="27" w:name="_Toc196405363"/>
+      <w:r>
+        <w:rPr>
+          <w:i w:val="0"/>
+          <w:iCs/>
+        </w:rPr>
+        <w:t>2.5</w:t>
+      </w:r>
+      <w:r>
+        <w:rPr>
+          <w:i w:val="0"/>
+          <w:iCs/>
+        </w:rPr>
+        <w:t xml:space="preserve"> Развертывание сервисов</w:t>
+      </w:r>
       <w:bookmarkEnd w:id="27"/>
       <w:r>
         <w:rPr>
@@ -14624,29 +16640,22 @@
           <w:iCs/>
         </w:rPr>
       </w:pPr>
-      <w:bookmarkStart w:id="28" w:name="_Toc196405363"/>
-      <w:r>
-        <w:rPr>
-          <w:i w:val="0"/>
-          <w:iCs/>
-        </w:rPr>
-        <w:t>2.5</w:t>
-      </w:r>
-      <w:r>
-        <w:rPr>
-          <w:i w:val="0"/>
-          <w:iCs/>
-        </w:rPr>
-        <w:t xml:space="preserve"> Развертывание сервисов</w:t>
+      <w:bookmarkStart w:id="28" w:name="_Toc196405364"/>
+      <w:r>
+        <w:rPr>
+          <w:i w:val="0"/>
+          <w:iCs/>
+        </w:rPr>
+        <w:t>2.6</w:t>
+      </w:r>
+      <w:r>
+        <w:rPr>
+          <w:i w:val="0"/>
+          <w:iCs/>
+        </w:rPr>
+        <w:t xml:space="preserve"> Настройка пользовательских ОС</w:t>
       </w:r>
       <w:bookmarkEnd w:id="28"/>
-      <w:r>
-        <w:rPr>
-          <w:i w:val="0"/>
-          <w:iCs/>
-        </w:rPr>
-        <w:t xml:space="preserve"> </w:t>
-      </w:r>
     </w:p>
     <w:p>
       <w:pPr>
@@ -14682,73 +16691,22 @@
           <w:iCs/>
         </w:rPr>
       </w:pPr>
-      <w:bookmarkStart w:id="29" w:name="_Toc196405364"/>
-      <w:r>
-        <w:rPr>
-          <w:i w:val="0"/>
-          <w:iCs/>
-        </w:rPr>
-        <w:t>2.6</w:t>
-      </w:r>
-      <w:r>
-        <w:rPr>
-          <w:i w:val="0"/>
-          <w:iCs/>
-        </w:rPr>
-        <w:t xml:space="preserve"> Настройка пользовательских ОС</w:t>
+      <w:bookmarkStart w:id="29" w:name="_Toc196405365"/>
+      <w:r>
+        <w:rPr>
+          <w:i w:val="0"/>
+          <w:iCs/>
+        </w:rPr>
+        <w:t>2.7</w:t>
+      </w:r>
+      <w:r>
+        <w:rPr>
+          <w:i w:val="0"/>
+          <w:iCs/>
+        </w:rPr>
+        <w:t xml:space="preserve"> Проверка соответствия представленным и законодательным требованиям</w:t>
       </w:r>
       <w:bookmarkEnd w:id="29"/>
-    </w:p>
-    <w:p>
-      <w:pPr>
-        <w:spacing w:line="360" w:lineRule="auto"/>
-        <w:ind w:firstLine="851"/>
-      </w:pPr>
-    </w:p>
-    <w:p>
-      <w:pPr>
-        <w:spacing w:line="360" w:lineRule="auto"/>
-        <w:ind w:firstLine="851"/>
-      </w:pPr>
-      <w:r>
-        <w:t>Текст</w:t>
-      </w:r>
-    </w:p>
-    <w:p>
-      <w:pPr>
-        <w:pStyle w:val="1"/>
-        <w:spacing w:line="360" w:lineRule="auto"/>
-        <w:rPr>
-          <w:i w:val="0"/>
-          <w:iCs/>
-        </w:rPr>
-      </w:pPr>
-    </w:p>
-    <w:p>
-      <w:pPr>
-        <w:pStyle w:val="1"/>
-        <w:spacing w:line="360" w:lineRule="auto"/>
-        <w:rPr>
-          <w:i w:val="0"/>
-          <w:iCs/>
-        </w:rPr>
-      </w:pPr>
-      <w:bookmarkStart w:id="30" w:name="_Toc196405365"/>
-      <w:r>
-        <w:rPr>
-          <w:i w:val="0"/>
-          <w:iCs/>
-        </w:rPr>
-        <w:t>2.7</w:t>
-      </w:r>
-      <w:r>
-        <w:rPr>
-          <w:i w:val="0"/>
-          <w:iCs/>
-        </w:rPr>
-        <w:t xml:space="preserve"> Проверка соответствия представленным и законодательным требованиям</w:t>
-      </w:r>
-      <w:bookmarkEnd w:id="30"/>
     </w:p>
     <w:p>
       <w:pPr>
@@ -14793,7 +16751,7 @@
           <w:szCs w:val="28"/>
         </w:rPr>
       </w:pPr>
-      <w:bookmarkStart w:id="31" w:name="_Toc196405366"/>
+      <w:bookmarkStart w:id="30" w:name="_Toc196405366"/>
       <w:r>
         <w:rPr>
           <w:rFonts w:cs="Times New Roman"/>
@@ -14813,7 +16771,7 @@
         </w:rPr>
         <w:t xml:space="preserve"> Охрана труда и производственная санитария</w:t>
       </w:r>
-      <w:bookmarkEnd w:id="31"/>
+      <w:bookmarkEnd w:id="30"/>
     </w:p>
     <w:p>
       <w:pPr>
@@ -14880,7 +16838,7 @@
           <w:szCs w:val="28"/>
         </w:rPr>
       </w:pPr>
-      <w:bookmarkStart w:id="32" w:name="_Toc196405367"/>
+      <w:bookmarkStart w:id="31" w:name="_Toc196405367"/>
       <w:r>
         <w:rPr>
           <w:b/>
@@ -14893,8 +16851,8 @@
         <w:lastRenderedPageBreak/>
         <w:t>Заключение</w:t>
       </w:r>
-      <w:bookmarkEnd w:id="24"/>
-      <w:bookmarkEnd w:id="32"/>
+      <w:bookmarkEnd w:id="23"/>
+      <w:bookmarkEnd w:id="31"/>
     </w:p>
     <w:p>
       <w:pPr>
@@ -14966,8 +16924,8 @@
           <w:szCs w:val="28"/>
         </w:rPr>
       </w:pPr>
-      <w:bookmarkStart w:id="33" w:name="_Toc74073656"/>
-      <w:bookmarkStart w:id="34" w:name="_Toc196405368"/>
+      <w:bookmarkStart w:id="32" w:name="_Toc74073656"/>
+      <w:bookmarkStart w:id="33" w:name="_Toc196405368"/>
       <w:r>
         <w:rPr>
           <w:b/>
@@ -14980,8 +16938,8 @@
         <w:lastRenderedPageBreak/>
         <w:t>Перечень сокращений и условных обозначений</w:t>
       </w:r>
+      <w:bookmarkEnd w:id="32"/>
       <w:bookmarkEnd w:id="33"/>
-      <w:bookmarkEnd w:id="34"/>
     </w:p>
     <w:p>
       <w:pPr>
@@ -15149,8 +17107,8 @@
           <w:szCs w:val="28"/>
         </w:rPr>
       </w:pPr>
-      <w:bookmarkStart w:id="35" w:name="_Toc74073657"/>
-      <w:bookmarkStart w:id="36" w:name="_Toc196405369"/>
+      <w:bookmarkStart w:id="34" w:name="_Toc74073657"/>
+      <w:bookmarkStart w:id="35" w:name="_Toc196405369"/>
       <w:r>
         <w:rPr>
           <w:b/>
@@ -15163,8 +17121,8 @@
         <w:lastRenderedPageBreak/>
         <w:t>Список используемых источников</w:t>
       </w:r>
+      <w:bookmarkEnd w:id="34"/>
       <w:bookmarkEnd w:id="35"/>
-      <w:bookmarkEnd w:id="36"/>
     </w:p>
     <w:p>
       <w:pPr>
@@ -15185,7 +17143,21 @@
         <w:rPr>
           <w:color w:val="943634" w:themeColor="accent2" w:themeShade="BF"/>
         </w:rPr>
-        <w:t>Приведенный ниже список используемых источников выполнен исходя из ГОСТа Р.105-2019 п. 6.4.2 «Элемент «Библиография» размещают перед листом регистрации изменений. Выполнение элемента и ссылки на него в тексте — согласно требованиям к элементу «Список использованных источников» по ГОСТ 7.32.»</w:t>
+        <w:t xml:space="preserve">Приведенный ниже список используемых источников выполнен исходя из ГОСТа Р.105-2019 п. 6.4.2 «Элемент «Библиография» размещают перед листом регистрации изменений. Выполнение элемента и ссылки на него в тексте — согласно требованиям </w:t>
+      </w:r>
+      <w:proofErr w:type="gramStart"/>
+      <w:r>
+        <w:rPr>
+          <w:color w:val="943634" w:themeColor="accent2" w:themeShade="BF"/>
+        </w:rPr>
+        <w:t>к элементу</w:t>
+      </w:r>
+      <w:proofErr w:type="gramEnd"/>
+      <w:r>
+        <w:rPr>
+          <w:color w:val="943634" w:themeColor="accent2" w:themeShade="BF"/>
+        </w:rPr>
+        <w:t xml:space="preserve"> «Список использованных источников» по ГОСТ 7.32.»</w:t>
       </w:r>
     </w:p>
     <w:p>
@@ -15232,7 +17204,7 @@
           <w:iCs/>
         </w:rPr>
       </w:pPr>
-      <w:bookmarkStart w:id="37" w:name="_Toc196405370"/>
+      <w:bookmarkStart w:id="36" w:name="_Toc196405370"/>
       <w:r>
         <w:rPr>
           <w:i w:val="0"/>
@@ -15241,7 +17213,7 @@
         <w:lastRenderedPageBreak/>
         <w:t>Приложение А</w:t>
       </w:r>
-      <w:bookmarkEnd w:id="37"/>
+      <w:bookmarkEnd w:id="36"/>
     </w:p>
     <w:p>
       <w:pPr>
@@ -15318,8 +17290,8 @@
       </w:pPr>
     </w:p>
     <w:sectPr>
-      <w:headerReference w:type="default" r:id="rId21"/>
-      <w:footerReference w:type="default" r:id="rId22"/>
+      <w:headerReference w:type="default" r:id="rId22"/>
+      <w:footerReference w:type="default" r:id="rId23"/>
       <w:pgSz w:w="11907" w:h="16840" w:code="9"/>
       <w:pgMar w:top="851" w:right="567" w:bottom="1701" w:left="1418" w:header="284" w:footer="284" w:gutter="0"/>
       <w:pgNumType w:start="4"/>
@@ -15331,7 +17303,7 @@
 </file>
 
 <file path=word/comments.xml><?xml version="1.0" encoding="utf-8"?>
-<w:comments xmlns:wpc="http://schemas.microsoft.com/office/word/2010/wordprocessingCanvas" xmlns:cx="http://schemas.microsoft.com/office/drawing/2014/chartex" xmlns:mc="http://schemas.openxmlformats.org/markup-compatibility/2006" xmlns:o="urn:schemas-microsoft-com:office:office" xmlns:r="http://schemas.openxmlformats.org/officeDocument/2006/relationships" xmlns:m="http://schemas.openxmlformats.org/officeDocument/2006/math" xmlns:v="urn:schemas-microsoft-com:vml" xmlns:wp14="http://schemas.microsoft.com/office/word/2010/wordprocessingDrawing" xmlns:wp="http://schemas.openxmlformats.org/drawingml/2006/wordprocessingDrawing" xmlns:w10="urn:schemas-microsoft-com:office:word" xmlns:w="http://schemas.openxmlformats.org/wordprocessingml/2006/main" xmlns:w14="http://schemas.microsoft.com/office/word/2010/wordml" xmlns:w15="http://schemas.microsoft.com/office/word/2012/wordml" xmlns:w16se="http://schemas.microsoft.com/office/word/2015/wordml/symex" xmlns:wpg="http://schemas.microsoft.com/office/word/2010/wordprocessingGroup" xmlns:wpi="http://schemas.microsoft.com/office/word/2010/wordprocessingInk" xmlns:wne="http://schemas.microsoft.com/office/word/2006/wordml" xmlns:wps="http://schemas.microsoft.com/office/word/2010/wordprocessingShape" mc:Ignorable="w14 w15 w16se wp14">
+<w:comments xmlns:wpc="http://schemas.microsoft.com/office/word/2010/wordprocessingCanvas" xmlns:cx="http://schemas.microsoft.com/office/drawing/2014/chartex" xmlns:cx1="http://schemas.microsoft.com/office/drawing/2015/9/8/chartex" xmlns:cx2="http://schemas.microsoft.com/office/drawing/2015/10/21/chartex" xmlns:cx3="http://schemas.microsoft.com/office/drawing/2016/5/9/chartex" xmlns:cx4="http://schemas.microsoft.com/office/drawing/2016/5/10/chartex" xmlns:cx5="http://schemas.microsoft.com/office/drawing/2016/5/11/chartex" xmlns:cx6="http://schemas.microsoft.com/office/drawing/2016/5/12/chartex" xmlns:cx7="http://schemas.microsoft.com/office/drawing/2016/5/13/chartex" xmlns:cx8="http://schemas.microsoft.com/office/drawing/2016/5/14/chartex" xmlns:mc="http://schemas.openxmlformats.org/markup-compatibility/2006" xmlns:aink="http://schemas.microsoft.com/office/drawing/2016/ink" xmlns:am3d="http://schemas.microsoft.com/office/drawing/2017/model3d" xmlns:o="urn:schemas-microsoft-com:office:office" xmlns:oel="http://schemas.microsoft.com/office/2019/extlst" xmlns:r="http://schemas.openxmlformats.org/officeDocument/2006/relationships" xmlns:m="http://schemas.openxmlformats.org/officeDocument/2006/math" xmlns:v="urn:schemas-microsoft-com:vml" xmlns:wp14="http://schemas.microsoft.com/office/word/2010/wordprocessingDrawing" xmlns:wp="http://schemas.openxmlformats.org/drawingml/2006/wordprocessingDrawing" xmlns:w10="urn:schemas-microsoft-com:office:word" xmlns:w="http://schemas.openxmlformats.org/wordprocessingml/2006/main" xmlns:w14="http://schemas.microsoft.com/office/word/2010/wordml" xmlns:w15="http://schemas.microsoft.com/office/word/2012/wordml" xmlns:w16cex="http://schemas.microsoft.com/office/word/2018/wordml/cex" xmlns:w16cid="http://schemas.microsoft.com/office/word/2016/wordml/cid" xmlns:w16="http://schemas.microsoft.com/office/word/2018/wordml" xmlns:w16du="http://schemas.microsoft.com/office/word/2023/wordml/word16du" xmlns:w16sdtdh="http://schemas.microsoft.com/office/word/2020/wordml/sdtdatahash" xmlns:w16sdtfl="http://schemas.microsoft.com/office/word/2024/wordml/sdtformatlock" xmlns:w16se="http://schemas.microsoft.com/office/word/2015/wordml/symex" xmlns:wpg="http://schemas.microsoft.com/office/word/2010/wordprocessingGroup" xmlns:wpi="http://schemas.microsoft.com/office/word/2010/wordprocessingInk" xmlns:wne="http://schemas.microsoft.com/office/word/2006/wordml" xmlns:wps="http://schemas.microsoft.com/office/word/2010/wordprocessingShape" mc:Ignorable="w14 w15 w16se w16cid w16 w16cex w16sdtdh w16sdtfl w16du wp14">
   <w:comment w:id="13" w:author="dhxgc" w:date="2025-04-21T21:44:00Z" w:initials="d">
     <w:p>
       <w:pPr>
@@ -15417,15 +17389,23 @@
 </file>
 
 <file path=word/commentsExtended.xml><?xml version="1.0" encoding="utf-8"?>
-<w15:commentsEx xmlns:wpc="http://schemas.microsoft.com/office/word/2010/wordprocessingCanvas" xmlns:cx="http://schemas.microsoft.com/office/drawing/2014/chartex" xmlns:mc="http://schemas.openxmlformats.org/markup-compatibility/2006" xmlns:o="urn:schemas-microsoft-com:office:office" xmlns:r="http://schemas.openxmlformats.org/officeDocument/2006/relationships" xmlns:m="http://schemas.openxmlformats.org/officeDocument/2006/math" xmlns:v="urn:schemas-microsoft-com:vml" xmlns:wp14="http://schemas.microsoft.com/office/word/2010/wordprocessingDrawing" xmlns:wp="http://schemas.openxmlformats.org/drawingml/2006/wordprocessingDrawing" xmlns:w10="urn:schemas-microsoft-com:office:word" xmlns:w="http://schemas.openxmlformats.org/wordprocessingml/2006/main" xmlns:w14="http://schemas.microsoft.com/office/word/2010/wordml" xmlns:w15="http://schemas.microsoft.com/office/word/2012/wordml" xmlns:w16se="http://schemas.microsoft.com/office/word/2015/wordml/symex" xmlns:wpg="http://schemas.microsoft.com/office/word/2010/wordprocessingGroup" xmlns:wpi="http://schemas.microsoft.com/office/word/2010/wordprocessingInk" xmlns:wne="http://schemas.microsoft.com/office/word/2006/wordml" xmlns:wps="http://schemas.microsoft.com/office/word/2010/wordprocessingShape" mc:Ignorable="w14 w15 w16se wp14">
+<w15:commentsEx xmlns:wpc="http://schemas.microsoft.com/office/word/2010/wordprocessingCanvas" xmlns:cx="http://schemas.microsoft.com/office/drawing/2014/chartex" xmlns:cx1="http://schemas.microsoft.com/office/drawing/2015/9/8/chartex" xmlns:cx2="http://schemas.microsoft.com/office/drawing/2015/10/21/chartex" xmlns:cx3="http://schemas.microsoft.com/office/drawing/2016/5/9/chartex" xmlns:cx4="http://schemas.microsoft.com/office/drawing/2016/5/10/chartex" xmlns:cx5="http://schemas.microsoft.com/office/drawing/2016/5/11/chartex" xmlns:cx6="http://schemas.microsoft.com/office/drawing/2016/5/12/chartex" xmlns:cx7="http://schemas.microsoft.com/office/drawing/2016/5/13/chartex" xmlns:cx8="http://schemas.microsoft.com/office/drawing/2016/5/14/chartex" xmlns:mc="http://schemas.openxmlformats.org/markup-compatibility/2006" xmlns:aink="http://schemas.microsoft.com/office/drawing/2016/ink" xmlns:am3d="http://schemas.microsoft.com/office/drawing/2017/model3d" xmlns:o="urn:schemas-microsoft-com:office:office" xmlns:oel="http://schemas.microsoft.com/office/2019/extlst" xmlns:r="http://schemas.openxmlformats.org/officeDocument/2006/relationships" xmlns:m="http://schemas.openxmlformats.org/officeDocument/2006/math" xmlns:v="urn:schemas-microsoft-com:vml" xmlns:wp14="http://schemas.microsoft.com/office/word/2010/wordprocessingDrawing" xmlns:wp="http://schemas.openxmlformats.org/drawingml/2006/wordprocessingDrawing" xmlns:w10="urn:schemas-microsoft-com:office:word" xmlns:w="http://schemas.openxmlformats.org/wordprocessingml/2006/main" xmlns:w14="http://schemas.microsoft.com/office/word/2010/wordml" xmlns:w15="http://schemas.microsoft.com/office/word/2012/wordml" xmlns:w16cex="http://schemas.microsoft.com/office/word/2018/wordml/cex" xmlns:w16cid="http://schemas.microsoft.com/office/word/2016/wordml/cid" xmlns:w16="http://schemas.microsoft.com/office/word/2018/wordml" xmlns:w16du="http://schemas.microsoft.com/office/word/2023/wordml/word16du" xmlns:w16sdtdh="http://schemas.microsoft.com/office/word/2020/wordml/sdtdatahash" xmlns:w16sdtfl="http://schemas.microsoft.com/office/word/2024/wordml/sdtformatlock" xmlns:w16se="http://schemas.microsoft.com/office/word/2015/wordml/symex" xmlns:wpg="http://schemas.microsoft.com/office/word/2010/wordprocessingGroup" xmlns:wpi="http://schemas.microsoft.com/office/word/2010/wordprocessingInk" xmlns:wne="http://schemas.microsoft.com/office/word/2006/wordml" xmlns:wps="http://schemas.microsoft.com/office/word/2010/wordprocessingShape" mc:Ignorable="w14 w15 w16se w16cid w16 w16cex w16sdtdh w16sdtfl w16du wp14">
   <w15:commentEx w15:paraId="3CF04505" w15:done="0"/>
   <w15:commentEx w15:paraId="2BB81303" w15:done="0"/>
   <w15:commentEx w15:paraId="33DF84EF" w15:done="0"/>
 </w15:commentsEx>
 </file>
 
+<file path=word/commentsIds.xml><?xml version="1.0" encoding="utf-8"?>
+<w16cid:commentsIds xmlns:wpc="http://schemas.microsoft.com/office/word/2010/wordprocessingCanvas" xmlns:cx="http://schemas.microsoft.com/office/drawing/2014/chartex" xmlns:cx1="http://schemas.microsoft.com/office/drawing/2015/9/8/chartex" xmlns:cx2="http://schemas.microsoft.com/office/drawing/2015/10/21/chartex" xmlns:cx3="http://schemas.microsoft.com/office/drawing/2016/5/9/chartex" xmlns:cx4="http://schemas.microsoft.com/office/drawing/2016/5/10/chartex" xmlns:cx5="http://schemas.microsoft.com/office/drawing/2016/5/11/chartex" xmlns:cx6="http://schemas.microsoft.com/office/drawing/2016/5/12/chartex" xmlns:cx7="http://schemas.microsoft.com/office/drawing/2016/5/13/chartex" xmlns:cx8="http://schemas.microsoft.com/office/drawing/2016/5/14/chartex" xmlns:mc="http://schemas.openxmlformats.org/markup-compatibility/2006" xmlns:aink="http://schemas.microsoft.com/office/drawing/2016/ink" xmlns:am3d="http://schemas.microsoft.com/office/drawing/2017/model3d" xmlns:o="urn:schemas-microsoft-com:office:office" xmlns:oel="http://schemas.microsoft.com/office/2019/extlst" xmlns:r="http://schemas.openxmlformats.org/officeDocument/2006/relationships" xmlns:m="http://schemas.openxmlformats.org/officeDocument/2006/math" xmlns:v="urn:schemas-microsoft-com:vml" xmlns:wp14="http://schemas.microsoft.com/office/word/2010/wordprocessingDrawing" xmlns:wp="http://schemas.openxmlformats.org/drawingml/2006/wordprocessingDrawing" xmlns:w10="urn:schemas-microsoft-com:office:word" xmlns:w="http://schemas.openxmlformats.org/wordprocessingml/2006/main" xmlns:w14="http://schemas.microsoft.com/office/word/2010/wordml" xmlns:w15="http://schemas.microsoft.com/office/word/2012/wordml" xmlns:w16cex="http://schemas.microsoft.com/office/word/2018/wordml/cex" xmlns:w16cid="http://schemas.microsoft.com/office/word/2016/wordml/cid" xmlns:w16="http://schemas.microsoft.com/office/word/2018/wordml" xmlns:w16du="http://schemas.microsoft.com/office/word/2023/wordml/word16du" xmlns:w16sdtdh="http://schemas.microsoft.com/office/word/2020/wordml/sdtdatahash" xmlns:w16sdtfl="http://schemas.microsoft.com/office/word/2024/wordml/sdtformatlock" xmlns:w16se="http://schemas.microsoft.com/office/word/2015/wordml/symex" xmlns:wpg="http://schemas.microsoft.com/office/word/2010/wordprocessingGroup" xmlns:wpi="http://schemas.microsoft.com/office/word/2010/wordprocessingInk" xmlns:wne="http://schemas.microsoft.com/office/word/2006/wordml" xmlns:wps="http://schemas.microsoft.com/office/word/2010/wordprocessingShape" mc:Ignorable="w14 w15 w16se w16cid w16 w16cex w16sdtdh w16sdtfl w16du wp14">
+  <w16cid:commentId w16cid:paraId="3CF04505" w16cid:durableId="3CF04505"/>
+  <w16cid:commentId w16cid:paraId="2BB81303" w16cid:durableId="2BB81303"/>
+  <w16cid:commentId w16cid:paraId="33DF84EF" w16cid:durableId="33DF84EF"/>
+</w16cid:commentsIds>
+</file>
+
 <file path=word/endnotes.xml><?xml version="1.0" encoding="utf-8"?>
-<w:endnotes xmlns:wpc="http://schemas.microsoft.com/office/word/2010/wordprocessingCanvas" xmlns:cx="http://schemas.microsoft.com/office/drawing/2014/chartex" xmlns:mc="http://schemas.openxmlformats.org/markup-compatibility/2006" xmlns:o="urn:schemas-microsoft-com:office:office" xmlns:r="http://schemas.openxmlformats.org/officeDocument/2006/relationships" xmlns:m="http://schemas.openxmlformats.org/officeDocument/2006/math" xmlns:v="urn:schemas-microsoft-com:vml" xmlns:wp14="http://schemas.microsoft.com/office/word/2010/wordprocessingDrawing" xmlns:wp="http://schemas.openxmlformats.org/drawingml/2006/wordprocessingDrawing" xmlns:w10="urn:schemas-microsoft-com:office:word" xmlns:w="http://schemas.openxmlformats.org/wordprocessingml/2006/main" xmlns:w14="http://schemas.microsoft.com/office/word/2010/wordml" xmlns:w15="http://schemas.microsoft.com/office/word/2012/wordml" xmlns:w16se="http://schemas.microsoft.com/office/word/2015/wordml/symex" xmlns:wpg="http://schemas.microsoft.com/office/word/2010/wordprocessingGroup" xmlns:wpi="http://schemas.microsoft.com/office/word/2010/wordprocessingInk" xmlns:wne="http://schemas.microsoft.com/office/word/2006/wordml" xmlns:wps="http://schemas.microsoft.com/office/word/2010/wordprocessingShape" mc:Ignorable="w14 w15 w16se wp14">
+<w:endnotes xmlns:wpc="http://schemas.microsoft.com/office/word/2010/wordprocessingCanvas" xmlns:cx="http://schemas.microsoft.com/office/drawing/2014/chartex" xmlns:cx1="http://schemas.microsoft.com/office/drawing/2015/9/8/chartex" xmlns:cx2="http://schemas.microsoft.com/office/drawing/2015/10/21/chartex" xmlns:cx3="http://schemas.microsoft.com/office/drawing/2016/5/9/chartex" xmlns:cx4="http://schemas.microsoft.com/office/drawing/2016/5/10/chartex" xmlns:cx5="http://schemas.microsoft.com/office/drawing/2016/5/11/chartex" xmlns:cx6="http://schemas.microsoft.com/office/drawing/2016/5/12/chartex" xmlns:cx7="http://schemas.microsoft.com/office/drawing/2016/5/13/chartex" xmlns:cx8="http://schemas.microsoft.com/office/drawing/2016/5/14/chartex" xmlns:mc="http://schemas.openxmlformats.org/markup-compatibility/2006" xmlns:aink="http://schemas.microsoft.com/office/drawing/2016/ink" xmlns:am3d="http://schemas.microsoft.com/office/drawing/2017/model3d" xmlns:o="urn:schemas-microsoft-com:office:office" xmlns:oel="http://schemas.microsoft.com/office/2019/extlst" xmlns:r="http://schemas.openxmlformats.org/officeDocument/2006/relationships" xmlns:m="http://schemas.openxmlformats.org/officeDocument/2006/math" xmlns:v="urn:schemas-microsoft-com:vml" xmlns:wp14="http://schemas.microsoft.com/office/word/2010/wordprocessingDrawing" xmlns:wp="http://schemas.openxmlformats.org/drawingml/2006/wordprocessingDrawing" xmlns:w10="urn:schemas-microsoft-com:office:word" xmlns:w="http://schemas.openxmlformats.org/wordprocessingml/2006/main" xmlns:w14="http://schemas.microsoft.com/office/word/2010/wordml" xmlns:w15="http://schemas.microsoft.com/office/word/2012/wordml" xmlns:w16cex="http://schemas.microsoft.com/office/word/2018/wordml/cex" xmlns:w16cid="http://schemas.microsoft.com/office/word/2016/wordml/cid" xmlns:w16="http://schemas.microsoft.com/office/word/2018/wordml" xmlns:w16du="http://schemas.microsoft.com/office/word/2023/wordml/word16du" xmlns:w16sdtdh="http://schemas.microsoft.com/office/word/2020/wordml/sdtdatahash" xmlns:w16sdtfl="http://schemas.microsoft.com/office/word/2024/wordml/sdtformatlock" xmlns:w16se="http://schemas.microsoft.com/office/word/2015/wordml/symex" xmlns:wpg="http://schemas.microsoft.com/office/word/2010/wordprocessingGroup" xmlns:wpi="http://schemas.microsoft.com/office/word/2010/wordprocessingInk" xmlns:wne="http://schemas.microsoft.com/office/word/2006/wordml" xmlns:wps="http://schemas.microsoft.com/office/word/2010/wordprocessingShape" mc:Ignorable="w14 w15 w16se w16cid w16 w16cex w16sdtdh w16sdtfl w16du wp14">
   <w:endnote w:type="separator" w:id="-1">
     <w:p>
       <w:r>
@@ -15444,7 +17424,7 @@
 </file>
 
 <file path=word/footer1.xml><?xml version="1.0" encoding="utf-8"?>
-<w:ftr xmlns:wpc="http://schemas.microsoft.com/office/word/2010/wordprocessingCanvas" xmlns:cx="http://schemas.microsoft.com/office/drawing/2014/chartex" xmlns:mc="http://schemas.openxmlformats.org/markup-compatibility/2006" xmlns:o="urn:schemas-microsoft-com:office:office" xmlns:r="http://schemas.openxmlformats.org/officeDocument/2006/relationships" xmlns:m="http://schemas.openxmlformats.org/officeDocument/2006/math" xmlns:v="urn:schemas-microsoft-com:vml" xmlns:wp14="http://schemas.microsoft.com/office/word/2010/wordprocessingDrawing" xmlns:wp="http://schemas.openxmlformats.org/drawingml/2006/wordprocessingDrawing" xmlns:w10="urn:schemas-microsoft-com:office:word" xmlns:w="http://schemas.openxmlformats.org/wordprocessingml/2006/main" xmlns:w14="http://schemas.microsoft.com/office/word/2010/wordml" xmlns:w15="http://schemas.microsoft.com/office/word/2012/wordml" xmlns:w16se="http://schemas.microsoft.com/office/word/2015/wordml/symex" xmlns:wpg="http://schemas.microsoft.com/office/word/2010/wordprocessingGroup" xmlns:wpi="http://schemas.microsoft.com/office/word/2010/wordprocessingInk" xmlns:wne="http://schemas.microsoft.com/office/word/2006/wordml" xmlns:wps="http://schemas.microsoft.com/office/word/2010/wordprocessingShape" mc:Ignorable="w14 w15 w16se wp14">
+<w:ftr xmlns:wpc="http://schemas.microsoft.com/office/word/2010/wordprocessingCanvas" xmlns:cx="http://schemas.microsoft.com/office/drawing/2014/chartex" xmlns:cx1="http://schemas.microsoft.com/office/drawing/2015/9/8/chartex" xmlns:cx2="http://schemas.microsoft.com/office/drawing/2015/10/21/chartex" xmlns:cx3="http://schemas.microsoft.com/office/drawing/2016/5/9/chartex" xmlns:cx4="http://schemas.microsoft.com/office/drawing/2016/5/10/chartex" xmlns:cx5="http://schemas.microsoft.com/office/drawing/2016/5/11/chartex" xmlns:cx6="http://schemas.microsoft.com/office/drawing/2016/5/12/chartex" xmlns:cx7="http://schemas.microsoft.com/office/drawing/2016/5/13/chartex" xmlns:cx8="http://schemas.microsoft.com/office/drawing/2016/5/14/chartex" xmlns:mc="http://schemas.openxmlformats.org/markup-compatibility/2006" xmlns:aink="http://schemas.microsoft.com/office/drawing/2016/ink" xmlns:am3d="http://schemas.microsoft.com/office/drawing/2017/model3d" xmlns:o="urn:schemas-microsoft-com:office:office" xmlns:oel="http://schemas.microsoft.com/office/2019/extlst" xmlns:r="http://schemas.openxmlformats.org/officeDocument/2006/relationships" xmlns:m="http://schemas.openxmlformats.org/officeDocument/2006/math" xmlns:v="urn:schemas-microsoft-com:vml" xmlns:wp14="http://schemas.microsoft.com/office/word/2010/wordprocessingDrawing" xmlns:wp="http://schemas.openxmlformats.org/drawingml/2006/wordprocessingDrawing" xmlns:w10="urn:schemas-microsoft-com:office:word" xmlns:w="http://schemas.openxmlformats.org/wordprocessingml/2006/main" xmlns:w14="http://schemas.microsoft.com/office/word/2010/wordml" xmlns:w15="http://schemas.microsoft.com/office/word/2012/wordml" xmlns:w16cex="http://schemas.microsoft.com/office/word/2018/wordml/cex" xmlns:w16cid="http://schemas.microsoft.com/office/word/2016/wordml/cid" xmlns:w16="http://schemas.microsoft.com/office/word/2018/wordml" xmlns:w16du="http://schemas.microsoft.com/office/word/2023/wordml/word16du" xmlns:w16sdtdh="http://schemas.microsoft.com/office/word/2020/wordml/sdtdatahash" xmlns:w16sdtfl="http://schemas.microsoft.com/office/word/2024/wordml/sdtformatlock" xmlns:w16se="http://schemas.microsoft.com/office/word/2015/wordml/symex" xmlns:wpg="http://schemas.microsoft.com/office/word/2010/wordprocessingGroup" xmlns:wpi="http://schemas.microsoft.com/office/word/2010/wordprocessingInk" xmlns:wne="http://schemas.microsoft.com/office/word/2006/wordml" xmlns:wps="http://schemas.microsoft.com/office/word/2010/wordprocessingShape" mc:Ignorable="w14 w15 w16se w16cid w16 w16cex w16sdtdh w16sdtfl w16du wp14">
   <w:p>
     <w:pPr>
       <w:pStyle w:val="a7"/>
@@ -15540,7 +17520,7 @@
               <v:stroke joinstyle="miter"/>
               <v:path gradientshapeok="t" o:connecttype="rect"/>
             </v:shapetype>
-            <v:shape id="Text Box 1150" o:spid="_x0000_s1104" type="#_x0000_t202" style="position:absolute;margin-left:34.8pt;margin-top:-52pt;width:64.3pt;height:13.7pt;z-index:251658240;visibility:visible;mso-wrap-style:square;mso-width-percent:0;mso-wrap-distance-left:9pt;mso-wrap-distance-top:0;mso-wrap-distance-right:9pt;mso-wrap-distance-bottom:0;mso-position-horizontal:absolute;mso-position-horizontal-relative:text;mso-position-vertical:absolute;mso-position-vertical-relative:text;mso-width-percent:0;mso-width-relative:margin;v-text-anchor:top" o:gfxdata="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" filled="f" stroked="f" strokeweight="1pt">
+            <v:shape id="Text Box 1150" o:spid="_x0000_s1104" type="#_x0000_t202" style="position:absolute;margin-left:34.8pt;margin-top:-52pt;width:64.3pt;height:13.7pt;z-index:251658240;visibility:visible;mso-wrap-style:square;mso-width-percent:0;mso-wrap-distance-left:9pt;mso-wrap-distance-top:0;mso-wrap-distance-right:9pt;mso-wrap-distance-bottom:0;mso-position-horizontal:absolute;mso-position-horizontal-relative:text;mso-position-vertical:absolute;mso-position-vertical-relative:text;mso-width-percent:0;mso-width-relative:margin;v-text-anchor:top" o:gfxdata="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" filled="f" stroked="f" strokeweight="1pt">
               <v:textbox inset="0,0,0,0">
                 <w:txbxContent>
                   <w:p>
@@ -15580,7 +17560,7 @@
 </file>
 
 <file path=word/footer2.xml><?xml version="1.0" encoding="utf-8"?>
-<w:ftr xmlns:wpc="http://schemas.microsoft.com/office/word/2010/wordprocessingCanvas" xmlns:cx="http://schemas.microsoft.com/office/drawing/2014/chartex" xmlns:mc="http://schemas.openxmlformats.org/markup-compatibility/2006" xmlns:o="urn:schemas-microsoft-com:office:office" xmlns:r="http://schemas.openxmlformats.org/officeDocument/2006/relationships" xmlns:m="http://schemas.openxmlformats.org/officeDocument/2006/math" xmlns:v="urn:schemas-microsoft-com:vml" xmlns:wp14="http://schemas.microsoft.com/office/word/2010/wordprocessingDrawing" xmlns:wp="http://schemas.openxmlformats.org/drawingml/2006/wordprocessingDrawing" xmlns:w10="urn:schemas-microsoft-com:office:word" xmlns:w="http://schemas.openxmlformats.org/wordprocessingml/2006/main" xmlns:w14="http://schemas.microsoft.com/office/word/2010/wordml" xmlns:w15="http://schemas.microsoft.com/office/word/2012/wordml" xmlns:w16se="http://schemas.microsoft.com/office/word/2015/wordml/symex" xmlns:wpg="http://schemas.microsoft.com/office/word/2010/wordprocessingGroup" xmlns:wpi="http://schemas.microsoft.com/office/word/2010/wordprocessingInk" xmlns:wne="http://schemas.microsoft.com/office/word/2006/wordml" xmlns:wps="http://schemas.microsoft.com/office/word/2010/wordprocessingShape" mc:Ignorable="w14 w15 w16se wp14">
+<w:ftr xmlns:wpc="http://schemas.microsoft.com/office/word/2010/wordprocessingCanvas" xmlns:cx="http://schemas.microsoft.com/office/drawing/2014/chartex" xmlns:cx1="http://schemas.microsoft.com/office/drawing/2015/9/8/chartex" xmlns:cx2="http://schemas.microsoft.com/office/drawing/2015/10/21/chartex" xmlns:cx3="http://schemas.microsoft.com/office/drawing/2016/5/9/chartex" xmlns:cx4="http://schemas.microsoft.com/office/drawing/2016/5/10/chartex" xmlns:cx5="http://schemas.microsoft.com/office/drawing/2016/5/11/chartex" xmlns:cx6="http://schemas.microsoft.com/office/drawing/2016/5/12/chartex" xmlns:cx7="http://schemas.microsoft.com/office/drawing/2016/5/13/chartex" xmlns:cx8="http://schemas.microsoft.com/office/drawing/2016/5/14/chartex" xmlns:mc="http://schemas.openxmlformats.org/markup-compatibility/2006" xmlns:aink="http://schemas.microsoft.com/office/drawing/2016/ink" xmlns:am3d="http://schemas.microsoft.com/office/drawing/2017/model3d" xmlns:o="urn:schemas-microsoft-com:office:office" xmlns:oel="http://schemas.microsoft.com/office/2019/extlst" xmlns:r="http://schemas.openxmlformats.org/officeDocument/2006/relationships" xmlns:m="http://schemas.openxmlformats.org/officeDocument/2006/math" xmlns:v="urn:schemas-microsoft-com:vml" xmlns:wp14="http://schemas.microsoft.com/office/word/2010/wordprocessingDrawing" xmlns:wp="http://schemas.openxmlformats.org/drawingml/2006/wordprocessingDrawing" xmlns:w10="urn:schemas-microsoft-com:office:word" xmlns:w="http://schemas.openxmlformats.org/wordprocessingml/2006/main" xmlns:w14="http://schemas.microsoft.com/office/word/2010/wordml" xmlns:w15="http://schemas.microsoft.com/office/word/2012/wordml" xmlns:w16cex="http://schemas.microsoft.com/office/word/2018/wordml/cex" xmlns:w16cid="http://schemas.microsoft.com/office/word/2016/wordml/cid" xmlns:w16="http://schemas.microsoft.com/office/word/2018/wordml" xmlns:w16du="http://schemas.microsoft.com/office/word/2023/wordml/word16du" xmlns:w16sdtdh="http://schemas.microsoft.com/office/word/2020/wordml/sdtdatahash" xmlns:w16sdtfl="http://schemas.microsoft.com/office/word/2024/wordml/sdtformatlock" xmlns:w16se="http://schemas.microsoft.com/office/word/2015/wordml/symex" xmlns:wpg="http://schemas.microsoft.com/office/word/2010/wordprocessingGroup" xmlns:wpi="http://schemas.microsoft.com/office/word/2010/wordprocessingInk" xmlns:wne="http://schemas.microsoft.com/office/word/2006/wordml" xmlns:wps="http://schemas.microsoft.com/office/word/2010/wordprocessingShape" mc:Ignorable="w14 w15 w16se w16cid w16 w16cex w16sdtdh w16sdtfl w16du wp14">
   <w:p>
     <w:pPr>
       <w:pStyle w:val="a7"/>
@@ -15593,7 +17573,7 @@
 </file>
 
 <file path=word/footnotes.xml><?xml version="1.0" encoding="utf-8"?>
-<w:footnotes xmlns:wpc="http://schemas.microsoft.com/office/word/2010/wordprocessingCanvas" xmlns:cx="http://schemas.microsoft.com/office/drawing/2014/chartex" xmlns:mc="http://schemas.openxmlformats.org/markup-compatibility/2006" xmlns:o="urn:schemas-microsoft-com:office:office" xmlns:r="http://schemas.openxmlformats.org/officeDocument/2006/relationships" xmlns:m="http://schemas.openxmlformats.org/officeDocument/2006/math" xmlns:v="urn:schemas-microsoft-com:vml" xmlns:wp14="http://schemas.microsoft.com/office/word/2010/wordprocessingDrawing" xmlns:wp="http://schemas.openxmlformats.org/drawingml/2006/wordprocessingDrawing" xmlns:w10="urn:schemas-microsoft-com:office:word" xmlns:w="http://schemas.openxmlformats.org/wordprocessingml/2006/main" xmlns:w14="http://schemas.microsoft.com/office/word/2010/wordml" xmlns:w15="http://schemas.microsoft.com/office/word/2012/wordml" xmlns:w16se="http://schemas.microsoft.com/office/word/2015/wordml/symex" xmlns:wpg="http://schemas.microsoft.com/office/word/2010/wordprocessingGroup" xmlns:wpi="http://schemas.microsoft.com/office/word/2010/wordprocessingInk" xmlns:wne="http://schemas.microsoft.com/office/word/2006/wordml" xmlns:wps="http://schemas.microsoft.com/office/word/2010/wordprocessingShape" mc:Ignorable="w14 w15 w16se wp14">
+<w:footnotes xmlns:wpc="http://schemas.microsoft.com/office/word/2010/wordprocessingCanvas" xmlns:cx="http://schemas.microsoft.com/office/drawing/2014/chartex" xmlns:cx1="http://schemas.microsoft.com/office/drawing/2015/9/8/chartex" xmlns:cx2="http://schemas.microsoft.com/office/drawing/2015/10/21/chartex" xmlns:cx3="http://schemas.microsoft.com/office/drawing/2016/5/9/chartex" xmlns:cx4="http://schemas.microsoft.com/office/drawing/2016/5/10/chartex" xmlns:cx5="http://schemas.microsoft.com/office/drawing/2016/5/11/chartex" xmlns:cx6="http://schemas.microsoft.com/office/drawing/2016/5/12/chartex" xmlns:cx7="http://schemas.microsoft.com/office/drawing/2016/5/13/chartex" xmlns:cx8="http://schemas.microsoft.com/office/drawing/2016/5/14/chartex" xmlns:mc="http://schemas.openxmlformats.org/markup-compatibility/2006" xmlns:aink="http://schemas.microsoft.com/office/drawing/2016/ink" xmlns:am3d="http://schemas.microsoft.com/office/drawing/2017/model3d" xmlns:o="urn:schemas-microsoft-com:office:office" xmlns:oel="http://schemas.microsoft.com/office/2019/extlst" xmlns:r="http://schemas.openxmlformats.org/officeDocument/2006/relationships" xmlns:m="http://schemas.openxmlformats.org/officeDocument/2006/math" xmlns:v="urn:schemas-microsoft-com:vml" xmlns:wp14="http://schemas.microsoft.com/office/word/2010/wordprocessingDrawing" xmlns:wp="http://schemas.openxmlformats.org/drawingml/2006/wordprocessingDrawing" xmlns:w10="urn:schemas-microsoft-com:office:word" xmlns:w="http://schemas.openxmlformats.org/wordprocessingml/2006/main" xmlns:w14="http://schemas.microsoft.com/office/word/2010/wordml" xmlns:w15="http://schemas.microsoft.com/office/word/2012/wordml" xmlns:w16cex="http://schemas.microsoft.com/office/word/2018/wordml/cex" xmlns:w16cid="http://schemas.microsoft.com/office/word/2016/wordml/cid" xmlns:w16="http://schemas.microsoft.com/office/word/2018/wordml" xmlns:w16du="http://schemas.microsoft.com/office/word/2023/wordml/word16du" xmlns:w16sdtdh="http://schemas.microsoft.com/office/word/2020/wordml/sdtdatahash" xmlns:w16sdtfl="http://schemas.microsoft.com/office/word/2024/wordml/sdtformatlock" xmlns:w16se="http://schemas.microsoft.com/office/word/2015/wordml/symex" xmlns:wpg="http://schemas.microsoft.com/office/word/2010/wordprocessingGroup" xmlns:wpi="http://schemas.microsoft.com/office/word/2010/wordprocessingInk" xmlns:wne="http://schemas.microsoft.com/office/word/2006/wordml" xmlns:wps="http://schemas.microsoft.com/office/word/2010/wordprocessingShape" mc:Ignorable="w14 w15 w16se w16cid w16 w16cex w16sdtdh w16sdtfl w16du wp14">
   <w:footnote w:type="separator" w:id="-1">
     <w:p>
       <w:r>
@@ -15612,7 +17592,7 @@
 </file>
 
 <file path=word/header1.xml><?xml version="1.0" encoding="utf-8"?>
-<w:hdr xmlns:wpc="http://schemas.microsoft.com/office/word/2010/wordprocessingCanvas" xmlns:cx="http://schemas.microsoft.com/office/drawing/2014/chartex" xmlns:mc="http://schemas.openxmlformats.org/markup-compatibility/2006" xmlns:o="urn:schemas-microsoft-com:office:office" xmlns:r="http://schemas.openxmlformats.org/officeDocument/2006/relationships" xmlns:m="http://schemas.openxmlformats.org/officeDocument/2006/math" xmlns:v="urn:schemas-microsoft-com:vml" xmlns:wp14="http://schemas.microsoft.com/office/word/2010/wordprocessingDrawing" xmlns:wp="http://schemas.openxmlformats.org/drawingml/2006/wordprocessingDrawing" xmlns:w10="urn:schemas-microsoft-com:office:word" xmlns:w="http://schemas.openxmlformats.org/wordprocessingml/2006/main" xmlns:w14="http://schemas.microsoft.com/office/word/2010/wordml" xmlns:w15="http://schemas.microsoft.com/office/word/2012/wordml" xmlns:w16se="http://schemas.microsoft.com/office/word/2015/wordml/symex" xmlns:wpg="http://schemas.microsoft.com/office/word/2010/wordprocessingGroup" xmlns:wpi="http://schemas.microsoft.com/office/word/2010/wordprocessingInk" xmlns:wne="http://schemas.microsoft.com/office/word/2006/wordml" xmlns:wps="http://schemas.microsoft.com/office/word/2010/wordprocessingShape" mc:Ignorable="w14 w15 w16se wp14">
+<w:hdr xmlns:wpc="http://schemas.microsoft.com/office/word/2010/wordprocessingCanvas" xmlns:cx="http://schemas.microsoft.com/office/drawing/2014/chartex" xmlns:cx1="http://schemas.microsoft.com/office/drawing/2015/9/8/chartex" xmlns:cx2="http://schemas.microsoft.com/office/drawing/2015/10/21/chartex" xmlns:cx3="http://schemas.microsoft.com/office/drawing/2016/5/9/chartex" xmlns:cx4="http://schemas.microsoft.com/office/drawing/2016/5/10/chartex" xmlns:cx5="http://schemas.microsoft.com/office/drawing/2016/5/11/chartex" xmlns:cx6="http://schemas.microsoft.com/office/drawing/2016/5/12/chartex" xmlns:cx7="http://schemas.microsoft.com/office/drawing/2016/5/13/chartex" xmlns:cx8="http://schemas.microsoft.com/office/drawing/2016/5/14/chartex" xmlns:mc="http://schemas.openxmlformats.org/markup-compatibility/2006" xmlns:aink="http://schemas.microsoft.com/office/drawing/2016/ink" xmlns:am3d="http://schemas.microsoft.com/office/drawing/2017/model3d" xmlns:o="urn:schemas-microsoft-com:office:office" xmlns:oel="http://schemas.microsoft.com/office/2019/extlst" xmlns:r="http://schemas.openxmlformats.org/officeDocument/2006/relationships" xmlns:m="http://schemas.openxmlformats.org/officeDocument/2006/math" xmlns:v="urn:schemas-microsoft-com:vml" xmlns:wp14="http://schemas.microsoft.com/office/word/2010/wordprocessingDrawing" xmlns:wp="http://schemas.openxmlformats.org/drawingml/2006/wordprocessingDrawing" xmlns:w10="urn:schemas-microsoft-com:office:word" xmlns:w="http://schemas.openxmlformats.org/wordprocessingml/2006/main" xmlns:w14="http://schemas.microsoft.com/office/word/2010/wordml" xmlns:w15="http://schemas.microsoft.com/office/word/2012/wordml" xmlns:w16cex="http://schemas.microsoft.com/office/word/2018/wordml/cex" xmlns:w16cid="http://schemas.microsoft.com/office/word/2016/wordml/cid" xmlns:w16="http://schemas.microsoft.com/office/word/2018/wordml" xmlns:w16du="http://schemas.microsoft.com/office/word/2023/wordml/word16du" xmlns:w16sdtdh="http://schemas.microsoft.com/office/word/2020/wordml/sdtdatahash" xmlns:w16sdtfl="http://schemas.microsoft.com/office/word/2024/wordml/sdtformatlock" xmlns:w16se="http://schemas.microsoft.com/office/word/2015/wordml/symex" xmlns:wpg="http://schemas.microsoft.com/office/word/2010/wordprocessingGroup" xmlns:wpi="http://schemas.microsoft.com/office/word/2010/wordprocessingInk" xmlns:wne="http://schemas.microsoft.com/office/word/2006/wordml" xmlns:wps="http://schemas.microsoft.com/office/word/2010/wordprocessingShape" mc:Ignorable="w14 w15 w16se w16cid w16 w16cex w16sdtdh w16sdtfl w16du wp14">
   <w:p>
     <w:pPr>
       <w:pStyle w:val="a6"/>
@@ -15676,7 +17656,7 @@
         </mc:Choice>
         <mc:Fallback>
           <w:pict>
-            <v:rect w14:anchorId="77A5980A" id="Rectangle 214" o:spid="_x0000_s1026" style="position:absolute;margin-left:-15.75pt;margin-top:-2pt;width:524.4pt;height:813.55pt;z-index:-251643904;visibility:visible;mso-wrap-style:square;mso-wrap-distance-left:9pt;mso-wrap-distance-top:0;mso-wrap-distance-right:9pt;mso-wrap-distance-bottom:0;mso-position-horizontal:absolute;mso-position-horizontal-relative:text;mso-position-vertical:absolute;mso-position-vertical-relative:text;v-text-anchor:top" o:gfxdata="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" strokeweight="2.25pt"/>
+            <v:rect w14:anchorId="174A22AE" id="Rectangle 214" o:spid="_x0000_s1026" style="position:absolute;margin-left:-15.75pt;margin-top:-2pt;width:524.4pt;height:813.55pt;z-index:-251643904;visibility:visible;mso-wrap-style:square;mso-wrap-distance-left:9pt;mso-wrap-distance-top:0;mso-wrap-distance-right:9pt;mso-wrap-distance-bottom:0;mso-position-horizontal:absolute;mso-position-horizontal-relative:text;mso-position-vertical:absolute;mso-position-vertical-relative:text;v-text-anchor:top" o:gfxdata="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" strokeweight="2.25pt"/>
           </w:pict>
         </mc:Fallback>
       </mc:AlternateContent>
@@ -15686,7 +17666,7 @@
 </file>
 
 <file path=word/header2.xml><?xml version="1.0" encoding="utf-8"?>
-<w:hdr xmlns:wpc="http://schemas.microsoft.com/office/word/2010/wordprocessingCanvas" xmlns:cx="http://schemas.microsoft.com/office/drawing/2014/chartex" xmlns:mc="http://schemas.openxmlformats.org/markup-compatibility/2006" xmlns:o="urn:schemas-microsoft-com:office:office" xmlns:r="http://schemas.openxmlformats.org/officeDocument/2006/relationships" xmlns:m="http://schemas.openxmlformats.org/officeDocument/2006/math" xmlns:v="urn:schemas-microsoft-com:vml" xmlns:wp14="http://schemas.microsoft.com/office/word/2010/wordprocessingDrawing" xmlns:wp="http://schemas.openxmlformats.org/drawingml/2006/wordprocessingDrawing" xmlns:w10="urn:schemas-microsoft-com:office:word" xmlns:w="http://schemas.openxmlformats.org/wordprocessingml/2006/main" xmlns:w14="http://schemas.microsoft.com/office/word/2010/wordml" xmlns:w15="http://schemas.microsoft.com/office/word/2012/wordml" xmlns:w16se="http://schemas.microsoft.com/office/word/2015/wordml/symex" xmlns:wpg="http://schemas.microsoft.com/office/word/2010/wordprocessingGroup" xmlns:wpi="http://schemas.microsoft.com/office/word/2010/wordprocessingInk" xmlns:wne="http://schemas.microsoft.com/office/word/2006/wordml" xmlns:wps="http://schemas.microsoft.com/office/word/2010/wordprocessingShape" mc:Ignorable="w14 w15 w16se wp14">
+<w:hdr xmlns:wpc="http://schemas.microsoft.com/office/word/2010/wordprocessingCanvas" xmlns:cx="http://schemas.microsoft.com/office/drawing/2014/chartex" xmlns:cx1="http://schemas.microsoft.com/office/drawing/2015/9/8/chartex" xmlns:cx2="http://schemas.microsoft.com/office/drawing/2015/10/21/chartex" xmlns:cx3="http://schemas.microsoft.com/office/drawing/2016/5/9/chartex" xmlns:cx4="http://schemas.microsoft.com/office/drawing/2016/5/10/chartex" xmlns:cx5="http://schemas.microsoft.com/office/drawing/2016/5/11/chartex" xmlns:cx6="http://schemas.microsoft.com/office/drawing/2016/5/12/chartex" xmlns:cx7="http://schemas.microsoft.com/office/drawing/2016/5/13/chartex" xmlns:cx8="http://schemas.microsoft.com/office/drawing/2016/5/14/chartex" xmlns:mc="http://schemas.openxmlformats.org/markup-compatibility/2006" xmlns:aink="http://schemas.microsoft.com/office/drawing/2016/ink" xmlns:am3d="http://schemas.microsoft.com/office/drawing/2017/model3d" xmlns:o="urn:schemas-microsoft-com:office:office" xmlns:oel="http://schemas.microsoft.com/office/2019/extlst" xmlns:r="http://schemas.openxmlformats.org/officeDocument/2006/relationships" xmlns:m="http://schemas.openxmlformats.org/officeDocument/2006/math" xmlns:v="urn:schemas-microsoft-com:vml" xmlns:wp14="http://schemas.microsoft.com/office/word/2010/wordprocessingDrawing" xmlns:wp="http://schemas.openxmlformats.org/drawingml/2006/wordprocessingDrawing" xmlns:w10="urn:schemas-microsoft-com:office:word" xmlns:w="http://schemas.openxmlformats.org/wordprocessingml/2006/main" xmlns:w14="http://schemas.microsoft.com/office/word/2010/wordml" xmlns:w15="http://schemas.microsoft.com/office/word/2012/wordml" xmlns:w16cex="http://schemas.microsoft.com/office/word/2018/wordml/cex" xmlns:w16cid="http://schemas.microsoft.com/office/word/2016/wordml/cid" xmlns:w16="http://schemas.microsoft.com/office/word/2018/wordml" xmlns:w16du="http://schemas.microsoft.com/office/word/2023/wordml/word16du" xmlns:w16sdtdh="http://schemas.microsoft.com/office/word/2020/wordml/sdtdatahash" xmlns:w16sdtfl="http://schemas.microsoft.com/office/word/2024/wordml/sdtformatlock" xmlns:w16se="http://schemas.microsoft.com/office/word/2015/wordml/symex" xmlns:wpg="http://schemas.microsoft.com/office/word/2010/wordprocessingGroup" xmlns:wpi="http://schemas.microsoft.com/office/word/2010/wordprocessingInk" xmlns:wne="http://schemas.microsoft.com/office/word/2006/wordml" xmlns:wps="http://schemas.microsoft.com/office/word/2010/wordprocessingShape" mc:Ignorable="w14 w15 w16se w16cid w16 w16cex w16sdtdh w16sdtfl w16du wp14">
   <w:p>
     <w:pPr>
       <w:pStyle w:val="a6"/>
@@ -18443,7 +20423,7 @@
         </mc:Choice>
         <mc:Fallback>
           <w:pict>
-            <v:group w14:anchorId="4E310262" id="Group 1102" o:spid="_x0000_s1026" style="position:absolute;margin-left:56.4pt;margin-top:14.45pt;width:524.4pt;height:813.55pt;z-index:-251659264;mso-position-horizontal-relative:page;mso-position-vertical-relative:page" coordorigin="1134,284" coordsize="10488,16271" o:gfxdata="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" o:allowincell="f">
+            <v:group w14:anchorId="4E310262" id="Group 1102" o:spid="_x0000_s1026" style="position:absolute;margin-left:56.4pt;margin-top:14.45pt;width:524.4pt;height:813.55pt;z-index:-251659264;mso-position-horizontal-relative:page;mso-position-vertical-relative:page" coordorigin="1134,284" coordsize="10488,16271" o:gfxdata="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" o:allowincell="f">
               <v:rect id="Rectangle 1116" o:spid="_x0000_s1027" style="position:absolute;left:1134;top:284;width:10488;height:16271;visibility:visible;mso-wrap-style:square;v-text-anchor:top" o:gfxdata="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" strokeweight="2.25pt">
                 <v:textbox inset="0,0,0,0"/>
               </v:rect>
@@ -19316,7 +21296,7 @@
 </file>
 
 <file path=word/header3.xml><?xml version="1.0" encoding="utf-8"?>
-<w:hdr xmlns:wpc="http://schemas.microsoft.com/office/word/2010/wordprocessingCanvas" xmlns:cx="http://schemas.microsoft.com/office/drawing/2014/chartex" xmlns:mc="http://schemas.openxmlformats.org/markup-compatibility/2006" xmlns:o="urn:schemas-microsoft-com:office:office" xmlns:r="http://schemas.openxmlformats.org/officeDocument/2006/relationships" xmlns:m="http://schemas.openxmlformats.org/officeDocument/2006/math" xmlns:v="urn:schemas-microsoft-com:vml" xmlns:wp14="http://schemas.microsoft.com/office/word/2010/wordprocessingDrawing" xmlns:wp="http://schemas.openxmlformats.org/drawingml/2006/wordprocessingDrawing" xmlns:w10="urn:schemas-microsoft-com:office:word" xmlns:w="http://schemas.openxmlformats.org/wordprocessingml/2006/main" xmlns:w14="http://schemas.microsoft.com/office/word/2010/wordml" xmlns:w15="http://schemas.microsoft.com/office/word/2012/wordml" xmlns:w16se="http://schemas.microsoft.com/office/word/2015/wordml/symex" xmlns:wpg="http://schemas.microsoft.com/office/word/2010/wordprocessingGroup" xmlns:wpi="http://schemas.microsoft.com/office/word/2010/wordprocessingInk" xmlns:wne="http://schemas.microsoft.com/office/word/2006/wordml" xmlns:wps="http://schemas.microsoft.com/office/word/2010/wordprocessingShape" mc:Ignorable="w14 w15 w16se wp14">
+<w:hdr xmlns:wpc="http://schemas.microsoft.com/office/word/2010/wordprocessingCanvas" xmlns:cx="http://schemas.microsoft.com/office/drawing/2014/chartex" xmlns:cx1="http://schemas.microsoft.com/office/drawing/2015/9/8/chartex" xmlns:cx2="http://schemas.microsoft.com/office/drawing/2015/10/21/chartex" xmlns:cx3="http://schemas.microsoft.com/office/drawing/2016/5/9/chartex" xmlns:cx4="http://schemas.microsoft.com/office/drawing/2016/5/10/chartex" xmlns:cx5="http://schemas.microsoft.com/office/drawing/2016/5/11/chartex" xmlns:cx6="http://schemas.microsoft.com/office/drawing/2016/5/12/chartex" xmlns:cx7="http://schemas.microsoft.com/office/drawing/2016/5/13/chartex" xmlns:cx8="http://schemas.microsoft.com/office/drawing/2016/5/14/chartex" xmlns:mc="http://schemas.openxmlformats.org/markup-compatibility/2006" xmlns:aink="http://schemas.microsoft.com/office/drawing/2016/ink" xmlns:am3d="http://schemas.microsoft.com/office/drawing/2017/model3d" xmlns:o="urn:schemas-microsoft-com:office:office" xmlns:oel="http://schemas.microsoft.com/office/2019/extlst" xmlns:r="http://schemas.openxmlformats.org/officeDocument/2006/relationships" xmlns:m="http://schemas.openxmlformats.org/officeDocument/2006/math" xmlns:v="urn:schemas-microsoft-com:vml" xmlns:wp14="http://schemas.microsoft.com/office/word/2010/wordprocessingDrawing" xmlns:wp="http://schemas.openxmlformats.org/drawingml/2006/wordprocessingDrawing" xmlns:w10="urn:schemas-microsoft-com:office:word" xmlns:w="http://schemas.openxmlformats.org/wordprocessingml/2006/main" xmlns:w14="http://schemas.microsoft.com/office/word/2010/wordml" xmlns:w15="http://schemas.microsoft.com/office/word/2012/wordml" xmlns:w16cex="http://schemas.microsoft.com/office/word/2018/wordml/cex" xmlns:w16cid="http://schemas.microsoft.com/office/word/2016/wordml/cid" xmlns:w16="http://schemas.microsoft.com/office/word/2018/wordml" xmlns:w16du="http://schemas.microsoft.com/office/word/2023/wordml/word16du" xmlns:w16sdtdh="http://schemas.microsoft.com/office/word/2020/wordml/sdtdatahash" xmlns:w16sdtfl="http://schemas.microsoft.com/office/word/2024/wordml/sdtformatlock" xmlns:w16se="http://schemas.microsoft.com/office/word/2015/wordml/symex" xmlns:wpg="http://schemas.microsoft.com/office/word/2010/wordprocessingGroup" xmlns:wpi="http://schemas.microsoft.com/office/word/2010/wordprocessingInk" xmlns:wne="http://schemas.microsoft.com/office/word/2006/wordml" xmlns:wps="http://schemas.microsoft.com/office/word/2010/wordprocessingShape" mc:Ignorable="w14 w15 w16se w16cid w16 w16cex w16sdtdh w16sdtfl w16du wp14">
   <w:p>
     <w:pPr>
       <w:pStyle w:val="a6"/>
@@ -20556,7 +22536,7 @@
         </mc:Choice>
         <mc:Fallback>
           <w:pict>
-            <v:group w14:anchorId="7B91277F" id="Group 413" o:spid="_x0000_s1105" style="position:absolute;margin-left:57pt;margin-top:14.25pt;width:524.45pt;height:813.55pt;z-index:-251650048;mso-position-horizontal-relative:page;mso-position-vertical-relative:page" coordorigin="1134,284" coordsize="10489,16271" o:gfxdata="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" o:allowincell="f">
+            <v:group w14:anchorId="7B91277F" id="Group 413" o:spid="_x0000_s1105" style="position:absolute;margin-left:57pt;margin-top:14.25pt;width:524.45pt;height:813.55pt;z-index:-251650048;mso-position-horizontal-relative:page;mso-position-vertical-relative:page" coordorigin="1134,284" coordsize="10489,16271" o:gfxdata="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" o:allowincell="f">
               <v:rect id="Rectangle 427" o:spid="_x0000_s1106" style="position:absolute;left:1134;top:284;width:10488;height:16271;visibility:visible;mso-wrap-style:square;v-text-anchor:top" o:gfxdata="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" strokeweight="2.25pt"/>
               <v:group id="Group 428" o:spid="_x0000_s1107" style="position:absolute;left:1134;top:15717;width:10489;height:837" coordorigin="1140,12894" coordsize="10489,853" o:gfxdata="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">
                 <v:rect id="Rectangle 429" o:spid="_x0000_s1108" style="position:absolute;left:1140;top:12894;width:10488;height:850;visibility:visible;mso-wrap-style:square;v-text-anchor:top" o:gfxdata="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" strokeweight="2.25pt"/>
@@ -20922,7 +22902,7 @@
 </file>
 
 <file path=word/numbering.xml><?xml version="1.0" encoding="utf-8"?>
-<w:numbering xmlns:wpc="http://schemas.microsoft.com/office/word/2010/wordprocessingCanvas" xmlns:cx="http://schemas.microsoft.com/office/drawing/2014/chartex" xmlns:mc="http://schemas.openxmlformats.org/markup-compatibility/2006" xmlns:o="urn:schemas-microsoft-com:office:office" xmlns:r="http://schemas.openxmlformats.org/officeDocument/2006/relationships" xmlns:m="http://schemas.openxmlformats.org/officeDocument/2006/math" xmlns:v="urn:schemas-microsoft-com:vml" xmlns:wp14="http://schemas.microsoft.com/office/word/2010/wordprocessingDrawing" xmlns:wp="http://schemas.openxmlformats.org/drawingml/2006/wordprocessingDrawing" xmlns:w10="urn:schemas-microsoft-com:office:word" xmlns:w="http://schemas.openxmlformats.org/wordprocessingml/2006/main" xmlns:w14="http://schemas.microsoft.com/office/word/2010/wordml" xmlns:w15="http://schemas.microsoft.com/office/word/2012/wordml" xmlns:w16se="http://schemas.microsoft.com/office/word/2015/wordml/symex" xmlns:wpg="http://schemas.microsoft.com/office/word/2010/wordprocessingGroup" xmlns:wpi="http://schemas.microsoft.com/office/word/2010/wordprocessingInk" xmlns:wne="http://schemas.microsoft.com/office/word/2006/wordml" xmlns:wps="http://schemas.microsoft.com/office/word/2010/wordprocessingShape" mc:Ignorable="w14 w15 w16se wp14">
+<w:numbering xmlns:wpc="http://schemas.microsoft.com/office/word/2010/wordprocessingCanvas" xmlns:cx="http://schemas.microsoft.com/office/drawing/2014/chartex" xmlns:cx1="http://schemas.microsoft.com/office/drawing/2015/9/8/chartex" xmlns:cx2="http://schemas.microsoft.com/office/drawing/2015/10/21/chartex" xmlns:cx3="http://schemas.microsoft.com/office/drawing/2016/5/9/chartex" xmlns:cx4="http://schemas.microsoft.com/office/drawing/2016/5/10/chartex" xmlns:cx5="http://schemas.microsoft.com/office/drawing/2016/5/11/chartex" xmlns:cx6="http://schemas.microsoft.com/office/drawing/2016/5/12/chartex" xmlns:cx7="http://schemas.microsoft.com/office/drawing/2016/5/13/chartex" xmlns:cx8="http://schemas.microsoft.com/office/drawing/2016/5/14/chartex" xmlns:mc="http://schemas.openxmlformats.org/markup-compatibility/2006" xmlns:aink="http://schemas.microsoft.com/office/drawing/2016/ink" xmlns:am3d="http://schemas.microsoft.com/office/drawing/2017/model3d" xmlns:o="urn:schemas-microsoft-com:office:office" xmlns:oel="http://schemas.microsoft.com/office/2019/extlst" xmlns:r="http://schemas.openxmlformats.org/officeDocument/2006/relationships" xmlns:m="http://schemas.openxmlformats.org/officeDocument/2006/math" xmlns:v="urn:schemas-microsoft-com:vml" xmlns:wp14="http://schemas.microsoft.com/office/word/2010/wordprocessingDrawing" xmlns:wp="http://schemas.openxmlformats.org/drawingml/2006/wordprocessingDrawing" xmlns:w10="urn:schemas-microsoft-com:office:word" xmlns:w="http://schemas.openxmlformats.org/wordprocessingml/2006/main" xmlns:w14="http://schemas.microsoft.com/office/word/2010/wordml" xmlns:w15="http://schemas.microsoft.com/office/word/2012/wordml" xmlns:w16cex="http://schemas.microsoft.com/office/word/2018/wordml/cex" xmlns:w16cid="http://schemas.microsoft.com/office/word/2016/wordml/cid" xmlns:w16="http://schemas.microsoft.com/office/word/2018/wordml" xmlns:w16du="http://schemas.microsoft.com/office/word/2023/wordml/word16du" xmlns:w16sdtdh="http://schemas.microsoft.com/office/word/2020/wordml/sdtdatahash" xmlns:w16sdtfl="http://schemas.microsoft.com/office/word/2024/wordml/sdtformatlock" xmlns:w16se="http://schemas.microsoft.com/office/word/2015/wordml/symex" xmlns:wpg="http://schemas.microsoft.com/office/word/2010/wordprocessingGroup" xmlns:wpi="http://schemas.microsoft.com/office/word/2010/wordprocessingInk" xmlns:wne="http://schemas.microsoft.com/office/word/2006/wordml" xmlns:wps="http://schemas.microsoft.com/office/word/2010/wordprocessingShape" mc:Ignorable="w14 w15 w16se w16cid w16 w16cex w16sdtdh w16sdtfl w16du wp14">
   <w:abstractNum w:abstractNumId="0" w15:restartNumberingAfterBreak="0">
     <w:nsid w:val="FFFFFF89"/>
     <w:multiLevelType w:val="singleLevel"/>
@@ -25209,129 +27189,281 @@
       </w:rPr>
     </w:lvl>
   </w:abstractNum>
-  <w:num w:numId="1">
+  <w:abstractNum w:abstractNumId="39" w15:restartNumberingAfterBreak="0">
+    <w:nsid w:val="7D916A97"/>
+    <w:multiLevelType w:val="multilevel"/>
+    <w:tmpl w:val="CF48A8F0"/>
+    <w:lvl w:ilvl="0">
+      <w:start w:val="1"/>
+      <w:numFmt w:val="bullet"/>
+      <w:lvlText w:val=""/>
+      <w:lvlJc w:val="left"/>
+      <w:pPr>
+        <w:tabs>
+          <w:tab w:val="num" w:pos="720"/>
+        </w:tabs>
+        <w:ind w:left="720" w:hanging="360"/>
+      </w:pPr>
+      <w:rPr>
+        <w:rFonts w:ascii="Symbol" w:hAnsi="Symbol" w:hint="default"/>
+        <w:sz w:val="20"/>
+      </w:rPr>
+    </w:lvl>
+    <w:lvl w:ilvl="1" w:tentative="1">
+      <w:start w:val="1"/>
+      <w:numFmt w:val="bullet"/>
+      <w:lvlText w:val="o"/>
+      <w:lvlJc w:val="left"/>
+      <w:pPr>
+        <w:tabs>
+          <w:tab w:val="num" w:pos="1440"/>
+        </w:tabs>
+        <w:ind w:left="1440" w:hanging="360"/>
+      </w:pPr>
+      <w:rPr>
+        <w:rFonts w:ascii="Courier New" w:hAnsi="Courier New" w:hint="default"/>
+        <w:sz w:val="20"/>
+      </w:rPr>
+    </w:lvl>
+    <w:lvl w:ilvl="2" w:tentative="1">
+      <w:start w:val="1"/>
+      <w:numFmt w:val="bullet"/>
+      <w:lvlText w:val=""/>
+      <w:lvlJc w:val="left"/>
+      <w:pPr>
+        <w:tabs>
+          <w:tab w:val="num" w:pos="2160"/>
+        </w:tabs>
+        <w:ind w:left="2160" w:hanging="360"/>
+      </w:pPr>
+      <w:rPr>
+        <w:rFonts w:ascii="Wingdings" w:hAnsi="Wingdings" w:hint="default"/>
+        <w:sz w:val="20"/>
+      </w:rPr>
+    </w:lvl>
+    <w:lvl w:ilvl="3" w:tentative="1">
+      <w:start w:val="1"/>
+      <w:numFmt w:val="bullet"/>
+      <w:lvlText w:val=""/>
+      <w:lvlJc w:val="left"/>
+      <w:pPr>
+        <w:tabs>
+          <w:tab w:val="num" w:pos="2880"/>
+        </w:tabs>
+        <w:ind w:left="2880" w:hanging="360"/>
+      </w:pPr>
+      <w:rPr>
+        <w:rFonts w:ascii="Wingdings" w:hAnsi="Wingdings" w:hint="default"/>
+        <w:sz w:val="20"/>
+      </w:rPr>
+    </w:lvl>
+    <w:lvl w:ilvl="4" w:tentative="1">
+      <w:start w:val="1"/>
+      <w:numFmt w:val="bullet"/>
+      <w:lvlText w:val=""/>
+      <w:lvlJc w:val="left"/>
+      <w:pPr>
+        <w:tabs>
+          <w:tab w:val="num" w:pos="3600"/>
+        </w:tabs>
+        <w:ind w:left="3600" w:hanging="360"/>
+      </w:pPr>
+      <w:rPr>
+        <w:rFonts w:ascii="Wingdings" w:hAnsi="Wingdings" w:hint="default"/>
+        <w:sz w:val="20"/>
+      </w:rPr>
+    </w:lvl>
+    <w:lvl w:ilvl="5" w:tentative="1">
+      <w:start w:val="1"/>
+      <w:numFmt w:val="bullet"/>
+      <w:lvlText w:val=""/>
+      <w:lvlJc w:val="left"/>
+      <w:pPr>
+        <w:tabs>
+          <w:tab w:val="num" w:pos="4320"/>
+        </w:tabs>
+        <w:ind w:left="4320" w:hanging="360"/>
+      </w:pPr>
+      <w:rPr>
+        <w:rFonts w:ascii="Wingdings" w:hAnsi="Wingdings" w:hint="default"/>
+        <w:sz w:val="20"/>
+      </w:rPr>
+    </w:lvl>
+    <w:lvl w:ilvl="6" w:tentative="1">
+      <w:start w:val="1"/>
+      <w:numFmt w:val="bullet"/>
+      <w:lvlText w:val=""/>
+      <w:lvlJc w:val="left"/>
+      <w:pPr>
+        <w:tabs>
+          <w:tab w:val="num" w:pos="5040"/>
+        </w:tabs>
+        <w:ind w:left="5040" w:hanging="360"/>
+      </w:pPr>
+      <w:rPr>
+        <w:rFonts w:ascii="Wingdings" w:hAnsi="Wingdings" w:hint="default"/>
+        <w:sz w:val="20"/>
+      </w:rPr>
+    </w:lvl>
+    <w:lvl w:ilvl="7" w:tentative="1">
+      <w:start w:val="1"/>
+      <w:numFmt w:val="bullet"/>
+      <w:lvlText w:val=""/>
+      <w:lvlJc w:val="left"/>
+      <w:pPr>
+        <w:tabs>
+          <w:tab w:val="num" w:pos="5760"/>
+        </w:tabs>
+        <w:ind w:left="5760" w:hanging="360"/>
+      </w:pPr>
+      <w:rPr>
+        <w:rFonts w:ascii="Wingdings" w:hAnsi="Wingdings" w:hint="default"/>
+        <w:sz w:val="20"/>
+      </w:rPr>
+    </w:lvl>
+    <w:lvl w:ilvl="8" w:tentative="1">
+      <w:start w:val="1"/>
+      <w:numFmt w:val="bullet"/>
+      <w:lvlText w:val=""/>
+      <w:lvlJc w:val="left"/>
+      <w:pPr>
+        <w:tabs>
+          <w:tab w:val="num" w:pos="6480"/>
+        </w:tabs>
+        <w:ind w:left="6480" w:hanging="360"/>
+      </w:pPr>
+      <w:rPr>
+        <w:rFonts w:ascii="Wingdings" w:hAnsi="Wingdings" w:hint="default"/>
+        <w:sz w:val="20"/>
+      </w:rPr>
+    </w:lvl>
+  </w:abstractNum>
+  <w:num w:numId="1" w16cid:durableId="125860556">
     <w:abstractNumId w:val="11"/>
   </w:num>
-  <w:num w:numId="2">
+  <w:num w:numId="2" w16cid:durableId="336930750">
     <w:abstractNumId w:val="26"/>
   </w:num>
-  <w:num w:numId="3">
+  <w:num w:numId="3" w16cid:durableId="325331561">
     <w:abstractNumId w:val="18"/>
   </w:num>
-  <w:num w:numId="4">
+  <w:num w:numId="4" w16cid:durableId="599215868">
     <w:abstractNumId w:val="16"/>
   </w:num>
-  <w:num w:numId="5">
+  <w:num w:numId="5" w16cid:durableId="411902256">
     <w:abstractNumId w:val="12"/>
   </w:num>
-  <w:num w:numId="6">
+  <w:num w:numId="6" w16cid:durableId="2036079959">
     <w:abstractNumId w:val="3"/>
   </w:num>
-  <w:num w:numId="7">
+  <w:num w:numId="7" w16cid:durableId="746418833">
     <w:abstractNumId w:val="17"/>
   </w:num>
-  <w:num w:numId="8">
+  <w:num w:numId="8" w16cid:durableId="1694648078">
     <w:abstractNumId w:val="21"/>
   </w:num>
-  <w:num w:numId="9">
+  <w:num w:numId="9" w16cid:durableId="1805585383">
     <w:abstractNumId w:val="31"/>
   </w:num>
-  <w:num w:numId="10">
+  <w:num w:numId="10" w16cid:durableId="1300266609">
     <w:abstractNumId w:val="4"/>
   </w:num>
-  <w:num w:numId="11">
+  <w:num w:numId="11" w16cid:durableId="1386564957">
     <w:abstractNumId w:val="6"/>
   </w:num>
-  <w:num w:numId="12">
+  <w:num w:numId="12" w16cid:durableId="1219902739">
     <w:abstractNumId w:val="27"/>
   </w:num>
-  <w:num w:numId="13">
+  <w:num w:numId="13" w16cid:durableId="1809973930">
     <w:abstractNumId w:val="10"/>
   </w:num>
-  <w:num w:numId="14">
+  <w:num w:numId="14" w16cid:durableId="1203522583">
     <w:abstractNumId w:val="24"/>
   </w:num>
-  <w:num w:numId="15">
+  <w:num w:numId="15" w16cid:durableId="944575236">
     <w:abstractNumId w:val="34"/>
   </w:num>
-  <w:num w:numId="16">
+  <w:num w:numId="16" w16cid:durableId="404186205">
     <w:abstractNumId w:val="2"/>
   </w:num>
-  <w:num w:numId="17">
+  <w:num w:numId="17" w16cid:durableId="1471360638">
     <w:abstractNumId w:val="8"/>
   </w:num>
-  <w:num w:numId="18">
+  <w:num w:numId="18" w16cid:durableId="645479214">
     <w:abstractNumId w:val="37"/>
   </w:num>
-  <w:num w:numId="19">
+  <w:num w:numId="19" w16cid:durableId="1022391785">
     <w:abstractNumId w:val="14"/>
   </w:num>
-  <w:num w:numId="20">
+  <w:num w:numId="20" w16cid:durableId="1460413514">
     <w:abstractNumId w:val="35"/>
   </w:num>
-  <w:num w:numId="21">
+  <w:num w:numId="21" w16cid:durableId="1698509388">
     <w:abstractNumId w:val="32"/>
   </w:num>
-  <w:num w:numId="22">
+  <w:num w:numId="22" w16cid:durableId="882181936">
     <w:abstractNumId w:val="15"/>
   </w:num>
-  <w:num w:numId="23">
+  <w:num w:numId="23" w16cid:durableId="1362975555">
     <w:abstractNumId w:val="29"/>
   </w:num>
-  <w:num w:numId="24">
+  <w:num w:numId="24" w16cid:durableId="1445536374">
     <w:abstractNumId w:val="5"/>
   </w:num>
-  <w:num w:numId="25">
+  <w:num w:numId="25" w16cid:durableId="1605383029">
     <w:abstractNumId w:val="1"/>
   </w:num>
-  <w:num w:numId="26">
+  <w:num w:numId="26" w16cid:durableId="138621957">
     <w:abstractNumId w:val="36"/>
   </w:num>
-  <w:num w:numId="27">
+  <w:num w:numId="27" w16cid:durableId="1390037907">
     <w:abstractNumId w:val="30"/>
   </w:num>
-  <w:num w:numId="28">
+  <w:num w:numId="28" w16cid:durableId="761683213">
     <w:abstractNumId w:val="38"/>
   </w:num>
-  <w:num w:numId="29">
+  <w:num w:numId="29" w16cid:durableId="1547140500">
     <w:abstractNumId w:val="28"/>
   </w:num>
-  <w:num w:numId="30">
+  <w:num w:numId="30" w16cid:durableId="1452168612">
     <w:abstractNumId w:val="9"/>
   </w:num>
-  <w:num w:numId="31">
+  <w:num w:numId="31" w16cid:durableId="400254354">
     <w:abstractNumId w:val="33"/>
   </w:num>
-  <w:num w:numId="32">
+  <w:num w:numId="32" w16cid:durableId="1981423560">
     <w:abstractNumId w:val="20"/>
   </w:num>
-  <w:num w:numId="33">
+  <w:num w:numId="33" w16cid:durableId="1155797177">
     <w:abstractNumId w:val="7"/>
   </w:num>
-  <w:num w:numId="34">
+  <w:num w:numId="34" w16cid:durableId="1733456778">
     <w:abstractNumId w:val="25"/>
   </w:num>
-  <w:num w:numId="35">
+  <w:num w:numId="35" w16cid:durableId="2026981558">
     <w:abstractNumId w:val="23"/>
   </w:num>
-  <w:num w:numId="36">
+  <w:num w:numId="36" w16cid:durableId="233199517">
     <w:abstractNumId w:val="13"/>
   </w:num>
-  <w:num w:numId="37">
+  <w:num w:numId="37" w16cid:durableId="1521888912">
     <w:abstractNumId w:val="22"/>
   </w:num>
-  <w:num w:numId="38">
+  <w:num w:numId="38" w16cid:durableId="663972039">
     <w:abstractNumId w:val="19"/>
   </w:num>
-  <w:num w:numId="39">
+  <w:num w:numId="39" w16cid:durableId="64181649">
     <w:abstractNumId w:val="0"/>
+  </w:num>
+  <w:num w:numId="40" w16cid:durableId="1046494217">
+    <w:abstractNumId w:val="39"/>
   </w:num>
   <w:numIdMacAtCleanup w:val="1"/>
 </w:numbering>
 </file>
 
 <file path=word/people.xml><?xml version="1.0" encoding="utf-8"?>
-<w15:people xmlns:wpc="http://schemas.microsoft.com/office/word/2010/wordprocessingCanvas" xmlns:cx="http://schemas.microsoft.com/office/drawing/2014/chartex" xmlns:mc="http://schemas.openxmlformats.org/markup-compatibility/2006" xmlns:o="urn:schemas-microsoft-com:office:office" xmlns:r="http://schemas.openxmlformats.org/officeDocument/2006/relationships" xmlns:m="http://schemas.openxmlformats.org/officeDocument/2006/math" xmlns:v="urn:schemas-microsoft-com:vml" xmlns:wp14="http://schemas.microsoft.com/office/word/2010/wordprocessingDrawing" xmlns:wp="http://schemas.openxmlformats.org/drawingml/2006/wordprocessingDrawing" xmlns:w10="urn:schemas-microsoft-com:office:word" xmlns:w="http://schemas.openxmlformats.org/wordprocessingml/2006/main" xmlns:w14="http://schemas.microsoft.com/office/word/2010/wordml" xmlns:w15="http://schemas.microsoft.com/office/word/2012/wordml" xmlns:w16se="http://schemas.microsoft.com/office/word/2015/wordml/symex" xmlns:wpg="http://schemas.microsoft.com/office/word/2010/wordprocessingGroup" xmlns:wpi="http://schemas.microsoft.com/office/word/2010/wordprocessingInk" xmlns:wne="http://schemas.microsoft.com/office/word/2006/wordml" xmlns:wps="http://schemas.microsoft.com/office/word/2010/wordprocessingShape" mc:Ignorable="w14 w15 w16se wp14">
+<w15:people xmlns:wpc="http://schemas.microsoft.com/office/word/2010/wordprocessingCanvas" xmlns:cx="http://schemas.microsoft.com/office/drawing/2014/chartex" xmlns:cx1="http://schemas.microsoft.com/office/drawing/2015/9/8/chartex" xmlns:cx2="http://schemas.microsoft.com/office/drawing/2015/10/21/chartex" xmlns:cx3="http://schemas.microsoft.com/office/drawing/2016/5/9/chartex" xmlns:cx4="http://schemas.microsoft.com/office/drawing/2016/5/10/chartex" xmlns:cx5="http://schemas.microsoft.com/office/drawing/2016/5/11/chartex" xmlns:cx6="http://schemas.microsoft.com/office/drawing/2016/5/12/chartex" xmlns:cx7="http://schemas.microsoft.com/office/drawing/2016/5/13/chartex" xmlns:cx8="http://schemas.microsoft.com/office/drawing/2016/5/14/chartex" xmlns:mc="http://schemas.openxmlformats.org/markup-compatibility/2006" xmlns:aink="http://schemas.microsoft.com/office/drawing/2016/ink" xmlns:am3d="http://schemas.microsoft.com/office/drawing/2017/model3d" xmlns:o="urn:schemas-microsoft-com:office:office" xmlns:oel="http://schemas.microsoft.com/office/2019/extlst" xmlns:r="http://schemas.openxmlformats.org/officeDocument/2006/relationships" xmlns:m="http://schemas.openxmlformats.org/officeDocument/2006/math" xmlns:v="urn:schemas-microsoft-com:vml" xmlns:wp14="http://schemas.microsoft.com/office/word/2010/wordprocessingDrawing" xmlns:wp="http://schemas.openxmlformats.org/drawingml/2006/wordprocessingDrawing" xmlns:w10="urn:schemas-microsoft-com:office:word" xmlns:w="http://schemas.openxmlformats.org/wordprocessingml/2006/main" xmlns:w14="http://schemas.microsoft.com/office/word/2010/wordml" xmlns:w15="http://schemas.microsoft.com/office/word/2012/wordml" xmlns:w16cex="http://schemas.microsoft.com/office/word/2018/wordml/cex" xmlns:w16cid="http://schemas.microsoft.com/office/word/2016/wordml/cid" xmlns:w16="http://schemas.microsoft.com/office/word/2018/wordml" xmlns:w16du="http://schemas.microsoft.com/office/word/2023/wordml/word16du" xmlns:w16sdtdh="http://schemas.microsoft.com/office/word/2020/wordml/sdtdatahash" xmlns:w16sdtfl="http://schemas.microsoft.com/office/word/2024/wordml/sdtformatlock" xmlns:w16se="http://schemas.microsoft.com/office/word/2015/wordml/symex" xmlns:wpg="http://schemas.microsoft.com/office/word/2010/wordprocessingGroup" xmlns:wpi="http://schemas.microsoft.com/office/word/2010/wordprocessingInk" xmlns:wne="http://schemas.microsoft.com/office/word/2006/wordml" xmlns:wps="http://schemas.microsoft.com/office/word/2010/wordprocessingShape" mc:Ignorable="w14 w15 w16se w16cid w16 w16cex w16sdtdh w16sdtfl w16du wp14">
   <w15:person w15:author="dhxgc">
     <w15:presenceInfo w15:providerId="Windows Live" w15:userId="af9db27918b168b0"/>
   </w15:person>
@@ -25339,7 +27471,7 @@
 </file>
 
 <file path=word/styles.xml><?xml version="1.0" encoding="utf-8"?>
-<w:styles xmlns:mc="http://schemas.openxmlformats.org/markup-compatibility/2006" xmlns:r="http://schemas.openxmlformats.org/officeDocument/2006/relationships" xmlns:w="http://schemas.openxmlformats.org/wordprocessingml/2006/main" xmlns:w14="http://schemas.microsoft.com/office/word/2010/wordml" xmlns:w15="http://schemas.microsoft.com/office/word/2012/wordml" xmlns:w16se="http://schemas.microsoft.com/office/word/2015/wordml/symex" mc:Ignorable="w14 w15 w16se">
+<w:styles xmlns:mc="http://schemas.openxmlformats.org/markup-compatibility/2006" xmlns:r="http://schemas.openxmlformats.org/officeDocument/2006/relationships" xmlns:w="http://schemas.openxmlformats.org/wordprocessingml/2006/main" xmlns:w14="http://schemas.microsoft.com/office/word/2010/wordml" xmlns:w15="http://schemas.microsoft.com/office/word/2012/wordml" xmlns:w16cex="http://schemas.microsoft.com/office/word/2018/wordml/cex" xmlns:w16cid="http://schemas.microsoft.com/office/word/2016/wordml/cid" xmlns:w16="http://schemas.microsoft.com/office/word/2018/wordml" xmlns:w16du="http://schemas.microsoft.com/office/word/2023/wordml/word16du" xmlns:w16sdtdh="http://schemas.microsoft.com/office/word/2020/wordml/sdtdatahash" xmlns:w16sdtfl="http://schemas.microsoft.com/office/word/2024/wordml/sdtformatlock" xmlns:w16se="http://schemas.microsoft.com/office/word/2015/wordml/symex" mc:Ignorable="w14 w15 w16se w16cid w16 w16cex w16sdtdh w16sdtfl w16du">
   <w:docDefaults>
     <w:rPrDefault>
       <w:rPr>
@@ -25351,7 +27483,7 @@
     </w:rPrDefault>
     <w:pPrDefault/>
   </w:docDefaults>
-  <w:latentStyles w:defLockedState="0" w:defUIPriority="99" w:defSemiHidden="0" w:defUnhideWhenUsed="0" w:defQFormat="0" w:count="371">
+  <w:latentStyles w:defLockedState="0" w:defUIPriority="99" w:defSemiHidden="0" w:defUnhideWhenUsed="0" w:defQFormat="0" w:count="376">
     <w:lsdException w:name="Normal" w:uiPriority="0" w:qFormat="1"/>
     <w:lsdException w:name="heading 1" w:uiPriority="9" w:qFormat="1"/>
     <w:lsdException w:name="heading 2" w:uiPriority="9" w:qFormat="1"/>
@@ -25723,6 +27855,11 @@
     <w:lsdException w:name="List Table 5 Dark Accent 6" w:uiPriority="50"/>
     <w:lsdException w:name="List Table 6 Colorful Accent 6" w:uiPriority="51"/>
     <w:lsdException w:name="List Table 7 Colorful Accent 6" w:uiPriority="52"/>
+    <w:lsdException w:name="Mention" w:semiHidden="1" w:unhideWhenUsed="1"/>
+    <w:lsdException w:name="Smart Hyperlink" w:semiHidden="1" w:unhideWhenUsed="1"/>
+    <w:lsdException w:name="Hashtag" w:semiHidden="1" w:unhideWhenUsed="1"/>
+    <w:lsdException w:name="Unresolved Mention" w:semiHidden="1" w:unhideWhenUsed="1"/>
+    <w:lsdException w:name="Smart Link" w:semiHidden="1" w:unhideWhenUsed="1"/>
   </w:latentStyles>
   <w:style w:type="paragraph" w:default="1" w:styleId="a0">
     <w:name w:val="Normal"/>
@@ -25811,7 +27948,6 @@
   <w:style w:type="character" w:default="1" w:styleId="a1">
     <w:name w:val="Default Paragraph Font"/>
     <w:uiPriority w:val="1"/>
-    <w:semiHidden/>
     <w:unhideWhenUsed/>
   </w:style>
   <w:style w:type="table" w:default="1" w:styleId="a2">

--- a/other/1.4.docx
+++ b/other/1.4.docx
@@ -497,19 +497,8 @@
           <w:szCs w:val="28"/>
           <w:lang w:eastAsia="ar-SA"/>
         </w:rPr>
-        <w:t xml:space="preserve"> </w:t>
-      </w:r>
-      <w:proofErr w:type="spellStart"/>
-      <w:r>
-        <w:rPr>
-          <w:rFonts w:eastAsia="SimSun"/>
-          <w:bCs/>
-          <w:szCs w:val="28"/>
-          <w:lang w:eastAsia="ar-SA"/>
-        </w:rPr>
-        <w:t>Апататьев</w:t>
-      </w:r>
-      <w:proofErr w:type="spellEnd"/>
+        <w:t xml:space="preserve"> Апататьев</w:t>
+      </w:r>
       <w:r>
         <w:rPr>
           <w:rFonts w:eastAsia="SimSun"/>
@@ -584,7 +573,6 @@
         </w:rPr>
         <w:t xml:space="preserve">. </w:t>
       </w:r>
-      <w:proofErr w:type="spellStart"/>
       <w:r>
         <w:rPr>
           <w:rFonts w:eastAsia="SimSun"/>
@@ -594,7 +582,6 @@
         </w:rPr>
         <w:t>Апататьев</w:t>
       </w:r>
-      <w:proofErr w:type="spellEnd"/>
     </w:p>
     <w:p>
       <w:pPr>
@@ -890,7 +877,6 @@
         </w:rPr>
         <w:t xml:space="preserve"> </w:t>
       </w:r>
-      <w:proofErr w:type="spellStart"/>
       <w:r>
         <w:rPr>
           <w:rFonts w:eastAsia="SimSun"/>
@@ -900,7 +886,6 @@
         </w:rPr>
         <w:t>Апататьев</w:t>
       </w:r>
-      <w:proofErr w:type="spellEnd"/>
       <w:r>
         <w:rPr>
           <w:rFonts w:eastAsia="SimSun"/>
@@ -1173,7 +1158,6 @@
           <w:lang w:eastAsia="ar-SA"/>
         </w:rPr>
       </w:pPr>
-      <w:proofErr w:type="spellStart"/>
       <w:r>
         <w:rPr>
           <w:rFonts w:eastAsia="SimSun"/>
@@ -1182,7 +1166,6 @@
         </w:rPr>
         <w:t>Нормоконтролер</w:t>
       </w:r>
-      <w:proofErr w:type="spellEnd"/>
     </w:p>
     <w:p>
       <w:pPr>
@@ -1240,19 +1223,8 @@
           <w:szCs w:val="28"/>
           <w:lang w:eastAsia="ar-SA"/>
         </w:rPr>
-        <w:t xml:space="preserve"> </w:t>
-      </w:r>
-      <w:proofErr w:type="spellStart"/>
-      <w:r>
-        <w:rPr>
-          <w:rFonts w:eastAsia="SimSun"/>
-          <w:bCs/>
-          <w:szCs w:val="28"/>
-          <w:lang w:eastAsia="ar-SA"/>
-        </w:rPr>
-        <w:t>Апататьев</w:t>
-      </w:r>
-      <w:proofErr w:type="spellEnd"/>
+        <w:t xml:space="preserve"> Апататьев</w:t>
+      </w:r>
       <w:r>
         <w:rPr>
           <w:rFonts w:eastAsia="SimSun"/>
@@ -2988,7 +2960,6 @@
         </w:rPr>
         <w:t xml:space="preserve"> Times New Roman, 12</w:t>
       </w:r>
-      <w:proofErr w:type="spellStart"/>
       <w:r>
         <w:rPr>
           <w:rFonts w:ascii="Times New Roman" w:hAnsi="Times New Roman"/>
@@ -2998,7 +2969,6 @@
         </w:rPr>
         <w:t>пт</w:t>
       </w:r>
-      <w:proofErr w:type="spellEnd"/>
       <w:r>
         <w:rPr>
           <w:rFonts w:ascii="Times New Roman" w:hAnsi="Times New Roman"/>
@@ -3209,7 +3179,6 @@
         </w:rPr>
         <w:t>а</w:t>
       </w:r>
-      <w:proofErr w:type="spellStart"/>
       <w:r>
         <w:rPr>
           <w:rFonts w:ascii="Times New Roman" w:hAnsi="Times New Roman"/>
@@ -3218,40 +3187,7 @@
           <w:szCs w:val="24"/>
           <w:lang w:val="en-US"/>
         </w:rPr>
-        <w:t>бзацный</w:t>
-      </w:r>
-      <w:proofErr w:type="spellEnd"/>
-      <w:r>
-        <w:rPr>
-          <w:rFonts w:ascii="Times New Roman" w:hAnsi="Times New Roman"/>
-          <w:i w:val="0"/>
-          <w:sz w:val="24"/>
-          <w:szCs w:val="24"/>
-          <w:lang w:val="en-US"/>
-        </w:rPr>
-        <w:t xml:space="preserve"> </w:t>
-      </w:r>
-      <w:proofErr w:type="spellStart"/>
-      <w:r>
-        <w:rPr>
-          <w:rFonts w:ascii="Times New Roman" w:hAnsi="Times New Roman"/>
-          <w:i w:val="0"/>
-          <w:sz w:val="24"/>
-          <w:szCs w:val="24"/>
-          <w:lang w:val="en-US"/>
-        </w:rPr>
-        <w:t>отступ</w:t>
-      </w:r>
-      <w:proofErr w:type="spellEnd"/>
-      <w:r>
-        <w:rPr>
-          <w:rFonts w:ascii="Times New Roman" w:hAnsi="Times New Roman"/>
-          <w:i w:val="0"/>
-          <w:sz w:val="24"/>
-          <w:szCs w:val="24"/>
-          <w:lang w:val="en-US"/>
-        </w:rPr>
-        <w:t xml:space="preserve"> 15 </w:t>
+        <w:t xml:space="preserve">бзацный отступ 15 </w:t>
       </w:r>
       <w:r>
         <w:rPr>
@@ -3859,27 +3795,7 @@
           <w:sz w:val="24"/>
           <w:szCs w:val="24"/>
         </w:rPr>
-        <w:t xml:space="preserve"> или SAN, где данные передаются блоками через </w:t>
-      </w:r>
-      <w:proofErr w:type="spellStart"/>
-      <w:r>
-        <w:rPr>
-          <w:rFonts w:ascii="Times New Roman" w:hAnsi="Times New Roman"/>
-          <w:i w:val="0"/>
-          <w:sz w:val="24"/>
-          <w:szCs w:val="24"/>
-        </w:rPr>
-        <w:t>iSCSI</w:t>
-      </w:r>
-      <w:proofErr w:type="spellEnd"/>
-      <w:r>
-        <w:rPr>
-          <w:rFonts w:ascii="Times New Roman" w:hAnsi="Times New Roman"/>
-          <w:i w:val="0"/>
-          <w:sz w:val="24"/>
-          <w:szCs w:val="24"/>
-        </w:rPr>
-        <w:t>/Fibre Channel. RAID-массивы в хранении данных являются абсолютным стандартом. Если один диск «умрет», данные</w:t>
+        <w:t xml:space="preserve"> или SAN, где данные передаются блоками через iSCSI/Fibre Channel. RAID-массивы в хранении данных являются абсолютным стандартом. Если один диск «умрет», данные</w:t>
       </w:r>
       <w:r>
         <w:rPr>
@@ -4499,15 +4415,7 @@
         <w:t xml:space="preserve">возможность </w:t>
       </w:r>
       <w:r>
-        <w:t xml:space="preserve">дизайнеру редактировать изображения. В корпоративной среде востребованы CRM-системы (Bitrix24, </w:t>
-      </w:r>
-      <w:proofErr w:type="spellStart"/>
-      <w:r>
-        <w:t>Salesforce</w:t>
-      </w:r>
-      <w:proofErr w:type="spellEnd"/>
-      <w:r>
-        <w:t>) для учета клиентов, ERP-платформы (1С, SAP) для управ</w:t>
+        <w:t>дизайнеру редактировать изображения. В корпоративной среде востребованы CRM-системы (Bitrix24, Salesforce) для учета клиентов, ERP-платформы (1С, SAP) для управ</w:t>
       </w:r>
       <w:r>
         <w:t>ления финансами и логистикой, ну и конечно,</w:t>
@@ -4555,13 +4463,8 @@
         <w:t xml:space="preserve">В качестве примера можно привести </w:t>
       </w:r>
       <w:r>
-        <w:t>СУБД (</w:t>
-      </w:r>
-      <w:proofErr w:type="spellStart"/>
-      <w:r>
-        <w:t>PostgreSQL</w:t>
-      </w:r>
-      <w:proofErr w:type="spellEnd"/>
+        <w:t>СУБД (PostgreSQL</w:t>
+      </w:r>
       <w:r>
         <w:t xml:space="preserve">, </w:t>
       </w:r>
@@ -4584,15 +4487,7 @@
         <w:t>, которая</w:t>
       </w:r>
       <w:r>
-        <w:t xml:space="preserve"> хранит данные для интернет-магазина, веб-сервер (</w:t>
-      </w:r>
-      <w:proofErr w:type="spellStart"/>
-      <w:r>
-        <w:t>Nginx</w:t>
-      </w:r>
-      <w:proofErr w:type="spellEnd"/>
-      <w:r>
-        <w:t xml:space="preserve">, Apache) принимает запросы от </w:t>
+        <w:t xml:space="preserve"> хранит данные для интернет-магазина, веб-сервер (Nginx, Apache) принимает запросы от </w:t>
       </w:r>
       <w:r>
         <w:lastRenderedPageBreak/>
@@ -4770,15 +4665,7 @@
         <w:t>Канальный уровень также отвечает за обнаружение и коррекцию ошибок передачи. Контрольная сумма (C</w:t>
       </w:r>
       <w:r>
-        <w:t xml:space="preserve">RC), включенная </w:t>
-      </w:r>
-      <w:proofErr w:type="gramStart"/>
-      <w:r>
-        <w:t>в каждый фрейм</w:t>
-      </w:r>
-      <w:proofErr w:type="gramEnd"/>
-      <w:r>
-        <w:t xml:space="preserve"> выявляет искажения данных из-за помехам или сбоев</w:t>
+        <w:t>RC), включенная в каждый фрейм выявляет искажения данных из-за помехам или сбоев</w:t>
       </w:r>
       <w:r>
         <w:t>. При обнаружении ошибки фрейм отклоняется, что инициирует повторную передачу со стороны отправителя.</w:t>
@@ -4846,25 +4733,14 @@
           <w:szCs w:val="24"/>
         </w:rPr>
       </w:pPr>
-      <w:proofErr w:type="spellStart"/>
-      <w:r>
-        <w:rPr>
-          <w:rFonts w:ascii="Times New Roman" w:hAnsi="Times New Roman"/>
-          <w:i w:val="0"/>
-          <w:sz w:val="24"/>
-          <w:szCs w:val="24"/>
-        </w:rPr>
-        <w:t>Wi</w:t>
-      </w:r>
-      <w:proofErr w:type="spellEnd"/>
-      <w:r>
-        <w:rPr>
-          <w:rFonts w:ascii="Times New Roman" w:hAnsi="Times New Roman"/>
-          <w:i w:val="0"/>
-          <w:sz w:val="24"/>
-          <w:szCs w:val="24"/>
-        </w:rPr>
-        <w:t>-Fi (IEEE 802.11) — беспроводная передача данных с</w:t>
+      <w:r>
+        <w:rPr>
+          <w:rFonts w:ascii="Times New Roman" w:hAnsi="Times New Roman"/>
+          <w:i w:val="0"/>
+          <w:sz w:val="24"/>
+          <w:szCs w:val="24"/>
+        </w:rPr>
+        <w:t>Wi-Fi (IEEE 802.11) — беспроводная передача данных с</w:t>
       </w:r>
       <w:r>
         <w:rPr>
@@ -4929,7 +4805,6 @@
           <w:szCs w:val="24"/>
         </w:rPr>
       </w:pPr>
-      <w:proofErr w:type="spellStart"/>
       <w:r>
         <w:rPr>
           <w:rFonts w:ascii="Times New Roman" w:hAnsi="Times New Roman"/>
@@ -4938,17 +4813,7 @@
           <w:szCs w:val="24"/>
         </w:rPr>
         <w:lastRenderedPageBreak/>
-        <w:t>PPPoE</w:t>
-      </w:r>
-      <w:proofErr w:type="spellEnd"/>
-      <w:r>
-        <w:rPr>
-          <w:rFonts w:ascii="Times New Roman" w:hAnsi="Times New Roman"/>
-          <w:i w:val="0"/>
-          <w:sz w:val="24"/>
-          <w:szCs w:val="24"/>
-        </w:rPr>
-        <w:t xml:space="preserve"> — инкапсуляция данных для широкополосных подключений</w:t>
+        <w:t>PPPoE — инкапсуляция данных для широкополосных подключений</w:t>
       </w:r>
       <w:r>
         <w:rPr>
@@ -5137,27 +5002,7 @@
           <w:sz w:val="24"/>
           <w:szCs w:val="24"/>
         </w:rPr>
-        <w:t xml:space="preserve">net, </w:t>
-      </w:r>
-      <w:proofErr w:type="spellStart"/>
-      <w:r>
-        <w:rPr>
-          <w:rFonts w:ascii="Times New Roman" w:hAnsi="Times New Roman"/>
-          <w:i w:val="0"/>
-          <w:sz w:val="24"/>
-          <w:szCs w:val="24"/>
-        </w:rPr>
-        <w:t>Wi</w:t>
-      </w:r>
-      <w:proofErr w:type="spellEnd"/>
-      <w:r>
-        <w:rPr>
-          <w:rFonts w:ascii="Times New Roman" w:hAnsi="Times New Roman"/>
-          <w:i w:val="0"/>
-          <w:sz w:val="24"/>
-          <w:szCs w:val="24"/>
-        </w:rPr>
-        <w:t>-Fi, спутниковая связь);</w:t>
+        <w:t>net, Wi-Fi, спутниковая связь);</w:t>
       </w:r>
     </w:p>
     <w:p>
@@ -5293,27 +5138,7 @@
           <w:sz w:val="24"/>
           <w:szCs w:val="24"/>
         </w:rPr>
-        <w:t xml:space="preserve">ия об ошибках (например, </w:t>
-      </w:r>
-      <w:proofErr w:type="spellStart"/>
-      <w:r>
-        <w:rPr>
-          <w:rFonts w:ascii="Times New Roman" w:hAnsi="Times New Roman"/>
-          <w:i w:val="0"/>
-          <w:sz w:val="24"/>
-          <w:szCs w:val="24"/>
-        </w:rPr>
-        <w:t>ping</w:t>
-      </w:r>
-      <w:proofErr w:type="spellEnd"/>
-      <w:r>
-        <w:rPr>
-          <w:rFonts w:ascii="Times New Roman" w:hAnsi="Times New Roman"/>
-          <w:i w:val="0"/>
-          <w:sz w:val="24"/>
-          <w:szCs w:val="24"/>
-        </w:rPr>
-        <w:t>);</w:t>
+        <w:t>ия об ошибках (например, ping);</w:t>
       </w:r>
     </w:p>
     <w:p>
@@ -6214,127 +6039,7 @@
           <w:sz w:val="24"/>
           <w:szCs w:val="24"/>
         </w:rPr>
-        <w:t>Эластичность инфраструктуры усиливается за счет программно-определяемых сетей (SDN). Их ключевая инновация — декомпозиция управления: контроллер верхнего уровня (</w:t>
-      </w:r>
-      <w:proofErr w:type="spellStart"/>
-      <w:r>
-        <w:rPr>
-          <w:rFonts w:ascii="Times New Roman" w:hAnsi="Times New Roman"/>
-          <w:i w:val="0"/>
-          <w:sz w:val="24"/>
-          <w:szCs w:val="24"/>
-        </w:rPr>
-        <w:t>control</w:t>
-      </w:r>
-      <w:proofErr w:type="spellEnd"/>
-      <w:r>
-        <w:rPr>
-          <w:rFonts w:ascii="Times New Roman" w:hAnsi="Times New Roman"/>
-          <w:i w:val="0"/>
-          <w:sz w:val="24"/>
-          <w:szCs w:val="24"/>
-        </w:rPr>
-        <w:t xml:space="preserve"> </w:t>
-      </w:r>
-      <w:proofErr w:type="spellStart"/>
-      <w:r>
-        <w:rPr>
-          <w:rFonts w:ascii="Times New Roman" w:hAnsi="Times New Roman"/>
-          <w:i w:val="0"/>
-          <w:sz w:val="24"/>
-          <w:szCs w:val="24"/>
-        </w:rPr>
-        <w:t>plane</w:t>
-      </w:r>
-      <w:proofErr w:type="spellEnd"/>
-      <w:r>
-        <w:rPr>
-          <w:rFonts w:ascii="Times New Roman" w:hAnsi="Times New Roman"/>
-          <w:i w:val="0"/>
-          <w:sz w:val="24"/>
-          <w:szCs w:val="24"/>
-        </w:rPr>
-        <w:t>) централизованно задает правила маршрутизации, тогда как коммутаторы (</w:t>
-      </w:r>
-      <w:proofErr w:type="spellStart"/>
-      <w:r>
-        <w:rPr>
-          <w:rFonts w:ascii="Times New Roman" w:hAnsi="Times New Roman"/>
-          <w:i w:val="0"/>
-          <w:sz w:val="24"/>
-          <w:szCs w:val="24"/>
-        </w:rPr>
-        <w:t>data</w:t>
-      </w:r>
-      <w:proofErr w:type="spellEnd"/>
-      <w:r>
-        <w:rPr>
-          <w:rFonts w:ascii="Times New Roman" w:hAnsi="Times New Roman"/>
-          <w:i w:val="0"/>
-          <w:sz w:val="24"/>
-          <w:szCs w:val="24"/>
-        </w:rPr>
-        <w:t xml:space="preserve"> </w:t>
-      </w:r>
-      <w:proofErr w:type="spellStart"/>
-      <w:r>
-        <w:rPr>
-          <w:rFonts w:ascii="Times New Roman" w:hAnsi="Times New Roman"/>
-          <w:i w:val="0"/>
-          <w:sz w:val="24"/>
-          <w:szCs w:val="24"/>
-        </w:rPr>
-        <w:t>plane</w:t>
-      </w:r>
-      <w:proofErr w:type="spellEnd"/>
-      <w:r>
-        <w:rPr>
-          <w:rFonts w:ascii="Times New Roman" w:hAnsi="Times New Roman"/>
-          <w:i w:val="0"/>
-          <w:sz w:val="24"/>
-          <w:szCs w:val="24"/>
-        </w:rPr>
-        <w:t xml:space="preserve">) выполняют только транспортировку пакетов. Используя открытые протоколы вроде </w:t>
-      </w:r>
-      <w:proofErr w:type="spellStart"/>
-      <w:r>
-        <w:rPr>
-          <w:rFonts w:ascii="Times New Roman" w:hAnsi="Times New Roman"/>
-          <w:i w:val="0"/>
-          <w:sz w:val="24"/>
-          <w:szCs w:val="24"/>
-        </w:rPr>
-        <w:t>OpenFlow</w:t>
-      </w:r>
-      <w:proofErr w:type="spellEnd"/>
-      <w:r>
-        <w:rPr>
-          <w:rFonts w:ascii="Times New Roman" w:hAnsi="Times New Roman"/>
-          <w:i w:val="0"/>
-          <w:sz w:val="24"/>
-          <w:szCs w:val="24"/>
-        </w:rPr>
-        <w:t xml:space="preserve">, система адаптирует топологию под текущие задачи — от автоматического создания изолированных сегментов для клиентов до глобальной балансировки нагрузки между дата-центрами. Такой подход не только минимизирует зависимость от </w:t>
-      </w:r>
-      <w:proofErr w:type="spellStart"/>
-      <w:r>
-        <w:rPr>
-          <w:rFonts w:ascii="Times New Roman" w:hAnsi="Times New Roman"/>
-          <w:i w:val="0"/>
-          <w:sz w:val="24"/>
-          <w:szCs w:val="24"/>
-        </w:rPr>
-        <w:t>вендорного</w:t>
-      </w:r>
-      <w:proofErr w:type="spellEnd"/>
-      <w:r>
-        <w:rPr>
-          <w:rFonts w:ascii="Times New Roman" w:hAnsi="Times New Roman"/>
-          <w:i w:val="0"/>
-          <w:sz w:val="24"/>
-          <w:szCs w:val="24"/>
-        </w:rPr>
-        <w:t xml:space="preserve"> оборудования, но и позволяет мгновенно блокировать </w:t>
+        <w:t xml:space="preserve">Эластичность инфраструктуры усиливается за счет программно-определяемых сетей (SDN). Их ключевая инновация — декомпозиция управления: контроллер верхнего уровня (control plane) централизованно задает правила маршрутизации, тогда как коммутаторы (data plane) выполняют только транспортировку пакетов. Используя открытые протоколы вроде OpenFlow, система адаптирует топологию под текущие задачи — от автоматического создания изолированных сегментов для клиентов до глобальной балансировки нагрузки между дата-центрами. Такой подход не только минимизирует зависимость от вендорного оборудования, но и позволяет мгновенно блокировать </w:t>
       </w:r>
       <w:r>
         <w:rPr>
@@ -6366,47 +6071,7 @@
           <w:sz w:val="24"/>
           <w:szCs w:val="24"/>
         </w:rPr>
-        <w:t>Следующий уровень абстракции — виртуализация хранилищ. Технологии распределенных файловых систем (</w:t>
-      </w:r>
-      <w:proofErr w:type="spellStart"/>
-      <w:r>
-        <w:rPr>
-          <w:rFonts w:ascii="Times New Roman" w:hAnsi="Times New Roman"/>
-          <w:i w:val="0"/>
-          <w:sz w:val="24"/>
-          <w:szCs w:val="24"/>
-        </w:rPr>
-        <w:t>Ceph</w:t>
-      </w:r>
-      <w:proofErr w:type="spellEnd"/>
-      <w:r>
-        <w:rPr>
-          <w:rFonts w:ascii="Times New Roman" w:hAnsi="Times New Roman"/>
-          <w:i w:val="0"/>
-          <w:sz w:val="24"/>
-          <w:szCs w:val="24"/>
-        </w:rPr>
-        <w:t xml:space="preserve">, </w:t>
-      </w:r>
-      <w:proofErr w:type="spellStart"/>
-      <w:r>
-        <w:rPr>
-          <w:rFonts w:ascii="Times New Roman" w:hAnsi="Times New Roman"/>
-          <w:i w:val="0"/>
-          <w:sz w:val="24"/>
-          <w:szCs w:val="24"/>
-        </w:rPr>
-        <w:t>GlusterFS</w:t>
-      </w:r>
-      <w:proofErr w:type="spellEnd"/>
-      <w:r>
-        <w:rPr>
-          <w:rFonts w:ascii="Times New Roman" w:hAnsi="Times New Roman"/>
-          <w:i w:val="0"/>
-          <w:sz w:val="24"/>
-          <w:szCs w:val="24"/>
-        </w:rPr>
-        <w:t>) объединяют дисковые массивы серверов в единый пул с автоматическим восстановлением данных. Информация дробится на блоки, которые реплицируются между узлами, а метаданные управляются кластерными службами. При отказе диска система перенаправляет запросы к</w:t>
+        <w:t>Следующий уровень абстракции — виртуализация хранилищ. Технологии распределенных файловых систем (Ceph, GlusterFS) объединяют дисковые массивы серверов в единый пул с автоматическим восстановлением данных. Информация дробится на блоки, которые реплицируются между узлами, а метаданные управляются кластерными службами. При отказе диска система перенаправляет запросы к</w:t>
       </w:r>
       <w:r>
         <w:rPr>
@@ -6552,67 +6217,7 @@
           <w:szCs w:val="24"/>
         </w:rPr>
         <w:lastRenderedPageBreak/>
-        <w:t xml:space="preserve">Частное облако </w:t>
-      </w:r>
-      <w:proofErr w:type="gramStart"/>
-      <w:r>
-        <w:rPr>
-          <w:rFonts w:ascii="Times New Roman" w:hAnsi="Times New Roman"/>
-          <w:i w:val="0"/>
-          <w:sz w:val="24"/>
-          <w:szCs w:val="24"/>
-        </w:rPr>
-        <w:t>- это</w:t>
-      </w:r>
-      <w:proofErr w:type="gramEnd"/>
-      <w:r>
-        <w:rPr>
-          <w:rFonts w:ascii="Times New Roman" w:hAnsi="Times New Roman"/>
-          <w:i w:val="0"/>
-          <w:sz w:val="24"/>
-          <w:szCs w:val="24"/>
-        </w:rPr>
-        <w:t xml:space="preserve"> модель локальных облачных вычислений, которая предоставляет выделенные ресурсы, включая вычислительную мощность, хранилище и сеть, ограниченному числу пользователей в рамках одной организации. Большинство компаний выбирают частное облако в тех случаях, когда они хотят иметь огромный контроль над своей информацией и быть в безопасности. Это могут быть виртуальные облака, такие как VMware </w:t>
-      </w:r>
-      <w:proofErr w:type="spellStart"/>
-      <w:r>
-        <w:rPr>
-          <w:rFonts w:ascii="Times New Roman" w:hAnsi="Times New Roman"/>
-          <w:i w:val="0"/>
-          <w:sz w:val="24"/>
-          <w:szCs w:val="24"/>
-        </w:rPr>
-        <w:t>Cloud</w:t>
-      </w:r>
-      <w:proofErr w:type="spellEnd"/>
-      <w:r>
-        <w:rPr>
-          <w:rFonts w:ascii="Times New Roman" w:hAnsi="Times New Roman"/>
-          <w:i w:val="0"/>
-          <w:sz w:val="24"/>
-          <w:szCs w:val="24"/>
-        </w:rPr>
-        <w:t xml:space="preserve"> и </w:t>
-      </w:r>
-      <w:proofErr w:type="spellStart"/>
-      <w:r>
-        <w:rPr>
-          <w:rFonts w:ascii="Times New Roman" w:hAnsi="Times New Roman"/>
-          <w:i w:val="0"/>
-          <w:sz w:val="24"/>
-          <w:szCs w:val="24"/>
-        </w:rPr>
-        <w:t>OpenStack</w:t>
-      </w:r>
-      <w:proofErr w:type="spellEnd"/>
-      <w:r>
-        <w:rPr>
-          <w:rFonts w:ascii="Times New Roman" w:hAnsi="Times New Roman"/>
-          <w:i w:val="0"/>
-          <w:sz w:val="24"/>
-          <w:szCs w:val="24"/>
-        </w:rPr>
-        <w:t>, а также облачные решения, предоставляемые</w:t>
+        <w:t>Частное облако - это модель локальных облачных вычислений, которая предоставляет выделенные ресурсы, включая вычислительную мощность, хранилище и сеть, ограниченному числу пользователей в рамках одной организации. Большинство компаний выбирают частное облако в тех случаях, когда они хотят иметь огромный контроль над своей информацией и быть в безопасности. Это могут быть виртуальные облака, такие как VMware Cloud и OpenStack, а также облачные решения, предоставляемые</w:t>
       </w:r>
       <w:r>
         <w:rPr>
@@ -6694,27 +6299,7 @@
           <w:sz w:val="24"/>
           <w:szCs w:val="24"/>
         </w:rPr>
-        <w:t xml:space="preserve"> будут использоваться по модели </w:t>
-      </w:r>
-      <w:proofErr w:type="spellStart"/>
-      <w:r>
-        <w:rPr>
-          <w:rFonts w:ascii="Times New Roman" w:hAnsi="Times New Roman"/>
-          <w:i w:val="0"/>
-          <w:sz w:val="24"/>
-          <w:szCs w:val="24"/>
-        </w:rPr>
-        <w:t>pay-as-you-go</w:t>
-      </w:r>
-      <w:proofErr w:type="spellEnd"/>
-      <w:r>
-        <w:rPr>
-          <w:rFonts w:ascii="Times New Roman" w:hAnsi="Times New Roman"/>
-          <w:i w:val="0"/>
-          <w:sz w:val="24"/>
-          <w:szCs w:val="24"/>
-        </w:rPr>
-        <w:t xml:space="preserve"> — по мере потребления. В случае пиковых нагрузок (акции, распродажи) облако будет расходовать больше ресурсов и плата за них возрастает. Но когда нагрузка вновь стабилизируется, облако продолжит работать на обычных мощностях и плата снизится.</w:t>
+        <w:t xml:space="preserve"> будут использоваться по модели pay-as-you-go — по мере потребления. В случае пиковых нагрузок (акции, распродажи) облако будет расходовать больше ресурсов и плата за них возрастает. Но когда нагрузка вновь стабилизируется, облако продолжит работать на обычных мощностях и плата снизится.</w:t>
       </w:r>
       <w:r>
         <w:rPr>
@@ -6732,27 +6317,7 @@
           <w:sz w:val="24"/>
           <w:szCs w:val="24"/>
         </w:rPr>
-        <w:t xml:space="preserve">Публичные облака выросли из частных облаков провайдеров, которые накопили экспертизу и поняли, что ее можно предлагать в форме продукта. Так же, как и частное облако, публичное представляет собой инфраструктуру по типу </w:t>
-      </w:r>
-      <w:proofErr w:type="spellStart"/>
-      <w:r>
-        <w:rPr>
-          <w:rFonts w:ascii="Times New Roman" w:hAnsi="Times New Roman"/>
-          <w:i w:val="0"/>
-          <w:sz w:val="24"/>
-          <w:szCs w:val="24"/>
-        </w:rPr>
-        <w:t>IaaS</w:t>
-      </w:r>
-      <w:proofErr w:type="spellEnd"/>
-      <w:r>
-        <w:rPr>
-          <w:rFonts w:ascii="Times New Roman" w:hAnsi="Times New Roman"/>
-          <w:i w:val="0"/>
-          <w:sz w:val="24"/>
-          <w:szCs w:val="24"/>
-        </w:rPr>
-        <w:t>.</w:t>
+        <w:t>Публичные облака выросли из частных облаков провайдеров, которые накопили экспертизу и поняли, что ее можно предлагать в форме продукта. Так же, как и частное облако, публичное представляет собой инфраструктуру по типу IaaS.</w:t>
       </w:r>
     </w:p>
     <w:p>
@@ -6809,29 +6374,7 @@
           <w:szCs w:val="24"/>
           <w:lang w:val="en-US"/>
         </w:rPr>
-        <w:t xml:space="preserve">- </w:t>
-      </w:r>
-      <w:proofErr w:type="spellStart"/>
-      <w:r>
-        <w:rPr>
-          <w:rFonts w:ascii="Times New Roman" w:hAnsi="Times New Roman"/>
-          <w:i w:val="0"/>
-          <w:sz w:val="24"/>
-          <w:szCs w:val="24"/>
-          <w:lang w:val="en-US"/>
-        </w:rPr>
-        <w:t>Timeweb</w:t>
-      </w:r>
-      <w:proofErr w:type="spellEnd"/>
-      <w:r>
-        <w:rPr>
-          <w:rFonts w:ascii="Times New Roman" w:hAnsi="Times New Roman"/>
-          <w:i w:val="0"/>
-          <w:sz w:val="24"/>
-          <w:szCs w:val="24"/>
-          <w:lang w:val="en-US"/>
-        </w:rPr>
-        <w:t>;</w:t>
+        <w:t>- Timeweb;</w:t>
       </w:r>
     </w:p>
     <w:p>
@@ -7160,27 +6703,7 @@
           <w:sz w:val="24"/>
           <w:szCs w:val="24"/>
         </w:rPr>
-        <w:t xml:space="preserve">Гибридное облако — смесь публичного и частного. Кратко говоря – берутся две инфраструктуры, связываются через VPN или прямые каналы </w:t>
-      </w:r>
-      <w:proofErr w:type="gramStart"/>
-      <w:r>
-        <w:rPr>
-          <w:rFonts w:ascii="Times New Roman" w:hAnsi="Times New Roman"/>
-          <w:i w:val="0"/>
-          <w:sz w:val="24"/>
-          <w:szCs w:val="24"/>
-        </w:rPr>
-        <w:t>связи (что не сильно распространено)</w:t>
-      </w:r>
-      <w:proofErr w:type="gramEnd"/>
-      <w:r>
-        <w:rPr>
-          <w:rFonts w:ascii="Times New Roman" w:hAnsi="Times New Roman"/>
-          <w:i w:val="0"/>
-          <w:sz w:val="24"/>
-          <w:szCs w:val="24"/>
-        </w:rPr>
-        <w:t xml:space="preserve"> и организация по итогу этих действий получает фиксированные мощности с возможностью расширения.</w:t>
+        <w:t>Гибридное облако — смесь публичного и частного. Кратко говоря – берутся две инфраструктуры, связываются через VPN или прямые каналы связи (что не сильно распространено) и организация по итогу этих действий получает фиксированные мощности с возможностью расширения.</w:t>
       </w:r>
     </w:p>
     <w:p>
@@ -8254,7 +7777,6 @@
         </w:rPr>
         <w:t xml:space="preserve">инфраструктурой под названием </w:t>
       </w:r>
-      <w:proofErr w:type="spellStart"/>
       <w:r>
         <w:rPr>
           <w:rFonts w:ascii="Times New Roman" w:hAnsi="Times New Roman"/>
@@ -8265,7 +7787,6 @@
         </w:rPr>
         <w:t>IaC</w:t>
       </w:r>
-      <w:proofErr w:type="spellEnd"/>
       <w:r>
         <w:rPr>
           <w:rFonts w:ascii="Times New Roman" w:hAnsi="Times New Roman"/>
@@ -8334,7 +7855,6 @@
           <w:szCs w:val="24"/>
         </w:rPr>
       </w:pPr>
-      <w:proofErr w:type="spellStart"/>
       <w:r>
         <w:rPr>
           <w:rFonts w:ascii="Times New Roman" w:hAnsi="Times New Roman"/>
@@ -8344,7 +7864,6 @@
         </w:rPr>
         <w:t>Ansible</w:t>
       </w:r>
-      <w:proofErr w:type="spellEnd"/>
       <w:r>
         <w:rPr>
           <w:rFonts w:ascii="Times New Roman" w:hAnsi="Times New Roman"/>
@@ -8388,27 +7907,7 @@
           <w:sz w:val="24"/>
           <w:szCs w:val="24"/>
         </w:rPr>
-        <w:t xml:space="preserve"> помощью </w:t>
-      </w:r>
-      <w:proofErr w:type="spellStart"/>
-      <w:r>
-        <w:rPr>
-          <w:rFonts w:ascii="Times New Roman" w:hAnsi="Times New Roman"/>
-          <w:i w:val="0"/>
-          <w:sz w:val="24"/>
-          <w:szCs w:val="24"/>
-        </w:rPr>
-        <w:t>Ansible</w:t>
-      </w:r>
-      <w:proofErr w:type="spellEnd"/>
-      <w:r>
-        <w:rPr>
-          <w:rFonts w:ascii="Times New Roman" w:hAnsi="Times New Roman"/>
-          <w:i w:val="0"/>
-          <w:sz w:val="24"/>
-          <w:szCs w:val="24"/>
-        </w:rPr>
-        <w:t xml:space="preserve"> всю настройку можно прописать в одном </w:t>
+        <w:t xml:space="preserve"> помощью Ansible всю настройку можно прописать в одном </w:t>
       </w:r>
       <w:r>
         <w:rPr>
@@ -8670,7 +8169,6 @@
         </w:rPr>
         <w:t xml:space="preserve">, </w:t>
       </w:r>
-      <w:proofErr w:type="spellStart"/>
       <w:r>
         <w:rPr>
           <w:rFonts w:ascii="Times New Roman" w:hAnsi="Times New Roman"/>
@@ -8681,7 +8179,6 @@
         </w:rPr>
         <w:t>SaltStack</w:t>
       </w:r>
-      <w:proofErr w:type="spellEnd"/>
       <w:r>
         <w:rPr>
           <w:rFonts w:ascii="Times New Roman" w:hAnsi="Times New Roman"/>
@@ -8855,19 +8352,8 @@
           <w:iCs/>
           <w:color w:val="FF0000"/>
         </w:rPr>
-        <w:t>-</w:t>
-      </w:r>
-      <w:proofErr w:type="spellStart"/>
-      <w:r>
-        <w:rPr>
-          <w:b w:val="0"/>
-          <w:bCs w:val="0"/>
-          <w:iCs/>
-          <w:color w:val="FF0000"/>
-        </w:rPr>
-        <w:t>плейбука</w:t>
-      </w:r>
-      <w:proofErr w:type="spellEnd"/>
+        <w:t>-плейбука</w:t>
+      </w:r>
     </w:p>
     <w:p>
       <w:pPr>
@@ -9063,27 +8549,7 @@
           <w:sz w:val="24"/>
           <w:szCs w:val="24"/>
         </w:rPr>
-        <w:t xml:space="preserve">, где прописываются правила доступа (ACL). Для защиты периметра используются межсетевые экраны, блокирующие нежелательный трафик по портам или IP-адресам. Внутри сети часто применяется 802.1X для аутентификации устройств: если компьютер не прошел проверку — доступ в VLAN ограничивается. Отдельное внимание уделяется резервированию: два независимых маршрутизатора с VRRP или HSRP гарантируют, что выход одного из строя не парализует инфраструктуру. Для </w:t>
-      </w:r>
-      <w:proofErr w:type="spellStart"/>
-      <w:r>
-        <w:rPr>
-          <w:rFonts w:ascii="Times New Roman" w:hAnsi="Times New Roman"/>
-          <w:i w:val="0"/>
-          <w:sz w:val="24"/>
-          <w:szCs w:val="24"/>
-        </w:rPr>
-        <w:t>Wi</w:t>
-      </w:r>
-      <w:proofErr w:type="spellEnd"/>
-      <w:r>
-        <w:rPr>
-          <w:rFonts w:ascii="Times New Roman" w:hAnsi="Times New Roman"/>
-          <w:i w:val="0"/>
-          <w:sz w:val="24"/>
-          <w:szCs w:val="24"/>
-        </w:rPr>
-        <w:t>-Fi сетей аналогично — несколько точек доступа с общим SSID и быстрым роумингом. Всё это требует строгой документации: схемы адресации, таблицы VLAN, политики безопасности. Без этого даже незначительное изменение конфигурации может привести к коллизиям или уязвимостям.</w:t>
+        <w:t>, где прописываются правила доступа (ACL). Для защиты периметра используются межсетевые экраны, блокирующие нежелательный трафик по портам или IP-адресам. Внутри сети часто применяется 802.1X для аутентификации устройств: если компьютер не прошел проверку — доступ в VLAN ограничивается. Отдельное внимание уделяется резервированию: два независимых маршрутизатора с VRRP или HSRP гарантируют, что выход одного из строя не парализует инфраструктуру. Для Wi-Fi сетей аналогично — несколько точек доступа с общим SSID и быстрым роумингом. Всё это требует строгой документации: схемы адресации, таблицы VLAN, политики безопасности. Без этого даже незначительное изменение конфигурации может привести к коллизиям или уязвимостям.</w:t>
       </w:r>
     </w:p>
     <w:p>
@@ -9649,25 +9115,14 @@
         </w:rPr>
         <w:t xml:space="preserve">серверов. </w:t>
       </w:r>
-      <w:proofErr w:type="gramStart"/>
-      <w:r>
-        <w:rPr>
-          <w:rFonts w:ascii="Times New Roman" w:hAnsi="Times New Roman"/>
-          <w:i w:val="0"/>
-          <w:sz w:val="24"/>
-          <w:szCs w:val="24"/>
-        </w:rPr>
-        <w:t>Но в случае если</w:t>
-      </w:r>
-      <w:proofErr w:type="gramEnd"/>
-      <w:r>
-        <w:rPr>
-          <w:rFonts w:ascii="Times New Roman" w:hAnsi="Times New Roman"/>
-          <w:i w:val="0"/>
-          <w:sz w:val="24"/>
-          <w:szCs w:val="24"/>
-        </w:rPr>
-        <w:t xml:space="preserve"> такое вдруг понадобится – </w:t>
+      <w:r>
+        <w:rPr>
+          <w:rFonts w:ascii="Times New Roman" w:hAnsi="Times New Roman"/>
+          <w:i w:val="0"/>
+          <w:sz w:val="24"/>
+          <w:szCs w:val="24"/>
+        </w:rPr>
+        <w:t xml:space="preserve">Но в случае если такое вдруг понадобится – </w:t>
       </w:r>
       <w:r>
         <w:rPr>
@@ -10176,7 +9631,6 @@
         </w:rPr>
         <w:t>Также контроллеры домена реализуют общие сетевые папки (</w:t>
       </w:r>
-      <w:proofErr w:type="spellStart"/>
       <w:r>
         <w:rPr>
           <w:rFonts w:ascii="Times New Roman" w:hAnsi="Times New Roman"/>
@@ -10187,7 +9641,6 @@
         </w:rPr>
         <w:t>netlogon</w:t>
       </w:r>
-      <w:proofErr w:type="spellEnd"/>
       <w:r>
         <w:rPr>
           <w:rFonts w:ascii="Times New Roman" w:hAnsi="Times New Roman"/>
@@ -10293,7 +9746,6 @@
         </w:rPr>
         <w:t xml:space="preserve">Продуктов, которые предоставляют функции резервного копирования – несметное множество. От </w:t>
       </w:r>
-      <w:proofErr w:type="spellStart"/>
       <w:r>
         <w:rPr>
           <w:rFonts w:ascii="Times New Roman" w:hAnsi="Times New Roman"/>
@@ -10304,7 +9756,6 @@
         </w:rPr>
         <w:t>rsync</w:t>
       </w:r>
-      <w:proofErr w:type="spellEnd"/>
       <w:r>
         <w:rPr>
           <w:rFonts w:ascii="Times New Roman" w:hAnsi="Times New Roman"/>
@@ -10430,39 +9881,18 @@
           <w:sz w:val="24"/>
           <w:szCs w:val="24"/>
         </w:rPr>
-        <w:t xml:space="preserve">де </w:t>
-      </w:r>
-      <w:proofErr w:type="spellStart"/>
-      <w:r>
-        <w:rPr>
-          <w:rFonts w:ascii="Times New Roman" w:hAnsi="Times New Roman"/>
-          <w:i w:val="0"/>
-          <w:sz w:val="24"/>
-          <w:szCs w:val="24"/>
-        </w:rPr>
-        <w:t>Zabbix</w:t>
-      </w:r>
-      <w:proofErr w:type="spellEnd"/>
-      <w:r>
-        <w:rPr>
-          <w:rFonts w:ascii="Times New Roman" w:hAnsi="Times New Roman"/>
-          <w:i w:val="0"/>
-          <w:sz w:val="24"/>
-          <w:szCs w:val="24"/>
-        </w:rPr>
-        <w:t xml:space="preserve"> или связки </w:t>
-      </w:r>
-      <w:proofErr w:type="spellStart"/>
-      <w:r>
-        <w:rPr>
-          <w:rFonts w:ascii="Times New Roman" w:hAnsi="Times New Roman"/>
-          <w:i w:val="0"/>
-          <w:sz w:val="24"/>
-          <w:szCs w:val="24"/>
-        </w:rPr>
-        <w:t>Prometheus</w:t>
-      </w:r>
-      <w:proofErr w:type="spellEnd"/>
+        <w:t xml:space="preserve">де Zabbix или связки Prometheus </w:t>
+      </w:r>
+      <w:r>
+        <w:rPr>
+          <w:rFonts w:ascii="Times New Roman" w:hAnsi="Times New Roman"/>
+          <w:i w:val="0"/>
+          <w:sz w:val="24"/>
+          <w:szCs w:val="24"/>
+          <w:lang w:val="en-US"/>
+        </w:rPr>
+        <w:t>c</w:t>
+      </w:r>
       <w:r>
         <w:rPr>
           <w:rFonts w:ascii="Times New Roman" w:hAnsi="Times New Roman"/>
@@ -10478,38 +9908,8 @@
           <w:i w:val="0"/>
           <w:sz w:val="24"/>
           <w:szCs w:val="24"/>
-          <w:lang w:val="en-US"/>
-        </w:rPr>
-        <w:t>c</w:t>
-      </w:r>
-      <w:r>
-        <w:rPr>
-          <w:rFonts w:ascii="Times New Roman" w:hAnsi="Times New Roman"/>
-          <w:i w:val="0"/>
-          <w:sz w:val="24"/>
-          <w:szCs w:val="24"/>
-        </w:rPr>
-        <w:t xml:space="preserve"> </w:t>
-      </w:r>
-      <w:proofErr w:type="spellStart"/>
-      <w:r>
-        <w:rPr>
-          <w:rFonts w:ascii="Times New Roman" w:hAnsi="Times New Roman"/>
-          <w:i w:val="0"/>
-          <w:sz w:val="24"/>
-          <w:szCs w:val="24"/>
-        </w:rPr>
-        <w:t>Grafana</w:t>
-      </w:r>
-      <w:proofErr w:type="spellEnd"/>
-      <w:r>
-        <w:rPr>
-          <w:rFonts w:ascii="Times New Roman" w:hAnsi="Times New Roman"/>
-          <w:i w:val="0"/>
-          <w:sz w:val="24"/>
-          <w:szCs w:val="24"/>
-        </w:rPr>
-        <w:t xml:space="preserve"> – обязательный минимум</w:t>
+        </w:rPr>
+        <w:t>Grafana – обязательный минимум</w:t>
       </w:r>
       <w:r>
         <w:rPr>
@@ -10572,47 +9972,7 @@
           <w:sz w:val="24"/>
           <w:szCs w:val="24"/>
         </w:rPr>
-        <w:t xml:space="preserve"> – через </w:t>
-      </w:r>
-      <w:proofErr w:type="spellStart"/>
-      <w:r>
-        <w:rPr>
-          <w:rFonts w:ascii="Times New Roman" w:hAnsi="Times New Roman"/>
-          <w:i w:val="0"/>
-          <w:sz w:val="24"/>
-          <w:szCs w:val="24"/>
-        </w:rPr>
-        <w:t>Elasticsearch</w:t>
-      </w:r>
-      <w:proofErr w:type="spellEnd"/>
-      <w:r>
-        <w:rPr>
-          <w:rFonts w:ascii="Times New Roman" w:hAnsi="Times New Roman"/>
-          <w:i w:val="0"/>
-          <w:sz w:val="24"/>
-          <w:szCs w:val="24"/>
-        </w:rPr>
-        <w:t xml:space="preserve"> или </w:t>
-      </w:r>
-      <w:proofErr w:type="spellStart"/>
-      <w:r>
-        <w:rPr>
-          <w:rFonts w:ascii="Times New Roman" w:hAnsi="Times New Roman"/>
-          <w:i w:val="0"/>
-          <w:sz w:val="24"/>
-          <w:szCs w:val="24"/>
-        </w:rPr>
-        <w:t>Graylog</w:t>
-      </w:r>
-      <w:proofErr w:type="spellEnd"/>
-      <w:r>
-        <w:rPr>
-          <w:rFonts w:ascii="Times New Roman" w:hAnsi="Times New Roman"/>
-          <w:i w:val="0"/>
-          <w:sz w:val="24"/>
-          <w:szCs w:val="24"/>
-        </w:rPr>
-        <w:t>. Без этого админ узнает о проблеме только когда сотрудники начнут</w:t>
+        <w:t xml:space="preserve"> – через Elasticsearch или Graylog. Без этого админ узнает о проблеме только когда сотрудники начнут</w:t>
       </w:r>
       <w:r>
         <w:rPr>
@@ -10824,47 +10184,7 @@
           <w:sz w:val="24"/>
           <w:szCs w:val="24"/>
         </w:rPr>
-        <w:t xml:space="preserve">. </w:t>
-      </w:r>
-      <w:proofErr w:type="spellStart"/>
-      <w:r>
-        <w:rPr>
-          <w:rFonts w:ascii="Times New Roman" w:hAnsi="Times New Roman"/>
-          <w:i w:val="0"/>
-          <w:sz w:val="24"/>
-          <w:szCs w:val="24"/>
-        </w:rPr>
-        <w:t>Proxmox</w:t>
-      </w:r>
-      <w:proofErr w:type="spellEnd"/>
-      <w:r>
-        <w:rPr>
-          <w:rFonts w:ascii="Times New Roman" w:hAnsi="Times New Roman"/>
-          <w:i w:val="0"/>
-          <w:sz w:val="24"/>
-          <w:szCs w:val="24"/>
-        </w:rPr>
-        <w:t xml:space="preserve"> здесь вне конкуренции для небольших и средних инфраструктур. Весь функционал – </w:t>
-      </w:r>
-      <w:proofErr w:type="spellStart"/>
-      <w:r>
-        <w:rPr>
-          <w:rFonts w:ascii="Times New Roman" w:hAnsi="Times New Roman"/>
-          <w:i w:val="0"/>
-          <w:sz w:val="24"/>
-          <w:szCs w:val="24"/>
-        </w:rPr>
-        <w:t>live</w:t>
-      </w:r>
-      <w:proofErr w:type="spellEnd"/>
-      <w:r>
-        <w:rPr>
-          <w:rFonts w:ascii="Times New Roman" w:hAnsi="Times New Roman"/>
-          <w:i w:val="0"/>
-          <w:sz w:val="24"/>
-          <w:szCs w:val="24"/>
-        </w:rPr>
-        <w:t>-миграция, распределенное</w:t>
+        <w:t>. Proxmox здесь вне конкуренции для небольших и средних инфраструктур. Весь функционал – live-миграция, распределенное</w:t>
       </w:r>
       <w:r>
         <w:rPr>
@@ -10918,19 +10238,8 @@
           <w:sz w:val="24"/>
           <w:szCs w:val="24"/>
         </w:rPr>
-        <w:t xml:space="preserve">низация: мосты, VLAN, SDN. Конечно, SDN в </w:t>
-      </w:r>
-      <w:proofErr w:type="spellStart"/>
-      <w:r>
-        <w:rPr>
-          <w:rFonts w:ascii="Times New Roman" w:hAnsi="Times New Roman"/>
-          <w:i w:val="0"/>
-          <w:sz w:val="24"/>
-          <w:szCs w:val="24"/>
-        </w:rPr>
-        <w:t>Proxmox</w:t>
-      </w:r>
-      <w:proofErr w:type="spellEnd"/>
+        <w:t>низация: мосты, VLAN, SDN. Конечно, SDN в Proxmox</w:t>
+      </w:r>
       <w:r>
         <w:rPr>
           <w:rFonts w:ascii="Times New Roman" w:hAnsi="Times New Roman"/>
@@ -11074,27 +10383,7 @@
           <w:sz w:val="24"/>
           <w:szCs w:val="24"/>
         </w:rPr>
-        <w:t xml:space="preserve"> Ядро отвечает за маршрутизацию между подсетями, распределение — за агрегацию трафика и применение политик (ACL, </w:t>
-      </w:r>
-      <w:proofErr w:type="spellStart"/>
-      <w:r>
-        <w:rPr>
-          <w:rFonts w:ascii="Times New Roman" w:hAnsi="Times New Roman"/>
-          <w:i w:val="0"/>
-          <w:sz w:val="24"/>
-          <w:szCs w:val="24"/>
-        </w:rPr>
-        <w:t>QoS</w:t>
-      </w:r>
-      <w:proofErr w:type="spellEnd"/>
-      <w:r>
-        <w:rPr>
-          <w:rFonts w:ascii="Times New Roman" w:hAnsi="Times New Roman"/>
-          <w:i w:val="0"/>
-          <w:sz w:val="24"/>
-          <w:szCs w:val="24"/>
-        </w:rPr>
-        <w:t>), доступ — за подключение конечных устройств. Такая архитектура масштабируется вертикально: добавление новых коммутаторов на уровне доступа не затрагивает ядро. Однако при росте устройств возникают узкие места — например, STP-блокировки или перегрузка L3-интерфейсов.</w:t>
+        <w:t xml:space="preserve"> Ядро отвечает за маршрутизацию между подсетями, распределение — за агрегацию трафика и применение политик (ACL, QoS), доступ — за подключение конечных устройств. Такая архитектура масштабируется вертикально: добавление новых коммутаторов на уровне доступа не затрагивает ядро. Однако при росте устройств возникают узкие места — например, STP-блокировки или перегрузка L3-интерфейсов.</w:t>
       </w:r>
       <w:r>
         <w:rPr>
@@ -11216,114 +10505,23 @@
           <w:szCs w:val="24"/>
         </w:rPr>
       </w:pPr>
-      <w:proofErr w:type="spellStart"/>
-      <w:r>
-        <w:rPr>
-          <w:rFonts w:ascii="Times New Roman" w:hAnsi="Times New Roman"/>
-          <w:i w:val="0"/>
-          <w:sz w:val="24"/>
-          <w:szCs w:val="24"/>
-        </w:rPr>
-        <w:t>Leaf-spine</w:t>
-      </w:r>
-      <w:proofErr w:type="spellEnd"/>
-      <w:r>
-        <w:rPr>
-          <w:rFonts w:ascii="Times New Roman" w:hAnsi="Times New Roman"/>
-          <w:i w:val="0"/>
-          <w:sz w:val="24"/>
-          <w:szCs w:val="24"/>
-        </w:rPr>
-        <w:t xml:space="preserve"> — архитектура для ЦОД и высоконагруженных сред. Все </w:t>
-      </w:r>
-      <w:proofErr w:type="spellStart"/>
-      <w:r>
-        <w:rPr>
-          <w:rFonts w:ascii="Times New Roman" w:hAnsi="Times New Roman"/>
-          <w:i w:val="0"/>
-          <w:sz w:val="24"/>
-          <w:szCs w:val="24"/>
-        </w:rPr>
-        <w:t>leaf</w:t>
-      </w:r>
-      <w:proofErr w:type="spellEnd"/>
-      <w:r>
-        <w:rPr>
-          <w:rFonts w:ascii="Times New Roman" w:hAnsi="Times New Roman"/>
-          <w:i w:val="0"/>
-          <w:sz w:val="24"/>
-          <w:szCs w:val="24"/>
-        </w:rPr>
-        <w:t xml:space="preserve">-коммутаторы (доступ) соединены с каждым </w:t>
-      </w:r>
-      <w:proofErr w:type="spellStart"/>
-      <w:r>
-        <w:rPr>
-          <w:rFonts w:ascii="Times New Roman" w:hAnsi="Times New Roman"/>
-          <w:i w:val="0"/>
-          <w:sz w:val="24"/>
-          <w:szCs w:val="24"/>
-        </w:rPr>
-        <w:t>spine</w:t>
-      </w:r>
-      <w:proofErr w:type="spellEnd"/>
-      <w:r>
-        <w:rPr>
-          <w:rFonts w:ascii="Times New Roman" w:hAnsi="Times New Roman"/>
-          <w:i w:val="0"/>
-          <w:sz w:val="24"/>
-          <w:szCs w:val="24"/>
-        </w:rPr>
-        <w:t xml:space="preserve">-коммутатором (ядро), образуя сетку с фиксированной задержкой. Маршрутизация — только L3, что исключает петли и STP. Плюсы: горизонтальное масштабирование, балансировка нагрузки через ECMP, отказоустойчивость (выход из строя </w:t>
-      </w:r>
-      <w:proofErr w:type="spellStart"/>
-      <w:r>
-        <w:rPr>
-          <w:rFonts w:ascii="Times New Roman" w:hAnsi="Times New Roman"/>
-          <w:i w:val="0"/>
-          <w:sz w:val="24"/>
-          <w:szCs w:val="24"/>
-        </w:rPr>
-        <w:t>spine</w:t>
-      </w:r>
-      <w:proofErr w:type="spellEnd"/>
-      <w:r>
-        <w:rPr>
-          <w:rFonts w:ascii="Times New Roman" w:hAnsi="Times New Roman"/>
-          <w:i w:val="0"/>
-          <w:sz w:val="24"/>
-          <w:szCs w:val="24"/>
-        </w:rPr>
-        <w:t>-узла н</w:t>
-      </w:r>
-      <w:r>
-        <w:rPr>
-          <w:rFonts w:ascii="Times New Roman" w:hAnsi="Times New Roman"/>
-          <w:i w:val="0"/>
-          <w:sz w:val="24"/>
-          <w:szCs w:val="24"/>
-        </w:rPr>
-        <w:t xml:space="preserve">е влияет на связность). Из </w:t>
-      </w:r>
-      <w:proofErr w:type="spellStart"/>
-      <w:r>
-        <w:rPr>
-          <w:rFonts w:ascii="Times New Roman" w:hAnsi="Times New Roman"/>
-          <w:i w:val="0"/>
-          <w:sz w:val="24"/>
-          <w:szCs w:val="24"/>
-        </w:rPr>
-        <w:t>мнусов</w:t>
-      </w:r>
-      <w:proofErr w:type="spellEnd"/>
-      <w:r>
-        <w:rPr>
-          <w:rFonts w:ascii="Times New Roman" w:hAnsi="Times New Roman"/>
-          <w:i w:val="0"/>
-          <w:sz w:val="24"/>
-          <w:szCs w:val="24"/>
-        </w:rPr>
-        <w:t xml:space="preserve"> такого подхода выделяют стоимость каждого порта на коммутаторах </w:t>
+      <w:r>
+        <w:rPr>
+          <w:rFonts w:ascii="Times New Roman" w:hAnsi="Times New Roman"/>
+          <w:i w:val="0"/>
+          <w:sz w:val="24"/>
+          <w:szCs w:val="24"/>
+        </w:rPr>
+        <w:t>Leaf-spine — архитектура для ЦОД и высоконагруженных сред. Все leaf-коммутаторы (доступ) соединены с каждым spine-коммутатором (ядро), образуя сетку с фиксированной задержкой. Маршрутизация — только L3, что исключает петли и STP. Плюсы: горизонтальное масштабирование, балансировка нагрузки через ECMP, отказоустойчивость (выход из строя spine-узла н</w:t>
+      </w:r>
+      <w:r>
+        <w:rPr>
+          <w:rFonts w:ascii="Times New Roman" w:hAnsi="Times New Roman"/>
+          <w:i w:val="0"/>
+          <w:sz w:val="24"/>
+          <w:szCs w:val="24"/>
+        </w:rPr>
+        <w:t xml:space="preserve">е влияет на связность). Из мнусов такого подхода выделяют стоимость каждого порта на коммутаторах </w:t>
       </w:r>
       <w:r>
         <w:rPr>
@@ -11419,7 +10617,7 @@
           <w:lang w:eastAsia="ru-RU"/>
         </w:rPr>
         <w:drawing>
-          <wp:inline distT="0" distB="0" distL="0" distR="0" wp14:anchorId="1B7C905F" wp14:editId="49930F38">
+          <wp:inline distT="0" distB="0" distL="0" distR="0" wp14:anchorId="1B7C905F" wp14:editId="4AE4608D">
             <wp:extent cx="4134394" cy="2390252"/>
             <wp:effectExtent l="0" t="0" r="0" b="0"/>
             <wp:docPr id="5" name="Рисунок 5" descr="https://www.iksmedia.ru/data/2022/10/27/1238124052/sl3.png"/>
@@ -11569,47 +10767,7 @@
           <w:sz w:val="24"/>
           <w:szCs w:val="24"/>
         </w:rPr>
-        <w:t xml:space="preserve"> </w:t>
-      </w:r>
-      <w:proofErr w:type="spellStart"/>
-      <w:r>
-        <w:rPr>
-          <w:rFonts w:ascii="Times New Roman" w:hAnsi="Times New Roman"/>
-          <w:i w:val="0"/>
-          <w:sz w:val="24"/>
-          <w:szCs w:val="24"/>
-        </w:rPr>
-        <w:t>leaf-spine</w:t>
-      </w:r>
-      <w:proofErr w:type="spellEnd"/>
-      <w:r>
-        <w:rPr>
-          <w:rFonts w:ascii="Times New Roman" w:hAnsi="Times New Roman"/>
-          <w:i w:val="0"/>
-          <w:sz w:val="24"/>
-          <w:szCs w:val="24"/>
-        </w:rPr>
-        <w:t xml:space="preserve"> в ЦОД. Или </w:t>
-      </w:r>
-      <w:proofErr w:type="spellStart"/>
-      <w:r>
-        <w:rPr>
-          <w:rFonts w:ascii="Times New Roman" w:hAnsi="Times New Roman"/>
-          <w:i w:val="0"/>
-          <w:sz w:val="24"/>
-          <w:szCs w:val="24"/>
-        </w:rPr>
-        <w:t>spine</w:t>
-      </w:r>
-      <w:proofErr w:type="spellEnd"/>
-      <w:r>
-        <w:rPr>
-          <w:rFonts w:ascii="Times New Roman" w:hAnsi="Times New Roman"/>
-          <w:i w:val="0"/>
-          <w:sz w:val="24"/>
-          <w:szCs w:val="24"/>
-        </w:rPr>
-        <w:t xml:space="preserve">-уровень на основе VXLAN, что позволяет расширить L2-домены поверх L3-сети. </w:t>
+        <w:t xml:space="preserve"> leaf-spine в ЦОД. Или spine-уровень на основе VXLAN, что позволяет расширить L2-домены поверх L3-сети. </w:t>
       </w:r>
       <w:r>
         <w:rPr>
@@ -12111,27 +11269,7 @@
           <w:sz w:val="24"/>
           <w:szCs w:val="24"/>
         </w:rPr>
-        <w:t xml:space="preserve">правил. Новое поколение </w:t>
-      </w:r>
-      <w:proofErr w:type="spellStart"/>
-      <w:r>
-        <w:rPr>
-          <w:rFonts w:ascii="Times New Roman" w:hAnsi="Times New Roman"/>
-          <w:i w:val="0"/>
-          <w:sz w:val="24"/>
-          <w:szCs w:val="24"/>
-        </w:rPr>
-        <w:t>фаерволов</w:t>
-      </w:r>
-      <w:proofErr w:type="spellEnd"/>
-      <w:r>
-        <w:rPr>
-          <w:rFonts w:ascii="Times New Roman" w:hAnsi="Times New Roman"/>
-          <w:i w:val="0"/>
-          <w:sz w:val="24"/>
-          <w:szCs w:val="24"/>
-        </w:rPr>
-        <w:t xml:space="preserve"> (</w:t>
+        <w:t>правил. Новое поколение фаерволов (</w:t>
       </w:r>
       <w:r>
         <w:rPr>
@@ -12988,7 +12126,6 @@
         </w:rPr>
         <w:t xml:space="preserve">спользуют централизованные решения для управления идентификацией (например, отечественные </w:t>
       </w:r>
-      <w:proofErr w:type="spellStart"/>
       <w:r>
         <w:rPr>
           <w:rFonts w:ascii="Times New Roman" w:hAnsi="Times New Roman"/>
@@ -12999,7 +12136,6 @@
         </w:rPr>
         <w:t>IdM</w:t>
       </w:r>
-      <w:proofErr w:type="spellEnd"/>
       <w:r>
         <w:rPr>
           <w:rFonts w:ascii="Times New Roman" w:hAnsi="Times New Roman"/>
@@ -13047,7 +12183,6 @@
         </w:rPr>
         <w:t xml:space="preserve"> </w:t>
       </w:r>
-      <w:proofErr w:type="spellStart"/>
       <w:r>
         <w:rPr>
           <w:rFonts w:ascii="Times New Roman" w:hAnsi="Times New Roman"/>
@@ -13058,7 +12193,6 @@
         </w:rPr>
         <w:t>inRights</w:t>
       </w:r>
-      <w:proofErr w:type="spellEnd"/>
       <w:r>
         <w:rPr>
           <w:rFonts w:ascii="Times New Roman" w:hAnsi="Times New Roman"/>
@@ -13269,29 +12403,13 @@
         <w:t xml:space="preserve"> </w:t>
       </w:r>
       <w:r>
-        <w:t xml:space="preserve">Вместо проприетарного ПО можно внедрять </w:t>
-      </w:r>
-      <w:proofErr w:type="spellStart"/>
-      <w:r>
-        <w:t>Zabbix</w:t>
-      </w:r>
-      <w:proofErr w:type="spellEnd"/>
-      <w:r>
-        <w:t xml:space="preserve"> для мониторинга сети и серверов (</w:t>
+        <w:t>Вместо проприетарного ПО можно внедрять Zabbix для мониторинга сети и серверов (</w:t>
       </w:r>
       <w:r>
         <w:t>имеет открытый исходный код</w:t>
       </w:r>
       <w:r>
-        <w:t xml:space="preserve">), </w:t>
-      </w:r>
-      <w:proofErr w:type="spellStart"/>
-      <w:r>
-        <w:t>OpenVPN</w:t>
-      </w:r>
-      <w:proofErr w:type="spellEnd"/>
-      <w:r>
-        <w:t xml:space="preserve"> для построения VPN и так далее</w:t>
+        <w:t>), OpenVPN для построения VPN и так далее</w:t>
       </w:r>
       <w:r>
         <w:t>, вообще все решения во всех сферах имеют отечественные или открытые аналоги.</w:t>
@@ -13601,7 +12719,10 @@
         <w:t>»</w:t>
       </w:r>
       <w:r>
-        <w:t>, где шестой класс — это минимально допустимый уровень защиты, а первый — максимальный.</w:t>
+        <w:t>, где шестой класс — это минимально допустимый уровень защиты, а первый — максимальный</w:t>
+      </w:r>
+      <w:r>
+        <w:t>:</w:t>
       </w:r>
     </w:p>
     <w:p>
@@ -13701,27 +12822,7 @@
           <w:sz w:val="24"/>
           <w:szCs w:val="24"/>
         </w:rPr>
-        <w:t xml:space="preserve">применяется в более ответственных системах, например, во 2 классе защищённости государственных информационных систем, аналогичных по уровню АСУ ТП, и в </w:t>
-      </w:r>
-      <w:proofErr w:type="spellStart"/>
-      <w:r>
-        <w:rPr>
-          <w:rFonts w:ascii="Times New Roman" w:hAnsi="Times New Roman"/>
-          <w:i w:val="0"/>
-          <w:sz w:val="24"/>
-          <w:szCs w:val="24"/>
-        </w:rPr>
-        <w:t>ИСПДн</w:t>
-      </w:r>
-      <w:proofErr w:type="spellEnd"/>
-      <w:r>
-        <w:rPr>
-          <w:rFonts w:ascii="Times New Roman" w:hAnsi="Times New Roman"/>
-          <w:i w:val="0"/>
-          <w:sz w:val="24"/>
-          <w:szCs w:val="24"/>
-        </w:rPr>
-        <w:t xml:space="preserve"> с 2 уровнем защищённости</w:t>
+        <w:t>применяется в более ответственных системах, например, во 2 классе защищённости государственных информационных систем, аналогичных по уровню АСУ ТП, и в ИСПДн с 2 уровнем защищённости</w:t>
       </w:r>
       <w:r>
         <w:rPr>
@@ -13757,27 +12858,16 @@
           <w:sz w:val="24"/>
           <w:szCs w:val="24"/>
         </w:rPr>
-        <w:t xml:space="preserve">4 класс относится к системам, где обрабатываются особенно важные данные. Это может быть 1 класс защищённости для государственных ИС, автоматизированные системы критических объектов, а также </w:t>
-      </w:r>
-      <w:proofErr w:type="spellStart"/>
-      <w:r>
-        <w:rPr>
-          <w:rFonts w:ascii="Times New Roman" w:hAnsi="Times New Roman"/>
-          <w:i w:val="0"/>
-          <w:sz w:val="24"/>
-          <w:szCs w:val="24"/>
-        </w:rPr>
-        <w:t>ИСПДн</w:t>
-      </w:r>
-      <w:proofErr w:type="spellEnd"/>
-      <w:r>
-        <w:rPr>
-          <w:rFonts w:ascii="Times New Roman" w:hAnsi="Times New Roman"/>
-          <w:i w:val="0"/>
-          <w:sz w:val="24"/>
-          <w:szCs w:val="24"/>
-        </w:rPr>
-        <w:t xml:space="preserve"> с максимальным, 1 уровнем защищённости.</w:t>
+        <w:t>4 класс относится к системам, где обрабатываются особенно важные данные. Это может быть 1 класс защищённости для государственных ИС, автоматизированные системы критических объектов, а также ИСПДн с максимальным, 1 уровнем защищённости</w:t>
+      </w:r>
+      <w:r>
+        <w:rPr>
+          <w:rFonts w:ascii="Times New Roman" w:hAnsi="Times New Roman"/>
+          <w:i w:val="0"/>
+          <w:sz w:val="24"/>
+          <w:szCs w:val="24"/>
+        </w:rPr>
+        <w:t>;</w:t>
       </w:r>
     </w:p>
     <w:p>
@@ -13804,7 +12894,44 @@
           <w:sz w:val="24"/>
           <w:szCs w:val="24"/>
         </w:rPr>
-        <w:t>Классы 1–3 уже предполагают работу со сведениями, составляющими государственную тайну. Их применение требует соответствующего допуска и особого порядка работы с такими системами.</w:t>
+        <w:t>к</w:t>
+      </w:r>
+      <w:r>
+        <w:rPr>
+          <w:rFonts w:ascii="Times New Roman" w:hAnsi="Times New Roman"/>
+          <w:i w:val="0"/>
+          <w:sz w:val="24"/>
+          <w:szCs w:val="24"/>
+        </w:rPr>
+        <w:t>лассы 1–3 уж</w:t>
+      </w:r>
+      <w:r>
+        <w:rPr>
+          <w:rFonts w:ascii="Times New Roman" w:hAnsi="Times New Roman"/>
+          <w:i w:val="0"/>
+          <w:sz w:val="24"/>
+          <w:szCs w:val="24"/>
+          <w:lang w:val="en-US"/>
+        </w:rPr>
+        <w:t>e</w:t>
+      </w:r>
+      <w:r>
+        <w:rPr>
+          <w:rFonts w:ascii="Times New Roman" w:hAnsi="Times New Roman"/>
+          <w:i w:val="0"/>
+          <w:sz w:val="24"/>
+          <w:szCs w:val="24"/>
+        </w:rPr>
+        <w:t xml:space="preserve"> предполагают работу со сведениями, составляющими государственную тайну. Их применение требует соответствующего допуска и особого порядка работы с такими системами</w:t>
+      </w:r>
+      <w:r>
+        <w:rPr>
+          <w:rFonts w:ascii="Times New Roman" w:hAnsi="Times New Roman"/>
+          <w:i w:val="0"/>
+          <w:sz w:val="24"/>
+          <w:szCs w:val="24"/>
+        </w:rPr>
+        <w:t>.</w:t>
       </w:r>
     </w:p>
     <w:p>
@@ -13813,6 +12940,33 @@
         <w:ind w:firstLine="851"/>
         <w:jc w:val="both"/>
       </w:pPr>
+      <w:r>
+        <w:t>Технических средств защиты недостаточно без адекватных организационных мер. Необходимо разработать и внедрить </w:t>
+      </w:r>
+      <w:r>
+        <w:t>политику информационной безопасности</w:t>
+      </w:r>
+      <w:r>
+        <w:t>, определяющую правила работы с ресурсами</w:t>
+      </w:r>
+      <w:r>
+        <w:t>, а именно</w:t>
+      </w:r>
+      <w:r>
+        <w:t xml:space="preserve"> требования к учётным записям, классификация информации, процедуру инцидент-менеджмента, ответственность сотрудников. Политик</w:t>
+      </w:r>
+      <w:r>
+        <w:t xml:space="preserve">у необходимо </w:t>
+      </w:r>
+      <w:r>
+        <w:t>регулярно пересматриват</w:t>
+      </w:r>
+      <w:r>
+        <w:t>ь</w:t>
+      </w:r>
+      <w:r>
+        <w:t xml:space="preserve"> и актуализировать. Важные положения нужно закрепить во внутренних документах (регламентах, инструкциях) и доводить до персонала.</w:t>
+      </w:r>
     </w:p>
     <w:p>
       <w:pPr>
@@ -13821,31 +12975,109 @@
         <w:jc w:val="both"/>
       </w:pPr>
       <w:r>
-        <w:t>Технических средств защиты недостаточно без адекватных организационных мер. Необходимо разработать и внедрить </w:t>
-      </w:r>
-      <w:r>
-        <w:t>политику информационной безопасности</w:t>
-      </w:r>
-      <w:r>
-        <w:t>, определяющую правила работы с ресурсами</w:t>
-      </w:r>
-      <w:r>
-        <w:t>, а именно</w:t>
-      </w:r>
-      <w:r>
-        <w:t xml:space="preserve"> требования к учётным записям, классификация информации, процедуру инцидент-менеджмента, ответственность сотрудников. Политик</w:t>
-      </w:r>
-      <w:r>
-        <w:t xml:space="preserve">у необходимо </w:t>
-      </w:r>
-      <w:r>
-        <w:t>регулярно пересматриват</w:t>
-      </w:r>
-      <w:r>
-        <w:t>ь</w:t>
-      </w:r>
-      <w:r>
-        <w:t xml:space="preserve"> и актуализировать. Важные положения нужно закрепить во внутренних документах (регламентах, инструкциях) и доводить до персонала.</w:t>
+        <w:t>Не менее важна обученность сотрудников.</w:t>
+      </w:r>
+      <w:r>
+        <w:t xml:space="preserve"> </w:t>
+      </w:r>
+      <w:r>
+        <w:t>Из статистики,</w:t>
+      </w:r>
+      <w:r>
+        <w:t xml:space="preserve"> </w:t>
+      </w:r>
+      <w:r>
+        <w:t>приведенной ранее</w:t>
+      </w:r>
+      <w:r>
+        <w:t>,</w:t>
+      </w:r>
+      <w:r>
+        <w:t xml:space="preserve"> нужно вспомнить, </w:t>
+      </w:r>
+      <w:r>
+        <w:t xml:space="preserve">что </w:t>
+      </w:r>
+      <w:r>
+        <w:t>66% всех инцидентов ИБ вызваны непреднамеренными действиями сотрудников</w:t>
+      </w:r>
+      <w:r>
+        <w:t xml:space="preserve">. </w:t>
+      </w:r>
+      <w:r>
+        <w:t xml:space="preserve">Это </w:t>
+      </w:r>
+      <w:r>
+        <w:t xml:space="preserve">как раз таки </w:t>
+      </w:r>
+      <w:r>
+        <w:t>подчёркивает, что без</w:t>
+      </w:r>
+      <w:r>
+        <w:t xml:space="preserve"> осведомленности</w:t>
+      </w:r>
+      <w:r>
+        <w:t xml:space="preserve"> пользователей </w:t>
+      </w:r>
+      <w:r>
+        <w:t xml:space="preserve">в вопросах защиты информации </w:t>
+      </w:r>
+      <w:r>
+        <w:t xml:space="preserve">обеспечить </w:t>
+      </w:r>
+      <w:r>
+        <w:t xml:space="preserve">ее </w:t>
+      </w:r>
+      <w:r>
+        <w:t xml:space="preserve">невозможно. </w:t>
+      </w:r>
+      <w:r>
+        <w:t>Например, р</w:t>
+      </w:r>
+      <w:r>
+        <w:t xml:space="preserve">егулярное обучение и повышение осведомлённости о киберугрозах (фишинг, инженерия, безопасная работа в сети) </w:t>
+      </w:r>
+      <w:r>
+        <w:t>существенно</w:t>
+      </w:r>
+      <w:r>
+        <w:t xml:space="preserve"> снизит долю ошибок</w:t>
+      </w:r>
+      <w:r>
+        <w:t xml:space="preserve"> из-за человеческого фактора</w:t>
+      </w:r>
+      <w:r>
+        <w:t>. В программу обучения включают изучение корпоративных процедур ИБ, правил работы с удалёнными подключениями и средствами обмена информацие</w:t>
+      </w:r>
+      <w:r>
+        <w:t>й</w:t>
+      </w:r>
+      <w:r>
+        <w:t xml:space="preserve">. </w:t>
+      </w:r>
+      <w:r>
+        <w:t xml:space="preserve">Как правило, процедуры обучения рабочего персонала </w:t>
+      </w:r>
+      <w:r>
+        <w:t xml:space="preserve">по темам </w:t>
+      </w:r>
+      <w:r>
+        <w:t xml:space="preserve">безопасности информации </w:t>
+      </w:r>
+      <w:r>
+        <w:t xml:space="preserve">проводятся регулярно и </w:t>
+      </w:r>
+      <w:r>
+        <w:t xml:space="preserve">иногда </w:t>
+      </w:r>
+      <w:r>
+        <w:t>сопровождаются</w:t>
+      </w:r>
+      <w:r>
+        <w:t xml:space="preserve"> работами по проверке знаний</w:t>
+      </w:r>
+      <w:r>
+        <w:t>.</w:t>
       </w:r>
     </w:p>
     <w:p>
@@ -13855,109 +13087,52 @@
         <w:jc w:val="both"/>
       </w:pPr>
       <w:r>
-        <w:t>Не менее важна обученность сотрудников.</w:t>
+        <w:t xml:space="preserve">Также хорошей, но весьма трудной практикой является определение </w:t>
+      </w:r>
+      <w:r>
+        <w:t>прав доступа и ролевой подход. Сотрудникам назначают только необходимые для работы полномочия, исключая одновременное владение конфликтующими правами (</w:t>
+      </w:r>
+      <w:r>
+        <w:t xml:space="preserve">также называют </w:t>
+      </w:r>
+      <w:r>
+        <w:t>SoD –</w:t>
+      </w:r>
+      <w:r>
+        <w:t xml:space="preserve"> разделение обязанностей</w:t>
+      </w:r>
+      <w:r>
+        <w:t>). Желательно наличие периодических аудитов учётных записей и ревизия выданных прав. Важной практикой является ведение журналов действий и их анализ</w:t>
+      </w:r>
+      <w:r>
+        <w:t>.</w:t>
       </w:r>
       <w:r>
         <w:t xml:space="preserve"> </w:t>
       </w:r>
       <w:r>
-        <w:t>Из статистики,</w:t>
-      </w:r>
-      <w:r>
-        <w:t xml:space="preserve"> </w:t>
-      </w:r>
-      <w:r>
-        <w:t>приведенной ранее</w:t>
-      </w:r>
-      <w:r>
-        <w:t>,</w:t>
-      </w:r>
-      <w:r>
-        <w:t xml:space="preserve"> нужно вспомнить, </w:t>
-      </w:r>
-      <w:r>
-        <w:t xml:space="preserve">что </w:t>
-      </w:r>
-      <w:r>
-        <w:t>66% всех инцидентов ИБ вызваны непреднамеренными действиями сотрудников</w:t>
-      </w:r>
-      <w:r>
-        <w:t xml:space="preserve">. </w:t>
-      </w:r>
-      <w:r>
-        <w:t xml:space="preserve">Это </w:t>
-      </w:r>
-      <w:r>
-        <w:t xml:space="preserve">как раз таки </w:t>
-      </w:r>
-      <w:r>
-        <w:t>подчёркивает, что без</w:t>
-      </w:r>
-      <w:r>
-        <w:t xml:space="preserve"> осведомленности</w:t>
-      </w:r>
-      <w:r>
-        <w:t xml:space="preserve"> пользователей </w:t>
-      </w:r>
-      <w:r>
-        <w:t xml:space="preserve">в вопросах защиты информации </w:t>
-      </w:r>
-      <w:r>
-        <w:t xml:space="preserve">обеспечить </w:t>
-      </w:r>
-      <w:r>
-        <w:t xml:space="preserve">ее </w:t>
-      </w:r>
-      <w:r>
-        <w:t xml:space="preserve">невозможно. </w:t>
-      </w:r>
-      <w:r>
-        <w:t>Например, р</w:t>
-      </w:r>
-      <w:r>
-        <w:t xml:space="preserve">егулярное обучение и повышение осведомлённости о киберугрозах (фишинг, инженерия, безопасная работа в сети) </w:t>
-      </w:r>
-      <w:r>
-        <w:t>существенно</w:t>
-      </w:r>
-      <w:r>
-        <w:t xml:space="preserve"> снизит долю ошибок</w:t>
-      </w:r>
-      <w:r>
-        <w:t xml:space="preserve"> из-за человеческого фактора</w:t>
-      </w:r>
-      <w:r>
-        <w:t>. В программу обучения включают изучение корпоративных процедур ИБ, правил работы с удалёнными подключениями и средствами обмена информацие</w:t>
-      </w:r>
-      <w:r>
-        <w:t>й</w:t>
-      </w:r>
-      <w:r>
-        <w:t xml:space="preserve">. </w:t>
-      </w:r>
-      <w:r>
-        <w:t xml:space="preserve">Как правило, процедуры обучения рабочего персонала </w:t>
-      </w:r>
-      <w:r>
-        <w:t xml:space="preserve">по темам </w:t>
-      </w:r>
-      <w:r>
-        <w:t xml:space="preserve">безопасности информации </w:t>
-      </w:r>
-      <w:r>
-        <w:t xml:space="preserve">проводятся регулярно и </w:t>
-      </w:r>
-      <w:r>
-        <w:t xml:space="preserve">иногда </w:t>
-      </w:r>
-      <w:r>
-        <w:t>сопровождаются</w:t>
-      </w:r>
-      <w:r>
-        <w:t xml:space="preserve"> работами по проверке знаний</w:t>
-      </w:r>
-      <w:r>
-        <w:t>.</w:t>
+        <w:t>Т</w:t>
+      </w:r>
+      <w:r>
+        <w:t>олько так</w:t>
+      </w:r>
+      <w:r>
+        <w:t xml:space="preserve">им образом </w:t>
+      </w:r>
+      <w:r>
+        <w:t xml:space="preserve">возможно </w:t>
+      </w:r>
+      <w:r>
+        <w:t xml:space="preserve">выявить </w:t>
+      </w:r>
+      <w:r>
+        <w:t>злоупотреблени</w:t>
+      </w:r>
+      <w:r>
+        <w:t>е</w:t>
+      </w:r>
+      <w:r>
+        <w:t xml:space="preserve"> привилегиями и своевременно отреагировать на подозрительные события. </w:t>
       </w:r>
     </w:p>
     <w:p>
@@ -13967,57 +13142,29 @@
         <w:jc w:val="both"/>
       </w:pPr>
       <w:r>
-        <w:t xml:space="preserve">Также хорошей, но весьма трудной практикой является определение </w:t>
-      </w:r>
-      <w:r>
-        <w:t>прав доступа и ролевой подход. Сотрудникам назначают только необходимые для работы полномочия, исключая одновременное владение конфликтующими правами (</w:t>
-      </w:r>
-      <w:r>
-        <w:t xml:space="preserve">также называют </w:t>
-      </w:r>
-      <w:proofErr w:type="spellStart"/>
-      <w:r>
-        <w:t>SoD</w:t>
-      </w:r>
-      <w:proofErr w:type="spellEnd"/>
-      <w:r>
-        <w:t xml:space="preserve"> –</w:t>
-      </w:r>
-      <w:r>
-        <w:t xml:space="preserve"> разделение обязанностей</w:t>
-      </w:r>
-      <w:r>
-        <w:t>). Желательно наличие периодических аудитов учётных записей и ревизия выданных прав. Важной практикой является ведение журналов действий и их анализ</w:t>
-      </w:r>
-      <w:r>
-        <w:t>.</w:t>
-      </w:r>
-      <w:r>
-        <w:t xml:space="preserve"> </w:t>
-      </w:r>
-      <w:r>
-        <w:t>Т</w:t>
-      </w:r>
-      <w:r>
-        <w:t>олько так</w:t>
-      </w:r>
-      <w:r>
-        <w:t xml:space="preserve">им образом </w:t>
-      </w:r>
-      <w:r>
-        <w:t xml:space="preserve">возможно </w:t>
-      </w:r>
-      <w:r>
-        <w:t xml:space="preserve">выявить </w:t>
-      </w:r>
-      <w:r>
-        <w:t>злоупотреблени</w:t>
-      </w:r>
-      <w:r>
-        <w:t>е</w:t>
-      </w:r>
-      <w:r>
-        <w:t xml:space="preserve"> привилегиями и своевременно отреагировать на подозрительные события. </w:t>
+        <w:t xml:space="preserve">Наряду с организационными </w:t>
+      </w:r>
+      <w:r>
+        <w:t xml:space="preserve">и физическими </w:t>
+      </w:r>
+      <w:r>
+        <w:t xml:space="preserve">мерами </w:t>
+      </w:r>
+      <w:r>
+        <w:t xml:space="preserve">защиты </w:t>
+      </w:r>
+      <w:r>
+        <w:t xml:space="preserve">в ИТ-инфраструктуре критически важно соблюдать законодательные требования по защите информации. В </w:t>
+      </w:r>
+      <w:r>
+        <w:t xml:space="preserve">РФ </w:t>
+      </w:r>
+      <w:r>
+        <w:lastRenderedPageBreak/>
+        <w:t>действует множество нормативных актов, определяющих права и обязанности участников информационных процессов, способы защиты данных и ответственности за их нарушение</w:t>
+      </w:r>
+      <w:r>
+        <w:t>, но рассмотрены будут только некоторые основные.</w:t>
       </w:r>
     </w:p>
     <w:p>
@@ -14026,113 +13173,36 @@
         <w:ind w:firstLine="851"/>
         <w:jc w:val="both"/>
       </w:pPr>
-    </w:p>
-    <w:p>
-      <w:pPr>
-        <w:spacing w:line="360" w:lineRule="auto"/>
-        <w:ind w:firstLine="851"/>
-      </w:pPr>
-    </w:p>
-    <w:p>
-      <w:pPr>
-        <w:pStyle w:val="1"/>
-        <w:spacing w:line="360" w:lineRule="auto"/>
-        <w:ind w:left="851" w:firstLine="0"/>
-        <w:rPr>
-          <w:i w:val="0"/>
-          <w:iCs/>
-        </w:rPr>
-      </w:pPr>
-      <w:bookmarkStart w:id="18" w:name="_Toc196405356"/>
-      <w:r>
-        <w:rPr>
-          <w:i w:val="0"/>
-          <w:iCs/>
-        </w:rPr>
-        <w:t xml:space="preserve">1.5 </w:t>
-      </w:r>
-      <w:r>
-        <w:rPr>
-          <w:i w:val="0"/>
-          <w:iCs/>
-        </w:rPr>
-        <w:t>Требования для построения инфраструктуры</w:t>
-      </w:r>
-      <w:bookmarkEnd w:id="18"/>
-    </w:p>
-    <w:p>
-      <w:pPr>
-        <w:spacing w:line="360" w:lineRule="auto"/>
-        <w:ind w:firstLine="851"/>
-      </w:pPr>
-    </w:p>
-    <w:p>
-      <w:pPr>
-        <w:spacing w:line="360" w:lineRule="auto"/>
-        <w:ind w:firstLine="851"/>
-      </w:pPr>
-      <w:r>
-        <w:t xml:space="preserve">Главным специалистом </w:t>
-      </w:r>
-      <w:r>
-        <w:t>отдела аналитики и архитектуры государственной единой облачной платформы и государственной информационной системы мне были предоставлены требования, которые необходимо учесть при проектировании и разработке макета.</w:t>
-      </w:r>
-      <w:r>
-        <w:t xml:space="preserve"> </w:t>
-      </w:r>
-    </w:p>
-    <w:p>
-      <w:pPr>
-        <w:spacing w:line="360" w:lineRule="auto"/>
-        <w:ind w:firstLine="851"/>
-      </w:pPr>
-    </w:p>
-    <w:p>
-      <w:pPr>
-        <w:spacing w:line="360" w:lineRule="auto"/>
-        <w:ind w:firstLine="851"/>
-      </w:pPr>
-    </w:p>
-    <w:p>
-      <w:pPr>
-        <w:pStyle w:val="1"/>
-        <w:spacing w:line="360" w:lineRule="auto"/>
-        <w:ind w:left="851" w:firstLine="0"/>
-        <w:rPr>
-          <w:i w:val="0"/>
-          <w:iCs/>
-        </w:rPr>
-      </w:pPr>
-      <w:bookmarkStart w:id="19" w:name="_Toc196405357"/>
-      <w:r>
-        <w:rPr>
-          <w:i w:val="0"/>
-          <w:iCs/>
-        </w:rPr>
-        <w:t xml:space="preserve">1.6 </w:t>
-      </w:r>
-      <w:r>
-        <w:rPr>
-          <w:i w:val="0"/>
-          <w:iCs/>
-        </w:rPr>
-        <w:t>Выбор лабораторной среды для создания макета</w:t>
-      </w:r>
-      <w:bookmarkEnd w:id="19"/>
-    </w:p>
-    <w:p/>
+      <w:r>
+        <w:t xml:space="preserve">Федеральный закон </w:t>
+      </w:r>
+      <w:r>
+        <w:t>№152-ФЗ «О персональных дан</w:t>
+      </w:r>
+      <w:r>
+        <w:t>ных</w:t>
+      </w:r>
+      <w:r>
+        <w:t>»</w:t>
+      </w:r>
+      <w:r>
+        <w:t xml:space="preserve"> - </w:t>
+      </w:r>
+      <w:r>
+        <w:t>э</w:t>
+      </w:r>
+      <w:r>
+        <w:t xml:space="preserve">тот закон регулирует сбор, хранение и обработку персональных данных граждан. Под персональными данными понимается любая информация, непосредственно или косвенно относящаяся к конкретному физическому лицу (субъекту персональных данных). Закон вводит понятие оператора – лица (госоргана, компании или ИП), самостоятельно или совместно обрабатывающего персональные данные и определяющего цели такой обработки. Оператор обязан обрабатывать ПД только законным образом, в частности – на основании явного согласия субъекта или других установленных законом оснований </w:t>
+      </w:r>
+    </w:p>
     <w:p>
       <w:pPr>
         <w:spacing w:line="360" w:lineRule="auto"/>
         <w:ind w:firstLine="851"/>
         <w:jc w:val="both"/>
-        <w:rPr>
-          <w:iCs/>
-          <w:vertAlign w:val="subscript"/>
-        </w:rPr>
-      </w:pPr>
-      <w:r>
-        <w:t>Для создания и тестирования сетевых макетов в рамках проекта необходима лабораторная среда, обеспечивающая реалистичную эмуляцию или симуляцию сетевой инфраструктуры. Выбор подходящей платформы зависит от множества факторов, включая функциональные возможности, требования к ресурсам, совместимость с реальными устройствами, уровень сложности настройки и поддержки, наличие встроенных инструментов для анализа сетевого трафика и диагностики. Основные инструменты, примерно подходящие под требования описаны в этом разделе.</w:t>
+      </w:pPr>
+      <w:r>
+        <w:t>Перед сбором данных оператор должен информировать субъектов персональных данных о целях и условиях обработки, указывать своё наименование и адрес, перечень собираемых данных и права субъекта (например, право отозвать согласие). При необходимости получения согласия оператор обязан разъяснить гражданину последствия отказа. Если же персональные данные получены не от самого субъекта, оператор до начала обработки должен уведомить его обо всех указанных сведениях. Таким образом обеспечивается принцип прозрачности и информированности.</w:t>
       </w:r>
     </w:p>
     <w:p>
@@ -14140,101 +13210,9 @@
         <w:spacing w:line="360" w:lineRule="auto"/>
         <w:ind w:firstLine="851"/>
         <w:jc w:val="both"/>
-        <w:rPr>
-          <w:iCs/>
-        </w:rPr>
-      </w:pPr>
-      <w:r>
-        <w:rPr>
-          <w:iCs/>
-        </w:rPr>
-        <w:t xml:space="preserve">Cisco Packet </w:t>
-      </w:r>
-      <w:proofErr w:type="spellStart"/>
-      <w:r>
-        <w:rPr>
-          <w:iCs/>
-        </w:rPr>
-        <w:t>Tracer</w:t>
-      </w:r>
-      <w:proofErr w:type="spellEnd"/>
-      <w:r>
-        <w:rPr>
-          <w:iCs/>
-        </w:rPr>
-        <w:t xml:space="preserve"> —</w:t>
-      </w:r>
-      <w:r>
-        <w:rPr>
-          <w:iCs/>
-        </w:rPr>
-        <w:t xml:space="preserve"> </w:t>
-      </w:r>
-      <w:r>
-        <w:rPr>
-          <w:iCs/>
-        </w:rPr>
-        <w:t xml:space="preserve">Это </w:t>
-      </w:r>
-      <w:r>
-        <w:rPr>
-          <w:iCs/>
-        </w:rPr>
-        <w:t>симулятор, разработанный Cisco для обучения базовым сетевым концепциям. Он имитирует поведение устройств Cisco (роутеры, коммутат</w:t>
-      </w:r>
-      <w:r>
-        <w:rPr>
-          <w:iCs/>
-        </w:rPr>
-        <w:t>оры) через упрощенные алгоритмы</w:t>
-      </w:r>
-      <w:r>
-        <w:rPr>
-          <w:iCs/>
-        </w:rPr>
-        <w:t>. Внутренняя архитектура основана на визуальном моделировании логических и физических слоев сети, включая автоматическую генерацию кабелей и упрощенную эмуляцию протоколов (RIP, OSPF, DHCP</w:t>
-      </w:r>
-      <w:r>
-        <w:rPr>
-          <w:iCs/>
-        </w:rPr>
-        <w:t xml:space="preserve"> и прочие протоколы</w:t>
-      </w:r>
-      <w:r>
-        <w:rPr>
-          <w:iCs/>
-        </w:rPr>
-        <w:t>)</w:t>
-      </w:r>
-      <w:r>
-        <w:rPr>
-          <w:iCs/>
-        </w:rPr>
-        <w:t xml:space="preserve">. </w:t>
-      </w:r>
-      <w:r>
-        <w:rPr>
-          <w:iCs/>
-        </w:rPr>
-        <w:t>Каждое устройство —</w:t>
-      </w:r>
-      <w:r>
-        <w:rPr>
-          <w:iCs/>
-        </w:rPr>
-        <w:t xml:space="preserve"> </w:t>
-      </w:r>
-      <w:r>
-        <w:rPr>
-          <w:iCs/>
-        </w:rPr>
-        <w:t>программная модель</w:t>
-      </w:r>
-      <w:r>
-        <w:rPr>
-          <w:iCs/>
-        </w:rPr>
-        <w:t xml:space="preserve"> с ограниченным набором команд, которые не включают полный функционал аналогичного физического устройства.</w:t>
+      </w:pPr>
+      <w:r>
+        <w:t>Закон закрепляет строгие требования к защите персональных данных. Оператор при обработке обязан принимать необходимые правовые, организационные и технические меры для защиты ПД от несанкционированного доступа, утраты, уничтожения и иных неправомерных действий. В частности, требуется выявлять угрозы безопасности в информационных системах, применять сертифицированные средства защиты, оценивать эффективность мер до ввода системы в эксплуатацию и контролировать любые инциденты. Оператор также обязан обеспечить быстрое восстановление данных в случае нарушения их целостности. Если обработка персональных данных ведётся в рамках государственных функций или оказания услуг (например, базы клиентов или работников), Базы данных должны располагаться на территории России, а передача данных за рубеж допускается лишь при соблюдении особых условий и защиты.</w:t>
       </w:r>
     </w:p>
     <w:p>
@@ -14242,15 +13220,58 @@
         <w:spacing w:line="360" w:lineRule="auto"/>
         <w:ind w:firstLine="851"/>
         <w:jc w:val="both"/>
-        <w:rPr>
-          <w:iCs/>
-        </w:rPr>
-      </w:pPr>
-      <w:r>
-        <w:rPr>
-          <w:iCs/>
-        </w:rPr>
-        <w:t>Из явных плюсов выделяются:</w:t>
+      </w:pPr>
+      <w:r>
+        <w:t xml:space="preserve">Его влияние на ИТ-инфраструктуру особенно заметно в части локальных систем хранения и обработки данных. Закон требует, чтобы информационные системы, обрабатывающие персональные данные граждан РФ, находились на территории Российской Федерации, что ограничивает использование зарубежных серверов, хостинга и средств телекоммуникации. Это делает обязательным развёртывание собственных серверов или аренду </w:t>
+      </w:r>
+      <w:r>
+        <w:lastRenderedPageBreak/>
+        <w:t>сертифицированных дата-центров внутри страны. Дополнительно необходимо реализовать физическую и программную изоляцию сегментов сети, где производится обработка ПДн, от других элементов ИТ-инфраструктуры.</w:t>
+      </w:r>
+    </w:p>
+    <w:p>
+      <w:pPr>
+        <w:spacing w:line="360" w:lineRule="auto"/>
+        <w:ind w:firstLine="851"/>
+        <w:jc w:val="both"/>
+      </w:pPr>
+      <w:r>
+        <w:t xml:space="preserve">Закон также влечёт за собой необходимость закупки и внедрения сертифицированного ПО и технических средств защиты информации, соответствующих требованиям ФСТЭК и ФСБ. Это касается, например, межсетевых экранов, средств шифрования, антивирусной защиты, журналирования и резервного копирования. Всё это увеличивает общую стоимость сопровождения локальной ИТ-инфраструктуры и </w:t>
+      </w:r>
+      <w:r>
+        <w:t>по</w:t>
+      </w:r>
+      <w:r>
+        <w:t>требует отдельного учета при проектировании систем.</w:t>
+      </w:r>
+    </w:p>
+    <w:p>
+      <w:pPr>
+        <w:spacing w:line="360" w:lineRule="auto"/>
+        <w:ind w:firstLine="851"/>
+        <w:jc w:val="both"/>
+      </w:pPr>
+      <w:r>
+        <w:t>Федеральный закон №149-ФЗ «Об информации, информационных технологиях и о защите информации»</w:t>
+      </w:r>
+      <w:r>
+        <w:t xml:space="preserve"> – э</w:t>
+      </w:r>
+      <w:r>
+        <w:t>тот закон устанавливает общие принципы правового регулирования информационных отношений. Под информацией он понимает любые сведения (данные, сообщения) независимо от формы представления. Информационные технологии – это процессы поиска, сбора, хранения, обработки и передачи информацииconsultant.ru. Закон определяет понятие информационной системы как совокупность информации в базах данных и средств её обработки (программные и технические). Оператор информационной системы – это обычно её владелец или организация, эксплуатирующая оборудование и базы данных.</w:t>
+      </w:r>
+    </w:p>
+    <w:p>
+      <w:pPr>
+        <w:spacing w:line="360" w:lineRule="auto"/>
+        <w:ind w:firstLine="851"/>
+        <w:jc w:val="both"/>
+      </w:pPr>
+      <w:r>
+        <w:t>Закон вводит понятие конфиденциальности информации – обязательство лица, получившего доступ к данным, не передавать их третьим лицам без разрешения владельца. Он различает общедоступную и ограниченную информацию, устанавливает порядок ограничения доступа и обеспечения открытости там, где это необходимо (например, экологические сведения должны быть доступными). Также закон диктует основные требования к защите информации. Защита понимается как комплекс правовых, организационных и технических мер, направленных на</w:t>
+      </w:r>
+      <w:r>
+        <w:t>:</w:t>
       </w:r>
     </w:p>
     <w:p>
@@ -14277,7 +13298,7 @@
           <w:sz w:val="24"/>
           <w:szCs w:val="24"/>
         </w:rPr>
-        <w:t>относительная простота использования;</w:t>
+        <w:t xml:space="preserve">предотвращение несанкционированного доступа, искажения или уничтожения данных; </w:t>
       </w:r>
     </w:p>
     <w:p>
@@ -14304,7 +13325,7 @@
           <w:sz w:val="24"/>
           <w:szCs w:val="24"/>
         </w:rPr>
-        <w:t>поддержка лабораторных работ внутри интерфейса;</w:t>
+        <w:t>соблюдение конфиденциальности ограниченной информации;</w:t>
       </w:r>
     </w:p>
     <w:p>
@@ -14331,7 +13352,7 @@
           <w:sz w:val="24"/>
           <w:szCs w:val="24"/>
         </w:rPr>
-        <w:t>не требователен к ресурсам;</w:t>
+        <w:t>реализацию права на доступ к сведениям.</w:t>
       </w:r>
     </w:p>
     <w:p>
@@ -14339,15 +13360,286 @@
         <w:spacing w:line="360" w:lineRule="auto"/>
         <w:ind w:firstLine="851"/>
         <w:jc w:val="both"/>
-        <w:rPr>
-          <w:iCs/>
-        </w:rPr>
-      </w:pPr>
-      <w:r>
-        <w:rPr>
-          <w:iCs/>
-        </w:rPr>
-        <w:t>Минусов слегка больше:</w:t>
+      </w:pPr>
+      <w:r>
+        <w:t>Этот з</w:t>
+      </w:r>
+      <w:r>
+        <w:t>акон прямо требует, чтобы базы данных, содержащие персональные данные граждан РФ, находились на территории страны. Приказы ФСТЭК России (в частности, №17, №21, №235, №239, №76) конкретизируют эти общие требования, устанавливая правила классификации информации, порядок организации защиты локальных ИТ систем, процедур аудита и санкции за несоблюдение.</w:t>
+      </w:r>
+    </w:p>
+    <w:p>
+      <w:pPr>
+        <w:spacing w:line="360" w:lineRule="auto"/>
+        <w:ind w:firstLine="851"/>
+        <w:jc w:val="both"/>
+      </w:pPr>
+      <w:r>
+        <w:lastRenderedPageBreak/>
+        <w:t xml:space="preserve">Если рассматривать его роль в рамках только проектирования инфраструктуры, то он </w:t>
+      </w:r>
+      <w:r>
+        <w:t>влияет на архитектуру и эксплуатацию, так как требует обеспечения целостности, конфиденциальности и доступности информации в любых ИС. В локальных ИС это требует детальной проработки механизмов разграничения прав доступа, шифрования данных, устойчивости к отказам оборудования и обеспечения физической безопасности серверов.</w:t>
+      </w:r>
+    </w:p>
+    <w:p>
+      <w:pPr>
+        <w:spacing w:line="360" w:lineRule="auto"/>
+        <w:ind w:firstLine="851"/>
+        <w:jc w:val="both"/>
+      </w:pPr>
+      <w:r>
+        <w:t>Также закон ограничивает использование неконтролируемого программного обеспечения. В рамках исполнения требований закона в государственных и корпоративных инфраструктурах запрещается использование несертифицированного ПО, что требует полной инвентаризации установленного программного обеспечения и соответствия требованиям ФСТЭК.</w:t>
+      </w:r>
+    </w:p>
+    <w:p>
+      <w:pPr>
+        <w:spacing w:line="360" w:lineRule="auto"/>
+        <w:ind w:firstLine="851"/>
+        <w:jc w:val="both"/>
+      </w:pPr>
+      <w:r>
+        <w:t>Федеральный закон №187-ФЗ «О безопасности критической информационной инфраструктуры РФ»</w:t>
+      </w:r>
+      <w:r>
+        <w:t xml:space="preserve"> –</w:t>
+      </w:r>
+      <w:r>
+        <w:t xml:space="preserve"> </w:t>
+      </w:r>
+      <w:r>
+        <w:t>посвящён защите объектов критической информационной инфраструктуры (КИИ), то есть ИТ систем и сетей, имеющих особое значение для устойчивости общества и государства. Под КИИ понимаются совокупности объектов, информационных систем и сетей электросвязи, обеспечивающие функционирование жизненно важных сфер (энергетика, транспорт, связь, финансы, оборона). КИИ делится на значимые объекты – те, что имеют присвоенную категорию значимости и включены в реестр значимых объектов КИИ РФ.</w:t>
+      </w:r>
+    </w:p>
+    <w:p>
+      <w:pPr>
+        <w:spacing w:line="360" w:lineRule="auto"/>
+        <w:ind w:firstLine="851"/>
+        <w:jc w:val="both"/>
+      </w:pPr>
+      <w:r>
+        <w:t>Закон устанавливает категорирование объектов КИИ: каждому объекту присваивается одна из трёх категорий (первая, вторая, третья) по степени его критичности. Критерии значимости включают оценки потенциального ущерба здоровью людей, функционированию инфраструктуры, экономике, обороне и прочим важным факторам. Ответственность за проведение категорирования несут субъекты КИИ – государственные органы и организации, владеющие или эксплуатирующие такие объекты.</w:t>
+      </w:r>
+    </w:p>
+    <w:p>
+      <w:pPr>
+        <w:spacing w:line="360" w:lineRule="auto"/>
+        <w:ind w:firstLine="851"/>
+        <w:jc w:val="both"/>
+      </w:pPr>
+      <w:r>
+        <w:t>Субъекты КИИ обязаны соблюдать особые правила безопасности и информировать государство о происшествиях. В частности, они незамедлительно уведомляют уполномоченный федеральный орган (как правило, ФСБ) и Центральный банк (для объектов финансовой сферы) о любых компьютерных инцидентах. Также КИИ-операторы должны содействовать государственному Центру реагирования на кибератаки (система ОБИТ) в предупреждении и устранении последствий атак. Для значимых объектов вводятся ещё более жёсткие требования: необходимо выполнять предписания по безопасности, проводить регулярный аудит, обеспечивать восстановление работоспособности в случае инцидентов и допускать проверяющих на объекты в любой момент. В совокупности с остальными приведенными законами влияние на инфраструктуру остается аналогичным.</w:t>
+      </w:r>
+    </w:p>
+    <w:p>
+      <w:pPr>
+        <w:spacing w:line="360" w:lineRule="auto"/>
+        <w:ind w:firstLine="851"/>
+      </w:pPr>
+    </w:p>
+    <w:p>
+      <w:pPr>
+        <w:pStyle w:val="1"/>
+        <w:spacing w:line="360" w:lineRule="auto"/>
+        <w:ind w:left="851" w:firstLine="0"/>
+        <w:rPr>
+          <w:i w:val="0"/>
+          <w:iCs/>
+        </w:rPr>
+      </w:pPr>
+      <w:bookmarkStart w:id="18" w:name="_Toc196405356"/>
+      <w:r>
+        <w:rPr>
+          <w:i w:val="0"/>
+          <w:iCs/>
+        </w:rPr>
+        <w:t xml:space="preserve">1.5 </w:t>
+      </w:r>
+      <w:r>
+        <w:rPr>
+          <w:i w:val="0"/>
+          <w:iCs/>
+        </w:rPr>
+        <w:t>Требования для построения инфраструктуры</w:t>
+      </w:r>
+      <w:bookmarkEnd w:id="18"/>
+    </w:p>
+    <w:p>
+      <w:pPr>
+        <w:spacing w:line="360" w:lineRule="auto"/>
+        <w:ind w:firstLine="851"/>
+      </w:pPr>
+    </w:p>
+    <w:p>
+      <w:pPr>
+        <w:spacing w:line="360" w:lineRule="auto"/>
+        <w:ind w:firstLine="851"/>
+      </w:pPr>
+      <w:r>
+        <w:t xml:space="preserve">Главным специалистом </w:t>
+      </w:r>
+      <w:r>
+        <w:t>отдела аналитики и архитектуры государственной единой облачной платформы и государственной информационной системы мне были предоставлены требования, которые необходимо учесть при проектировании и разработке макета.</w:t>
+      </w:r>
+      <w:r>
+        <w:t xml:space="preserve"> </w:t>
+      </w:r>
+    </w:p>
+    <w:p>
+      <w:pPr>
+        <w:spacing w:line="360" w:lineRule="auto"/>
+        <w:ind w:firstLine="851"/>
+      </w:pPr>
+    </w:p>
+    <w:p>
+      <w:pPr>
+        <w:pStyle w:val="1"/>
+        <w:spacing w:line="360" w:lineRule="auto"/>
+        <w:ind w:left="851" w:firstLine="0"/>
+        <w:rPr>
+          <w:i w:val="0"/>
+          <w:iCs/>
+        </w:rPr>
+      </w:pPr>
+      <w:bookmarkStart w:id="19" w:name="_Toc196405357"/>
+      <w:r>
+        <w:rPr>
+          <w:i w:val="0"/>
+          <w:iCs/>
+        </w:rPr>
+        <w:t xml:space="preserve">1.6 </w:t>
+      </w:r>
+      <w:r>
+        <w:rPr>
+          <w:i w:val="0"/>
+          <w:iCs/>
+        </w:rPr>
+        <w:t>Выбор лабораторной среды для создания макета</w:t>
+      </w:r>
+      <w:bookmarkEnd w:id="19"/>
+    </w:p>
+    <w:p>
+      <w:pPr>
+        <w:spacing w:line="360" w:lineRule="auto"/>
+        <w:ind w:firstLine="851"/>
+      </w:pPr>
+    </w:p>
+    <w:p>
+      <w:pPr>
+        <w:spacing w:line="360" w:lineRule="auto"/>
+        <w:ind w:firstLine="851"/>
+        <w:jc w:val="both"/>
+        <w:rPr>
+          <w:iCs/>
+          <w:vertAlign w:val="subscript"/>
+        </w:rPr>
+      </w:pPr>
+      <w:r>
+        <w:t>Для создания и тестирования сетевых макетов в рамках проекта необходима лабораторная среда, обеспечивающая реалистичную эмуляцию или симуляцию сетевой инфраструктуры. Выбор подходящей платформы зависит от множества факторов, включая функциональные возможности, требования к ресурсам, совместимость с реальными устройствами, уровень сложности настройки и поддержки, наличие встроенных инструментов для анализа сетевого трафика и диагностики. Основные инструменты, примерно подходящие под требования описаны в этом разделе.</w:t>
+      </w:r>
+    </w:p>
+    <w:p>
+      <w:pPr>
+        <w:spacing w:line="360" w:lineRule="auto"/>
+        <w:ind w:firstLine="851"/>
+        <w:jc w:val="both"/>
+        <w:rPr>
+          <w:iCs/>
+        </w:rPr>
+      </w:pPr>
+      <w:r>
+        <w:rPr>
+          <w:iCs/>
+        </w:rPr>
+        <w:t>Cisco Packet Tracer —</w:t>
+      </w:r>
+      <w:r>
+        <w:rPr>
+          <w:iCs/>
+        </w:rPr>
+        <w:t xml:space="preserve"> </w:t>
+      </w:r>
+      <w:r>
+        <w:rPr>
+          <w:iCs/>
+        </w:rPr>
+        <w:t xml:space="preserve">Это </w:t>
+      </w:r>
+      <w:r>
+        <w:rPr>
+          <w:iCs/>
+        </w:rPr>
+        <w:t>симулятор, разработанный Cisco для обучения базовым сетевым концепциям. Он имитирует поведение устройств Cisco (роутеры, коммутат</w:t>
+      </w:r>
+      <w:r>
+        <w:rPr>
+          <w:iCs/>
+        </w:rPr>
+        <w:t>оры) через упрощенные алгоритмы</w:t>
+      </w:r>
+      <w:r>
+        <w:rPr>
+          <w:iCs/>
+        </w:rPr>
+        <w:t>. Внутренняя архитектура основана на визуальном моделировании логических и физических слоев сети, включая автоматическую генерацию кабелей и упрощенную эмуляцию протоколов (RIP, OSPF, DHCP</w:t>
+      </w:r>
+      <w:r>
+        <w:rPr>
+          <w:iCs/>
+        </w:rPr>
+        <w:t xml:space="preserve"> и прочие протоколы</w:t>
+      </w:r>
+      <w:r>
+        <w:rPr>
+          <w:iCs/>
+        </w:rPr>
+        <w:t>)</w:t>
+      </w:r>
+      <w:r>
+        <w:rPr>
+          <w:iCs/>
+        </w:rPr>
+        <w:t xml:space="preserve">. </w:t>
+      </w:r>
+      <w:r>
+        <w:rPr>
+          <w:iCs/>
+        </w:rPr>
+        <w:t>Каждое устройство —</w:t>
+      </w:r>
+      <w:r>
+        <w:rPr>
+          <w:iCs/>
+        </w:rPr>
+        <w:t xml:space="preserve"> </w:t>
+      </w:r>
+      <w:r>
+        <w:rPr>
+          <w:iCs/>
+        </w:rPr>
+        <w:t>программная модель</w:t>
+      </w:r>
+      <w:r>
+        <w:rPr>
+          <w:iCs/>
+        </w:rPr>
+        <w:t xml:space="preserve"> с ограниченным набором команд, которые не включают полный функционал аналогичного физического устройства.</w:t>
+      </w:r>
+    </w:p>
+    <w:p>
+      <w:pPr>
+        <w:spacing w:line="360" w:lineRule="auto"/>
+        <w:ind w:firstLine="851"/>
+        <w:jc w:val="both"/>
+        <w:rPr>
+          <w:iCs/>
+        </w:rPr>
+      </w:pPr>
+      <w:r>
+        <w:rPr>
+          <w:iCs/>
+        </w:rPr>
+        <w:t>Из явных плюсов выделяются:</w:t>
       </w:r>
     </w:p>
     <w:p>
@@ -14374,7 +13666,7 @@
           <w:sz w:val="24"/>
           <w:szCs w:val="24"/>
         </w:rPr>
-        <w:t>изолированность в экосистеме Cisco;</w:t>
+        <w:t>относительная простота использования;</w:t>
       </w:r>
     </w:p>
     <w:p>
@@ -14401,7 +13693,7 @@
           <w:sz w:val="24"/>
           <w:szCs w:val="24"/>
         </w:rPr>
-        <w:t>отсутствие возможности взаимодействия со сторонними программами;</w:t>
+        <w:t>поддержка лабораторных работ внутри интерфейса;</w:t>
       </w:r>
     </w:p>
     <w:p>
@@ -14428,7 +13720,23 @@
           <w:sz w:val="24"/>
           <w:szCs w:val="24"/>
         </w:rPr>
-        <w:t>ограничения на количество узлов в одном проекте;</w:t>
+        <w:t>не требователен к ресурсам;</w:t>
+      </w:r>
+    </w:p>
+    <w:p>
+      <w:pPr>
+        <w:spacing w:line="360" w:lineRule="auto"/>
+        <w:ind w:firstLine="851"/>
+        <w:jc w:val="both"/>
+        <w:rPr>
+          <w:iCs/>
+        </w:rPr>
+      </w:pPr>
+      <w:r>
+        <w:rPr>
+          <w:iCs/>
+        </w:rPr>
+        <w:t>Минусов слегка больше:</w:t>
       </w:r>
     </w:p>
     <w:p>
@@ -14455,7 +13763,7 @@
           <w:sz w:val="24"/>
           <w:szCs w:val="24"/>
         </w:rPr>
-        <w:t>не бесплатен;</w:t>
+        <w:t>изолированность в экосистеме Cisco;</w:t>
       </w:r>
     </w:p>
     <w:p>
@@ -14482,6 +13790,87 @@
           <w:sz w:val="24"/>
           <w:szCs w:val="24"/>
         </w:rPr>
+        <w:t>отсутствие возможности взаимодействия со сторонними программами;</w:t>
+      </w:r>
+    </w:p>
+    <w:p>
+      <w:pPr>
+        <w:pStyle w:val="af1"/>
+        <w:numPr>
+          <w:ilvl w:val="1"/>
+          <w:numId w:val="30"/>
+        </w:numPr>
+        <w:spacing w:line="360" w:lineRule="auto"/>
+        <w:ind w:left="0" w:right="0" w:firstLine="851"/>
+        <w:jc w:val="both"/>
+        <w:rPr>
+          <w:rFonts w:ascii="Times New Roman" w:hAnsi="Times New Roman"/>
+          <w:i w:val="0"/>
+          <w:sz w:val="24"/>
+          <w:szCs w:val="24"/>
+        </w:rPr>
+      </w:pPr>
+      <w:r>
+        <w:rPr>
+          <w:rFonts w:ascii="Times New Roman" w:hAnsi="Times New Roman"/>
+          <w:i w:val="0"/>
+          <w:sz w:val="24"/>
+          <w:szCs w:val="24"/>
+        </w:rPr>
+        <w:t>ограничения на количество узлов в одном проекте;</w:t>
+      </w:r>
+    </w:p>
+    <w:p>
+      <w:pPr>
+        <w:pStyle w:val="af1"/>
+        <w:numPr>
+          <w:ilvl w:val="1"/>
+          <w:numId w:val="30"/>
+        </w:numPr>
+        <w:spacing w:line="360" w:lineRule="auto"/>
+        <w:ind w:left="0" w:right="0" w:firstLine="851"/>
+        <w:jc w:val="both"/>
+        <w:rPr>
+          <w:rFonts w:ascii="Times New Roman" w:hAnsi="Times New Roman"/>
+          <w:i w:val="0"/>
+          <w:sz w:val="24"/>
+          <w:szCs w:val="24"/>
+        </w:rPr>
+      </w:pPr>
+      <w:r>
+        <w:rPr>
+          <w:rFonts w:ascii="Times New Roman" w:hAnsi="Times New Roman"/>
+          <w:i w:val="0"/>
+          <w:sz w:val="24"/>
+          <w:szCs w:val="24"/>
+        </w:rPr>
+        <w:t>не бесплатен;</w:t>
+      </w:r>
+    </w:p>
+    <w:p>
+      <w:pPr>
+        <w:pStyle w:val="af1"/>
+        <w:numPr>
+          <w:ilvl w:val="1"/>
+          <w:numId w:val="30"/>
+        </w:numPr>
+        <w:spacing w:line="360" w:lineRule="auto"/>
+        <w:ind w:left="0" w:right="0" w:firstLine="851"/>
+        <w:jc w:val="both"/>
+        <w:rPr>
+          <w:rFonts w:ascii="Times New Roman" w:hAnsi="Times New Roman"/>
+          <w:i w:val="0"/>
+          <w:sz w:val="24"/>
+          <w:szCs w:val="24"/>
+        </w:rPr>
+      </w:pPr>
+      <w:r>
+        <w:rPr>
+          <w:rFonts w:ascii="Times New Roman" w:hAnsi="Times New Roman"/>
+          <w:i w:val="0"/>
+          <w:sz w:val="24"/>
+          <w:szCs w:val="24"/>
+        </w:rPr>
         <w:t>только достаточно устаревшие модели оборудования;</w:t>
       </w:r>
     </w:p>
@@ -14658,7 +14047,6 @@
         </w:rPr>
         <w:t xml:space="preserve">большее применение. </w:t>
       </w:r>
-      <w:proofErr w:type="spellStart"/>
       <w:r>
         <w:rPr>
           <w:iCs/>
@@ -14666,7 +14054,6 @@
         </w:rPr>
         <w:t>ContainerLab</w:t>
       </w:r>
-      <w:proofErr w:type="spellEnd"/>
       <w:r>
         <w:rPr>
           <w:iCs/>
@@ -14685,7 +14072,6 @@
         </w:rPr>
         <w:t xml:space="preserve"> Топология строится не в графическом интерфейсе, а описывается в </w:t>
       </w:r>
-      <w:proofErr w:type="spellStart"/>
       <w:r>
         <w:rPr>
           <w:iCs/>
@@ -14693,7 +14079,6 @@
         </w:rPr>
         <w:t>yml</w:t>
       </w:r>
-      <w:proofErr w:type="spellEnd"/>
       <w:r>
         <w:rPr>
           <w:iCs/>
@@ -14805,15 +14190,20 @@
         </w:rPr>
         <w:t xml:space="preserve">е можно запустить практически все что угодно, за исключением специфических устройств, то и в этом инструменте их тоже можно использовать. В поддержке имеются все самые используемые </w:t>
       </w:r>
-      <w:proofErr w:type="spellStart"/>
       <w:r>
         <w:rPr>
           <w:iCs/>
           <w:lang w:val="en-US"/>
         </w:rPr>
-        <w:t>linux</w:t>
-      </w:r>
-      <w:proofErr w:type="spellEnd"/>
+        <w:t>L</w:t>
+      </w:r>
+      <w:r>
+        <w:rPr>
+          <w:iCs/>
+          <w:lang w:val="en-US"/>
+        </w:rPr>
+        <w:t>inux</w:t>
+      </w:r>
       <w:r>
         <w:rPr>
           <w:iCs/>
@@ -14877,7 +14267,6 @@
         </w:rPr>
         <w:t xml:space="preserve">), </w:t>
       </w:r>
-      <w:proofErr w:type="spellStart"/>
       <w:r>
         <w:rPr>
           <w:iCs/>
@@ -14885,7 +14274,6 @@
         </w:rPr>
         <w:t>MikroTik</w:t>
       </w:r>
-      <w:proofErr w:type="spellEnd"/>
       <w:r>
         <w:rPr>
           <w:iCs/>
@@ -14922,7 +14310,14 @@
           <w:iCs/>
           <w:color w:val="FF0000"/>
         </w:rPr>
-        <w:t>представлен на рисунке 1.1</w:t>
+        <w:t xml:space="preserve">представлен на рисунке </w:t>
+      </w:r>
+      <w:r>
+        <w:rPr>
+          <w:iCs/>
+          <w:color w:val="FF0000"/>
+        </w:rPr>
+        <w:t>№</w:t>
       </w:r>
     </w:p>
     <w:p>
@@ -15018,17 +14413,8 @@
           <w:iCs/>
           <w:color w:val="FF0000"/>
         </w:rPr>
-        <w:t xml:space="preserve">пример использования </w:t>
-      </w:r>
-      <w:proofErr w:type="spellStart"/>
-      <w:r>
-        <w:rPr>
-          <w:iCs/>
-          <w:color w:val="FF0000"/>
-        </w:rPr>
-        <w:t>ContainerLab</w:t>
-      </w:r>
-      <w:proofErr w:type="spellEnd"/>
+        <w:t>пример использования ContainerLab</w:t>
+      </w:r>
     </w:p>
     <w:p>
       <w:pPr>
@@ -15593,7 +14979,6 @@
         </w:rPr>
         <w:t xml:space="preserve">иях, которые имеются в проекте, через </w:t>
       </w:r>
-      <w:proofErr w:type="spellStart"/>
       <w:r>
         <w:rPr>
           <w:iCs/>
@@ -15601,7 +14986,6 @@
         </w:rPr>
         <w:t>WireShark</w:t>
       </w:r>
-      <w:proofErr w:type="spellEnd"/>
       <w:r>
         <w:rPr>
           <w:iCs/>
@@ -15806,21 +15190,7 @@
         <w:rPr>
           <w:iCs/>
         </w:rPr>
-        <w:t xml:space="preserve">Развертываться он может в качестве виртуальной машины и также в качестве </w:t>
-      </w:r>
-      <w:proofErr w:type="spellStart"/>
-      <w:r>
-        <w:rPr>
-          <w:iCs/>
-        </w:rPr>
-        <w:t>хостовой</w:t>
-      </w:r>
-      <w:proofErr w:type="spellEnd"/>
-      <w:r>
-        <w:rPr>
-          <w:iCs/>
-        </w:rPr>
-        <w:t xml:space="preserve"> ОС, но первое, что его отличает</w:t>
+        <w:t>Развертываться он может в качестве виртуальной машины и также в качестве хостовой ОС, но первое, что его отличает</w:t>
       </w:r>
       <w:r>
         <w:rPr>
@@ -15876,21 +15246,7 @@
         <w:rPr>
           <w:iCs/>
         </w:rPr>
-        <w:t xml:space="preserve">. Получается что-то вроде объединения мощностей серверов как в облачной инфраструктуре, но только для запуска ВМ в рамках проекта. Среди всех этих преимуществ есть и минус – для построения топологий </w:t>
-      </w:r>
-      <w:proofErr w:type="gramStart"/>
-      <w:r>
-        <w:rPr>
-          <w:iCs/>
-        </w:rPr>
-        <w:t>больше</w:t>
-      </w:r>
-      <w:proofErr w:type="gramEnd"/>
-      <w:r>
-        <w:rPr>
-          <w:iCs/>
-        </w:rPr>
-        <w:t xml:space="preserve"> чем пара устройств, потребуется неплохое количество ресурсов. </w:t>
+        <w:t xml:space="preserve">. Получается что-то вроде объединения мощностей серверов как в облачной инфраструктуре, но только для запуска ВМ в рамках проекта. Среди всех этих преимуществ есть и минус – для построения топологий больше чем пара устройств, потребуется неплохое количество ресурсов. </w:t>
       </w:r>
     </w:p>
     <w:p>
@@ -16431,21 +15787,8 @@
         <w:ind w:firstLine="851"/>
       </w:pPr>
       <w:r>
-        <w:t xml:space="preserve">Здесь описать установку </w:t>
-      </w:r>
-      <w:proofErr w:type="spellStart"/>
-      <w:r>
-        <w:t>темплейтов</w:t>
-      </w:r>
-      <w:proofErr w:type="spellEnd"/>
-      <w:r>
-        <w:t xml:space="preserve">, настройку </w:t>
-      </w:r>
-      <w:proofErr w:type="spellStart"/>
-      <w:r>
-        <w:t>гнс</w:t>
-      </w:r>
-      <w:proofErr w:type="spellEnd"/>
+        <w:t>Здесь описать установку темплейтов, настройку гнс</w:t>
+      </w:r>
     </w:p>
     <w:p>
       <w:pPr>
@@ -17143,21 +16486,7 @@
         <w:rPr>
           <w:color w:val="943634" w:themeColor="accent2" w:themeShade="BF"/>
         </w:rPr>
-        <w:t xml:space="preserve">Приведенный ниже список используемых источников выполнен исходя из ГОСТа Р.105-2019 п. 6.4.2 «Элемент «Библиография» размещают перед листом регистрации изменений. Выполнение элемента и ссылки на него в тексте — согласно требованиям </w:t>
-      </w:r>
-      <w:proofErr w:type="gramStart"/>
-      <w:r>
-        <w:rPr>
-          <w:color w:val="943634" w:themeColor="accent2" w:themeShade="BF"/>
-        </w:rPr>
-        <w:t>к элементу</w:t>
-      </w:r>
-      <w:proofErr w:type="gramEnd"/>
-      <w:r>
-        <w:rPr>
-          <w:color w:val="943634" w:themeColor="accent2" w:themeShade="BF"/>
-        </w:rPr>
-        <w:t xml:space="preserve"> «Список использованных источников» по ГОСТ 7.32.»</w:t>
+        <w:t>Приведенный ниже список используемых источников выполнен исходя из ГОСТа Р.105-2019 п. 6.4.2 «Элемент «Библиография» размещают перед листом регистрации изменений. Выполнение элемента и ссылки на него в тексте — согласно требованиям к элементу «Список использованных источников» по ГОСТ 7.32.»</w:t>
       </w:r>
     </w:p>
     <w:p>
@@ -17656,7 +16985,7 @@
         </mc:Choice>
         <mc:Fallback>
           <w:pict>
-            <v:rect w14:anchorId="174A22AE" id="Rectangle 214" o:spid="_x0000_s1026" style="position:absolute;margin-left:-15.75pt;margin-top:-2pt;width:524.4pt;height:813.55pt;z-index:-251643904;visibility:visible;mso-wrap-style:square;mso-wrap-distance-left:9pt;mso-wrap-distance-top:0;mso-wrap-distance-right:9pt;mso-wrap-distance-bottom:0;mso-position-horizontal:absolute;mso-position-horizontal-relative:text;mso-position-vertical:absolute;mso-position-vertical-relative:text;v-text-anchor:top" o:gfxdata="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" strokeweight="2.25pt"/>
+            <v:rect w14:anchorId="0D4C24FA" id="Rectangle 214" o:spid="_x0000_s1026" style="position:absolute;margin-left:-15.75pt;margin-top:-2pt;width:524.4pt;height:813.55pt;z-index:-251643904;visibility:visible;mso-wrap-style:square;mso-wrap-distance-left:9pt;mso-wrap-distance-top:0;mso-wrap-distance-right:9pt;mso-wrap-distance-bottom:0;mso-position-horizontal:absolute;mso-position-horizontal-relative:text;mso-position-vertical:absolute;mso-position-vertical-relative:text;v-text-anchor:top" o:gfxdata="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" strokeweight="2.25pt"/>
           </w:pict>
         </mc:Fallback>
       </mc:AlternateContent>
@@ -27864,7 +27193,7 @@
   <w:style w:type="paragraph" w:default="1" w:styleId="a0">
     <w:name w:val="Normal"/>
     <w:qFormat/>
-    <w:rsid w:val="005539C2"/>
+    <w:rsid w:val="00FC558A"/>
   </w:style>
   <w:style w:type="paragraph" w:styleId="1">
     <w:name w:val="heading 1"/>
